--- a/paper/PLOS/paper_review1_0831_notrackchanges.docx
+++ b/paper/PLOS/paper_review1_0831_notrackchanges.docx
@@ -1,6 +1,6 @@
 
 <file path=word/document.xml><?xml version="1.0" encoding="utf-8"?>
-<w:document xmlns:wpc="http://schemas.microsoft.com/office/word/2010/wordprocessingCanvas" xmlns:cx="http://schemas.microsoft.com/office/drawing/2014/chartex" xmlns:cx1="http://schemas.microsoft.com/office/drawing/2015/9/8/chartex" xmlns:cx2="http://schemas.microsoft.com/office/drawing/2015/10/21/chartex" xmlns:cx3="http://schemas.microsoft.com/office/drawing/2016/5/9/chartex" xmlns:cx4="http://schemas.microsoft.com/office/drawing/2016/5/10/chartex" xmlns:cx5="http://schemas.microsoft.com/office/drawing/2016/5/11/chartex" xmlns:cx6="http://schemas.microsoft.com/office/drawing/2016/5/12/chartex" xmlns:cx7="http://schemas.microsoft.com/office/drawing/2016/5/13/chartex" xmlns:cx8="http://schemas.microsoft.com/office/drawing/2016/5/14/chartex" xmlns:mc="http://schemas.openxmlformats.org/markup-compatibility/2006" xmlns:aink="http://schemas.microsoft.com/office/drawing/2016/ink" xmlns:am3d="http://schemas.microsoft.com/office/drawing/2017/model3d" xmlns:o="urn:schemas-microsoft-com:office:office" xmlns:r="http://schemas.openxmlformats.org/officeDocument/2006/relationships" xmlns:m="http://schemas.openxmlformats.org/officeDocument/2006/math" xmlns:v="urn:schemas-microsoft-com:vml" xmlns:wp14="http://schemas.microsoft.com/office/word/2010/wordprocessingDrawing" xmlns:wp="http://schemas.openxmlformats.org/drawingml/2006/wordprocessingDrawing" xmlns:w10="urn:schemas-microsoft-com:office:word" xmlns:w="http://schemas.openxmlformats.org/wordprocessingml/2006/main" xmlns:w14="http://schemas.microsoft.com/office/word/2010/wordml" xmlns:w15="http://schemas.microsoft.com/office/word/2012/wordml" xmlns:w16cex="http://schemas.microsoft.com/office/word/2018/wordml/cex" xmlns:w16cid="http://schemas.microsoft.com/office/word/2016/wordml/cid" xmlns:w16="http://schemas.microsoft.com/office/word/2018/wordml" xmlns:w16se="http://schemas.microsoft.com/office/word/2015/wordml/symex" xmlns:wpg="http://schemas.microsoft.com/office/word/2010/wordprocessingGroup" xmlns:wpi="http://schemas.microsoft.com/office/word/2010/wordprocessingInk" xmlns:wne="http://schemas.microsoft.com/office/word/2006/wordml" xmlns:wps="http://schemas.microsoft.com/office/word/2010/wordprocessingShape" mc:Ignorable="w14 w15 w16se w16cid w16 w16cex wp14">
+<w:document xmlns:wpc="http://schemas.microsoft.com/office/word/2010/wordprocessingCanvas" xmlns:cx="http://schemas.microsoft.com/office/drawing/2014/chartex" xmlns:cx1="http://schemas.microsoft.com/office/drawing/2015/9/8/chartex" xmlns:cx2="http://schemas.microsoft.com/office/drawing/2015/10/21/chartex" xmlns:cx3="http://schemas.microsoft.com/office/drawing/2016/5/9/chartex" xmlns:cx4="http://schemas.microsoft.com/office/drawing/2016/5/10/chartex" xmlns:cx5="http://schemas.microsoft.com/office/drawing/2016/5/11/chartex" xmlns:cx6="http://schemas.microsoft.com/office/drawing/2016/5/12/chartex" xmlns:cx7="http://schemas.microsoft.com/office/drawing/2016/5/13/chartex" xmlns:cx8="http://schemas.microsoft.com/office/drawing/2016/5/14/chartex" xmlns:mc="http://schemas.openxmlformats.org/markup-compatibility/2006" xmlns:aink="http://schemas.microsoft.com/office/drawing/2016/ink" xmlns:am3d="http://schemas.microsoft.com/office/drawing/2017/model3d" xmlns:o="urn:schemas-microsoft-com:office:office" xmlns:r="http://schemas.openxmlformats.org/officeDocument/2006/relationships" xmlns:m="http://schemas.openxmlformats.org/officeDocument/2006/math" xmlns:v="urn:schemas-microsoft-com:vml" xmlns:wp14="http://schemas.microsoft.com/office/word/2010/wordprocessingDrawing" xmlns:wp="http://schemas.openxmlformats.org/drawingml/2006/wordprocessingDrawing" xmlns:w10="urn:schemas-microsoft-com:office:word" xmlns:w="http://schemas.openxmlformats.org/wordprocessingml/2006/main" xmlns:w14="http://schemas.microsoft.com/office/word/2010/wordml" xmlns:w15="http://schemas.microsoft.com/office/word/2012/wordml" xmlns:w16cid="http://schemas.microsoft.com/office/word/2016/wordml/cid" xmlns:w16se="http://schemas.microsoft.com/office/word/2015/wordml/symex" xmlns:wpg="http://schemas.microsoft.com/office/word/2010/wordprocessingGroup" xmlns:wpi="http://schemas.microsoft.com/office/word/2010/wordprocessingInk" xmlns:wne="http://schemas.microsoft.com/office/word/2006/wordml" xmlns:wps="http://schemas.microsoft.com/office/word/2010/wordprocessingShape" mc:Ignorable="w14 w15 w16se w16cid wp14">
   <w:body>
     <w:p>
       <w:pPr>
@@ -44,12 +44,21 @@
           <w:iCs/>
         </w:rPr>
       </w:pPr>
+      <w:proofErr w:type="spellStart"/>
       <w:r>
         <w:rPr>
           <w:i/>
           <w:iCs/>
         </w:rPr>
-        <w:t>Balazs Bodo</w:t>
+        <w:t>Balazs</w:t>
+      </w:r>
+      <w:proofErr w:type="spellEnd"/>
+      <w:r>
+        <w:rPr>
+          <w:i/>
+          <w:iCs/>
+        </w:rPr>
+        <w:t xml:space="preserve"> Bodo</w:t>
       </w:r>
       <w:r>
         <w:rPr>
@@ -205,7 +214,23 @@
           <w:i/>
           <w:iCs/>
         </w:rPr>
-        <w:t xml:space="preserve"> Jheronimus Academy of Data Science, Department of Methodology and Statistics, Tilburg University, The Netherlands</w:t>
+        <w:t xml:space="preserve"> </w:t>
+      </w:r>
+      <w:proofErr w:type="spellStart"/>
+      <w:r>
+        <w:rPr>
+          <w:i/>
+          <w:iCs/>
+        </w:rPr>
+        <w:t>Jheronimus</w:t>
+      </w:r>
+      <w:proofErr w:type="spellEnd"/>
+      <w:r>
+        <w:rPr>
+          <w:i/>
+          <w:iCs/>
+        </w:rPr>
+        <w:t xml:space="preserve"> Academy of Data Science, Department of Methodology and Statistics, Tilburg University, The Netherlands</w:t>
       </w:r>
     </w:p>
     <w:p>
@@ -595,7 +620,21 @@
         <w:rPr>
           <w:bCs/>
         </w:rPr>
-        <w:t xml:space="preserve">(LG or LibGen) </w:t>
+        <w:t xml:space="preserve">(LG or </w:t>
+      </w:r>
+      <w:proofErr w:type="spellStart"/>
+      <w:r>
+        <w:rPr>
+          <w:bCs/>
+        </w:rPr>
+        <w:t>LibGen</w:t>
+      </w:r>
+      <w:proofErr w:type="spellEnd"/>
+      <w:r>
+        <w:rPr>
+          <w:bCs/>
+        </w:rPr>
+        <w:t xml:space="preserve">) </w:t>
       </w:r>
       <w:r>
         <w:rPr>
@@ -833,11 +872,19 @@
           <w:bCs/>
         </w:rPr>
       </w:pPr>
-      <w:r>
-        <w:rPr>
-          <w:bCs/>
-        </w:rPr>
-        <w:t xml:space="preserve">LibGen contains </w:t>
+      <w:proofErr w:type="spellStart"/>
+      <w:r>
+        <w:rPr>
+          <w:bCs/>
+        </w:rPr>
+        <w:t>LibGen</w:t>
+      </w:r>
+      <w:proofErr w:type="spellEnd"/>
+      <w:r>
+        <w:rPr>
+          <w:bCs/>
+        </w:rPr>
+        <w:t xml:space="preserve"> contains </w:t>
       </w:r>
       <w:r>
         <w:rPr>
@@ -881,6 +928,7 @@
         </w:rPr>
         <w:t xml:space="preserve">t also serves as a repository for scientific articles downloaded by the users of </w:t>
       </w:r>
+      <w:proofErr w:type="spellStart"/>
       <w:r>
         <w:rPr>
           <w:bCs/>
@@ -891,7 +939,14 @@
         <w:rPr>
           <w:bCs/>
         </w:rPr>
-        <w:t>ub, another copyright infringing shadow library focus</w:t>
+        <w:t>ub</w:t>
+      </w:r>
+      <w:proofErr w:type="spellEnd"/>
+      <w:r>
+        <w:rPr>
+          <w:bCs/>
+        </w:rPr>
+        <w:t>, another copyright infringing shadow library focus</w:t>
       </w:r>
       <w:r>
         <w:rPr>
@@ -959,7 +1014,21 @@
         <w:rPr>
           <w:bCs/>
         </w:rPr>
-        <w:t>The legal status of LibGen is understood to be</w:t>
+        <w:t xml:space="preserve">The legal status of </w:t>
+      </w:r>
+      <w:proofErr w:type="spellStart"/>
+      <w:r>
+        <w:rPr>
+          <w:bCs/>
+        </w:rPr>
+        <w:t>LibGen</w:t>
+      </w:r>
+      <w:proofErr w:type="spellEnd"/>
+      <w:r>
+        <w:rPr>
+          <w:bCs/>
+        </w:rPr>
+        <w:t xml:space="preserve"> is understood to be</w:t>
       </w:r>
       <w:r>
         <w:rPr>
@@ -1079,8 +1148,16 @@
         <w:rPr>
           <w:bCs/>
         </w:rPr>
-        <w:t xml:space="preserve"> judgement against SciHub</w:t>
-      </w:r>
+        <w:t xml:space="preserve"> judgement against </w:t>
+      </w:r>
+      <w:proofErr w:type="spellStart"/>
+      <w:r>
+        <w:rPr>
+          <w:bCs/>
+        </w:rPr>
+        <w:t>SciHub</w:t>
+      </w:r>
+      <w:proofErr w:type="spellEnd"/>
       <w:r>
         <w:rPr>
           <w:bCs/>
@@ -1139,25 +1216,67 @@
         <w:rPr>
           <w:bCs/>
         </w:rPr>
-        <w:t>ra Elbakyan,</w:t>
-      </w:r>
-      <w:r>
-        <w:rPr>
-          <w:bCs/>
-        </w:rPr>
-        <w:t xml:space="preserve"> the operator of SciHu</w:t>
-      </w:r>
-      <w:r>
-        <w:rPr>
-          <w:bCs/>
-        </w:rPr>
-        <w:t xml:space="preserve">b, and the anonymous </w:t>
-      </w:r>
-      <w:r>
-        <w:rPr>
-          <w:bCs/>
-        </w:rPr>
-        <w:t>operators of LibGen to pay damages of $15M, a</w:t>
+        <w:t xml:space="preserve">ra </w:t>
+      </w:r>
+      <w:proofErr w:type="spellStart"/>
+      <w:r>
+        <w:rPr>
+          <w:bCs/>
+        </w:rPr>
+        <w:t>Elbakyan</w:t>
+      </w:r>
+      <w:proofErr w:type="spellEnd"/>
+      <w:r>
+        <w:rPr>
+          <w:bCs/>
+        </w:rPr>
+        <w:t>,</w:t>
+      </w:r>
+      <w:r>
+        <w:rPr>
+          <w:bCs/>
+        </w:rPr>
+        <w:t xml:space="preserve"> the operator of </w:t>
+      </w:r>
+      <w:proofErr w:type="spellStart"/>
+      <w:r>
+        <w:rPr>
+          <w:bCs/>
+        </w:rPr>
+        <w:t>SciHu</w:t>
+      </w:r>
+      <w:r>
+        <w:rPr>
+          <w:bCs/>
+        </w:rPr>
+        <w:t>b</w:t>
+      </w:r>
+      <w:proofErr w:type="spellEnd"/>
+      <w:r>
+        <w:rPr>
+          <w:bCs/>
+        </w:rPr>
+        <w:t xml:space="preserve">, and the anonymous </w:t>
+      </w:r>
+      <w:r>
+        <w:rPr>
+          <w:bCs/>
+        </w:rPr>
+        <w:t xml:space="preserve">operators of </w:t>
+      </w:r>
+      <w:proofErr w:type="spellStart"/>
+      <w:r>
+        <w:rPr>
+          <w:bCs/>
+        </w:rPr>
+        <w:t>LibGen</w:t>
+      </w:r>
+      <w:proofErr w:type="spellEnd"/>
+      <w:r>
+        <w:rPr>
+          <w:bCs/>
+        </w:rPr>
+        <w:t xml:space="preserve"> to pay damages of $15M, a</w:t>
       </w:r>
       <w:r>
         <w:rPr>
@@ -1402,13 +1521,41 @@
         <w:rPr>
           <w:bCs/>
         </w:rPr>
-        <w:t>The administrators of LibGen (and</w:t>
-      </w:r>
-      <w:r>
-        <w:rPr>
-          <w:bCs/>
-        </w:rPr>
-        <w:t xml:space="preserve"> SciHub,</w:t>
+        <w:t xml:space="preserve">The administrators of </w:t>
+      </w:r>
+      <w:proofErr w:type="spellStart"/>
+      <w:r>
+        <w:rPr>
+          <w:bCs/>
+        </w:rPr>
+        <w:t>LibGen</w:t>
+      </w:r>
+      <w:proofErr w:type="spellEnd"/>
+      <w:r>
+        <w:rPr>
+          <w:bCs/>
+        </w:rPr>
+        <w:t xml:space="preserve"> (and</w:t>
+      </w:r>
+      <w:r>
+        <w:rPr>
+          <w:bCs/>
+        </w:rPr>
+        <w:t xml:space="preserve"> </w:t>
+      </w:r>
+      <w:proofErr w:type="spellStart"/>
+      <w:r>
+        <w:rPr>
+          <w:bCs/>
+        </w:rPr>
+        <w:t>SciHub</w:t>
+      </w:r>
+      <w:proofErr w:type="spellEnd"/>
+      <w:r>
+        <w:rPr>
+          <w:bCs/>
+        </w:rPr>
+        <w:t>,</w:t>
       </w:r>
       <w:r>
         <w:rPr>
@@ -2409,7 +2556,21 @@
         <w:rPr>
           <w:bCs/>
         </w:rPr>
-        <w:t xml:space="preserve">and SciHub were created in response to </w:t>
+        <w:t xml:space="preserve">and </w:t>
+      </w:r>
+      <w:proofErr w:type="spellStart"/>
+      <w:r>
+        <w:rPr>
+          <w:bCs/>
+        </w:rPr>
+        <w:t>SciHub</w:t>
+      </w:r>
+      <w:proofErr w:type="spellEnd"/>
+      <w:r>
+        <w:rPr>
+          <w:bCs/>
+        </w:rPr>
+        <w:t xml:space="preserve"> were created in response to </w:t>
       </w:r>
       <w:r>
         <w:rPr>
@@ -3037,7 +3198,21 @@
         <w:rPr>
           <w:bCs/>
         </w:rPr>
-        <w:t xml:space="preserve"> of Alexandra Elbakyan </w:t>
+        <w:t xml:space="preserve"> of Alexandra </w:t>
+      </w:r>
+      <w:proofErr w:type="spellStart"/>
+      <w:r>
+        <w:rPr>
+          <w:bCs/>
+        </w:rPr>
+        <w:t>Elbakyan</w:t>
+      </w:r>
+      <w:proofErr w:type="spellEnd"/>
+      <w:r>
+        <w:rPr>
+          <w:bCs/>
+        </w:rPr>
+        <w:t xml:space="preserve"> </w:t>
       </w:r>
       <w:r>
         <w:rPr>
@@ -3075,12 +3250,14 @@
         </w:rPr>
         <w:t xml:space="preserve">, </w:t>
       </w:r>
+      <w:proofErr w:type="spellStart"/>
       <w:r>
         <w:rPr>
           <w:bCs/>
         </w:rPr>
         <w:t>SciHub’s</w:t>
       </w:r>
+      <w:proofErr w:type="spellEnd"/>
       <w:r>
         <w:rPr>
           <w:bCs/>
@@ -3145,13 +3322,49 @@
         <w:rPr>
           <w:bCs/>
         </w:rPr>
-        <w:t xml:space="preserve">The research was also aided by the openly accessible LibGen catalogue, and the dataset on SciHub usage released by </w:t>
-      </w:r>
-      <w:r>
-        <w:rPr>
-          <w:bCs/>
-        </w:rPr>
-        <w:t>Elbakyan in</w:t>
+        <w:t xml:space="preserve">The research was also aided by the openly accessible </w:t>
+      </w:r>
+      <w:proofErr w:type="spellStart"/>
+      <w:r>
+        <w:rPr>
+          <w:bCs/>
+        </w:rPr>
+        <w:t>LibGen</w:t>
+      </w:r>
+      <w:proofErr w:type="spellEnd"/>
+      <w:r>
+        <w:rPr>
+          <w:bCs/>
+        </w:rPr>
+        <w:t xml:space="preserve"> catalogue, and the dataset on </w:t>
+      </w:r>
+      <w:proofErr w:type="spellStart"/>
+      <w:r>
+        <w:rPr>
+          <w:bCs/>
+        </w:rPr>
+        <w:t>SciHub</w:t>
+      </w:r>
+      <w:proofErr w:type="spellEnd"/>
+      <w:r>
+        <w:rPr>
+          <w:bCs/>
+        </w:rPr>
+        <w:t xml:space="preserve"> usage released by </w:t>
+      </w:r>
+      <w:proofErr w:type="spellStart"/>
+      <w:r>
+        <w:rPr>
+          <w:bCs/>
+        </w:rPr>
+        <w:t>Elbakyan</w:t>
+      </w:r>
+      <w:proofErr w:type="spellEnd"/>
+      <w:r>
+        <w:rPr>
+          <w:bCs/>
+        </w:rPr>
+        <w:t xml:space="preserve"> in</w:t>
       </w:r>
       <w:r>
         <w:rPr>
@@ -3201,11 +3414,19 @@
         </w:rPr>
         <w:t xml:space="preserve">. </w:t>
       </w:r>
-      <w:r>
-        <w:rPr>
-          <w:bCs/>
-        </w:rPr>
-        <w:t xml:space="preserve">Cabanac </w:t>
+      <w:proofErr w:type="spellStart"/>
+      <w:r>
+        <w:rPr>
+          <w:bCs/>
+        </w:rPr>
+        <w:t>Cabanac</w:t>
+      </w:r>
+      <w:proofErr w:type="spellEnd"/>
+      <w:r>
+        <w:rPr>
+          <w:bCs/>
+        </w:rPr>
+        <w:t xml:space="preserve"> </w:t>
       </w:r>
       <w:r>
         <w:rPr>
@@ -3241,13 +3462,55 @@
         <w:rPr>
           <w:bCs/>
         </w:rPr>
-        <w:t xml:space="preserve"> offers a rudimentary analysis of the LibGen Catalog</w:t>
-      </w:r>
-      <w:r>
-        <w:rPr>
-          <w:bCs/>
-        </w:rPr>
-        <w:t xml:space="preserve">, while Greshake does the same for the SciHub dataset </w:t>
+        <w:t xml:space="preserve"> offers a rudimentary analysis of the </w:t>
+      </w:r>
+      <w:proofErr w:type="spellStart"/>
+      <w:r>
+        <w:rPr>
+          <w:bCs/>
+        </w:rPr>
+        <w:t>LibGen</w:t>
+      </w:r>
+      <w:proofErr w:type="spellEnd"/>
+      <w:r>
+        <w:rPr>
+          <w:bCs/>
+        </w:rPr>
+        <w:t xml:space="preserve"> Catalog</w:t>
+      </w:r>
+      <w:r>
+        <w:rPr>
+          <w:bCs/>
+        </w:rPr>
+        <w:t xml:space="preserve">, while </w:t>
+      </w:r>
+      <w:proofErr w:type="spellStart"/>
+      <w:r>
+        <w:rPr>
+          <w:bCs/>
+        </w:rPr>
+        <w:t>Greshake</w:t>
+      </w:r>
+      <w:proofErr w:type="spellEnd"/>
+      <w:r>
+        <w:rPr>
+          <w:bCs/>
+        </w:rPr>
+        <w:t xml:space="preserve"> does the same for the </w:t>
+      </w:r>
+      <w:proofErr w:type="spellStart"/>
+      <w:r>
+        <w:rPr>
+          <w:bCs/>
+        </w:rPr>
+        <w:t>SciHub</w:t>
+      </w:r>
+      <w:proofErr w:type="spellEnd"/>
+      <w:r>
+        <w:rPr>
+          <w:bCs/>
+        </w:rPr>
+        <w:t xml:space="preserve"> dataset </w:t>
       </w:r>
       <w:r>
         <w:rPr>
@@ -3331,13 +3594,41 @@
         <w:rPr>
           <w:bCs/>
         </w:rPr>
-        <w:t xml:space="preserve">of LibGen usage </w:t>
-      </w:r>
-      <w:r>
-        <w:rPr>
-          <w:bCs/>
-        </w:rPr>
-        <w:t xml:space="preserve">from 2012 and finds that the most popular titles in LibGen are widely available via Amazon in various print formats, </w:t>
+        <w:t xml:space="preserve">of </w:t>
+      </w:r>
+      <w:proofErr w:type="spellStart"/>
+      <w:r>
+        <w:rPr>
+          <w:bCs/>
+        </w:rPr>
+        <w:t>LibGen</w:t>
+      </w:r>
+      <w:proofErr w:type="spellEnd"/>
+      <w:r>
+        <w:rPr>
+          <w:bCs/>
+        </w:rPr>
+        <w:t xml:space="preserve"> usage </w:t>
+      </w:r>
+      <w:r>
+        <w:rPr>
+          <w:bCs/>
+        </w:rPr>
+        <w:t xml:space="preserve">from 2012 and finds that the most popular titles in </w:t>
+      </w:r>
+      <w:proofErr w:type="spellStart"/>
+      <w:r>
+        <w:rPr>
+          <w:bCs/>
+        </w:rPr>
+        <w:t>LibGen</w:t>
+      </w:r>
+      <w:proofErr w:type="spellEnd"/>
+      <w:r>
+        <w:rPr>
+          <w:bCs/>
+        </w:rPr>
+        <w:t xml:space="preserve"> are widely available via Amazon in various print formats, </w:t>
       </w:r>
       <w:r>
         <w:rPr>
@@ -3569,11 +3860,19 @@
         </w:rPr>
         <w:t xml:space="preserve"> the </w:t>
       </w:r>
-      <w:r>
-        <w:rPr>
-          <w:bCs/>
-        </w:rPr>
-        <w:t xml:space="preserve">SciHub </w:t>
+      <w:proofErr w:type="spellStart"/>
+      <w:r>
+        <w:rPr>
+          <w:bCs/>
+        </w:rPr>
+        <w:t>SciHub</w:t>
+      </w:r>
+      <w:proofErr w:type="spellEnd"/>
+      <w:r>
+        <w:rPr>
+          <w:bCs/>
+        </w:rPr>
+        <w:t xml:space="preserve"> </w:t>
       </w:r>
       <w:r>
         <w:rPr>
@@ -3621,8 +3920,16 @@
         <w:rPr>
           <w:rFonts w:ascii="Calibri" w:hAnsi="Calibri" w:cs="Calibri"/>
         </w:rPr>
-        <w:t>Muller and Iriarte</w:t>
-      </w:r>
+        <w:t xml:space="preserve">Muller and </w:t>
+      </w:r>
+      <w:proofErr w:type="spellStart"/>
+      <w:r>
+        <w:rPr>
+          <w:rFonts w:ascii="Calibri" w:hAnsi="Calibri" w:cs="Calibri"/>
+        </w:rPr>
+        <w:t>Iriarte</w:t>
+      </w:r>
+      <w:proofErr w:type="spellEnd"/>
       <w:r>
         <w:rPr>
           <w:bCs/>
@@ -3705,7 +4012,21 @@
         <w:rPr>
           <w:bCs/>
         </w:rPr>
-        <w:t xml:space="preserve"> via various sources including SciHub,</w:t>
+        <w:t xml:space="preserve"> via various sources including </w:t>
+      </w:r>
+      <w:proofErr w:type="spellStart"/>
+      <w:r>
+        <w:rPr>
+          <w:bCs/>
+        </w:rPr>
+        <w:t>SciHub</w:t>
+      </w:r>
+      <w:proofErr w:type="spellEnd"/>
+      <w:r>
+        <w:rPr>
+          <w:bCs/>
+        </w:rPr>
+        <w:t>,</w:t>
       </w:r>
       <w:r>
         <w:rPr>
@@ -3884,12 +4205,14 @@
         </w:rPr>
         <w:t xml:space="preserve">ng </w:t>
       </w:r>
+      <w:proofErr w:type="spellStart"/>
       <w:r>
         <w:rPr>
           <w:bCs/>
         </w:rPr>
         <w:t>LibGen</w:t>
       </w:r>
+      <w:proofErr w:type="spellEnd"/>
       <w:r>
         <w:rPr>
           <w:bCs/>
@@ -3948,7 +4271,21 @@
         <w:rPr>
           <w:bCs/>
         </w:rPr>
-        <w:t>ing SciHub data</w:t>
+        <w:t xml:space="preserve">ing </w:t>
+      </w:r>
+      <w:proofErr w:type="spellStart"/>
+      <w:r>
+        <w:rPr>
+          <w:bCs/>
+        </w:rPr>
+        <w:t>SciHub</w:t>
+      </w:r>
+      <w:proofErr w:type="spellEnd"/>
+      <w:r>
+        <w:rPr>
+          <w:bCs/>
+        </w:rPr>
+        <w:t xml:space="preserve"> data</w:t>
       </w:r>
       <w:r>
         <w:rPr>
@@ -4021,7 +4358,21 @@
         <w:rPr>
           <w:bCs/>
         </w:rPr>
-        <w:t xml:space="preserve">North American and Western European countries, users turn to SciHub and </w:t>
+        <w:t xml:space="preserve">North American and Western European countries, users turn to </w:t>
+      </w:r>
+      <w:proofErr w:type="spellStart"/>
+      <w:r>
+        <w:rPr>
+          <w:bCs/>
+        </w:rPr>
+        <w:t>SciHub</w:t>
+      </w:r>
+      <w:proofErr w:type="spellEnd"/>
+      <w:r>
+        <w:rPr>
+          <w:bCs/>
+        </w:rPr>
+        <w:t xml:space="preserve"> and </w:t>
       </w:r>
       <w:r>
         <w:rPr>
@@ -4167,7 +4518,21 @@
         <w:rPr>
           <w:bCs/>
         </w:rPr>
-        <w:t xml:space="preserve"> observed downloads from one of LibGen’s mirror sites</w:t>
+        <w:t xml:space="preserve"> observed downloads from one of </w:t>
+      </w:r>
+      <w:proofErr w:type="spellStart"/>
+      <w:r>
+        <w:rPr>
+          <w:bCs/>
+        </w:rPr>
+        <w:t>LibGen’s</w:t>
+      </w:r>
+      <w:proofErr w:type="spellEnd"/>
+      <w:r>
+        <w:rPr>
+          <w:bCs/>
+        </w:rPr>
+        <w:t xml:space="preserve"> mirror sites</w:t>
       </w:r>
       <w:r>
         <w:rPr>
@@ -4620,7 +4985,21 @@
         <w:rPr>
           <w:bCs/>
         </w:rPr>
-        <w:t xml:space="preserve">Multiple sites offer access to books in the LibGen database. </w:t>
+        <w:t xml:space="preserve">Multiple sites offer access to books in the </w:t>
+      </w:r>
+      <w:proofErr w:type="spellStart"/>
+      <w:r>
+        <w:rPr>
+          <w:bCs/>
+        </w:rPr>
+        <w:t>LibGen</w:t>
+      </w:r>
+      <w:proofErr w:type="spellEnd"/>
+      <w:r>
+        <w:rPr>
+          <w:bCs/>
+        </w:rPr>
+        <w:t xml:space="preserve"> database. </w:t>
       </w:r>
       <w:r>
         <w:rPr>
@@ -4634,11 +5013,19 @@
         </w:rPr>
         <w:t xml:space="preserve">such </w:t>
       </w:r>
-      <w:r>
-        <w:rPr>
-          <w:bCs/>
-        </w:rPr>
-        <w:t>LibGen mirror site</w:t>
+      <w:proofErr w:type="spellStart"/>
+      <w:r>
+        <w:rPr>
+          <w:bCs/>
+        </w:rPr>
+        <w:t>LibGen</w:t>
+      </w:r>
+      <w:proofErr w:type="spellEnd"/>
+      <w:r>
+        <w:rPr>
+          <w:bCs/>
+        </w:rPr>
+        <w:t xml:space="preserve"> mirror site</w:t>
       </w:r>
       <w:r>
         <w:rPr>
@@ -4692,7 +5079,21 @@
         <w:rPr>
           <w:bCs/>
         </w:rPr>
-        <w:t xml:space="preserve">from the LibGen catalogue, </w:t>
+        <w:t xml:space="preserve">from the </w:t>
+      </w:r>
+      <w:proofErr w:type="spellStart"/>
+      <w:r>
+        <w:rPr>
+          <w:bCs/>
+        </w:rPr>
+        <w:t>LibGen</w:t>
+      </w:r>
+      <w:proofErr w:type="spellEnd"/>
+      <w:r>
+        <w:rPr>
+          <w:bCs/>
+        </w:rPr>
+        <w:t xml:space="preserve"> catalogue, </w:t>
       </w:r>
       <w:r>
         <w:rPr>
@@ -4700,11 +5101,33 @@
         </w:rPr>
         <w:t xml:space="preserve">and an IP address. We converted IP addresses to Geolocation data using </w:t>
       </w:r>
-      <w:r>
-        <w:rPr>
-          <w:bCs/>
-        </w:rPr>
-        <w:t>Maxmind’s GeoIP database</w:t>
+      <w:proofErr w:type="spellStart"/>
+      <w:r>
+        <w:rPr>
+          <w:bCs/>
+        </w:rPr>
+        <w:t>Maxmind’s</w:t>
+      </w:r>
+      <w:proofErr w:type="spellEnd"/>
+      <w:r>
+        <w:rPr>
+          <w:bCs/>
+        </w:rPr>
+        <w:t xml:space="preserve"> </w:t>
+      </w:r>
+      <w:proofErr w:type="spellStart"/>
+      <w:r>
+        <w:rPr>
+          <w:bCs/>
+        </w:rPr>
+        <w:t>GeoIP</w:t>
+      </w:r>
+      <w:proofErr w:type="spellEnd"/>
+      <w:r>
+        <w:rPr>
+          <w:bCs/>
+        </w:rPr>
+        <w:t xml:space="preserve"> database</w:t>
       </w:r>
       <w:r>
         <w:rPr>
@@ -5198,7 +5621,15 @@
         <w:t>–</w:t>
       </w:r>
       <w:r>
-        <w:t xml:space="preserve"> the LibGen collection is accessible online. Since it is a specialized collection of scholarly works, we use a number of candidate variables to capture the </w:t>
+        <w:t xml:space="preserve"> the </w:t>
+      </w:r>
+      <w:proofErr w:type="spellStart"/>
+      <w:r>
+        <w:t>LibGen</w:t>
+      </w:r>
+      <w:proofErr w:type="spellEnd"/>
+      <w:r>
+        <w:t xml:space="preserve"> collection is accessible online. Since it is a specialized collection of scholarly works, we use a number of candidate variables to capture the </w:t>
       </w:r>
       <w:r>
         <w:t xml:space="preserve">size of </w:t>
@@ -5216,7 +5647,15 @@
         <w:t>supply:</w:t>
       </w:r>
       <w:r>
-        <w:t xml:space="preserve"> Literacy rate (adult total , % of people ages 15 and above - SE.ADT.LITR.ZS), Research and development expenditure (% of GDP - GB.XPD.RSDV.GD.ZS), and School enrollment, tertiary (% gross - SE.TER.ENRR). </w:t>
+        <w:t xml:space="preserve"> Literacy rate (adult </w:t>
+      </w:r>
+      <w:proofErr w:type="gramStart"/>
+      <w:r>
+        <w:t>total ,</w:t>
+      </w:r>
+      <w:proofErr w:type="gramEnd"/>
+      <w:r>
+        <w:t xml:space="preserve"> % of people ages 15 and above - SE.ADT.LITR.ZS), Research and development expenditure (% of GDP - GB.XPD.RSDV.GD.ZS), and School enrollment, tertiary (% gross - SE.TER.ENRR). </w:t>
       </w:r>
       <w:r>
         <w:t>To better differentiate between the effects of privately and publicly funded higher education, where the higher per-student costs in privately funded systems may push larger student populations to piracy</w:t>
@@ -5257,8 +5696,13 @@
       <w:r>
         <w:t xml:space="preserve"> </w:t>
       </w:r>
-      <w:r>
-        <w:t xml:space="preserve">Scimago Journal &amp; Country Rank dataset </w:t>
+      <w:proofErr w:type="spellStart"/>
+      <w:r>
+        <w:t>Scimago</w:t>
+      </w:r>
+      <w:proofErr w:type="spellEnd"/>
+      <w:r>
+        <w:t xml:space="preserve"> Journal &amp; Country Rank dataset </w:t>
       </w:r>
       <w:r>
         <w:fldChar w:fldCharType="begin"/>
@@ -5365,13 +5809,33 @@
         <w:rPr>
           <w:bCs/>
         </w:rPr>
-        <w:t xml:space="preserve"> variable to capture potential individual income effects, and </w:t>
-      </w:r>
-      <w:r>
-        <w:rPr>
-          <w:bCs/>
-        </w:rPr>
-        <w:t xml:space="preserve"> Gross domestic product (GDP) at current market prices by NUTS 2 regions (isoc_r_broad_h)</w:t>
+        <w:t xml:space="preserve"> variable to capture potential individual income effects, and</w:t>
+      </w:r>
+      <w:r>
+        <w:rPr>
+          <w:bCs/>
+        </w:rPr>
+        <w:t xml:space="preserve"> </w:t>
+      </w:r>
+      <w:r>
+        <w:rPr>
+          <w:bCs/>
+        </w:rPr>
+        <w:t>Gross domestic product (GDP) at current market prices by NUTS 2 regions (</w:t>
+      </w:r>
+      <w:proofErr w:type="spellStart"/>
+      <w:r>
+        <w:rPr>
+          <w:bCs/>
+        </w:rPr>
+        <w:t>isoc_r_broad_h</w:t>
+      </w:r>
+      <w:proofErr w:type="spellEnd"/>
+      <w:r>
+        <w:rPr>
+          <w:bCs/>
+        </w:rPr>
+        <w:t>)</w:t>
       </w:r>
       <w:r>
         <w:rPr>
@@ -5389,13 +5853,33 @@
         <w:rPr>
           <w:bCs/>
         </w:rPr>
-        <w:t>Gross domestic product ({GDP}) at current market prices by NUTS 2 regions {(isoc_r_broad_h)}</w:t>
-      </w:r>
-      <w:r>
-        <w:rPr>
-          <w:bCs/>
-        </w:rPr>
-        <w:t xml:space="preserve"> to capture aggregate, institutional income effects</w:t>
+        <w:t>Gross domestic product ({GDP}) at current market prices by NUTS 2 regions (</w:t>
+      </w:r>
+      <w:proofErr w:type="spellStart"/>
+      <w:r>
+        <w:rPr>
+          <w:bCs/>
+        </w:rPr>
+        <w:t>isoc_r_broad_h</w:t>
+      </w:r>
+      <w:proofErr w:type="spellEnd"/>
+      <w:r>
+        <w:rPr>
+          <w:bCs/>
+        </w:rPr>
+        <w:t>)</w:t>
+      </w:r>
+      <w:r>
+        <w:rPr>
+          <w:bCs/>
+        </w:rPr>
+        <w:t xml:space="preserve"> </w:t>
+      </w:r>
+      <w:r>
+        <w:rPr>
+          <w:bCs/>
+        </w:rPr>
+        <w:t>to capture aggregate, institutional income effects</w:t>
       </w:r>
       <w:r>
         <w:rPr>
@@ -5413,7 +5897,63 @@
         <w:rPr>
           <w:bCs/>
         </w:rPr>
-        <w:t xml:space="preserve"> Households with access to the internet at home (isoc_r_iuse_i), Households with broadband access (isoc_r_gov_i), Individuals who accessed the internet away from home or work (tgs00002), Individuals who have never used a computer (isoc_r_blt12_i), Individuals who ordered goods or services over the internet for private use (tgs00026), Individuals who ordered goods or services over the internet for private use in the last year by NUTS 2 regions (edat_lfse_04), Individuals who used the internet for interaction with public authorities (demo_r_pjangroup), Individuals who used the internet, frequency of use and activities (isoc_r_iumd_i)</w:t>
+        <w:t xml:space="preserve"> Households with access to the internet at home (</w:t>
+      </w:r>
+      <w:proofErr w:type="spellStart"/>
+      <w:r>
+        <w:rPr>
+          <w:bCs/>
+        </w:rPr>
+        <w:t>isoc_r_iuse_i</w:t>
+      </w:r>
+      <w:proofErr w:type="spellEnd"/>
+      <w:r>
+        <w:rPr>
+          <w:bCs/>
+        </w:rPr>
+        <w:t>), Households with broadband access (</w:t>
+      </w:r>
+      <w:proofErr w:type="spellStart"/>
+      <w:r>
+        <w:rPr>
+          <w:bCs/>
+        </w:rPr>
+        <w:t>isoc_r_gov_i</w:t>
+      </w:r>
+      <w:proofErr w:type="spellEnd"/>
+      <w:r>
+        <w:rPr>
+          <w:bCs/>
+        </w:rPr>
+        <w:t>), Individuals who accessed the internet away from home or work (tgs00002), Individuals who have never used a computer (isoc_r_blt12_i), Individuals who ordered goods or services over the internet for private use (tgs00026), Individuals who ordered goods or services over the internet for private use in the last year by NUTS 2 regions (edat_lfse_04), Individuals who used the internet for interaction with public authorities (</w:t>
+      </w:r>
+      <w:proofErr w:type="spellStart"/>
+      <w:r>
+        <w:rPr>
+          <w:bCs/>
+        </w:rPr>
+        <w:t>demo_r_pjangroup</w:t>
+      </w:r>
+      <w:proofErr w:type="spellEnd"/>
+      <w:r>
+        <w:rPr>
+          <w:bCs/>
+        </w:rPr>
+        <w:t>), Individuals who used the internet, frequency of use and activities (</w:t>
+      </w:r>
+      <w:proofErr w:type="spellStart"/>
+      <w:r>
+        <w:rPr>
+          <w:bCs/>
+        </w:rPr>
+        <w:t>isoc_r_iumd_i</w:t>
+      </w:r>
+      <w:proofErr w:type="spellEnd"/>
+      <w:r>
+        <w:rPr>
+          <w:bCs/>
+        </w:rPr>
+        <w:t>)</w:t>
       </w:r>
       <w:r>
         <w:rPr>
@@ -5437,7 +5977,49 @@
         <w:rPr>
           <w:bCs/>
         </w:rPr>
-        <w:t xml:space="preserve"> Population aged 25-64 by educational attainment level, sex and NUTS 2 regions (%) (isoc_r_iacc_h), Population on by age group, sex and NUTS 2 region (rd_p_persreg), Total R&amp;D personnel and researchers by sectors of performance, sex and NUTS 2 regions (isoc_r_cux_i)</w:t>
+        <w:t xml:space="preserve"> Population aged 25-64 by educational attainment level, sex and NUTS 2 regions (%) (</w:t>
+      </w:r>
+      <w:proofErr w:type="spellStart"/>
+      <w:r>
+        <w:rPr>
+          <w:bCs/>
+        </w:rPr>
+        <w:t>isoc_r_iacc_h</w:t>
+      </w:r>
+      <w:proofErr w:type="spellEnd"/>
+      <w:r>
+        <w:rPr>
+          <w:bCs/>
+        </w:rPr>
+        <w:t>), Population on by age group, sex and NUTS 2 region (</w:t>
+      </w:r>
+      <w:proofErr w:type="spellStart"/>
+      <w:r>
+        <w:rPr>
+          <w:bCs/>
+        </w:rPr>
+        <w:t>rd_p_persreg</w:t>
+      </w:r>
+      <w:proofErr w:type="spellEnd"/>
+      <w:r>
+        <w:rPr>
+          <w:bCs/>
+        </w:rPr>
+        <w:t>), Total R&amp;D personnel and researchers by sectors of performance, sex and NUTS 2 regions (</w:t>
+      </w:r>
+      <w:proofErr w:type="spellStart"/>
+      <w:r>
+        <w:rPr>
+          <w:bCs/>
+        </w:rPr>
+        <w:t>isoc_r_cux_i</w:t>
+      </w:r>
+      <w:proofErr w:type="spellEnd"/>
+      <w:r>
+        <w:rPr>
+          <w:bCs/>
+        </w:rPr>
+        <w:t>)</w:t>
       </w:r>
       <w:r>
         <w:rPr>
@@ -5820,7 +6402,35 @@
         <w:rPr>
           <w:bCs/>
         </w:rPr>
-        <w:t xml:space="preserve"> the LibGen database contained little more than 1.6 million records. The weblogs referred to the download of 760868 books from the LibGen catalogue. </w:t>
+        <w:t xml:space="preserve"> the </w:t>
+      </w:r>
+      <w:proofErr w:type="spellStart"/>
+      <w:r>
+        <w:rPr>
+          <w:bCs/>
+        </w:rPr>
+        <w:t>LibGen</w:t>
+      </w:r>
+      <w:proofErr w:type="spellEnd"/>
+      <w:r>
+        <w:rPr>
+          <w:bCs/>
+        </w:rPr>
+        <w:t xml:space="preserve"> database contained little more than 1.6 million records. The weblogs referred to the download of 760868 books from the </w:t>
+      </w:r>
+      <w:proofErr w:type="spellStart"/>
+      <w:r>
+        <w:rPr>
+          <w:bCs/>
+        </w:rPr>
+        <w:t>LibGen</w:t>
+      </w:r>
+      <w:proofErr w:type="spellEnd"/>
+      <w:r>
+        <w:rPr>
+          <w:bCs/>
+        </w:rPr>
+        <w:t xml:space="preserve"> catalogue. </w:t>
       </w:r>
       <w:r>
         <w:rPr>
@@ -5904,7 +6514,7 @@
         <w:rPr>
           <w:bCs/>
         </w:rPr>
-        <w:t xml:space="preserve"> per </w:t>
+        <w:t xml:space="preserve">per </w:t>
       </w:r>
       <w:r>
         <w:rPr>
@@ -6156,7 +6766,19 @@
               <w:rPr>
                 <w:rFonts w:cstheme="minorHAnsi"/>
               </w:rPr>
-              <w:t>dowloads</w:t>
+              <w:t>dow</w:t>
+            </w:r>
+            <w:r>
+              <w:rPr>
+                <w:rFonts w:cstheme="minorHAnsi"/>
+              </w:rPr>
+              <w:t>n</w:t>
+            </w:r>
+            <w:r>
+              <w:rPr>
+                <w:rFonts w:cstheme="minorHAnsi"/>
+              </w:rPr>
+              <w:t>loads</w:t>
             </w:r>
           </w:p>
         </w:tc>
@@ -8673,7 +9295,21 @@
         <w:rPr>
           <w:bCs/>
         </w:rPr>
-        <w:t xml:space="preserve">supports the self-professed claims of LibGen that it is a </w:t>
+        <w:t xml:space="preserve">supports the self-professed claims of </w:t>
+      </w:r>
+      <w:proofErr w:type="spellStart"/>
+      <w:r>
+        <w:rPr>
+          <w:bCs/>
+        </w:rPr>
+        <w:t>LibGen</w:t>
+      </w:r>
+      <w:proofErr w:type="spellEnd"/>
+      <w:r>
+        <w:rPr>
+          <w:bCs/>
+        </w:rPr>
+        <w:t xml:space="preserve"> that it is a </w:t>
       </w:r>
       <w:r>
         <w:rPr>
@@ -8774,7 +9410,15 @@
         <w:t xml:space="preserve"> </w:t>
       </w:r>
       <w:r>
-        <w:t>Literacy rate (adult total , % of people ages 15 and above), and School enrollment, tertiary (% gross)</w:t>
+        <w:t xml:space="preserve">Literacy rate (adult </w:t>
+      </w:r>
+      <w:proofErr w:type="gramStart"/>
+      <w:r>
+        <w:t>total ,</w:t>
+      </w:r>
+      <w:proofErr w:type="gramEnd"/>
+      <w:r>
+        <w:t xml:space="preserve"> % of people ages 15 and above), and School enrollment, tertiary (% gross)</w:t>
       </w:r>
       <w:r>
         <w:t>, Research and development expenditure (% of GDP)</w:t>
@@ -9172,7 +9816,15 @@
         <w:fldChar w:fldCharType="end"/>
       </w:r>
       <w:r>
-        <w:t xml:space="preserve">, we find that Poisson distribution fits our data generating process better because downloads are not based on independent trials, and interpreting them as a number of successes - as in a negative binomial approach - can be tricky. For this reason </w:t>
+        <w:t xml:space="preserve">, we find that Poisson distribution fits our data generating process better because downloads are not based on independent trials, and interpreting them as a number of successes - as in a negative binomial approach - can be tricky. For this </w:t>
+      </w:r>
+      <w:proofErr w:type="gramStart"/>
+      <w:r>
+        <w:t>reason</w:t>
+      </w:r>
+      <w:proofErr w:type="gramEnd"/>
+      <w:r>
+        <w:t xml:space="preserve"> </w:t>
       </w:r>
       <w:r>
         <w:t xml:space="preserve">we omitted </w:t>
@@ -9572,13 +10224,22 @@
                 <w:rFonts w:cstheme="minorHAnsi"/>
               </w:rPr>
             </w:pPr>
+            <w:proofErr w:type="gramStart"/>
             <w:r>
               <w:rPr>
                 <w:rFonts w:eastAsia="Arial" w:cstheme="minorHAnsi"/>
                 <w:color w:val="111111"/>
               </w:rPr>
               <w:lastRenderedPageBreak/>
-              <w:t>log(population per million)</w:t>
+              <w:t>log(</w:t>
+            </w:r>
+            <w:proofErr w:type="gramEnd"/>
+            <w:r>
+              <w:rPr>
+                <w:rFonts w:eastAsia="Arial" w:cstheme="minorHAnsi"/>
+                <w:color w:val="111111"/>
+              </w:rPr>
+              <w:t>population per million)</w:t>
             </w:r>
           </w:p>
         </w:tc>
@@ -9747,7 +10408,23 @@
                 <w:rFonts w:eastAsia="Arial" w:cstheme="minorHAnsi"/>
                 <w:color w:val="111111"/>
               </w:rPr>
-              <w:t>log(gdp)</w:t>
+              <w:t>log(</w:t>
+            </w:r>
+            <w:proofErr w:type="spellStart"/>
+            <w:r>
+              <w:rPr>
+                <w:rFonts w:eastAsia="Arial" w:cstheme="minorHAnsi"/>
+                <w:color w:val="111111"/>
+              </w:rPr>
+              <w:t>gdp</w:t>
+            </w:r>
+            <w:proofErr w:type="spellEnd"/>
+            <w:r>
+              <w:rPr>
+                <w:rFonts w:eastAsia="Arial" w:cstheme="minorHAnsi"/>
+                <w:color w:val="111111"/>
+              </w:rPr>
+              <w:t>)</w:t>
             </w:r>
           </w:p>
         </w:tc>
@@ -9911,6 +10588,7 @@
                 <w:rFonts w:cstheme="minorHAnsi"/>
               </w:rPr>
             </w:pPr>
+            <w:proofErr w:type="spellStart"/>
             <w:r>
               <w:rPr>
                 <w:rFonts w:eastAsia="Arial" w:cstheme="minorHAnsi"/>
@@ -9918,6 +10596,7 @@
               </w:rPr>
               <w:t>broadband_subscribers</w:t>
             </w:r>
+            <w:proofErr w:type="spellEnd"/>
           </w:p>
         </w:tc>
         <w:tc>
@@ -10256,6 +10935,8 @@
                 <w:rFonts w:cstheme="minorHAnsi"/>
               </w:rPr>
             </w:pPr>
+            <w:proofErr w:type="spellStart"/>
+            <w:proofErr w:type="gramStart"/>
             <w:r>
               <w:rPr>
                 <w:rFonts w:eastAsia="Arial" w:cstheme="minorHAnsi"/>
@@ -10263,6 +10944,8 @@
               </w:rPr>
               <w:t>res.deviance</w:t>
             </w:r>
+            <w:proofErr w:type="spellEnd"/>
+            <w:proofErr w:type="gramEnd"/>
           </w:p>
         </w:tc>
         <w:tc>
@@ -10350,7 +11033,23 @@
                 <w:rFonts w:eastAsia="Arial" w:cstheme="minorHAnsi"/>
                 <w:color w:val="111111"/>
               </w:rPr>
-              <w:t xml:space="preserve"> *** p &lt; 0.001;  ** p &lt; 0.01;  * p &lt; 0.05.</w:t>
+              <w:t xml:space="preserve"> *** p &lt; 0.001</w:t>
+            </w:r>
+            <w:proofErr w:type="gramStart"/>
+            <w:r>
+              <w:rPr>
+                <w:rFonts w:eastAsia="Arial" w:cstheme="minorHAnsi"/>
+                <w:color w:val="111111"/>
+              </w:rPr>
+              <w:t>;  *</w:t>
+            </w:r>
+            <w:proofErr w:type="gramEnd"/>
+            <w:r>
+              <w:rPr>
+                <w:rFonts w:eastAsia="Arial" w:cstheme="minorHAnsi"/>
+                <w:color w:val="111111"/>
+              </w:rPr>
+              <w:t>* p &lt; 0.01;  * p &lt; 0.05.</w:t>
             </w:r>
           </w:p>
         </w:tc>
@@ -10661,7 +11360,15 @@
         <w:t>not</w:t>
       </w:r>
       <w:r>
-        <w:t xml:space="preserve"> deal with overdispersion (only one parameter is estimated). This can lead to</w:t>
+        <w:t xml:space="preserve"> deal with </w:t>
+      </w:r>
+      <w:proofErr w:type="spellStart"/>
+      <w:r>
+        <w:t>overdispersion</w:t>
+      </w:r>
+      <w:proofErr w:type="spellEnd"/>
+      <w:r>
+        <w:t xml:space="preserve"> (only one parameter is estimated). This can lead to</w:t>
       </w:r>
       <w:r>
         <w:t xml:space="preserve"> underestimated standard errors, </w:t>
@@ -10691,16 +11398,29 @@
         <w:t>Poiss</w:t>
       </w:r>
       <w:r>
-        <w:t xml:space="preserve">on model is much higher than 1  </w:t>
+        <w:t xml:space="preserve">on model is much higher than </w:t>
+      </w:r>
+      <w:proofErr w:type="gramStart"/>
+      <w:r>
+        <w:t xml:space="preserve">1  </w:t>
       </w:r>
       <w:r>
         <w:t>(</w:t>
       </w:r>
+      <w:proofErr w:type="gramEnd"/>
       <w:r>
         <w:t>residual deviance</w:t>
       </w:r>
       <w:r>
-        <w:t xml:space="preserve"> / df = </w:t>
+        <w:t xml:space="preserve"> / </w:t>
+      </w:r>
+      <w:proofErr w:type="spellStart"/>
+      <w:r>
+        <w:t>df</w:t>
+      </w:r>
+      <w:proofErr w:type="spellEnd"/>
+      <w:r>
+        <w:t xml:space="preserve"> = </w:t>
       </w:r>
       <w:r>
         <w:t>385842 /186</w:t>
@@ -10718,14 +11438,20 @@
         <w:t>ed</w:t>
       </w:r>
       <w:r>
-        <w:t xml:space="preserve"> for overdispersion</w:t>
-      </w:r>
+        <w:t xml:space="preserve"> for </w:t>
+      </w:r>
+      <w:proofErr w:type="spellStart"/>
+      <w:r>
+        <w:t>overdispersion</w:t>
+      </w:r>
+      <w:proofErr w:type="spellEnd"/>
       <w:r>
         <w:t xml:space="preserve"> </w:t>
       </w:r>
       <w:r>
         <w:t xml:space="preserve">by using a </w:t>
       </w:r>
+      <w:proofErr w:type="spellStart"/>
       <w:r>
         <w:t>Q</w:t>
       </w:r>
@@ -10736,7 +11462,11 @@
         <w:t>P</w:t>
       </w:r>
       <w:r>
-        <w:t xml:space="preserve">oisson </w:t>
+        <w:t>oisson</w:t>
+      </w:r>
+      <w:proofErr w:type="spellEnd"/>
+      <w:r>
+        <w:t xml:space="preserve"> </w:t>
       </w:r>
       <w:r>
         <w:t xml:space="preserve">regression </w:t>
@@ -10834,7 +11564,15 @@
         <w:t xml:space="preserve"> our hypothesis that </w:t>
       </w:r>
       <w:r>
-        <w:t xml:space="preserve">low(er) income </w:t>
+        <w:t>low(</w:t>
+      </w:r>
+      <w:proofErr w:type="spellStart"/>
+      <w:r>
+        <w:t>er</w:t>
+      </w:r>
+      <w:proofErr w:type="spellEnd"/>
+      <w:r>
+        <w:t xml:space="preserve">) income </w:t>
       </w:r>
       <w:r>
         <w:t xml:space="preserve">countries may use shadow libraries </w:t>
@@ -10918,6 +11656,7 @@
       <w:r>
         <w:t xml:space="preserve"> we only include the results of the </w:t>
       </w:r>
+      <w:proofErr w:type="spellStart"/>
       <w:r>
         <w:t>Q</w:t>
       </w:r>
@@ -10928,7 +11667,11 @@
         <w:t>P</w:t>
       </w:r>
       <w:r>
-        <w:t xml:space="preserve">oisson regression as this is the best fit for our data. The results are summarized in </w:t>
+        <w:t>oisson</w:t>
+      </w:r>
+      <w:proofErr w:type="spellEnd"/>
+      <w:r>
+        <w:t xml:space="preserve"> regression as this is the best fit for our data. The results are summarized in </w:t>
       </w:r>
       <w:r>
         <w:fldChar w:fldCharType="begin"/>
@@ -11252,6 +11995,7 @@
                 <w:rFonts w:cstheme="minorHAnsi"/>
               </w:rPr>
             </w:pPr>
+            <w:proofErr w:type="gramStart"/>
             <w:r>
               <w:rPr>
                 <w:rFonts w:eastAsia="Arial" w:cstheme="minorHAnsi"/>
@@ -11259,6 +12003,7 @@
               </w:rPr>
               <w:t>log(</w:t>
             </w:r>
+            <w:proofErr w:type="gramEnd"/>
             <w:r>
               <w:rPr>
                 <w:rFonts w:eastAsia="Arial" w:cstheme="minorHAnsi"/>
@@ -11434,7 +12179,23 @@
                 <w:rFonts w:eastAsia="Arial" w:cstheme="minorHAnsi"/>
                 <w:color w:val="111111"/>
               </w:rPr>
-              <w:t>log(gdp)</w:t>
+              <w:t>log(</w:t>
+            </w:r>
+            <w:proofErr w:type="spellStart"/>
+            <w:r>
+              <w:rPr>
+                <w:rFonts w:eastAsia="Arial" w:cstheme="minorHAnsi"/>
+                <w:color w:val="111111"/>
+              </w:rPr>
+              <w:t>gdp</w:t>
+            </w:r>
+            <w:proofErr w:type="spellEnd"/>
+            <w:r>
+              <w:rPr>
+                <w:rFonts w:eastAsia="Arial" w:cstheme="minorHAnsi"/>
+                <w:color w:val="111111"/>
+              </w:rPr>
+              <w:t>)</w:t>
             </w:r>
           </w:p>
         </w:tc>
@@ -11592,6 +12353,7 @@
                 <w:rFonts w:cstheme="minorHAnsi"/>
               </w:rPr>
             </w:pPr>
+            <w:proofErr w:type="spellStart"/>
             <w:r>
               <w:rPr>
                 <w:rFonts w:eastAsia="Arial" w:cstheme="minorHAnsi"/>
@@ -11599,6 +12361,7 @@
               </w:rPr>
               <w:t>Broadband_subscribers</w:t>
             </w:r>
+            <w:proofErr w:type="spellEnd"/>
           </w:p>
         </w:tc>
         <w:tc>
@@ -11755,6 +12518,7 @@
                 <w:rFonts w:cstheme="minorHAnsi"/>
               </w:rPr>
             </w:pPr>
+            <w:proofErr w:type="spellStart"/>
             <w:r>
               <w:rPr>
                 <w:rFonts w:eastAsia="Arial" w:cstheme="minorHAnsi"/>
@@ -11804,6 +12568,7 @@
               </w:rPr>
               <w:t>ratio</w:t>
             </w:r>
+            <w:proofErr w:type="spellEnd"/>
           </w:p>
         </w:tc>
         <w:tc>
@@ -11960,6 +12725,7 @@
                 <w:rFonts w:cstheme="minorHAnsi"/>
               </w:rPr>
             </w:pPr>
+            <w:proofErr w:type="spellStart"/>
             <w:r>
               <w:t>Expenditure</w:t>
             </w:r>
@@ -11987,6 +12753,7 @@
             <w:r>
               <w:t>student</w:t>
             </w:r>
+            <w:proofErr w:type="spellEnd"/>
           </w:p>
         </w:tc>
         <w:tc>
@@ -12143,6 +12910,7 @@
                 <w:rFonts w:cstheme="minorHAnsi"/>
               </w:rPr>
             </w:pPr>
+            <w:proofErr w:type="spellStart"/>
             <w:r>
               <w:t>Percentage</w:t>
             </w:r>
@@ -12176,6 +12944,7 @@
             <w:r>
               <w:t>R&amp;D</w:t>
             </w:r>
+            <w:proofErr w:type="spellEnd"/>
           </w:p>
         </w:tc>
         <w:tc>
@@ -12332,6 +13101,7 @@
                 <w:rFonts w:cstheme="minorHAnsi"/>
               </w:rPr>
             </w:pPr>
+            <w:proofErr w:type="spellStart"/>
             <w:r>
               <w:rPr>
                 <w:rFonts w:eastAsia="Arial" w:cstheme="minorHAnsi"/>
@@ -12346,6 +13116,7 @@
               </w:rPr>
               <w:t>_index</w:t>
             </w:r>
+            <w:proofErr w:type="spellEnd"/>
           </w:p>
         </w:tc>
         <w:tc>
@@ -12502,6 +13273,7 @@
                 <w:rFonts w:cstheme="minorHAnsi"/>
               </w:rPr>
             </w:pPr>
+            <w:proofErr w:type="spellStart"/>
             <w:r>
               <w:rPr>
                 <w:rFonts w:eastAsia="Arial" w:cstheme="minorHAnsi"/>
@@ -12551,6 +13323,7 @@
               </w:rPr>
               <w:t>ratio</w:t>
             </w:r>
+            <w:proofErr w:type="spellEnd"/>
             <w:r>
               <w:rPr>
                 <w:rFonts w:eastAsia="Arial" w:cstheme="minorHAnsi"/>
@@ -12559,7 +13332,11 @@
               <w:t>:</w:t>
             </w:r>
             <w:r>
-              <w:t xml:space="preserve"> Percentage</w:t>
+              <w:t xml:space="preserve"> </w:t>
+            </w:r>
+            <w:proofErr w:type="spellStart"/>
+            <w:r>
+              <w:t>Percentage</w:t>
             </w:r>
             <w:r>
               <w:t>_</w:t>
@@ -12591,6 +13368,7 @@
             <w:r>
               <w:t>R&amp;D</w:t>
             </w:r>
+            <w:proofErr w:type="spellEnd"/>
           </w:p>
         </w:tc>
         <w:tc>
@@ -12917,6 +13695,8 @@
                 <w:rFonts w:cstheme="minorHAnsi"/>
               </w:rPr>
             </w:pPr>
+            <w:proofErr w:type="spellStart"/>
+            <w:proofErr w:type="gramStart"/>
             <w:r>
               <w:rPr>
                 <w:rFonts w:eastAsia="Arial" w:cstheme="minorHAnsi"/>
@@ -12924,6 +13704,8 @@
               </w:rPr>
               <w:t>res.deviance</w:t>
             </w:r>
+            <w:proofErr w:type="spellEnd"/>
+            <w:proofErr w:type="gramEnd"/>
           </w:p>
         </w:tc>
         <w:tc>
@@ -13008,7 +13790,23 @@
                 <w:rFonts w:eastAsia="Arial" w:cstheme="minorHAnsi"/>
                 <w:color w:val="111111"/>
               </w:rPr>
-              <w:t xml:space="preserve"> *** p &lt; 0.001;  ** p &lt; 0.01;  * p &lt; 0.05.</w:t>
+              <w:t xml:space="preserve"> *** p &lt; 0.001</w:t>
+            </w:r>
+            <w:proofErr w:type="gramStart"/>
+            <w:r>
+              <w:rPr>
+                <w:rFonts w:eastAsia="Arial" w:cstheme="minorHAnsi"/>
+                <w:color w:val="111111"/>
+              </w:rPr>
+              <w:t>;  *</w:t>
+            </w:r>
+            <w:proofErr w:type="gramEnd"/>
+            <w:r>
+              <w:rPr>
+                <w:rFonts w:eastAsia="Arial" w:cstheme="minorHAnsi"/>
+                <w:color w:val="111111"/>
+              </w:rPr>
+              <w:t>* p &lt; 0.01;  * p &lt; 0.05.</w:t>
             </w:r>
           </w:p>
         </w:tc>
@@ -13468,27 +14266,14 @@
       <w:r>
         <w:t xml:space="preserve">Table </w:t>
       </w:r>
-      <w:r>
-        <w:fldChar w:fldCharType="begin"/>
-      </w:r>
-      <w:r>
-        <w:instrText xml:space="preserve"> SEQ Table \* ARABIC </w:instrText>
-      </w:r>
-      <w:r>
-        <w:fldChar w:fldCharType="separate"/>
-      </w:r>
-      <w:r>
-        <w:rPr>
-          <w:noProof/>
-        </w:rPr>
-        <w:t>4</w:t>
-      </w:r>
-      <w:r>
-        <w:rPr>
-          <w:noProof/>
-        </w:rPr>
-        <w:fldChar w:fldCharType="end"/>
-      </w:r>
+      <w:fldSimple w:instr=" SEQ Table \* ARABIC ">
+        <w:r>
+          <w:rPr>
+            <w:noProof/>
+          </w:rPr>
+          <w:t>4</w:t>
+        </w:r>
+      </w:fldSimple>
       <w:r>
         <w:t xml:space="preserve"> Global models III. Random effects model by continent (DV: download per capita)</w:t>
       </w:r>
@@ -13535,91 +14320,98 @@
                 <w:bdr w:val="none" w:sz="0" w:space="0" w:color="auto" w:frame="1"/>
               </w:rPr>
             </w:pPr>
+            <w:proofErr w:type="gramStart"/>
             <w:r>
               <w:rPr>
                 <w:rFonts w:eastAsia="Times New Roman" w:cstheme="minorHAnsi"/>
                 <w:color w:val="000000"/>
                 <w:bdr w:val="none" w:sz="0" w:space="0" w:color="auto" w:frame="1"/>
               </w:rPr>
-              <w:t>log(1+ gdp_scaled)</w:t>
-            </w:r>
-          </w:p>
-        </w:tc>
-        <w:tc>
-          <w:tcPr>
-            <w:tcW w:w="1025" w:type="pct"/>
-          </w:tcPr>
-          <w:p>
-            <w:pPr>
-              <w:wordWrap w:val="0"/>
+              <w:t>log(</w:t>
+            </w:r>
+            <w:proofErr w:type="gramEnd"/>
+            <w:r>
               <w:rPr>
                 <w:rFonts w:eastAsia="Times New Roman" w:cstheme="minorHAnsi"/>
                 <w:color w:val="000000"/>
                 <w:bdr w:val="none" w:sz="0" w:space="0" w:color="auto" w:frame="1"/>
               </w:rPr>
-            </w:pPr>
+              <w:t>1+</w:t>
+            </w:r>
+            <w:bookmarkStart w:id="8" w:name="_GoBack"/>
+            <w:bookmarkEnd w:id="8"/>
             <w:r>
               <w:rPr>
                 <w:rFonts w:eastAsia="Times New Roman" w:cstheme="minorHAnsi"/>
                 <w:color w:val="000000"/>
                 <w:bdr w:val="none" w:sz="0" w:space="0" w:color="auto" w:frame="1"/>
               </w:rPr>
-              <w:t>(Intercept)</w:t>
-            </w:r>
-          </w:p>
-        </w:tc>
-        <w:tc>
-          <w:tcPr>
-            <w:tcW w:w="1025" w:type="pct"/>
-          </w:tcPr>
-          <w:p>
-            <w:pPr>
-              <w:wordWrap w:val="0"/>
+              <w:t xml:space="preserve"> </w:t>
+            </w:r>
+            <w:proofErr w:type="spellStart"/>
+            <w:r>
               <w:rPr>
                 <w:rFonts w:eastAsia="Times New Roman" w:cstheme="minorHAnsi"/>
                 <w:color w:val="000000"/>
                 <w:bdr w:val="none" w:sz="0" w:space="0" w:color="auto" w:frame="1"/>
               </w:rPr>
-            </w:pPr>
+              <w:t>gdp_scaled</w:t>
+            </w:r>
+            <w:proofErr w:type="spellEnd"/>
             <w:r>
               <w:rPr>
                 <w:rFonts w:eastAsia="Times New Roman" w:cstheme="minorHAnsi"/>
                 <w:color w:val="000000"/>
                 <w:bdr w:val="none" w:sz="0" w:space="0" w:color="auto" w:frame="1"/>
               </w:rPr>
-              <w:t>Population</w:t>
-            </w:r>
-            <w:r>
+              <w:t>)</w:t>
+            </w:r>
+          </w:p>
+        </w:tc>
+        <w:tc>
+          <w:tcPr>
+            <w:tcW w:w="1025" w:type="pct"/>
+          </w:tcPr>
+          <w:p>
+            <w:pPr>
+              <w:wordWrap w:val="0"/>
               <w:rPr>
                 <w:rFonts w:eastAsia="Times New Roman" w:cstheme="minorHAnsi"/>
                 <w:color w:val="000000"/>
                 <w:bdr w:val="none" w:sz="0" w:space="0" w:color="auto" w:frame="1"/>
               </w:rPr>
-              <w:t>_per_</w:t>
-            </w:r>
+            </w:pPr>
             <w:r>
               <w:rPr>
                 <w:rFonts w:eastAsia="Times New Roman" w:cstheme="minorHAnsi"/>
                 <w:color w:val="000000"/>
                 <w:bdr w:val="none" w:sz="0" w:space="0" w:color="auto" w:frame="1"/>
               </w:rPr>
-              <w:t>million</w:t>
-            </w:r>
-            <w:r>
+              <w:t>(Intercept)</w:t>
+            </w:r>
+          </w:p>
+        </w:tc>
+        <w:tc>
+          <w:tcPr>
+            <w:tcW w:w="1025" w:type="pct"/>
+          </w:tcPr>
+          <w:p>
+            <w:pPr>
+              <w:wordWrap w:val="0"/>
               <w:rPr>
                 <w:rFonts w:eastAsia="Times New Roman" w:cstheme="minorHAnsi"/>
                 <w:color w:val="000000"/>
                 <w:bdr w:val="none" w:sz="0" w:space="0" w:color="auto" w:frame="1"/>
               </w:rPr>
-              <w:t xml:space="preserve"> (</w:t>
-            </w:r>
+            </w:pPr>
+            <w:proofErr w:type="spellStart"/>
             <w:r>
               <w:rPr>
                 <w:rFonts w:eastAsia="Times New Roman" w:cstheme="minorHAnsi"/>
                 <w:color w:val="000000"/>
                 <w:bdr w:val="none" w:sz="0" w:space="0" w:color="auto" w:frame="1"/>
               </w:rPr>
-              <w:t>scaled</w:t>
+              <w:t>Population</w:t>
             </w:r>
             <w:r>
               <w:rPr>
@@ -13627,30 +14419,24 @@
                 <w:color w:val="000000"/>
                 <w:bdr w:val="none" w:sz="0" w:space="0" w:color="auto" w:frame="1"/>
               </w:rPr>
-              <w:t>)</w:t>
-            </w:r>
-          </w:p>
-        </w:tc>
-        <w:tc>
-          <w:tcPr>
-            <w:tcW w:w="1025" w:type="pct"/>
-          </w:tcPr>
-          <w:p>
-            <w:pPr>
-              <w:wordWrap w:val="0"/>
+              <w:t>_per_</w:t>
+            </w:r>
+            <w:r>
               <w:rPr>
                 <w:rFonts w:eastAsia="Times New Roman" w:cstheme="minorHAnsi"/>
                 <w:color w:val="000000"/>
                 <w:bdr w:val="none" w:sz="0" w:space="0" w:color="auto" w:frame="1"/>
               </w:rPr>
-            </w:pPr>
+              <w:t>million</w:t>
+            </w:r>
+            <w:proofErr w:type="spellEnd"/>
             <w:r>
               <w:rPr>
                 <w:rFonts w:eastAsia="Times New Roman" w:cstheme="minorHAnsi"/>
                 <w:color w:val="000000"/>
                 <w:bdr w:val="none" w:sz="0" w:space="0" w:color="auto" w:frame="1"/>
               </w:rPr>
-              <w:t>broadband_subscribers</w:t>
+              <w:t xml:space="preserve"> (</w:t>
             </w:r>
             <w:r>
               <w:rPr>
@@ -13658,7 +14444,7 @@
                 <w:color w:val="000000"/>
                 <w:bdr w:val="none" w:sz="0" w:space="0" w:color="auto" w:frame="1"/>
               </w:rPr>
-              <w:t xml:space="preserve"> (</w:t>
+              <w:t>scaled</w:t>
             </w:r>
             <w:r>
               <w:rPr>
@@ -13666,69 +14452,64 @@
                 <w:color w:val="000000"/>
                 <w:bdr w:val="none" w:sz="0" w:space="0" w:color="auto" w:frame="1"/>
               </w:rPr>
-              <w:t>scaled</w:t>
-            </w:r>
-            <w:r>
+              <w:t>)</w:t>
+            </w:r>
+          </w:p>
+        </w:tc>
+        <w:tc>
+          <w:tcPr>
+            <w:tcW w:w="1025" w:type="pct"/>
+          </w:tcPr>
+          <w:p>
+            <w:pPr>
+              <w:wordWrap w:val="0"/>
               <w:rPr>
                 <w:rFonts w:eastAsia="Times New Roman" w:cstheme="minorHAnsi"/>
                 <w:color w:val="000000"/>
                 <w:bdr w:val="none" w:sz="0" w:space="0" w:color="auto" w:frame="1"/>
               </w:rPr>
-              <w:t>)</w:t>
-            </w:r>
-          </w:p>
-        </w:tc>
-      </w:tr>
-      <w:tr>
-        <w:tc>
-          <w:tcPr>
-            <w:tcW w:w="899" w:type="pct"/>
-          </w:tcPr>
-          <w:p>
-            <w:pPr>
-              <w:wordWrap w:val="0"/>
+            </w:pPr>
+            <w:proofErr w:type="spellStart"/>
+            <w:r>
               <w:rPr>
                 <w:rFonts w:eastAsia="Times New Roman" w:cstheme="minorHAnsi"/>
                 <w:color w:val="000000"/>
                 <w:bdr w:val="none" w:sz="0" w:space="0" w:color="auto" w:frame="1"/>
               </w:rPr>
-            </w:pPr>
+              <w:t>broadband_subscribers</w:t>
+            </w:r>
+            <w:proofErr w:type="spellEnd"/>
             <w:r>
               <w:rPr>
                 <w:rFonts w:eastAsia="Times New Roman" w:cstheme="minorHAnsi"/>
                 <w:color w:val="000000"/>
                 <w:bdr w:val="none" w:sz="0" w:space="0" w:color="auto" w:frame="1"/>
               </w:rPr>
-              <w:t>Africa</w:t>
-            </w:r>
-          </w:p>
-        </w:tc>
-        <w:tc>
-          <w:tcPr>
-            <w:tcW w:w="1025" w:type="pct"/>
-          </w:tcPr>
-          <w:p>
-            <w:pPr>
-              <w:wordWrap w:val="0"/>
+              <w:t xml:space="preserve"> (</w:t>
+            </w:r>
+            <w:r>
               <w:rPr>
                 <w:rFonts w:eastAsia="Times New Roman" w:cstheme="minorHAnsi"/>
                 <w:color w:val="000000"/>
                 <w:bdr w:val="none" w:sz="0" w:space="0" w:color="auto" w:frame="1"/>
               </w:rPr>
-            </w:pPr>
+              <w:t>scaled</w:t>
+            </w:r>
             <w:r>
               <w:rPr>
                 <w:rFonts w:eastAsia="Times New Roman" w:cstheme="minorHAnsi"/>
                 <w:color w:val="000000"/>
                 <w:bdr w:val="none" w:sz="0" w:space="0" w:color="auto" w:frame="1"/>
               </w:rPr>
-              <w:t>1.1025678</w:t>
-            </w:r>
-          </w:p>
-        </w:tc>
-        <w:tc>
-          <w:tcPr>
-            <w:tcW w:w="1025" w:type="pct"/>
+              <w:t>)</w:t>
+            </w:r>
+          </w:p>
+        </w:tc>
+      </w:tr>
+      <w:tr>
+        <w:tc>
+          <w:tcPr>
+            <w:tcW w:w="899" w:type="pct"/>
           </w:tcPr>
           <w:p>
             <w:pPr>
@@ -13745,7 +14526,7 @@
                 <w:color w:val="000000"/>
                 <w:bdr w:val="none" w:sz="0" w:space="0" w:color="auto" w:frame="1"/>
               </w:rPr>
-              <w:t>8.248046</w:t>
+              <w:t>Africa</w:t>
             </w:r>
           </w:p>
         </w:tc>
@@ -13768,7 +14549,7 @@
                 <w:color w:val="000000"/>
                 <w:bdr w:val="none" w:sz="0" w:space="0" w:color="auto" w:frame="1"/>
               </w:rPr>
-              <w:t>-0.3200811</w:t>
+              <w:t>1.1025678</w:t>
             </w:r>
           </w:p>
         </w:tc>
@@ -13791,15 +14572,13 @@
                 <w:color w:val="000000"/>
                 <w:bdr w:val="none" w:sz="0" w:space="0" w:color="auto" w:frame="1"/>
               </w:rPr>
-              <w:t>0.2780263</w:t>
-            </w:r>
-          </w:p>
-        </w:tc>
-      </w:tr>
-      <w:tr>
-        <w:tc>
-          <w:tcPr>
-            <w:tcW w:w="899" w:type="pct"/>
+              <w:t>8.248046</w:t>
+            </w:r>
+          </w:p>
+        </w:tc>
+        <w:tc>
+          <w:tcPr>
+            <w:tcW w:w="1025" w:type="pct"/>
           </w:tcPr>
           <w:p>
             <w:pPr>
@@ -13816,7 +14595,7 @@
                 <w:color w:val="000000"/>
                 <w:bdr w:val="none" w:sz="0" w:space="0" w:color="auto" w:frame="1"/>
               </w:rPr>
-              <w:t>Americas</w:t>
+              <w:t>-0.3200811</w:t>
             </w:r>
           </w:p>
         </w:tc>
@@ -13839,13 +14618,15 @@
                 <w:color w:val="000000"/>
                 <w:bdr w:val="none" w:sz="0" w:space="0" w:color="auto" w:frame="1"/>
               </w:rPr>
-              <w:t>0.2314024</w:t>
-            </w:r>
-          </w:p>
-        </w:tc>
-        <w:tc>
-          <w:tcPr>
-            <w:tcW w:w="1025" w:type="pct"/>
+              <w:t>0.2780263</w:t>
+            </w:r>
+          </w:p>
+        </w:tc>
+      </w:tr>
+      <w:tr>
+        <w:tc>
+          <w:tcPr>
+            <w:tcW w:w="899" w:type="pct"/>
           </w:tcPr>
           <w:p>
             <w:pPr>
@@ -13862,7 +14643,7 @@
                 <w:color w:val="000000"/>
                 <w:bdr w:val="none" w:sz="0" w:space="0" w:color="auto" w:frame="1"/>
               </w:rPr>
-              <w:t>7.858342</w:t>
+              <w:t>Americas</w:t>
             </w:r>
           </w:p>
         </w:tc>
@@ -13885,7 +14666,7 @@
                 <w:color w:val="000000"/>
                 <w:bdr w:val="none" w:sz="0" w:space="0" w:color="auto" w:frame="1"/>
               </w:rPr>
-              <w:t>-0.3200811</w:t>
+              <w:t>0.2314024</w:t>
             </w:r>
           </w:p>
         </w:tc>
@@ -13908,15 +14689,13 @@
                 <w:color w:val="000000"/>
                 <w:bdr w:val="none" w:sz="0" w:space="0" w:color="auto" w:frame="1"/>
               </w:rPr>
-              <w:t>0.2780263</w:t>
-            </w:r>
-          </w:p>
-        </w:tc>
-      </w:tr>
-      <w:tr>
-        <w:tc>
-          <w:tcPr>
-            <w:tcW w:w="899" w:type="pct"/>
+              <w:t>7.858342</w:t>
+            </w:r>
+          </w:p>
+        </w:tc>
+        <w:tc>
+          <w:tcPr>
+            <w:tcW w:w="1025" w:type="pct"/>
           </w:tcPr>
           <w:p>
             <w:pPr>
@@ -13933,7 +14712,7 @@
                 <w:color w:val="000000"/>
                 <w:bdr w:val="none" w:sz="0" w:space="0" w:color="auto" w:frame="1"/>
               </w:rPr>
-              <w:t>Asia</w:t>
+              <w:t>-0.3200811</w:t>
             </w:r>
           </w:p>
         </w:tc>
@@ -13956,13 +14735,15 @@
                 <w:color w:val="000000"/>
                 <w:bdr w:val="none" w:sz="0" w:space="0" w:color="auto" w:frame="1"/>
               </w:rPr>
-              <w:t>0.5302122</w:t>
-            </w:r>
-          </w:p>
-        </w:tc>
-        <w:tc>
-          <w:tcPr>
-            <w:tcW w:w="1025" w:type="pct"/>
+              <w:t>0.2780263</w:t>
+            </w:r>
+          </w:p>
+        </w:tc>
+      </w:tr>
+      <w:tr>
+        <w:tc>
+          <w:tcPr>
+            <w:tcW w:w="899" w:type="pct"/>
           </w:tcPr>
           <w:p>
             <w:pPr>
@@ -13979,7 +14760,7 @@
                 <w:color w:val="000000"/>
                 <w:bdr w:val="none" w:sz="0" w:space="0" w:color="auto" w:frame="1"/>
               </w:rPr>
-              <w:t>7.981479</w:t>
+              <w:t>Asia</w:t>
             </w:r>
           </w:p>
         </w:tc>
@@ -14002,7 +14783,7 @@
                 <w:color w:val="000000"/>
                 <w:bdr w:val="none" w:sz="0" w:space="0" w:color="auto" w:frame="1"/>
               </w:rPr>
-              <w:t>-0.3200811</w:t>
+              <w:t>0.5302122</w:t>
             </w:r>
           </w:p>
         </w:tc>
@@ -14025,15 +14806,13 @@
                 <w:color w:val="000000"/>
                 <w:bdr w:val="none" w:sz="0" w:space="0" w:color="auto" w:frame="1"/>
               </w:rPr>
-              <w:t>0.2780263</w:t>
-            </w:r>
-          </w:p>
-        </w:tc>
-      </w:tr>
-      <w:tr>
-        <w:tc>
-          <w:tcPr>
-            <w:tcW w:w="899" w:type="pct"/>
+              <w:t>7.981479</w:t>
+            </w:r>
+          </w:p>
+        </w:tc>
+        <w:tc>
+          <w:tcPr>
+            <w:tcW w:w="1025" w:type="pct"/>
           </w:tcPr>
           <w:p>
             <w:pPr>
@@ -14050,7 +14829,7 @@
                 <w:color w:val="000000"/>
                 <w:bdr w:val="none" w:sz="0" w:space="0" w:color="auto" w:frame="1"/>
               </w:rPr>
-              <w:t>Europe</w:t>
+              <w:t>-0.3200811</w:t>
             </w:r>
           </w:p>
         </w:tc>
@@ -14073,13 +14852,15 @@
                 <w:color w:val="000000"/>
                 <w:bdr w:val="none" w:sz="0" w:space="0" w:color="auto" w:frame="1"/>
               </w:rPr>
-              <w:t>0.1876811</w:t>
-            </w:r>
-          </w:p>
-        </w:tc>
-        <w:tc>
-          <w:tcPr>
-            <w:tcW w:w="1025" w:type="pct"/>
+              <w:t>0.2780263</w:t>
+            </w:r>
+          </w:p>
+        </w:tc>
+      </w:tr>
+      <w:tr>
+        <w:tc>
+          <w:tcPr>
+            <w:tcW w:w="899" w:type="pct"/>
           </w:tcPr>
           <w:p>
             <w:pPr>
@@ -14096,7 +14877,7 @@
                 <w:color w:val="000000"/>
                 <w:bdr w:val="none" w:sz="0" w:space="0" w:color="auto" w:frame="1"/>
               </w:rPr>
-              <w:t>8.645233</w:t>
+              <w:t>Europe</w:t>
             </w:r>
           </w:p>
         </w:tc>
@@ -14119,7 +14900,7 @@
                 <w:color w:val="000000"/>
                 <w:bdr w:val="none" w:sz="0" w:space="0" w:color="auto" w:frame="1"/>
               </w:rPr>
-              <w:t>-0.3200811</w:t>
+              <w:t>0.1876811</w:t>
             </w:r>
           </w:p>
         </w:tc>
@@ -14142,15 +14923,13 @@
                 <w:color w:val="000000"/>
                 <w:bdr w:val="none" w:sz="0" w:space="0" w:color="auto" w:frame="1"/>
               </w:rPr>
-              <w:t>0.2780263</w:t>
-            </w:r>
-          </w:p>
-        </w:tc>
-      </w:tr>
-      <w:tr>
-        <w:tc>
-          <w:tcPr>
-            <w:tcW w:w="899" w:type="pct"/>
+              <w:t>8.645233</w:t>
+            </w:r>
+          </w:p>
+        </w:tc>
+        <w:tc>
+          <w:tcPr>
+            <w:tcW w:w="1025" w:type="pct"/>
           </w:tcPr>
           <w:p>
             <w:pPr>
@@ -14167,8 +14946,58 @@
                 <w:color w:val="000000"/>
                 <w:bdr w:val="none" w:sz="0" w:space="0" w:color="auto" w:frame="1"/>
               </w:rPr>
+              <w:t>-0.3200811</w:t>
+            </w:r>
+          </w:p>
+        </w:tc>
+        <w:tc>
+          <w:tcPr>
+            <w:tcW w:w="1025" w:type="pct"/>
+          </w:tcPr>
+          <w:p>
+            <w:pPr>
+              <w:wordWrap w:val="0"/>
+              <w:rPr>
+                <w:rFonts w:eastAsia="Times New Roman" w:cstheme="minorHAnsi"/>
+                <w:color w:val="000000"/>
+                <w:bdr w:val="none" w:sz="0" w:space="0" w:color="auto" w:frame="1"/>
+              </w:rPr>
+            </w:pPr>
+            <w:r>
+              <w:rPr>
+                <w:rFonts w:eastAsia="Times New Roman" w:cstheme="minorHAnsi"/>
+                <w:color w:val="000000"/>
+                <w:bdr w:val="none" w:sz="0" w:space="0" w:color="auto" w:frame="1"/>
+              </w:rPr>
+              <w:t>0.2780263</w:t>
+            </w:r>
+          </w:p>
+        </w:tc>
+      </w:tr>
+      <w:tr>
+        <w:tc>
+          <w:tcPr>
+            <w:tcW w:w="899" w:type="pct"/>
+          </w:tcPr>
+          <w:p>
+            <w:pPr>
+              <w:wordWrap w:val="0"/>
+              <w:rPr>
+                <w:rFonts w:eastAsia="Times New Roman" w:cstheme="minorHAnsi"/>
+                <w:color w:val="000000"/>
+                <w:bdr w:val="none" w:sz="0" w:space="0" w:color="auto" w:frame="1"/>
+              </w:rPr>
+            </w:pPr>
+            <w:proofErr w:type="spellStart"/>
+            <w:r>
+              <w:rPr>
+                <w:rFonts w:eastAsia="Times New Roman" w:cstheme="minorHAnsi"/>
+                <w:color w:val="000000"/>
+                <w:bdr w:val="none" w:sz="0" w:space="0" w:color="auto" w:frame="1"/>
+              </w:rPr>
               <w:t>North_America</w:t>
             </w:r>
+            <w:proofErr w:type="spellEnd"/>
           </w:p>
         </w:tc>
         <w:tc>
@@ -14608,7 +15437,15 @@
         <w:t>.</w:t>
       </w:r>
       <w:r>
-        <w:t xml:space="preserve"> Global models IV. GDP random effects model by income category. (DV: download per capita rounded, quasipoission)</w:t>
+        <w:t xml:space="preserve"> Global models IV. GDP random effects model by income category. (DV: download per capita rounded, </w:t>
+      </w:r>
+      <w:proofErr w:type="spellStart"/>
+      <w:r>
+        <w:t>quasipoission</w:t>
+      </w:r>
+      <w:proofErr w:type="spellEnd"/>
+      <w:r>
+        <w:t>)</w:t>
       </w:r>
     </w:p>
     <w:tbl>
@@ -14827,6 +15664,7 @@
                 <w:bdr w:val="none" w:sz="0" w:space="0" w:color="auto" w:frame="1"/>
               </w:rPr>
             </w:pPr>
+            <w:proofErr w:type="spellStart"/>
             <w:r>
               <w:rPr>
                 <w:rFonts w:eastAsia="Times New Roman" w:cstheme="minorHAnsi"/>
@@ -14835,6 +15673,7 @@
               </w:rPr>
               <w:t>High_income</w:t>
             </w:r>
+            <w:proofErr w:type="spellEnd"/>
           </w:p>
         </w:tc>
         <w:tc>
@@ -14944,6 +15783,7 @@
                 <w:bdr w:val="none" w:sz="0" w:space="0" w:color="auto" w:frame="1"/>
               </w:rPr>
             </w:pPr>
+            <w:proofErr w:type="spellStart"/>
             <w:r>
               <w:rPr>
                 <w:rFonts w:eastAsia="Times New Roman" w:cstheme="minorHAnsi"/>
@@ -14952,6 +15792,7 @@
               </w:rPr>
               <w:t>Upper_middle_income</w:t>
             </w:r>
+            <w:proofErr w:type="spellEnd"/>
           </w:p>
         </w:tc>
         <w:tc>
@@ -15061,6 +15902,7 @@
                 <w:bdr w:val="none" w:sz="0" w:space="0" w:color="auto" w:frame="1"/>
               </w:rPr>
             </w:pPr>
+            <w:proofErr w:type="spellStart"/>
             <w:r>
               <w:rPr>
                 <w:rFonts w:eastAsia="Times New Roman" w:cstheme="minorHAnsi"/>
@@ -15069,6 +15911,7 @@
               </w:rPr>
               <w:t>Lower_middle_income</w:t>
             </w:r>
+            <w:proofErr w:type="spellEnd"/>
           </w:p>
         </w:tc>
         <w:tc>
@@ -15178,6 +16021,7 @@
                 <w:bdr w:val="none" w:sz="0" w:space="0" w:color="auto" w:frame="1"/>
               </w:rPr>
             </w:pPr>
+            <w:proofErr w:type="spellStart"/>
             <w:r>
               <w:rPr>
                 <w:rFonts w:eastAsia="Times New Roman" w:cstheme="minorHAnsi"/>
@@ -15186,6 +16030,7 @@
               </w:rPr>
               <w:t>Low_income</w:t>
             </w:r>
+            <w:proofErr w:type="spellEnd"/>
           </w:p>
         </w:tc>
         <w:tc>
@@ -15287,14 +16132,14 @@
         <w:pStyle w:val="Caption"/>
         <w:jc w:val="both"/>
       </w:pPr>
-      <w:bookmarkStart w:id="8" w:name="_Ref11764294"/>
+      <w:bookmarkStart w:id="9" w:name="_Ref11764294"/>
     </w:p>
     <w:p>
       <w:pPr>
         <w:pStyle w:val="Caption"/>
         <w:jc w:val="both"/>
       </w:pPr>
-      <w:bookmarkStart w:id="9" w:name="_Ref41430709"/>
+      <w:bookmarkStart w:id="10" w:name="_Ref41430709"/>
     </w:p>
     <w:p>
       <w:pPr>
@@ -15310,42 +16155,37 @@
       <w:r>
         <w:t xml:space="preserve">Table </w:t>
       </w:r>
-      <w:r>
-        <w:fldChar w:fldCharType="begin"/>
-      </w:r>
-      <w:r>
-        <w:instrText xml:space="preserve"> SEQ Table \* ARABIC </w:instrText>
-      </w:r>
-      <w:r>
-        <w:fldChar w:fldCharType="separate"/>
+      <w:fldSimple w:instr=" SEQ Table \* ARABIC ">
+        <w:r>
+          <w:rPr>
+            <w:noProof/>
+          </w:rPr>
+          <w:t>6</w:t>
+        </w:r>
+      </w:fldSimple>
+      <w:bookmarkEnd w:id="10"/>
+      <w:r>
+        <w:t>.</w:t>
+      </w:r>
+      <w:r>
+        <w:t xml:space="preserve"> Global models V. R&amp;D and education random effects model</w:t>
       </w:r>
       <w:r>
         <w:rPr>
           <w:noProof/>
         </w:rPr>
-        <w:t>6</w:t>
-      </w:r>
-      <w:r>
-        <w:rPr>
-          <w:noProof/>
-        </w:rPr>
-        <w:fldChar w:fldCharType="end"/>
-      </w:r>
-      <w:bookmarkEnd w:id="9"/>
-      <w:r>
-        <w:t>.</w:t>
-      </w:r>
-      <w:r>
-        <w:t xml:space="preserve"> Global models V. R&amp;D and education random effects model</w:t>
-      </w:r>
-      <w:r>
-        <w:rPr>
-          <w:noProof/>
-        </w:rPr>
         <w:t xml:space="preserve"> by income category </w:t>
       </w:r>
       <w:r>
-        <w:t>(DV: download per capita rounded, quasipoission)</w:t>
+        <w:t xml:space="preserve">(DV: download per capita rounded, </w:t>
+      </w:r>
+      <w:proofErr w:type="spellStart"/>
+      <w:r>
+        <w:t>quasipoission</w:t>
+      </w:r>
+      <w:proofErr w:type="spellEnd"/>
+      <w:r>
+        <w:t>)</w:t>
       </w:r>
     </w:p>
     <w:tbl>
@@ -16291,7 +17131,7 @@
       </w:tr>
     </w:tbl>
     <w:p/>
-    <w:bookmarkEnd w:id="8"/>
+    <w:bookmarkEnd w:id="9"/>
     <w:p>
       <w:pPr>
         <w:jc w:val="both"/>
@@ -17175,7 +18015,15 @@
         <w:t xml:space="preserve"> that</w:t>
       </w:r>
       <w:r>
-        <w:t xml:space="preserve"> may affect these findings. First, data may be skewed by the use of VPNs by users whose ISP blocks access to LibGen. Second, in countries with low bandwidth</w:t>
+        <w:t xml:space="preserve"> may affect these findings. First, data may be skewed by the use of VPNs by users whose ISP blocks access to </w:t>
+      </w:r>
+      <w:proofErr w:type="spellStart"/>
+      <w:r>
+        <w:t>LibGen</w:t>
+      </w:r>
+      <w:proofErr w:type="spellEnd"/>
+      <w:r>
+        <w:t>. Second, in countries with low bandwidth</w:t>
       </w:r>
       <w:r>
         <w:t>,</w:t>
@@ -18315,14 +19163,14 @@
           </w:rPr>
           <m:t>*</m:t>
         </m:r>
-        <w:bookmarkStart w:id="10" w:name="_Hlk38200955"/>
+        <w:bookmarkStart w:id="11" w:name="_Hlk38200955"/>
         <m:r>
           <w:rPr>
             <w:rFonts w:ascii="Cambria Math" w:hAnsi="Cambria Math"/>
           </w:rPr>
           <m:t>Researcher_employment_pct</m:t>
         </m:r>
-        <w:bookmarkEnd w:id="10"/>
+        <w:bookmarkEnd w:id="11"/>
         <m:r>
           <m:rPr>
             <m:sty m:val="p"/>
@@ -18392,14 +19240,14 @@
           </w:rPr>
           <m:t>*</m:t>
         </m:r>
-        <w:bookmarkStart w:id="11" w:name="_Hlk49871410"/>
+        <w:bookmarkStart w:id="12" w:name="_Hlk49871410"/>
         <m:r>
           <w:rPr>
             <w:rFonts w:ascii="Cambria Math" w:hAnsi="Cambria Math"/>
           </w:rPr>
           <m:t>Internet_banking_pct</m:t>
         </m:r>
-        <w:bookmarkEnd w:id="11"/>
+        <w:bookmarkEnd w:id="12"/>
         <m:r>
           <m:rPr>
             <m:sty m:val="p"/>
@@ -18492,6 +19340,7 @@
         </w:rPr>
         <w:t xml:space="preserve"> </w:t>
       </w:r>
+      <w:proofErr w:type="spellStart"/>
       <w:r>
         <w:rPr>
           <w:sz w:val="22"/>
@@ -18499,6 +19348,7 @@
         </w:rPr>
         <w:t>Researcher_employment_pct</w:t>
       </w:r>
+      <w:proofErr w:type="spellEnd"/>
       <w:r>
         <w:rPr>
           <w:sz w:val="22"/>
@@ -18534,26 +19384,44 @@
         </w:rPr>
         <w:t xml:space="preserve">the workforce, and </w:t>
       </w:r>
+      <w:proofErr w:type="spellStart"/>
       <w:r>
         <w:rPr>
           <w:sz w:val="22"/>
           <w:szCs w:val="22"/>
         </w:rPr>
-        <w:t>Internet_banking_pct</w:t>
-      </w:r>
+        <w:t>Internet_banking_</w:t>
+      </w:r>
+      <w:proofErr w:type="gramStart"/>
       <w:r>
         <w:rPr>
           <w:sz w:val="22"/>
           <w:szCs w:val="22"/>
         </w:rPr>
-        <w:t xml:space="preserve"> </w:t>
-      </w:r>
+        <w:t>pct</w:t>
+      </w:r>
+      <w:proofErr w:type="spellEnd"/>
       <w:r>
         <w:rPr>
           <w:sz w:val="22"/>
           <w:szCs w:val="22"/>
         </w:rPr>
-        <w:t xml:space="preserve"> is </w:t>
+        <w:t xml:space="preserve"> </w:t>
+      </w:r>
+      <w:r>
+        <w:rPr>
+          <w:sz w:val="22"/>
+          <w:szCs w:val="22"/>
+        </w:rPr>
+        <w:t xml:space="preserve"> is</w:t>
+      </w:r>
+      <w:proofErr w:type="gramEnd"/>
+      <w:r>
+        <w:rPr>
+          <w:sz w:val="22"/>
+          <w:szCs w:val="22"/>
+        </w:rPr>
+        <w:t xml:space="preserve"> </w:t>
       </w:r>
       <w:r>
         <w:rPr>
@@ -18746,8 +19614,33 @@
           <w:sz w:val="22"/>
           <w:szCs w:val="22"/>
         </w:rPr>
-        <w:t>As before, we use a QuasiPoisson regression model to correct for overdispersion</w:t>
-      </w:r>
+        <w:t xml:space="preserve">As before, we use a </w:t>
+      </w:r>
+      <w:proofErr w:type="spellStart"/>
+      <w:r>
+        <w:rPr>
+          <w:sz w:val="22"/>
+          <w:szCs w:val="22"/>
+        </w:rPr>
+        <w:t>QuasiPoisson</w:t>
+      </w:r>
+      <w:proofErr w:type="spellEnd"/>
+      <w:r>
+        <w:rPr>
+          <w:sz w:val="22"/>
+          <w:szCs w:val="22"/>
+        </w:rPr>
+        <w:t xml:space="preserve"> regression model to correct for </w:t>
+      </w:r>
+      <w:proofErr w:type="spellStart"/>
+      <w:r>
+        <w:rPr>
+          <w:sz w:val="22"/>
+          <w:szCs w:val="22"/>
+        </w:rPr>
+        <w:t>overdispersion</w:t>
+      </w:r>
+      <w:proofErr w:type="spellEnd"/>
       <w:r>
         <w:rPr>
           <w:sz w:val="22"/>
@@ -18908,27 +19801,14 @@
       <w:r>
         <w:t xml:space="preserve">Table </w:t>
       </w:r>
-      <w:r>
-        <w:fldChar w:fldCharType="begin"/>
-      </w:r>
-      <w:r>
-        <w:instrText xml:space="preserve"> SEQ Table \* ARABIC </w:instrText>
-      </w:r>
-      <w:r>
-        <w:fldChar w:fldCharType="separate"/>
-      </w:r>
-      <w:r>
-        <w:rPr>
-          <w:noProof/>
-        </w:rPr>
-        <w:t>7</w:t>
-      </w:r>
-      <w:r>
-        <w:rPr>
-          <w:noProof/>
-        </w:rPr>
-        <w:fldChar w:fldCharType="end"/>
-      </w:r>
+      <w:fldSimple w:instr=" SEQ Table \* ARABIC ">
+        <w:r>
+          <w:rPr>
+            <w:noProof/>
+          </w:rPr>
+          <w:t>7</w:t>
+        </w:r>
+      </w:fldSimple>
       <w:r>
         <w:t>.</w:t>
       </w:r>
@@ -19412,6 +20292,7 @@
                 <w:szCs w:val="16"/>
               </w:rPr>
             </w:pPr>
+            <w:proofErr w:type="gramStart"/>
             <w:r>
               <w:rPr>
                 <w:rFonts w:eastAsia="Arial" w:cstheme="minorHAnsi"/>
@@ -19421,6 +20302,7 @@
               </w:rPr>
               <w:t>log(</w:t>
             </w:r>
+            <w:proofErr w:type="gramEnd"/>
             <w:r>
               <w:rPr>
                 <w:rFonts w:eastAsia="Arial" w:cstheme="minorHAnsi"/>
@@ -20655,6 +21537,7 @@
                 <w:szCs w:val="16"/>
               </w:rPr>
             </w:pPr>
+            <w:proofErr w:type="gramStart"/>
             <w:r>
               <w:rPr>
                 <w:rFonts w:eastAsia="Arial" w:cstheme="minorHAnsi"/>
@@ -20662,8 +21545,9 @@
                 <w:sz w:val="16"/>
                 <w:szCs w:val="16"/>
               </w:rPr>
-              <w:t>log(disposable</w:t>
-            </w:r>
+              <w:t>log(</w:t>
+            </w:r>
+            <w:proofErr w:type="gramEnd"/>
             <w:r>
               <w:rPr>
                 <w:rFonts w:eastAsia="Arial" w:cstheme="minorHAnsi"/>
@@ -20671,7 +21555,7 @@
                 <w:sz w:val="16"/>
                 <w:szCs w:val="16"/>
               </w:rPr>
-              <w:t xml:space="preserve"> </w:t>
+              <w:t>disposable</w:t>
             </w:r>
             <w:r>
               <w:rPr>
@@ -20680,6 +21564,15 @@
                 <w:sz w:val="16"/>
                 <w:szCs w:val="16"/>
               </w:rPr>
+              <w:t xml:space="preserve"> </w:t>
+            </w:r>
+            <w:r>
+              <w:rPr>
+                <w:rFonts w:eastAsia="Arial" w:cstheme="minorHAnsi"/>
+                <w:color w:val="111111"/>
+                <w:sz w:val="16"/>
+                <w:szCs w:val="16"/>
+              </w:rPr>
               <w:t>income)</w:t>
             </w:r>
           </w:p>
@@ -21262,6 +22155,8 @@
                 <w:szCs w:val="16"/>
               </w:rPr>
             </w:pPr>
+            <w:proofErr w:type="spellStart"/>
+            <w:proofErr w:type="gramStart"/>
             <w:r>
               <w:rPr>
                 <w:rFonts w:eastAsia="Arial" w:cstheme="minorHAnsi"/>
@@ -21271,6 +22166,8 @@
               </w:rPr>
               <w:t>null.deviance</w:t>
             </w:r>
+            <w:proofErr w:type="spellEnd"/>
+            <w:proofErr w:type="gramEnd"/>
           </w:p>
         </w:tc>
         <w:tc>
@@ -21572,7 +22469,27 @@
                 <w:sz w:val="16"/>
                 <w:szCs w:val="16"/>
               </w:rPr>
-              <w:t xml:space="preserve"> *** p &lt; 0.001;  ** p &lt; 0.01;  * p &lt; 0.05.</w:t>
+              <w:t xml:space="preserve"> *** p &lt; 0.001</w:t>
+            </w:r>
+            <w:proofErr w:type="gramStart"/>
+            <w:r>
+              <w:rPr>
+                <w:rFonts w:eastAsia="Arial" w:cstheme="minorHAnsi"/>
+                <w:color w:val="111111"/>
+                <w:sz w:val="16"/>
+                <w:szCs w:val="16"/>
+              </w:rPr>
+              <w:t>;  *</w:t>
+            </w:r>
+            <w:proofErr w:type="gramEnd"/>
+            <w:r>
+              <w:rPr>
+                <w:rFonts w:eastAsia="Arial" w:cstheme="minorHAnsi"/>
+                <w:color w:val="111111"/>
+                <w:sz w:val="16"/>
+                <w:szCs w:val="16"/>
+              </w:rPr>
+              <w:t>* p &lt; 0.01;  * p &lt; 0.05.</w:t>
             </w:r>
           </w:p>
         </w:tc>
@@ -21952,7 +22869,23 @@
           <w:sz w:val="22"/>
           <w:szCs w:val="22"/>
         </w:rPr>
-        <w:t xml:space="preserve">Since online shopping and online banking variables are highly correlated (Pearsons’s: 0.86, p &lt; .001), we can assume that online banking </w:t>
+        <w:t>Since online shopping and online banking variables are highly correlated (</w:t>
+      </w:r>
+      <w:proofErr w:type="spellStart"/>
+      <w:r>
+        <w:rPr>
+          <w:sz w:val="22"/>
+          <w:szCs w:val="22"/>
+        </w:rPr>
+        <w:t>Pearsons’s</w:t>
+      </w:r>
+      <w:proofErr w:type="spellEnd"/>
+      <w:r>
+        <w:rPr>
+          <w:sz w:val="22"/>
+          <w:szCs w:val="22"/>
+        </w:rPr>
+        <w:t xml:space="preserve">: 0.86, p &lt; .001), we can assume that online banking </w:t>
       </w:r>
       <w:r>
         <w:rPr>
@@ -22177,7 +23110,7 @@
         </w:rPr>
         <w:t xml:space="preserve"> if the dependent variable is </w:t>
       </w:r>
-      <w:bookmarkStart w:id="12" w:name="_Hlk41182194"/>
+      <w:bookmarkStart w:id="13" w:name="_Hlk41182194"/>
       <w:r>
         <w:rPr>
           <w:sz w:val="22"/>
@@ -22192,7 +23125,7 @@
         </w:rPr>
         <w:t xml:space="preserve"> </w:t>
       </w:r>
-      <w:bookmarkEnd w:id="12"/>
+      <w:bookmarkEnd w:id="13"/>
       <w:r>
         <w:rPr>
           <w:sz w:val="22"/>
@@ -22661,12 +23594,21 @@
                 <w:rFonts w:cstheme="minorHAnsi"/>
               </w:rPr>
             </w:pPr>
-            <w:r>
-              <w:rPr>
-                <w:rFonts w:eastAsia="Arial" w:cstheme="minorHAnsi"/>
-                <w:color w:val="111111"/>
-              </w:rPr>
-              <w:t>log(GDP purchasing power parity)</w:t>
+            <w:proofErr w:type="gramStart"/>
+            <w:r>
+              <w:rPr>
+                <w:rFonts w:eastAsia="Arial" w:cstheme="minorHAnsi"/>
+                <w:color w:val="111111"/>
+              </w:rPr>
+              <w:t>log(</w:t>
+            </w:r>
+            <w:proofErr w:type="gramEnd"/>
+            <w:r>
+              <w:rPr>
+                <w:rFonts w:eastAsia="Arial" w:cstheme="minorHAnsi"/>
+                <w:color w:val="111111"/>
+              </w:rPr>
+              <w:t>GDP purchasing power parity)</w:t>
             </w:r>
           </w:p>
         </w:tc>
@@ -22840,12 +23782,21 @@
                 <w:rFonts w:cstheme="minorHAnsi"/>
               </w:rPr>
             </w:pPr>
-            <w:r>
-              <w:rPr>
-                <w:rFonts w:eastAsia="Arial" w:cstheme="minorHAnsi"/>
-                <w:color w:val="111111"/>
-              </w:rPr>
-              <w:t>log(disposable</w:t>
+            <w:proofErr w:type="gramStart"/>
+            <w:r>
+              <w:rPr>
+                <w:rFonts w:eastAsia="Arial" w:cstheme="minorHAnsi"/>
+                <w:color w:val="111111"/>
+              </w:rPr>
+              <w:t>log(</w:t>
+            </w:r>
+            <w:proofErr w:type="gramEnd"/>
+            <w:r>
+              <w:rPr>
+                <w:rFonts w:eastAsia="Arial" w:cstheme="minorHAnsi"/>
+                <w:color w:val="111111"/>
+              </w:rPr>
+              <w:t>disposable</w:t>
             </w:r>
             <w:r>
               <w:rPr>
@@ -23748,12 +24699,21 @@
                 <w:rFonts w:cstheme="minorHAnsi"/>
               </w:rPr>
             </w:pPr>
-            <w:r>
-              <w:rPr>
-                <w:rFonts w:eastAsia="Arial" w:cstheme="minorHAnsi"/>
-                <w:color w:val="111111"/>
-              </w:rPr>
-              <w:t>log(GDP purchasing power parity)</w:t>
+            <w:proofErr w:type="gramStart"/>
+            <w:r>
+              <w:rPr>
+                <w:rFonts w:eastAsia="Arial" w:cstheme="minorHAnsi"/>
+                <w:color w:val="111111"/>
+              </w:rPr>
+              <w:t>log(</w:t>
+            </w:r>
+            <w:proofErr w:type="gramEnd"/>
+            <w:r>
+              <w:rPr>
+                <w:rFonts w:eastAsia="Arial" w:cstheme="minorHAnsi"/>
+                <w:color w:val="111111"/>
+              </w:rPr>
+              <w:t>GDP purchasing power parity)</w:t>
             </w:r>
             <w:r>
               <w:rPr>
@@ -23940,6 +24900,8 @@
                 <w:rFonts w:cstheme="minorHAnsi"/>
               </w:rPr>
             </w:pPr>
+            <w:proofErr w:type="spellStart"/>
+            <w:proofErr w:type="gramStart"/>
             <w:r>
               <w:rPr>
                 <w:rFonts w:eastAsia="Arial" w:cstheme="minorHAnsi"/>
@@ -23947,6 +24909,8 @@
               </w:rPr>
               <w:t>null.deviance</w:t>
             </w:r>
+            <w:proofErr w:type="spellEnd"/>
+            <w:proofErr w:type="gramEnd"/>
           </w:p>
         </w:tc>
         <w:tc>
@@ -24131,7 +25095,23 @@
                 <w:rFonts w:eastAsia="Arial" w:cstheme="minorHAnsi"/>
                 <w:color w:val="111111"/>
               </w:rPr>
-              <w:t xml:space="preserve"> *** p &lt; 0.001;  ** p &lt; 0.01;  * p &lt; 0.05.</w:t>
+              <w:t xml:space="preserve"> *** p &lt; 0.001</w:t>
+            </w:r>
+            <w:proofErr w:type="gramStart"/>
+            <w:r>
+              <w:rPr>
+                <w:rFonts w:eastAsia="Arial" w:cstheme="minorHAnsi"/>
+                <w:color w:val="111111"/>
+              </w:rPr>
+              <w:t>;  *</w:t>
+            </w:r>
+            <w:proofErr w:type="gramEnd"/>
+            <w:r>
+              <w:rPr>
+                <w:rFonts w:eastAsia="Arial" w:cstheme="minorHAnsi"/>
+                <w:color w:val="111111"/>
+              </w:rPr>
+              <w:t>* p &lt; 0.01;  * p &lt; 0.05.</w:t>
             </w:r>
           </w:p>
         </w:tc>
@@ -24263,32 +25243,19 @@
       <w:pPr>
         <w:pStyle w:val="Caption"/>
       </w:pPr>
-      <w:bookmarkStart w:id="13" w:name="_Ref40362016"/>
+      <w:bookmarkStart w:id="14" w:name="_Ref40362016"/>
       <w:r>
         <w:t xml:space="preserve">Table </w:t>
       </w:r>
-      <w:r>
-        <w:fldChar w:fldCharType="begin"/>
-      </w:r>
-      <w:r>
-        <w:instrText xml:space="preserve"> SEQ Table \* ARABIC </w:instrText>
-      </w:r>
-      <w:r>
-        <w:fldChar w:fldCharType="separate"/>
-      </w:r>
-      <w:r>
-        <w:rPr>
-          <w:noProof/>
-        </w:rPr>
-        <w:t>9</w:t>
-      </w:r>
-      <w:r>
-        <w:rPr>
-          <w:noProof/>
-        </w:rPr>
-        <w:fldChar w:fldCharType="end"/>
-      </w:r>
-      <w:bookmarkEnd w:id="13"/>
+      <w:fldSimple w:instr=" SEQ Table \* ARABIC ">
+        <w:r>
+          <w:rPr>
+            <w:noProof/>
+          </w:rPr>
+          <w:t>9</w:t>
+        </w:r>
+      </w:fldSimple>
+      <w:bookmarkEnd w:id="14"/>
       <w:r>
         <w:t>: European models III. (DV: download count)</w:t>
       </w:r>
@@ -24753,6 +25720,8 @@
                 <w:rFonts w:cstheme="minorHAnsi"/>
               </w:rPr>
             </w:pPr>
+            <w:proofErr w:type="spellStart"/>
+            <w:proofErr w:type="gramStart"/>
             <w:r>
               <w:rPr>
                 <w:rFonts w:eastAsia="Arial" w:cstheme="minorHAnsi"/>
@@ -24760,6 +25729,8 @@
               </w:rPr>
               <w:t>null.deviance</w:t>
             </w:r>
+            <w:proofErr w:type="spellEnd"/>
+            <w:proofErr w:type="gramEnd"/>
           </w:p>
         </w:tc>
         <w:tc>
@@ -24849,7 +25820,23 @@
                 <w:rFonts w:eastAsia="Arial" w:cstheme="minorHAnsi"/>
                 <w:color w:val="111111"/>
               </w:rPr>
-              <w:t xml:space="preserve"> *** p &lt; 0.001;  ** p &lt; 0.01;  * p &lt; 0.05.</w:t>
+              <w:t xml:space="preserve"> *** p &lt; 0.001</w:t>
+            </w:r>
+            <w:proofErr w:type="gramStart"/>
+            <w:r>
+              <w:rPr>
+                <w:rFonts w:eastAsia="Arial" w:cstheme="minorHAnsi"/>
+                <w:color w:val="111111"/>
+              </w:rPr>
+              <w:t>;  *</w:t>
+            </w:r>
+            <w:proofErr w:type="gramEnd"/>
+            <w:r>
+              <w:rPr>
+                <w:rFonts w:eastAsia="Arial" w:cstheme="minorHAnsi"/>
+                <w:color w:val="111111"/>
+              </w:rPr>
+              <w:t>* p &lt; 0.01;  * p &lt; 0.05.</w:t>
             </w:r>
           </w:p>
         </w:tc>
@@ -25526,13 +26513,21 @@
         <w:jc w:val="both"/>
       </w:pPr>
       <w:r>
-        <w:t>The analysis of spatial autocorrelation reveals if shadow library usage is geographically clustered, for example, because underlying soci</w:t>
+        <w:t xml:space="preserve">The analysis of spatial autocorrelation reveals if shadow library usage is geographically clustered, for example, because underlying </w:t>
+      </w:r>
+      <w:proofErr w:type="spellStart"/>
+      <w:r>
+        <w:t>soci</w:t>
       </w:r>
       <w:r>
         <w:t>o</w:t>
       </w:r>
       <w:r>
-        <w:t xml:space="preserve">conomic activities are also </w:t>
+        <w:t>conomic</w:t>
+      </w:r>
+      <w:proofErr w:type="spellEnd"/>
+      <w:r>
+        <w:t xml:space="preserve"> activities are also </w:t>
       </w:r>
       <w:r>
         <w:t>cluster</w:t>
@@ -25581,7 +26576,15 @@
         <w:t xml:space="preserve"> that downloading in geographical space is not happening randomly. </w:t>
       </w:r>
       <w:r>
-        <w:t xml:space="preserve">We have examined the spatial autocorrelation using the `spdep` package </w:t>
+        <w:t>We have examined the spatial autocorrelation using the `</w:t>
+      </w:r>
+      <w:proofErr w:type="spellStart"/>
+      <w:r>
+        <w:t>spdep</w:t>
+      </w:r>
+      <w:proofErr w:type="spellEnd"/>
+      <w:r>
+        <w:t xml:space="preserve">` package </w:t>
       </w:r>
       <w:r>
         <w:fldChar w:fldCharType="begin"/>
@@ -25910,7 +26913,15 @@
         <w:fldChar w:fldCharType="end"/>
       </w:r>
       <w:r>
-        <w:t xml:space="preserve"> for this purpose.  First, we established the optimal parameters for starting the algorithm with the tuneRF function. We used all predictors to build a forest of regression trees.  We used the Interpretable Machine Learning method and package </w:t>
+        <w:t xml:space="preserve"> for this purpose.  First, we established the optimal parameters for starting the algorithm with the </w:t>
+      </w:r>
+      <w:proofErr w:type="spellStart"/>
+      <w:r>
+        <w:t>tuneRF</w:t>
+      </w:r>
+      <w:proofErr w:type="spellEnd"/>
+      <w:r>
+        <w:t xml:space="preserve"> function. We used all predictors to build a forest of regression trees.  We used the Interpretable Machine Learning method and package </w:t>
       </w:r>
       <w:r>
         <w:fldChar w:fldCharType="begin"/>
@@ -26261,6 +27272,7 @@
       <w:r>
         <w:t xml:space="preserve">Subsequently, we have included the newly identified EUROBAROMETER variables into the </w:t>
       </w:r>
+      <w:proofErr w:type="spellStart"/>
       <w:r>
         <w:t>Q</w:t>
       </w:r>
@@ -26271,7 +27283,11 @@
         <w:t>P</w:t>
       </w:r>
       <w:r>
-        <w:t xml:space="preserve">oission </w:t>
+        <w:t>oission</w:t>
+      </w:r>
+      <w:proofErr w:type="spellEnd"/>
+      <w:r>
+        <w:t xml:space="preserve"> </w:t>
       </w:r>
       <w:r>
         <w:t xml:space="preserve">regression </w:t>
@@ -26404,12 +27420,23 @@
                 <w:rFonts w:cstheme="minorHAnsi"/>
               </w:rPr>
             </w:pPr>
-            <w:r>
-              <w:rPr>
-                <w:rFonts w:eastAsia="Arial" w:cstheme="minorHAnsi"/>
-                <w:color w:val="111111"/>
-              </w:rPr>
-              <w:t>DV:count per capita</w:t>
+            <w:proofErr w:type="spellStart"/>
+            <w:proofErr w:type="gramStart"/>
+            <w:r>
+              <w:rPr>
+                <w:rFonts w:eastAsia="Arial" w:cstheme="minorHAnsi"/>
+                <w:color w:val="111111"/>
+              </w:rPr>
+              <w:t>DV:count</w:t>
+            </w:r>
+            <w:proofErr w:type="spellEnd"/>
+            <w:proofErr w:type="gramEnd"/>
+            <w:r>
+              <w:rPr>
+                <w:rFonts w:eastAsia="Arial" w:cstheme="minorHAnsi"/>
+                <w:color w:val="111111"/>
+              </w:rPr>
+              <w:t xml:space="preserve"> per capita</w:t>
             </w:r>
           </w:p>
         </w:tc>
@@ -26458,12 +27485,23 @@
                 <w:rFonts w:cstheme="minorHAnsi"/>
               </w:rPr>
             </w:pPr>
-            <w:r>
-              <w:rPr>
-                <w:rFonts w:eastAsia="Arial" w:cstheme="minorHAnsi"/>
-                <w:color w:val="111111"/>
-              </w:rPr>
-              <w:t>DV:count per researcher</w:t>
+            <w:proofErr w:type="spellStart"/>
+            <w:proofErr w:type="gramStart"/>
+            <w:r>
+              <w:rPr>
+                <w:rFonts w:eastAsia="Arial" w:cstheme="minorHAnsi"/>
+                <w:color w:val="111111"/>
+              </w:rPr>
+              <w:t>DV:count</w:t>
+            </w:r>
+            <w:proofErr w:type="spellEnd"/>
+            <w:proofErr w:type="gramEnd"/>
+            <w:r>
+              <w:rPr>
+                <w:rFonts w:eastAsia="Arial" w:cstheme="minorHAnsi"/>
+                <w:color w:val="111111"/>
+              </w:rPr>
+              <w:t xml:space="preserve"> per researcher</w:t>
             </w:r>
           </w:p>
         </w:tc>
@@ -26512,12 +27550,23 @@
                 <w:rFonts w:cstheme="minorHAnsi"/>
               </w:rPr>
             </w:pPr>
-            <w:r>
-              <w:rPr>
-                <w:rFonts w:eastAsia="Arial" w:cstheme="minorHAnsi"/>
-                <w:color w:val="111111"/>
-              </w:rPr>
-              <w:t>DV:count per researcher</w:t>
+            <w:proofErr w:type="spellStart"/>
+            <w:proofErr w:type="gramStart"/>
+            <w:r>
+              <w:rPr>
+                <w:rFonts w:eastAsia="Arial" w:cstheme="minorHAnsi"/>
+                <w:color w:val="111111"/>
+              </w:rPr>
+              <w:t>DV:count</w:t>
+            </w:r>
+            <w:proofErr w:type="spellEnd"/>
+            <w:proofErr w:type="gramEnd"/>
+            <w:r>
+              <w:rPr>
+                <w:rFonts w:eastAsia="Arial" w:cstheme="minorHAnsi"/>
+                <w:color w:val="111111"/>
+              </w:rPr>
+              <w:t xml:space="preserve"> per researcher</w:t>
             </w:r>
           </w:p>
         </w:tc>
@@ -26709,12 +27758,21 @@
                 <w:rFonts w:cstheme="minorHAnsi"/>
               </w:rPr>
             </w:pPr>
-            <w:r>
-              <w:rPr>
-                <w:rFonts w:eastAsia="Arial" w:cstheme="minorHAnsi"/>
-                <w:color w:val="111111"/>
-              </w:rPr>
-              <w:t>log(GDP purchasing power parity)</w:t>
+            <w:proofErr w:type="gramStart"/>
+            <w:r>
+              <w:rPr>
+                <w:rFonts w:eastAsia="Arial" w:cstheme="minorHAnsi"/>
+                <w:color w:val="111111"/>
+              </w:rPr>
+              <w:t>log(</w:t>
+            </w:r>
+            <w:proofErr w:type="gramEnd"/>
+            <w:r>
+              <w:rPr>
+                <w:rFonts w:eastAsia="Arial" w:cstheme="minorHAnsi"/>
+                <w:color w:val="111111"/>
+              </w:rPr>
+              <w:t>GDP purchasing power parity)</w:t>
             </w:r>
           </w:p>
         </w:tc>
@@ -27411,6 +28469,8 @@
                 <w:rFonts w:cstheme="minorHAnsi"/>
               </w:rPr>
             </w:pPr>
+            <w:proofErr w:type="spellStart"/>
+            <w:proofErr w:type="gramStart"/>
             <w:r>
               <w:rPr>
                 <w:rFonts w:eastAsia="Arial" w:cstheme="minorHAnsi"/>
@@ -27418,6 +28478,8 @@
               </w:rPr>
               <w:t>null.deviance</w:t>
             </w:r>
+            <w:proofErr w:type="spellEnd"/>
+            <w:proofErr w:type="gramEnd"/>
           </w:p>
         </w:tc>
         <w:tc>
@@ -27602,7 +28664,23 @@
                 <w:rFonts w:eastAsia="Arial" w:cstheme="minorHAnsi"/>
                 <w:color w:val="111111"/>
               </w:rPr>
-              <w:t xml:space="preserve"> *** p &lt; 0.001;  ** p &lt; 0.01;  * p &lt; 0.05.</w:t>
+              <w:t xml:space="preserve"> *** p &lt; 0.001</w:t>
+            </w:r>
+            <w:proofErr w:type="gramStart"/>
+            <w:r>
+              <w:rPr>
+                <w:rFonts w:eastAsia="Arial" w:cstheme="minorHAnsi"/>
+                <w:color w:val="111111"/>
+              </w:rPr>
+              <w:t>;  *</w:t>
+            </w:r>
+            <w:proofErr w:type="gramEnd"/>
+            <w:r>
+              <w:rPr>
+                <w:rFonts w:eastAsia="Arial" w:cstheme="minorHAnsi"/>
+                <w:color w:val="111111"/>
+              </w:rPr>
+              <w:t>* p &lt; 0.01;  * p &lt; 0.05.</w:t>
             </w:r>
           </w:p>
         </w:tc>
@@ -27764,7 +28842,15 @@
         <w:t>our initial theoretical framework</w:t>
       </w:r>
       <w:r>
-        <w:t>, and revealed important potential  library-related effects, that would need better data to fully confirm.</w:t>
+        <w:t xml:space="preserve">, and revealed important </w:t>
+      </w:r>
+      <w:proofErr w:type="gramStart"/>
+      <w:r>
+        <w:t>potential  library</w:t>
+      </w:r>
+      <w:proofErr w:type="gramEnd"/>
+      <w:r>
+        <w:t>-related effects, that would need better data to fully confirm.</w:t>
       </w:r>
     </w:p>
     <w:p>
@@ -29156,7 +30242,15 @@
         <w:t xml:space="preserve">  </w:t>
       </w:r>
       <w:r>
-        <w:t>Regional Eurostat Variables For Understanding Piracy Of Books</w:t>
+        <w:t xml:space="preserve">Regional Eurostat Variables </w:t>
+      </w:r>
+      <w:proofErr w:type="gramStart"/>
+      <w:r>
+        <w:t>For</w:t>
+      </w:r>
+      <w:proofErr w:type="gramEnd"/>
+      <w:r>
+        <w:t xml:space="preserve"> Understanding Piracy Of Books</w:t>
       </w:r>
     </w:p>
     <w:p>
@@ -29273,7 +30367,7 @@
 </file>
 
 <file path=word/endnotes.xml><?xml version="1.0" encoding="utf-8"?>
-<w:endnotes xmlns:wpc="http://schemas.microsoft.com/office/word/2010/wordprocessingCanvas" xmlns:cx="http://schemas.microsoft.com/office/drawing/2014/chartex" xmlns:cx1="http://schemas.microsoft.com/office/drawing/2015/9/8/chartex" xmlns:cx2="http://schemas.microsoft.com/office/drawing/2015/10/21/chartex" xmlns:cx3="http://schemas.microsoft.com/office/drawing/2016/5/9/chartex" xmlns:cx4="http://schemas.microsoft.com/office/drawing/2016/5/10/chartex" xmlns:cx5="http://schemas.microsoft.com/office/drawing/2016/5/11/chartex" xmlns:cx6="http://schemas.microsoft.com/office/drawing/2016/5/12/chartex" xmlns:cx7="http://schemas.microsoft.com/office/drawing/2016/5/13/chartex" xmlns:cx8="http://schemas.microsoft.com/office/drawing/2016/5/14/chartex" xmlns:mc="http://schemas.openxmlformats.org/markup-compatibility/2006" xmlns:aink="http://schemas.microsoft.com/office/drawing/2016/ink" xmlns:am3d="http://schemas.microsoft.com/office/drawing/2017/model3d" xmlns:o="urn:schemas-microsoft-com:office:office" xmlns:r="http://schemas.openxmlformats.org/officeDocument/2006/relationships" xmlns:m="http://schemas.openxmlformats.org/officeDocument/2006/math" xmlns:v="urn:schemas-microsoft-com:vml" xmlns:wp14="http://schemas.microsoft.com/office/word/2010/wordprocessingDrawing" xmlns:wp="http://schemas.openxmlformats.org/drawingml/2006/wordprocessingDrawing" xmlns:w10="urn:schemas-microsoft-com:office:word" xmlns:w="http://schemas.openxmlformats.org/wordprocessingml/2006/main" xmlns:w14="http://schemas.microsoft.com/office/word/2010/wordml" xmlns:w15="http://schemas.microsoft.com/office/word/2012/wordml" xmlns:w16cex="http://schemas.microsoft.com/office/word/2018/wordml/cex" xmlns:w16cid="http://schemas.microsoft.com/office/word/2016/wordml/cid" xmlns:w16="http://schemas.microsoft.com/office/word/2018/wordml" xmlns:w16se="http://schemas.microsoft.com/office/word/2015/wordml/symex" xmlns:wpg="http://schemas.microsoft.com/office/word/2010/wordprocessingGroup" xmlns:wpi="http://schemas.microsoft.com/office/word/2010/wordprocessingInk" xmlns:wne="http://schemas.microsoft.com/office/word/2006/wordml" xmlns:wps="http://schemas.microsoft.com/office/word/2010/wordprocessingShape" mc:Ignorable="w14 w15 w16se w16cid w16 w16cex wp14">
+<w:endnotes xmlns:wpc="http://schemas.microsoft.com/office/word/2010/wordprocessingCanvas" xmlns:cx="http://schemas.microsoft.com/office/drawing/2014/chartex" xmlns:cx1="http://schemas.microsoft.com/office/drawing/2015/9/8/chartex" xmlns:cx2="http://schemas.microsoft.com/office/drawing/2015/10/21/chartex" xmlns:cx3="http://schemas.microsoft.com/office/drawing/2016/5/9/chartex" xmlns:cx4="http://schemas.microsoft.com/office/drawing/2016/5/10/chartex" xmlns:cx5="http://schemas.microsoft.com/office/drawing/2016/5/11/chartex" xmlns:cx6="http://schemas.microsoft.com/office/drawing/2016/5/12/chartex" xmlns:cx7="http://schemas.microsoft.com/office/drawing/2016/5/13/chartex" xmlns:cx8="http://schemas.microsoft.com/office/drawing/2016/5/14/chartex" xmlns:mc="http://schemas.openxmlformats.org/markup-compatibility/2006" xmlns:aink="http://schemas.microsoft.com/office/drawing/2016/ink" xmlns:am3d="http://schemas.microsoft.com/office/drawing/2017/model3d" xmlns:o="urn:schemas-microsoft-com:office:office" xmlns:r="http://schemas.openxmlformats.org/officeDocument/2006/relationships" xmlns:m="http://schemas.openxmlformats.org/officeDocument/2006/math" xmlns:v="urn:schemas-microsoft-com:vml" xmlns:wp14="http://schemas.microsoft.com/office/word/2010/wordprocessingDrawing" xmlns:wp="http://schemas.openxmlformats.org/drawingml/2006/wordprocessingDrawing" xmlns:w10="urn:schemas-microsoft-com:office:word" xmlns:w="http://schemas.openxmlformats.org/wordprocessingml/2006/main" xmlns:w14="http://schemas.microsoft.com/office/word/2010/wordml" xmlns:w15="http://schemas.microsoft.com/office/word/2012/wordml" xmlns:w16cid="http://schemas.microsoft.com/office/word/2016/wordml/cid" xmlns:w16se="http://schemas.microsoft.com/office/word/2015/wordml/symex" xmlns:wpg="http://schemas.microsoft.com/office/word/2010/wordprocessingGroup" xmlns:wpi="http://schemas.microsoft.com/office/word/2010/wordprocessingInk" xmlns:wne="http://schemas.microsoft.com/office/word/2006/wordml" xmlns:wps="http://schemas.microsoft.com/office/word/2010/wordprocessingShape" mc:Ignorable="w14 w15 w16se w16cid wp14">
   <w:endnote w:type="separator" w:id="-1">
     <w:p>
       <w:pPr>
@@ -29298,7 +30392,7 @@
 </file>
 
 <file path=word/footer1.xml><?xml version="1.0" encoding="utf-8"?>
-<w:ftr xmlns:wpc="http://schemas.microsoft.com/office/word/2010/wordprocessingCanvas" xmlns:cx="http://schemas.microsoft.com/office/drawing/2014/chartex" xmlns:cx1="http://schemas.microsoft.com/office/drawing/2015/9/8/chartex" xmlns:cx2="http://schemas.microsoft.com/office/drawing/2015/10/21/chartex" xmlns:cx3="http://schemas.microsoft.com/office/drawing/2016/5/9/chartex" xmlns:cx4="http://schemas.microsoft.com/office/drawing/2016/5/10/chartex" xmlns:cx5="http://schemas.microsoft.com/office/drawing/2016/5/11/chartex" xmlns:cx6="http://schemas.microsoft.com/office/drawing/2016/5/12/chartex" xmlns:cx7="http://schemas.microsoft.com/office/drawing/2016/5/13/chartex" xmlns:cx8="http://schemas.microsoft.com/office/drawing/2016/5/14/chartex" xmlns:mc="http://schemas.openxmlformats.org/markup-compatibility/2006" xmlns:aink="http://schemas.microsoft.com/office/drawing/2016/ink" xmlns:am3d="http://schemas.microsoft.com/office/drawing/2017/model3d" xmlns:o="urn:schemas-microsoft-com:office:office" xmlns:r="http://schemas.openxmlformats.org/officeDocument/2006/relationships" xmlns:m="http://schemas.openxmlformats.org/officeDocument/2006/math" xmlns:v="urn:schemas-microsoft-com:vml" xmlns:wp14="http://schemas.microsoft.com/office/word/2010/wordprocessingDrawing" xmlns:wp="http://schemas.openxmlformats.org/drawingml/2006/wordprocessingDrawing" xmlns:w10="urn:schemas-microsoft-com:office:word" xmlns:w="http://schemas.openxmlformats.org/wordprocessingml/2006/main" xmlns:w14="http://schemas.microsoft.com/office/word/2010/wordml" xmlns:w15="http://schemas.microsoft.com/office/word/2012/wordml" xmlns:w16cex="http://schemas.microsoft.com/office/word/2018/wordml/cex" xmlns:w16cid="http://schemas.microsoft.com/office/word/2016/wordml/cid" xmlns:w16="http://schemas.microsoft.com/office/word/2018/wordml" xmlns:w16se="http://schemas.microsoft.com/office/word/2015/wordml/symex" xmlns:wpg="http://schemas.microsoft.com/office/word/2010/wordprocessingGroup" xmlns:wpi="http://schemas.microsoft.com/office/word/2010/wordprocessingInk" xmlns:wne="http://schemas.microsoft.com/office/word/2006/wordml" xmlns:wps="http://schemas.microsoft.com/office/word/2010/wordprocessingShape" mc:Ignorable="w14 w15 w16se w16cid w16 w16cex wp14">
+<w:ftr xmlns:wpc="http://schemas.microsoft.com/office/word/2010/wordprocessingCanvas" xmlns:cx="http://schemas.microsoft.com/office/drawing/2014/chartex" xmlns:cx1="http://schemas.microsoft.com/office/drawing/2015/9/8/chartex" xmlns:cx2="http://schemas.microsoft.com/office/drawing/2015/10/21/chartex" xmlns:cx3="http://schemas.microsoft.com/office/drawing/2016/5/9/chartex" xmlns:cx4="http://schemas.microsoft.com/office/drawing/2016/5/10/chartex" xmlns:cx5="http://schemas.microsoft.com/office/drawing/2016/5/11/chartex" xmlns:cx6="http://schemas.microsoft.com/office/drawing/2016/5/12/chartex" xmlns:cx7="http://schemas.microsoft.com/office/drawing/2016/5/13/chartex" xmlns:cx8="http://schemas.microsoft.com/office/drawing/2016/5/14/chartex" xmlns:mc="http://schemas.openxmlformats.org/markup-compatibility/2006" xmlns:aink="http://schemas.microsoft.com/office/drawing/2016/ink" xmlns:am3d="http://schemas.microsoft.com/office/drawing/2017/model3d" xmlns:o="urn:schemas-microsoft-com:office:office" xmlns:r="http://schemas.openxmlformats.org/officeDocument/2006/relationships" xmlns:m="http://schemas.openxmlformats.org/officeDocument/2006/math" xmlns:v="urn:schemas-microsoft-com:vml" xmlns:wp14="http://schemas.microsoft.com/office/word/2010/wordprocessingDrawing" xmlns:wp="http://schemas.openxmlformats.org/drawingml/2006/wordprocessingDrawing" xmlns:w10="urn:schemas-microsoft-com:office:word" xmlns:w="http://schemas.openxmlformats.org/wordprocessingml/2006/main" xmlns:w14="http://schemas.microsoft.com/office/word/2010/wordml" xmlns:w15="http://schemas.microsoft.com/office/word/2012/wordml" xmlns:w16cid="http://schemas.microsoft.com/office/word/2016/wordml/cid" xmlns:w16se="http://schemas.microsoft.com/office/word/2015/wordml/symex" xmlns:wpg="http://schemas.microsoft.com/office/word/2010/wordprocessingGroup" xmlns:wpi="http://schemas.microsoft.com/office/word/2010/wordprocessingInk" xmlns:wne="http://schemas.microsoft.com/office/word/2006/wordml" xmlns:wps="http://schemas.microsoft.com/office/word/2010/wordprocessingShape" mc:Ignorable="w14 w15 w16se w16cid wp14">
   <w:p>
     <w:pPr>
       <w:pStyle w:val="Footer"/>
@@ -29308,7 +30402,7 @@
 </file>
 
 <file path=word/footer2.xml><?xml version="1.0" encoding="utf-8"?>
-<w:ftr xmlns:wpc="http://schemas.microsoft.com/office/word/2010/wordprocessingCanvas" xmlns:cx="http://schemas.microsoft.com/office/drawing/2014/chartex" xmlns:cx1="http://schemas.microsoft.com/office/drawing/2015/9/8/chartex" xmlns:cx2="http://schemas.microsoft.com/office/drawing/2015/10/21/chartex" xmlns:cx3="http://schemas.microsoft.com/office/drawing/2016/5/9/chartex" xmlns:cx4="http://schemas.microsoft.com/office/drawing/2016/5/10/chartex" xmlns:cx5="http://schemas.microsoft.com/office/drawing/2016/5/11/chartex" xmlns:cx6="http://schemas.microsoft.com/office/drawing/2016/5/12/chartex" xmlns:cx7="http://schemas.microsoft.com/office/drawing/2016/5/13/chartex" xmlns:cx8="http://schemas.microsoft.com/office/drawing/2016/5/14/chartex" xmlns:mc="http://schemas.openxmlformats.org/markup-compatibility/2006" xmlns:aink="http://schemas.microsoft.com/office/drawing/2016/ink" xmlns:am3d="http://schemas.microsoft.com/office/drawing/2017/model3d" xmlns:o="urn:schemas-microsoft-com:office:office" xmlns:r="http://schemas.openxmlformats.org/officeDocument/2006/relationships" xmlns:m="http://schemas.openxmlformats.org/officeDocument/2006/math" xmlns:v="urn:schemas-microsoft-com:vml" xmlns:wp14="http://schemas.microsoft.com/office/word/2010/wordprocessingDrawing" xmlns:wp="http://schemas.openxmlformats.org/drawingml/2006/wordprocessingDrawing" xmlns:w10="urn:schemas-microsoft-com:office:word" xmlns:w="http://schemas.openxmlformats.org/wordprocessingml/2006/main" xmlns:w14="http://schemas.microsoft.com/office/word/2010/wordml" xmlns:w15="http://schemas.microsoft.com/office/word/2012/wordml" xmlns:w16cex="http://schemas.microsoft.com/office/word/2018/wordml/cex" xmlns:w16cid="http://schemas.microsoft.com/office/word/2016/wordml/cid" xmlns:w16="http://schemas.microsoft.com/office/word/2018/wordml" xmlns:w16se="http://schemas.microsoft.com/office/word/2015/wordml/symex" xmlns:wpg="http://schemas.microsoft.com/office/word/2010/wordprocessingGroup" xmlns:wpi="http://schemas.microsoft.com/office/word/2010/wordprocessingInk" xmlns:wne="http://schemas.microsoft.com/office/word/2006/wordml" xmlns:wps="http://schemas.microsoft.com/office/word/2010/wordprocessingShape" mc:Ignorable="w14 w15 w16se w16cid w16 w16cex wp14">
+<w:ftr xmlns:wpc="http://schemas.microsoft.com/office/word/2010/wordprocessingCanvas" xmlns:cx="http://schemas.microsoft.com/office/drawing/2014/chartex" xmlns:cx1="http://schemas.microsoft.com/office/drawing/2015/9/8/chartex" xmlns:cx2="http://schemas.microsoft.com/office/drawing/2015/10/21/chartex" xmlns:cx3="http://schemas.microsoft.com/office/drawing/2016/5/9/chartex" xmlns:cx4="http://schemas.microsoft.com/office/drawing/2016/5/10/chartex" xmlns:cx5="http://schemas.microsoft.com/office/drawing/2016/5/11/chartex" xmlns:cx6="http://schemas.microsoft.com/office/drawing/2016/5/12/chartex" xmlns:cx7="http://schemas.microsoft.com/office/drawing/2016/5/13/chartex" xmlns:cx8="http://schemas.microsoft.com/office/drawing/2016/5/14/chartex" xmlns:mc="http://schemas.openxmlformats.org/markup-compatibility/2006" xmlns:aink="http://schemas.microsoft.com/office/drawing/2016/ink" xmlns:am3d="http://schemas.microsoft.com/office/drawing/2017/model3d" xmlns:o="urn:schemas-microsoft-com:office:office" xmlns:r="http://schemas.openxmlformats.org/officeDocument/2006/relationships" xmlns:m="http://schemas.openxmlformats.org/officeDocument/2006/math" xmlns:v="urn:schemas-microsoft-com:vml" xmlns:wp14="http://schemas.microsoft.com/office/word/2010/wordprocessingDrawing" xmlns:wp="http://schemas.openxmlformats.org/drawingml/2006/wordprocessingDrawing" xmlns:w10="urn:schemas-microsoft-com:office:word" xmlns:w="http://schemas.openxmlformats.org/wordprocessingml/2006/main" xmlns:w14="http://schemas.microsoft.com/office/word/2010/wordml" xmlns:w15="http://schemas.microsoft.com/office/word/2012/wordml" xmlns:w16cid="http://schemas.microsoft.com/office/word/2016/wordml/cid" xmlns:w16se="http://schemas.microsoft.com/office/word/2015/wordml/symex" xmlns:wpg="http://schemas.microsoft.com/office/word/2010/wordprocessingGroup" xmlns:wpi="http://schemas.microsoft.com/office/word/2010/wordprocessingInk" xmlns:wne="http://schemas.microsoft.com/office/word/2006/wordml" xmlns:wps="http://schemas.microsoft.com/office/word/2010/wordprocessingShape" mc:Ignorable="w14 w15 w16se w16cid wp14">
   <w:sdt>
     <w:sdtPr>
       <w:id w:val="1578330438"/>
@@ -29361,7 +30455,7 @@
 </file>
 
 <file path=word/footer3.xml><?xml version="1.0" encoding="utf-8"?>
-<w:ftr xmlns:wpc="http://schemas.microsoft.com/office/word/2010/wordprocessingCanvas" xmlns:cx="http://schemas.microsoft.com/office/drawing/2014/chartex" xmlns:cx1="http://schemas.microsoft.com/office/drawing/2015/9/8/chartex" xmlns:cx2="http://schemas.microsoft.com/office/drawing/2015/10/21/chartex" xmlns:cx3="http://schemas.microsoft.com/office/drawing/2016/5/9/chartex" xmlns:cx4="http://schemas.microsoft.com/office/drawing/2016/5/10/chartex" xmlns:cx5="http://schemas.microsoft.com/office/drawing/2016/5/11/chartex" xmlns:cx6="http://schemas.microsoft.com/office/drawing/2016/5/12/chartex" xmlns:cx7="http://schemas.microsoft.com/office/drawing/2016/5/13/chartex" xmlns:cx8="http://schemas.microsoft.com/office/drawing/2016/5/14/chartex" xmlns:mc="http://schemas.openxmlformats.org/markup-compatibility/2006" xmlns:aink="http://schemas.microsoft.com/office/drawing/2016/ink" xmlns:am3d="http://schemas.microsoft.com/office/drawing/2017/model3d" xmlns:o="urn:schemas-microsoft-com:office:office" xmlns:r="http://schemas.openxmlformats.org/officeDocument/2006/relationships" xmlns:m="http://schemas.openxmlformats.org/officeDocument/2006/math" xmlns:v="urn:schemas-microsoft-com:vml" xmlns:wp14="http://schemas.microsoft.com/office/word/2010/wordprocessingDrawing" xmlns:wp="http://schemas.openxmlformats.org/drawingml/2006/wordprocessingDrawing" xmlns:w10="urn:schemas-microsoft-com:office:word" xmlns:w="http://schemas.openxmlformats.org/wordprocessingml/2006/main" xmlns:w14="http://schemas.microsoft.com/office/word/2010/wordml" xmlns:w15="http://schemas.microsoft.com/office/word/2012/wordml" xmlns:w16cex="http://schemas.microsoft.com/office/word/2018/wordml/cex" xmlns:w16cid="http://schemas.microsoft.com/office/word/2016/wordml/cid" xmlns:w16="http://schemas.microsoft.com/office/word/2018/wordml" xmlns:w16se="http://schemas.microsoft.com/office/word/2015/wordml/symex" xmlns:wpg="http://schemas.microsoft.com/office/word/2010/wordprocessingGroup" xmlns:wpi="http://schemas.microsoft.com/office/word/2010/wordprocessingInk" xmlns:wne="http://schemas.microsoft.com/office/word/2006/wordml" xmlns:wps="http://schemas.microsoft.com/office/word/2010/wordprocessingShape" mc:Ignorable="w14 w15 w16se w16cid w16 w16cex wp14">
+<w:ftr xmlns:wpc="http://schemas.microsoft.com/office/word/2010/wordprocessingCanvas" xmlns:cx="http://schemas.microsoft.com/office/drawing/2014/chartex" xmlns:cx1="http://schemas.microsoft.com/office/drawing/2015/9/8/chartex" xmlns:cx2="http://schemas.microsoft.com/office/drawing/2015/10/21/chartex" xmlns:cx3="http://schemas.microsoft.com/office/drawing/2016/5/9/chartex" xmlns:cx4="http://schemas.microsoft.com/office/drawing/2016/5/10/chartex" xmlns:cx5="http://schemas.microsoft.com/office/drawing/2016/5/11/chartex" xmlns:cx6="http://schemas.microsoft.com/office/drawing/2016/5/12/chartex" xmlns:cx7="http://schemas.microsoft.com/office/drawing/2016/5/13/chartex" xmlns:cx8="http://schemas.microsoft.com/office/drawing/2016/5/14/chartex" xmlns:mc="http://schemas.openxmlformats.org/markup-compatibility/2006" xmlns:aink="http://schemas.microsoft.com/office/drawing/2016/ink" xmlns:am3d="http://schemas.microsoft.com/office/drawing/2017/model3d" xmlns:o="urn:schemas-microsoft-com:office:office" xmlns:r="http://schemas.openxmlformats.org/officeDocument/2006/relationships" xmlns:m="http://schemas.openxmlformats.org/officeDocument/2006/math" xmlns:v="urn:schemas-microsoft-com:vml" xmlns:wp14="http://schemas.microsoft.com/office/word/2010/wordprocessingDrawing" xmlns:wp="http://schemas.openxmlformats.org/drawingml/2006/wordprocessingDrawing" xmlns:w10="urn:schemas-microsoft-com:office:word" xmlns:w="http://schemas.openxmlformats.org/wordprocessingml/2006/main" xmlns:w14="http://schemas.microsoft.com/office/word/2010/wordml" xmlns:w15="http://schemas.microsoft.com/office/word/2012/wordml" xmlns:w16cid="http://schemas.microsoft.com/office/word/2016/wordml/cid" xmlns:w16se="http://schemas.microsoft.com/office/word/2015/wordml/symex" xmlns:wpg="http://schemas.microsoft.com/office/word/2010/wordprocessingGroup" xmlns:wpi="http://schemas.microsoft.com/office/word/2010/wordprocessingInk" xmlns:wne="http://schemas.microsoft.com/office/word/2006/wordml" xmlns:wps="http://schemas.microsoft.com/office/word/2010/wordprocessingShape" mc:Ignorable="w14 w15 w16se w16cid wp14">
   <w:p>
     <w:pPr>
       <w:pStyle w:val="Footer"/>
@@ -29371,7 +30465,7 @@
 </file>
 
 <file path=word/footnotes.xml><?xml version="1.0" encoding="utf-8"?>
-<w:footnotes xmlns:wpc="http://schemas.microsoft.com/office/word/2010/wordprocessingCanvas" xmlns:cx="http://schemas.microsoft.com/office/drawing/2014/chartex" xmlns:cx1="http://schemas.microsoft.com/office/drawing/2015/9/8/chartex" xmlns:cx2="http://schemas.microsoft.com/office/drawing/2015/10/21/chartex" xmlns:cx3="http://schemas.microsoft.com/office/drawing/2016/5/9/chartex" xmlns:cx4="http://schemas.microsoft.com/office/drawing/2016/5/10/chartex" xmlns:cx5="http://schemas.microsoft.com/office/drawing/2016/5/11/chartex" xmlns:cx6="http://schemas.microsoft.com/office/drawing/2016/5/12/chartex" xmlns:cx7="http://schemas.microsoft.com/office/drawing/2016/5/13/chartex" xmlns:cx8="http://schemas.microsoft.com/office/drawing/2016/5/14/chartex" xmlns:mc="http://schemas.openxmlformats.org/markup-compatibility/2006" xmlns:aink="http://schemas.microsoft.com/office/drawing/2016/ink" xmlns:am3d="http://schemas.microsoft.com/office/drawing/2017/model3d" xmlns:o="urn:schemas-microsoft-com:office:office" xmlns:r="http://schemas.openxmlformats.org/officeDocument/2006/relationships" xmlns:m="http://schemas.openxmlformats.org/officeDocument/2006/math" xmlns:v="urn:schemas-microsoft-com:vml" xmlns:wp14="http://schemas.microsoft.com/office/word/2010/wordprocessingDrawing" xmlns:wp="http://schemas.openxmlformats.org/drawingml/2006/wordprocessingDrawing" xmlns:w10="urn:schemas-microsoft-com:office:word" xmlns:w="http://schemas.openxmlformats.org/wordprocessingml/2006/main" xmlns:w14="http://schemas.microsoft.com/office/word/2010/wordml" xmlns:w15="http://schemas.microsoft.com/office/word/2012/wordml" xmlns:w16cex="http://schemas.microsoft.com/office/word/2018/wordml/cex" xmlns:w16cid="http://schemas.microsoft.com/office/word/2016/wordml/cid" xmlns:w16="http://schemas.microsoft.com/office/word/2018/wordml" xmlns:w16se="http://schemas.microsoft.com/office/word/2015/wordml/symex" xmlns:wpg="http://schemas.microsoft.com/office/word/2010/wordprocessingGroup" xmlns:wpi="http://schemas.microsoft.com/office/word/2010/wordprocessingInk" xmlns:wne="http://schemas.microsoft.com/office/word/2006/wordml" xmlns:wps="http://schemas.microsoft.com/office/word/2010/wordprocessingShape" mc:Ignorable="w14 w15 w16se w16cid w16 w16cex wp14">
+<w:footnotes xmlns:wpc="http://schemas.microsoft.com/office/word/2010/wordprocessingCanvas" xmlns:cx="http://schemas.microsoft.com/office/drawing/2014/chartex" xmlns:cx1="http://schemas.microsoft.com/office/drawing/2015/9/8/chartex" xmlns:cx2="http://schemas.microsoft.com/office/drawing/2015/10/21/chartex" xmlns:cx3="http://schemas.microsoft.com/office/drawing/2016/5/9/chartex" xmlns:cx4="http://schemas.microsoft.com/office/drawing/2016/5/10/chartex" xmlns:cx5="http://schemas.microsoft.com/office/drawing/2016/5/11/chartex" xmlns:cx6="http://schemas.microsoft.com/office/drawing/2016/5/12/chartex" xmlns:cx7="http://schemas.microsoft.com/office/drawing/2016/5/13/chartex" xmlns:cx8="http://schemas.microsoft.com/office/drawing/2016/5/14/chartex" xmlns:mc="http://schemas.openxmlformats.org/markup-compatibility/2006" xmlns:aink="http://schemas.microsoft.com/office/drawing/2016/ink" xmlns:am3d="http://schemas.microsoft.com/office/drawing/2017/model3d" xmlns:o="urn:schemas-microsoft-com:office:office" xmlns:r="http://schemas.openxmlformats.org/officeDocument/2006/relationships" xmlns:m="http://schemas.openxmlformats.org/officeDocument/2006/math" xmlns:v="urn:schemas-microsoft-com:vml" xmlns:wp14="http://schemas.microsoft.com/office/word/2010/wordprocessingDrawing" xmlns:wp="http://schemas.openxmlformats.org/drawingml/2006/wordprocessingDrawing" xmlns:w10="urn:schemas-microsoft-com:office:word" xmlns:w="http://schemas.openxmlformats.org/wordprocessingml/2006/main" xmlns:w14="http://schemas.microsoft.com/office/word/2010/wordml" xmlns:w15="http://schemas.microsoft.com/office/word/2012/wordml" xmlns:w16cid="http://schemas.microsoft.com/office/word/2016/wordml/cid" xmlns:w16se="http://schemas.microsoft.com/office/word/2015/wordml/symex" xmlns:wpg="http://schemas.microsoft.com/office/word/2010/wordprocessingGroup" xmlns:wpi="http://schemas.microsoft.com/office/word/2010/wordprocessingInk" xmlns:wne="http://schemas.microsoft.com/office/word/2006/wordml" xmlns:wps="http://schemas.microsoft.com/office/word/2010/wordprocessingShape" mc:Ignorable="w14 w15 w16se w16cid wp14">
   <w:footnote w:type="separator" w:id="-1">
     <w:p>
       <w:pPr>
@@ -29396,7 +30490,7 @@
 </file>
 
 <file path=word/header1.xml><?xml version="1.0" encoding="utf-8"?>
-<w:hdr xmlns:wpc="http://schemas.microsoft.com/office/word/2010/wordprocessingCanvas" xmlns:cx="http://schemas.microsoft.com/office/drawing/2014/chartex" xmlns:cx1="http://schemas.microsoft.com/office/drawing/2015/9/8/chartex" xmlns:cx2="http://schemas.microsoft.com/office/drawing/2015/10/21/chartex" xmlns:cx3="http://schemas.microsoft.com/office/drawing/2016/5/9/chartex" xmlns:cx4="http://schemas.microsoft.com/office/drawing/2016/5/10/chartex" xmlns:cx5="http://schemas.microsoft.com/office/drawing/2016/5/11/chartex" xmlns:cx6="http://schemas.microsoft.com/office/drawing/2016/5/12/chartex" xmlns:cx7="http://schemas.microsoft.com/office/drawing/2016/5/13/chartex" xmlns:cx8="http://schemas.microsoft.com/office/drawing/2016/5/14/chartex" xmlns:mc="http://schemas.openxmlformats.org/markup-compatibility/2006" xmlns:aink="http://schemas.microsoft.com/office/drawing/2016/ink" xmlns:am3d="http://schemas.microsoft.com/office/drawing/2017/model3d" xmlns:o="urn:schemas-microsoft-com:office:office" xmlns:r="http://schemas.openxmlformats.org/officeDocument/2006/relationships" xmlns:m="http://schemas.openxmlformats.org/officeDocument/2006/math" xmlns:v="urn:schemas-microsoft-com:vml" xmlns:wp14="http://schemas.microsoft.com/office/word/2010/wordprocessingDrawing" xmlns:wp="http://schemas.openxmlformats.org/drawingml/2006/wordprocessingDrawing" xmlns:w10="urn:schemas-microsoft-com:office:word" xmlns:w="http://schemas.openxmlformats.org/wordprocessingml/2006/main" xmlns:w14="http://schemas.microsoft.com/office/word/2010/wordml" xmlns:w15="http://schemas.microsoft.com/office/word/2012/wordml" xmlns:w16cex="http://schemas.microsoft.com/office/word/2018/wordml/cex" xmlns:w16cid="http://schemas.microsoft.com/office/word/2016/wordml/cid" xmlns:w16="http://schemas.microsoft.com/office/word/2018/wordml" xmlns:w16se="http://schemas.microsoft.com/office/word/2015/wordml/symex" xmlns:wpg="http://schemas.microsoft.com/office/word/2010/wordprocessingGroup" xmlns:wpi="http://schemas.microsoft.com/office/word/2010/wordprocessingInk" xmlns:wne="http://schemas.microsoft.com/office/word/2006/wordml" xmlns:wps="http://schemas.microsoft.com/office/word/2010/wordprocessingShape" mc:Ignorable="w14 w15 w16se w16cid w16 w16cex wp14">
+<w:hdr xmlns:wpc="http://schemas.microsoft.com/office/word/2010/wordprocessingCanvas" xmlns:cx="http://schemas.microsoft.com/office/drawing/2014/chartex" xmlns:cx1="http://schemas.microsoft.com/office/drawing/2015/9/8/chartex" xmlns:cx2="http://schemas.microsoft.com/office/drawing/2015/10/21/chartex" xmlns:cx3="http://schemas.microsoft.com/office/drawing/2016/5/9/chartex" xmlns:cx4="http://schemas.microsoft.com/office/drawing/2016/5/10/chartex" xmlns:cx5="http://schemas.microsoft.com/office/drawing/2016/5/11/chartex" xmlns:cx6="http://schemas.microsoft.com/office/drawing/2016/5/12/chartex" xmlns:cx7="http://schemas.microsoft.com/office/drawing/2016/5/13/chartex" xmlns:cx8="http://schemas.microsoft.com/office/drawing/2016/5/14/chartex" xmlns:mc="http://schemas.openxmlformats.org/markup-compatibility/2006" xmlns:aink="http://schemas.microsoft.com/office/drawing/2016/ink" xmlns:am3d="http://schemas.microsoft.com/office/drawing/2017/model3d" xmlns:o="urn:schemas-microsoft-com:office:office" xmlns:r="http://schemas.openxmlformats.org/officeDocument/2006/relationships" xmlns:m="http://schemas.openxmlformats.org/officeDocument/2006/math" xmlns:v="urn:schemas-microsoft-com:vml" xmlns:wp14="http://schemas.microsoft.com/office/word/2010/wordprocessingDrawing" xmlns:wp="http://schemas.openxmlformats.org/drawingml/2006/wordprocessingDrawing" xmlns:w10="urn:schemas-microsoft-com:office:word" xmlns:w="http://schemas.openxmlformats.org/wordprocessingml/2006/main" xmlns:w14="http://schemas.microsoft.com/office/word/2010/wordml" xmlns:w15="http://schemas.microsoft.com/office/word/2012/wordml" xmlns:w16cid="http://schemas.microsoft.com/office/word/2016/wordml/cid" xmlns:w16se="http://schemas.microsoft.com/office/word/2015/wordml/symex" xmlns:wpg="http://schemas.microsoft.com/office/word/2010/wordprocessingGroup" xmlns:wpi="http://schemas.microsoft.com/office/word/2010/wordprocessingInk" xmlns:wne="http://schemas.microsoft.com/office/word/2006/wordml" xmlns:wps="http://schemas.microsoft.com/office/word/2010/wordprocessingShape" mc:Ignorable="w14 w15 w16se w16cid wp14">
   <w:p>
     <w:pPr>
       <w:pStyle w:val="Header"/>
@@ -29406,7 +30500,7 @@
 </file>
 
 <file path=word/header2.xml><?xml version="1.0" encoding="utf-8"?>
-<w:hdr xmlns:wpc="http://schemas.microsoft.com/office/word/2010/wordprocessingCanvas" xmlns:cx="http://schemas.microsoft.com/office/drawing/2014/chartex" xmlns:cx1="http://schemas.microsoft.com/office/drawing/2015/9/8/chartex" xmlns:cx2="http://schemas.microsoft.com/office/drawing/2015/10/21/chartex" xmlns:cx3="http://schemas.microsoft.com/office/drawing/2016/5/9/chartex" xmlns:cx4="http://schemas.microsoft.com/office/drawing/2016/5/10/chartex" xmlns:cx5="http://schemas.microsoft.com/office/drawing/2016/5/11/chartex" xmlns:cx6="http://schemas.microsoft.com/office/drawing/2016/5/12/chartex" xmlns:cx7="http://schemas.microsoft.com/office/drawing/2016/5/13/chartex" xmlns:cx8="http://schemas.microsoft.com/office/drawing/2016/5/14/chartex" xmlns:mc="http://schemas.openxmlformats.org/markup-compatibility/2006" xmlns:aink="http://schemas.microsoft.com/office/drawing/2016/ink" xmlns:am3d="http://schemas.microsoft.com/office/drawing/2017/model3d" xmlns:o="urn:schemas-microsoft-com:office:office" xmlns:r="http://schemas.openxmlformats.org/officeDocument/2006/relationships" xmlns:m="http://schemas.openxmlformats.org/officeDocument/2006/math" xmlns:v="urn:schemas-microsoft-com:vml" xmlns:wp14="http://schemas.microsoft.com/office/word/2010/wordprocessingDrawing" xmlns:wp="http://schemas.openxmlformats.org/drawingml/2006/wordprocessingDrawing" xmlns:w10="urn:schemas-microsoft-com:office:word" xmlns:w="http://schemas.openxmlformats.org/wordprocessingml/2006/main" xmlns:w14="http://schemas.microsoft.com/office/word/2010/wordml" xmlns:w15="http://schemas.microsoft.com/office/word/2012/wordml" xmlns:w16cex="http://schemas.microsoft.com/office/word/2018/wordml/cex" xmlns:w16cid="http://schemas.microsoft.com/office/word/2016/wordml/cid" xmlns:w16="http://schemas.microsoft.com/office/word/2018/wordml" xmlns:w16se="http://schemas.microsoft.com/office/word/2015/wordml/symex" xmlns:wpg="http://schemas.microsoft.com/office/word/2010/wordprocessingGroup" xmlns:wpi="http://schemas.microsoft.com/office/word/2010/wordprocessingInk" xmlns:wne="http://schemas.microsoft.com/office/word/2006/wordml" xmlns:wps="http://schemas.microsoft.com/office/word/2010/wordprocessingShape" mc:Ignorable="w14 w15 w16se w16cid w16 w16cex wp14">
+<w:hdr xmlns:wpc="http://schemas.microsoft.com/office/word/2010/wordprocessingCanvas" xmlns:cx="http://schemas.microsoft.com/office/drawing/2014/chartex" xmlns:cx1="http://schemas.microsoft.com/office/drawing/2015/9/8/chartex" xmlns:cx2="http://schemas.microsoft.com/office/drawing/2015/10/21/chartex" xmlns:cx3="http://schemas.microsoft.com/office/drawing/2016/5/9/chartex" xmlns:cx4="http://schemas.microsoft.com/office/drawing/2016/5/10/chartex" xmlns:cx5="http://schemas.microsoft.com/office/drawing/2016/5/11/chartex" xmlns:cx6="http://schemas.microsoft.com/office/drawing/2016/5/12/chartex" xmlns:cx7="http://schemas.microsoft.com/office/drawing/2016/5/13/chartex" xmlns:cx8="http://schemas.microsoft.com/office/drawing/2016/5/14/chartex" xmlns:mc="http://schemas.openxmlformats.org/markup-compatibility/2006" xmlns:aink="http://schemas.microsoft.com/office/drawing/2016/ink" xmlns:am3d="http://schemas.microsoft.com/office/drawing/2017/model3d" xmlns:o="urn:schemas-microsoft-com:office:office" xmlns:r="http://schemas.openxmlformats.org/officeDocument/2006/relationships" xmlns:m="http://schemas.openxmlformats.org/officeDocument/2006/math" xmlns:v="urn:schemas-microsoft-com:vml" xmlns:wp14="http://schemas.microsoft.com/office/word/2010/wordprocessingDrawing" xmlns:wp="http://schemas.openxmlformats.org/drawingml/2006/wordprocessingDrawing" xmlns:w10="urn:schemas-microsoft-com:office:word" xmlns:w="http://schemas.openxmlformats.org/wordprocessingml/2006/main" xmlns:w14="http://schemas.microsoft.com/office/word/2010/wordml" xmlns:w15="http://schemas.microsoft.com/office/word/2012/wordml" xmlns:w16cid="http://schemas.microsoft.com/office/word/2016/wordml/cid" xmlns:w16se="http://schemas.microsoft.com/office/word/2015/wordml/symex" xmlns:wpg="http://schemas.microsoft.com/office/word/2010/wordprocessingGroup" xmlns:wpi="http://schemas.microsoft.com/office/word/2010/wordprocessingInk" xmlns:wne="http://schemas.microsoft.com/office/word/2006/wordml" xmlns:wps="http://schemas.microsoft.com/office/word/2010/wordprocessingShape" mc:Ignorable="w14 w15 w16se w16cid wp14">
   <w:p>
     <w:pPr>
       <w:pStyle w:val="Header"/>
@@ -29416,7 +30510,7 @@
 </file>
 
 <file path=word/header3.xml><?xml version="1.0" encoding="utf-8"?>
-<w:hdr xmlns:wpc="http://schemas.microsoft.com/office/word/2010/wordprocessingCanvas" xmlns:cx="http://schemas.microsoft.com/office/drawing/2014/chartex" xmlns:cx1="http://schemas.microsoft.com/office/drawing/2015/9/8/chartex" xmlns:cx2="http://schemas.microsoft.com/office/drawing/2015/10/21/chartex" xmlns:cx3="http://schemas.microsoft.com/office/drawing/2016/5/9/chartex" xmlns:cx4="http://schemas.microsoft.com/office/drawing/2016/5/10/chartex" xmlns:cx5="http://schemas.microsoft.com/office/drawing/2016/5/11/chartex" xmlns:cx6="http://schemas.microsoft.com/office/drawing/2016/5/12/chartex" xmlns:cx7="http://schemas.microsoft.com/office/drawing/2016/5/13/chartex" xmlns:cx8="http://schemas.microsoft.com/office/drawing/2016/5/14/chartex" xmlns:mc="http://schemas.openxmlformats.org/markup-compatibility/2006" xmlns:aink="http://schemas.microsoft.com/office/drawing/2016/ink" xmlns:am3d="http://schemas.microsoft.com/office/drawing/2017/model3d" xmlns:o="urn:schemas-microsoft-com:office:office" xmlns:r="http://schemas.openxmlformats.org/officeDocument/2006/relationships" xmlns:m="http://schemas.openxmlformats.org/officeDocument/2006/math" xmlns:v="urn:schemas-microsoft-com:vml" xmlns:wp14="http://schemas.microsoft.com/office/word/2010/wordprocessingDrawing" xmlns:wp="http://schemas.openxmlformats.org/drawingml/2006/wordprocessingDrawing" xmlns:w10="urn:schemas-microsoft-com:office:word" xmlns:w="http://schemas.openxmlformats.org/wordprocessingml/2006/main" xmlns:w14="http://schemas.microsoft.com/office/word/2010/wordml" xmlns:w15="http://schemas.microsoft.com/office/word/2012/wordml" xmlns:w16cex="http://schemas.microsoft.com/office/word/2018/wordml/cex" xmlns:w16cid="http://schemas.microsoft.com/office/word/2016/wordml/cid" xmlns:w16="http://schemas.microsoft.com/office/word/2018/wordml" xmlns:w16se="http://schemas.microsoft.com/office/word/2015/wordml/symex" xmlns:wpg="http://schemas.microsoft.com/office/word/2010/wordprocessingGroup" xmlns:wpi="http://schemas.microsoft.com/office/word/2010/wordprocessingInk" xmlns:wne="http://schemas.microsoft.com/office/word/2006/wordml" xmlns:wps="http://schemas.microsoft.com/office/word/2010/wordprocessingShape" mc:Ignorable="w14 w15 w16se w16cid w16 w16cex wp14">
+<w:hdr xmlns:wpc="http://schemas.microsoft.com/office/word/2010/wordprocessingCanvas" xmlns:cx="http://schemas.microsoft.com/office/drawing/2014/chartex" xmlns:cx1="http://schemas.microsoft.com/office/drawing/2015/9/8/chartex" xmlns:cx2="http://schemas.microsoft.com/office/drawing/2015/10/21/chartex" xmlns:cx3="http://schemas.microsoft.com/office/drawing/2016/5/9/chartex" xmlns:cx4="http://schemas.microsoft.com/office/drawing/2016/5/10/chartex" xmlns:cx5="http://schemas.microsoft.com/office/drawing/2016/5/11/chartex" xmlns:cx6="http://schemas.microsoft.com/office/drawing/2016/5/12/chartex" xmlns:cx7="http://schemas.microsoft.com/office/drawing/2016/5/13/chartex" xmlns:cx8="http://schemas.microsoft.com/office/drawing/2016/5/14/chartex" xmlns:mc="http://schemas.openxmlformats.org/markup-compatibility/2006" xmlns:aink="http://schemas.microsoft.com/office/drawing/2016/ink" xmlns:am3d="http://schemas.microsoft.com/office/drawing/2017/model3d" xmlns:o="urn:schemas-microsoft-com:office:office" xmlns:r="http://schemas.openxmlformats.org/officeDocument/2006/relationships" xmlns:m="http://schemas.openxmlformats.org/officeDocument/2006/math" xmlns:v="urn:schemas-microsoft-com:vml" xmlns:wp14="http://schemas.microsoft.com/office/word/2010/wordprocessingDrawing" xmlns:wp="http://schemas.openxmlformats.org/drawingml/2006/wordprocessingDrawing" xmlns:w10="urn:schemas-microsoft-com:office:word" xmlns:w="http://schemas.openxmlformats.org/wordprocessingml/2006/main" xmlns:w14="http://schemas.microsoft.com/office/word/2010/wordml" xmlns:w15="http://schemas.microsoft.com/office/word/2012/wordml" xmlns:w16cid="http://schemas.microsoft.com/office/word/2016/wordml/cid" xmlns:w16se="http://schemas.microsoft.com/office/word/2015/wordml/symex" xmlns:wpg="http://schemas.microsoft.com/office/word/2010/wordprocessingGroup" xmlns:wpi="http://schemas.microsoft.com/office/word/2010/wordprocessingInk" xmlns:wne="http://schemas.microsoft.com/office/word/2006/wordml" xmlns:wps="http://schemas.microsoft.com/office/word/2010/wordprocessingShape" mc:Ignorable="w14 w15 w16se w16cid wp14">
   <w:p>
     <w:pPr>
       <w:pStyle w:val="Header"/>
@@ -29426,7 +30520,7 @@
 </file>
 
 <file path=word/numbering.xml><?xml version="1.0" encoding="utf-8"?>
-<w:numbering xmlns:wpc="http://schemas.microsoft.com/office/word/2010/wordprocessingCanvas" xmlns:cx="http://schemas.microsoft.com/office/drawing/2014/chartex" xmlns:cx1="http://schemas.microsoft.com/office/drawing/2015/9/8/chartex" xmlns:cx2="http://schemas.microsoft.com/office/drawing/2015/10/21/chartex" xmlns:cx3="http://schemas.microsoft.com/office/drawing/2016/5/9/chartex" xmlns:cx4="http://schemas.microsoft.com/office/drawing/2016/5/10/chartex" xmlns:cx5="http://schemas.microsoft.com/office/drawing/2016/5/11/chartex" xmlns:cx6="http://schemas.microsoft.com/office/drawing/2016/5/12/chartex" xmlns:cx7="http://schemas.microsoft.com/office/drawing/2016/5/13/chartex" xmlns:cx8="http://schemas.microsoft.com/office/drawing/2016/5/14/chartex" xmlns:mc="http://schemas.openxmlformats.org/markup-compatibility/2006" xmlns:aink="http://schemas.microsoft.com/office/drawing/2016/ink" xmlns:am3d="http://schemas.microsoft.com/office/drawing/2017/model3d" xmlns:o="urn:schemas-microsoft-com:office:office" xmlns:r="http://schemas.openxmlformats.org/officeDocument/2006/relationships" xmlns:m="http://schemas.openxmlformats.org/officeDocument/2006/math" xmlns:v="urn:schemas-microsoft-com:vml" xmlns:wp14="http://schemas.microsoft.com/office/word/2010/wordprocessingDrawing" xmlns:wp="http://schemas.openxmlformats.org/drawingml/2006/wordprocessingDrawing" xmlns:w10="urn:schemas-microsoft-com:office:word" xmlns:w="http://schemas.openxmlformats.org/wordprocessingml/2006/main" xmlns:w14="http://schemas.microsoft.com/office/word/2010/wordml" xmlns:w15="http://schemas.microsoft.com/office/word/2012/wordml" xmlns:w16cex="http://schemas.microsoft.com/office/word/2018/wordml/cex" xmlns:w16cid="http://schemas.microsoft.com/office/word/2016/wordml/cid" xmlns:w16="http://schemas.microsoft.com/office/word/2018/wordml" xmlns:w16se="http://schemas.microsoft.com/office/word/2015/wordml/symex" xmlns:wpg="http://schemas.microsoft.com/office/word/2010/wordprocessingGroup" xmlns:wpi="http://schemas.microsoft.com/office/word/2010/wordprocessingInk" xmlns:wne="http://schemas.microsoft.com/office/word/2006/wordml" xmlns:wps="http://schemas.microsoft.com/office/word/2010/wordprocessingShape" mc:Ignorable="w14 w15 w16se w16cid w16 w16cex wp14">
+<w:numbering xmlns:wpc="http://schemas.microsoft.com/office/word/2010/wordprocessingCanvas" xmlns:cx="http://schemas.microsoft.com/office/drawing/2014/chartex" xmlns:cx1="http://schemas.microsoft.com/office/drawing/2015/9/8/chartex" xmlns:cx2="http://schemas.microsoft.com/office/drawing/2015/10/21/chartex" xmlns:cx3="http://schemas.microsoft.com/office/drawing/2016/5/9/chartex" xmlns:cx4="http://schemas.microsoft.com/office/drawing/2016/5/10/chartex" xmlns:cx5="http://schemas.microsoft.com/office/drawing/2016/5/11/chartex" xmlns:cx6="http://schemas.microsoft.com/office/drawing/2016/5/12/chartex" xmlns:cx7="http://schemas.microsoft.com/office/drawing/2016/5/13/chartex" xmlns:cx8="http://schemas.microsoft.com/office/drawing/2016/5/14/chartex" xmlns:mc="http://schemas.openxmlformats.org/markup-compatibility/2006" xmlns:aink="http://schemas.microsoft.com/office/drawing/2016/ink" xmlns:am3d="http://schemas.microsoft.com/office/drawing/2017/model3d" xmlns:o="urn:schemas-microsoft-com:office:office" xmlns:r="http://schemas.openxmlformats.org/officeDocument/2006/relationships" xmlns:m="http://schemas.openxmlformats.org/officeDocument/2006/math" xmlns:v="urn:schemas-microsoft-com:vml" xmlns:wp14="http://schemas.microsoft.com/office/word/2010/wordprocessingDrawing" xmlns:wp="http://schemas.openxmlformats.org/drawingml/2006/wordprocessingDrawing" xmlns:w10="urn:schemas-microsoft-com:office:word" xmlns:w="http://schemas.openxmlformats.org/wordprocessingml/2006/main" xmlns:w14="http://schemas.microsoft.com/office/word/2010/wordml" xmlns:w15="http://schemas.microsoft.com/office/word/2012/wordml" xmlns:w16cid="http://schemas.microsoft.com/office/word/2016/wordml/cid" xmlns:w16se="http://schemas.microsoft.com/office/word/2015/wordml/symex" xmlns:wpg="http://schemas.microsoft.com/office/word/2010/wordprocessingGroup" xmlns:wpi="http://schemas.microsoft.com/office/word/2010/wordprocessingInk" xmlns:wne="http://schemas.microsoft.com/office/word/2006/wordml" xmlns:wps="http://schemas.microsoft.com/office/word/2010/wordprocessingShape" mc:Ignorable="w14 w15 w16se w16cid wp14">
   <w:abstractNum w:abstractNumId="0" w15:restartNumberingAfterBreak="0">
     <w:nsid w:val="09995F35"/>
     <w:multiLevelType w:val="hybridMultilevel"/>
@@ -29786,7 +30880,7 @@
 </file>
 
 <file path=word/styles.xml><?xml version="1.0" encoding="utf-8"?>
-<w:styles xmlns:mc="http://schemas.openxmlformats.org/markup-compatibility/2006" xmlns:r="http://schemas.openxmlformats.org/officeDocument/2006/relationships" xmlns:w="http://schemas.openxmlformats.org/wordprocessingml/2006/main" xmlns:w14="http://schemas.microsoft.com/office/word/2010/wordml" xmlns:w15="http://schemas.microsoft.com/office/word/2012/wordml" xmlns:w16cex="http://schemas.microsoft.com/office/word/2018/wordml/cex" xmlns:w16cid="http://schemas.microsoft.com/office/word/2016/wordml/cid" xmlns:w16="http://schemas.microsoft.com/office/word/2018/wordml" xmlns:w16se="http://schemas.microsoft.com/office/word/2015/wordml/symex" mc:Ignorable="w14 w15 w16se w16cid w16 w16cex">
+<w:styles xmlns:mc="http://schemas.openxmlformats.org/markup-compatibility/2006" xmlns:r="http://schemas.openxmlformats.org/officeDocument/2006/relationships" xmlns:w="http://schemas.openxmlformats.org/wordprocessingml/2006/main" xmlns:w14="http://schemas.microsoft.com/office/word/2010/wordml" xmlns:w15="http://schemas.microsoft.com/office/word/2012/wordml" xmlns:w16cid="http://schemas.microsoft.com/office/word/2016/wordml/cid" xmlns:w16se="http://schemas.microsoft.com/office/word/2015/wordml/symex" mc:Ignorable="w14 w15 w16se w16cid">
   <w:docDefaults>
     <w:rPrDefault>
       <w:rPr>
@@ -29802,7 +30896,7 @@
       </w:pPr>
     </w:pPrDefault>
   </w:docDefaults>
-  <w:latentStyles w:defLockedState="0" w:defUIPriority="99" w:defSemiHidden="0" w:defUnhideWhenUsed="0" w:defQFormat="0" w:count="376">
+  <w:latentStyles w:defLockedState="0" w:defUIPriority="99" w:defSemiHidden="0" w:defUnhideWhenUsed="0" w:defQFormat="0" w:count="375">
     <w:lsdException w:name="Normal" w:uiPriority="0" w:qFormat="1"/>
     <w:lsdException w:name="heading 1" w:uiPriority="9" w:qFormat="1"/>
     <w:lsdException w:name="heading 2" w:semiHidden="1" w:uiPriority="9" w:unhideWhenUsed="1" w:qFormat="1"/>
@@ -30178,7 +31272,6 @@
     <w:lsdException w:name="Smart Hyperlink" w:semiHidden="1" w:unhideWhenUsed="1"/>
     <w:lsdException w:name="Hashtag" w:semiHidden="1" w:unhideWhenUsed="1"/>
     <w:lsdException w:name="Unresolved Mention" w:semiHidden="1" w:unhideWhenUsed="1"/>
-    <w:lsdException w:name="Smart Link" w:semiHidden="1" w:unhideWhenUsed="1"/>
   </w:latentStyles>
   <w:style w:type="paragraph" w:default="1" w:styleId="Normal">
     <w:name w:val="Normal"/>
@@ -31638,7 +32731,7 @@
 </file>
 
 <file path=customXml/itemProps1.xml><?xml version="1.0" encoding="utf-8"?>
-<ds:datastoreItem xmlns:ds="http://schemas.openxmlformats.org/officeDocument/2006/customXml" ds:itemID="{AE7C0578-1335-48C0-A86B-F54057C906BE}">
+<ds:datastoreItem xmlns:ds="http://schemas.openxmlformats.org/officeDocument/2006/customXml" ds:itemID="{69BEC27E-CCA6-AE46-901C-E0486A02FF0D}">
   <ds:schemaRefs>
     <ds:schemaRef ds:uri="http://schemas.openxmlformats.org/officeDocument/2006/bibliography"/>
   </ds:schemaRefs>

--- a/paper/PLOS/paper_review1_0831_notrackchanges.docx
+++ b/paper/PLOS/paper_review1_0831_notrackchanges.docx
@@ -1,6 +1,6 @@
 
 <file path=word/document.xml><?xml version="1.0" encoding="utf-8"?>
-<w:document xmlns:wpc="http://schemas.microsoft.com/office/word/2010/wordprocessingCanvas" xmlns:cx="http://schemas.microsoft.com/office/drawing/2014/chartex" xmlns:cx1="http://schemas.microsoft.com/office/drawing/2015/9/8/chartex" xmlns:cx2="http://schemas.microsoft.com/office/drawing/2015/10/21/chartex" xmlns:cx3="http://schemas.microsoft.com/office/drawing/2016/5/9/chartex" xmlns:cx4="http://schemas.microsoft.com/office/drawing/2016/5/10/chartex" xmlns:cx5="http://schemas.microsoft.com/office/drawing/2016/5/11/chartex" xmlns:cx6="http://schemas.microsoft.com/office/drawing/2016/5/12/chartex" xmlns:cx7="http://schemas.microsoft.com/office/drawing/2016/5/13/chartex" xmlns:cx8="http://schemas.microsoft.com/office/drawing/2016/5/14/chartex" xmlns:mc="http://schemas.openxmlformats.org/markup-compatibility/2006" xmlns:aink="http://schemas.microsoft.com/office/drawing/2016/ink" xmlns:am3d="http://schemas.microsoft.com/office/drawing/2017/model3d" xmlns:o="urn:schemas-microsoft-com:office:office" xmlns:r="http://schemas.openxmlformats.org/officeDocument/2006/relationships" xmlns:m="http://schemas.openxmlformats.org/officeDocument/2006/math" xmlns:v="urn:schemas-microsoft-com:vml" xmlns:wp14="http://schemas.microsoft.com/office/word/2010/wordprocessingDrawing" xmlns:wp="http://schemas.openxmlformats.org/drawingml/2006/wordprocessingDrawing" xmlns:w10="urn:schemas-microsoft-com:office:word" xmlns:w="http://schemas.openxmlformats.org/wordprocessingml/2006/main" xmlns:w14="http://schemas.microsoft.com/office/word/2010/wordml" xmlns:w15="http://schemas.microsoft.com/office/word/2012/wordml" xmlns:w16cid="http://schemas.microsoft.com/office/word/2016/wordml/cid" xmlns:w16se="http://schemas.microsoft.com/office/word/2015/wordml/symex" xmlns:wpg="http://schemas.microsoft.com/office/word/2010/wordprocessingGroup" xmlns:wpi="http://schemas.microsoft.com/office/word/2010/wordprocessingInk" xmlns:wne="http://schemas.microsoft.com/office/word/2006/wordml" xmlns:wps="http://schemas.microsoft.com/office/word/2010/wordprocessingShape" mc:Ignorable="w14 w15 w16se w16cid wp14">
+<w:document xmlns:wpc="http://schemas.microsoft.com/office/word/2010/wordprocessingCanvas" xmlns:cx="http://schemas.microsoft.com/office/drawing/2014/chartex" xmlns:cx1="http://schemas.microsoft.com/office/drawing/2015/9/8/chartex" xmlns:cx2="http://schemas.microsoft.com/office/drawing/2015/10/21/chartex" xmlns:cx3="http://schemas.microsoft.com/office/drawing/2016/5/9/chartex" xmlns:cx4="http://schemas.microsoft.com/office/drawing/2016/5/10/chartex" xmlns:cx5="http://schemas.microsoft.com/office/drawing/2016/5/11/chartex" xmlns:cx6="http://schemas.microsoft.com/office/drawing/2016/5/12/chartex" xmlns:cx7="http://schemas.microsoft.com/office/drawing/2016/5/13/chartex" xmlns:cx8="http://schemas.microsoft.com/office/drawing/2016/5/14/chartex" xmlns:mc="http://schemas.openxmlformats.org/markup-compatibility/2006" xmlns:aink="http://schemas.microsoft.com/office/drawing/2016/ink" xmlns:am3d="http://schemas.microsoft.com/office/drawing/2017/model3d" xmlns:o="urn:schemas-microsoft-com:office:office" xmlns:r="http://schemas.openxmlformats.org/officeDocument/2006/relationships" xmlns:m="http://schemas.openxmlformats.org/officeDocument/2006/math" xmlns:v="urn:schemas-microsoft-com:vml" xmlns:wp14="http://schemas.microsoft.com/office/word/2010/wordprocessingDrawing" xmlns:wp="http://schemas.openxmlformats.org/drawingml/2006/wordprocessingDrawing" xmlns:w10="urn:schemas-microsoft-com:office:word" xmlns:w="http://schemas.openxmlformats.org/wordprocessingml/2006/main" xmlns:w14="http://schemas.microsoft.com/office/word/2010/wordml" xmlns:w15="http://schemas.microsoft.com/office/word/2012/wordml" xmlns:w16cex="http://schemas.microsoft.com/office/word/2018/wordml/cex" xmlns:w16cid="http://schemas.microsoft.com/office/word/2016/wordml/cid" xmlns:w16="http://schemas.microsoft.com/office/word/2018/wordml" xmlns:w16se="http://schemas.microsoft.com/office/word/2015/wordml/symex" xmlns:wpg="http://schemas.microsoft.com/office/word/2010/wordprocessingGroup" xmlns:wpi="http://schemas.microsoft.com/office/word/2010/wordprocessingInk" xmlns:wne="http://schemas.microsoft.com/office/word/2006/wordml" xmlns:wps="http://schemas.microsoft.com/office/word/2010/wordprocessingShape" mc:Ignorable="w14 w15 w16se w16cid w16 w16cex wp14">
   <w:body>
     <w:p>
       <w:pPr>
@@ -44,21 +44,12 @@
           <w:iCs/>
         </w:rPr>
       </w:pPr>
-      <w:proofErr w:type="spellStart"/>
       <w:r>
         <w:rPr>
           <w:i/>
           <w:iCs/>
         </w:rPr>
-        <w:t>Balazs</w:t>
-      </w:r>
-      <w:proofErr w:type="spellEnd"/>
-      <w:r>
-        <w:rPr>
-          <w:i/>
-          <w:iCs/>
-        </w:rPr>
-        <w:t xml:space="preserve"> Bodo</w:t>
+        <w:t>Balazs Bodo</w:t>
       </w:r>
       <w:r>
         <w:rPr>
@@ -214,23 +205,7 @@
           <w:i/>
           <w:iCs/>
         </w:rPr>
-        <w:t xml:space="preserve"> </w:t>
-      </w:r>
-      <w:proofErr w:type="spellStart"/>
-      <w:r>
-        <w:rPr>
-          <w:i/>
-          <w:iCs/>
-        </w:rPr>
-        <w:t>Jheronimus</w:t>
-      </w:r>
-      <w:proofErr w:type="spellEnd"/>
-      <w:r>
-        <w:rPr>
-          <w:i/>
-          <w:iCs/>
-        </w:rPr>
-        <w:t xml:space="preserve"> Academy of Data Science, Department of Methodology and Statistics, Tilburg University, The Netherlands</w:t>
+        <w:t xml:space="preserve"> Jheronimus Academy of Data Science, Department of Methodology and Statistics, Tilburg University, The Netherlands</w:t>
       </w:r>
     </w:p>
     <w:p>
@@ -620,21 +595,7 @@
         <w:rPr>
           <w:bCs/>
         </w:rPr>
-        <w:t xml:space="preserve">(LG or </w:t>
-      </w:r>
-      <w:proofErr w:type="spellStart"/>
-      <w:r>
-        <w:rPr>
-          <w:bCs/>
-        </w:rPr>
-        <w:t>LibGen</w:t>
-      </w:r>
-      <w:proofErr w:type="spellEnd"/>
-      <w:r>
-        <w:rPr>
-          <w:bCs/>
-        </w:rPr>
-        <w:t xml:space="preserve">) </w:t>
+        <w:t xml:space="preserve">(LG or LibGen) </w:t>
       </w:r>
       <w:r>
         <w:rPr>
@@ -872,19 +833,11 @@
           <w:bCs/>
         </w:rPr>
       </w:pPr>
-      <w:proofErr w:type="spellStart"/>
-      <w:r>
-        <w:rPr>
-          <w:bCs/>
-        </w:rPr>
-        <w:t>LibGen</w:t>
-      </w:r>
-      <w:proofErr w:type="spellEnd"/>
-      <w:r>
-        <w:rPr>
-          <w:bCs/>
-        </w:rPr>
-        <w:t xml:space="preserve"> contains </w:t>
+      <w:r>
+        <w:rPr>
+          <w:bCs/>
+        </w:rPr>
+        <w:t xml:space="preserve">LibGen contains </w:t>
       </w:r>
       <w:r>
         <w:rPr>
@@ -928,7 +881,6 @@
         </w:rPr>
         <w:t xml:space="preserve">t also serves as a repository for scientific articles downloaded by the users of </w:t>
       </w:r>
-      <w:proofErr w:type="spellStart"/>
       <w:r>
         <w:rPr>
           <w:bCs/>
@@ -939,14 +891,7 @@
         <w:rPr>
           <w:bCs/>
         </w:rPr>
-        <w:t>ub</w:t>
-      </w:r>
-      <w:proofErr w:type="spellEnd"/>
-      <w:r>
-        <w:rPr>
-          <w:bCs/>
-        </w:rPr>
-        <w:t>, another copyright infringing shadow library focus</w:t>
+        <w:t>ub, another copyright infringing shadow library focus</w:t>
       </w:r>
       <w:r>
         <w:rPr>
@@ -1014,21 +959,7 @@
         <w:rPr>
           <w:bCs/>
         </w:rPr>
-        <w:t xml:space="preserve">The legal status of </w:t>
-      </w:r>
-      <w:proofErr w:type="spellStart"/>
-      <w:r>
-        <w:rPr>
-          <w:bCs/>
-        </w:rPr>
-        <w:t>LibGen</w:t>
-      </w:r>
-      <w:proofErr w:type="spellEnd"/>
-      <w:r>
-        <w:rPr>
-          <w:bCs/>
-        </w:rPr>
-        <w:t xml:space="preserve"> is understood to be</w:t>
+        <w:t>The legal status of LibGen is understood to be</w:t>
       </w:r>
       <w:r>
         <w:rPr>
@@ -1148,16 +1079,8 @@
         <w:rPr>
           <w:bCs/>
         </w:rPr>
-        <w:t xml:space="preserve"> judgement against </w:t>
-      </w:r>
-      <w:proofErr w:type="spellStart"/>
-      <w:r>
-        <w:rPr>
-          <w:bCs/>
-        </w:rPr>
-        <w:t>SciHub</w:t>
-      </w:r>
-      <w:proofErr w:type="spellEnd"/>
+        <w:t xml:space="preserve"> judgement against SciHub</w:t>
+      </w:r>
       <w:r>
         <w:rPr>
           <w:bCs/>
@@ -1216,67 +1139,25 @@
         <w:rPr>
           <w:bCs/>
         </w:rPr>
-        <w:t xml:space="preserve">ra </w:t>
-      </w:r>
-      <w:proofErr w:type="spellStart"/>
-      <w:r>
-        <w:rPr>
-          <w:bCs/>
-        </w:rPr>
-        <w:t>Elbakyan</w:t>
-      </w:r>
-      <w:proofErr w:type="spellEnd"/>
-      <w:r>
-        <w:rPr>
-          <w:bCs/>
-        </w:rPr>
-        <w:t>,</w:t>
-      </w:r>
-      <w:r>
-        <w:rPr>
-          <w:bCs/>
-        </w:rPr>
-        <w:t xml:space="preserve"> the operator of </w:t>
-      </w:r>
-      <w:proofErr w:type="spellStart"/>
-      <w:r>
-        <w:rPr>
-          <w:bCs/>
-        </w:rPr>
-        <w:t>SciHu</w:t>
-      </w:r>
-      <w:r>
-        <w:rPr>
-          <w:bCs/>
-        </w:rPr>
-        <w:t>b</w:t>
-      </w:r>
-      <w:proofErr w:type="spellEnd"/>
-      <w:r>
-        <w:rPr>
-          <w:bCs/>
-        </w:rPr>
-        <w:t xml:space="preserve">, and the anonymous </w:t>
-      </w:r>
-      <w:r>
-        <w:rPr>
-          <w:bCs/>
-        </w:rPr>
-        <w:t xml:space="preserve">operators of </w:t>
-      </w:r>
-      <w:proofErr w:type="spellStart"/>
-      <w:r>
-        <w:rPr>
-          <w:bCs/>
-        </w:rPr>
-        <w:t>LibGen</w:t>
-      </w:r>
-      <w:proofErr w:type="spellEnd"/>
-      <w:r>
-        <w:rPr>
-          <w:bCs/>
-        </w:rPr>
-        <w:t xml:space="preserve"> to pay damages of $15M, a</w:t>
+        <w:t>ra Elbakyan,</w:t>
+      </w:r>
+      <w:r>
+        <w:rPr>
+          <w:bCs/>
+        </w:rPr>
+        <w:t xml:space="preserve"> the operator of SciHu</w:t>
+      </w:r>
+      <w:r>
+        <w:rPr>
+          <w:bCs/>
+        </w:rPr>
+        <w:t xml:space="preserve">b, and the anonymous </w:t>
+      </w:r>
+      <w:r>
+        <w:rPr>
+          <w:bCs/>
+        </w:rPr>
+        <w:t>operators of LibGen to pay damages of $15M, a</w:t>
       </w:r>
       <w:r>
         <w:rPr>
@@ -1521,41 +1402,13 @@
         <w:rPr>
           <w:bCs/>
         </w:rPr>
-        <w:t xml:space="preserve">The administrators of </w:t>
-      </w:r>
-      <w:proofErr w:type="spellStart"/>
-      <w:r>
-        <w:rPr>
-          <w:bCs/>
-        </w:rPr>
-        <w:t>LibGen</w:t>
-      </w:r>
-      <w:proofErr w:type="spellEnd"/>
-      <w:r>
-        <w:rPr>
-          <w:bCs/>
-        </w:rPr>
-        <w:t xml:space="preserve"> (and</w:t>
-      </w:r>
-      <w:r>
-        <w:rPr>
-          <w:bCs/>
-        </w:rPr>
-        <w:t xml:space="preserve"> </w:t>
-      </w:r>
-      <w:proofErr w:type="spellStart"/>
-      <w:r>
-        <w:rPr>
-          <w:bCs/>
-        </w:rPr>
-        <w:t>SciHub</w:t>
-      </w:r>
-      <w:proofErr w:type="spellEnd"/>
-      <w:r>
-        <w:rPr>
-          <w:bCs/>
-        </w:rPr>
-        <w:t>,</w:t>
+        <w:t>The administrators of LibGen (and</w:t>
+      </w:r>
+      <w:r>
+        <w:rPr>
+          <w:bCs/>
+        </w:rPr>
+        <w:t xml:space="preserve"> SciHub,</w:t>
       </w:r>
       <w:r>
         <w:rPr>
@@ -2556,21 +2409,7 @@
         <w:rPr>
           <w:bCs/>
         </w:rPr>
-        <w:t xml:space="preserve">and </w:t>
-      </w:r>
-      <w:proofErr w:type="spellStart"/>
-      <w:r>
-        <w:rPr>
-          <w:bCs/>
-        </w:rPr>
-        <w:t>SciHub</w:t>
-      </w:r>
-      <w:proofErr w:type="spellEnd"/>
-      <w:r>
-        <w:rPr>
-          <w:bCs/>
-        </w:rPr>
-        <w:t xml:space="preserve"> were created in response to </w:t>
+        <w:t xml:space="preserve">and SciHub were created in response to </w:t>
       </w:r>
       <w:r>
         <w:rPr>
@@ -3198,16 +3037,128 @@
         <w:rPr>
           <w:bCs/>
         </w:rPr>
-        <w:t xml:space="preserve"> of Alexandra </w:t>
-      </w:r>
-      <w:proofErr w:type="spellStart"/>
-      <w:r>
-        <w:rPr>
-          <w:bCs/>
-        </w:rPr>
-        <w:t>Elbakyan</w:t>
-      </w:r>
-      <w:proofErr w:type="spellEnd"/>
+        <w:t xml:space="preserve"> of Alexandra Elbakyan </w:t>
+      </w:r>
+      <w:r>
+        <w:rPr>
+          <w:bCs/>
+        </w:rPr>
+        <w:fldChar w:fldCharType="begin"/>
+      </w:r>
+      <w:r>
+        <w:rPr>
+          <w:bCs/>
+        </w:rPr>
+        <w:instrText xml:space="preserve"> ADDIN ZOTERO_ITEM CSL_CITATION {"citationID":"tQmQvPOL","properties":{"formattedCitation":"[34]","plainCitation":"[34]","noteIndex":0},"citationItems":[{"id":2487,"uris":["http://zotero.org/users/5580658/items/G7ZCWVX3"],"uri":["http://zotero.org/users/5580658/items/G7ZCWVX3"],"itemData":{"id":2487,"type":"webpage","container-title":"Engineuring","title":"Sci-Hub Is a Goal, Changing the System Is a Method","URL":"https://engineuring.wordpress.com/2016/03/11/sci-hub-is-a-goal-changing-the-system-is-a-method/","author":[{"family":"Elbakyan","given":"Alexandra"}],"issued":{"date-parts":[["2016"]]}}}],"schema":"https://github.com/citation-style-language/schema/raw/master/csl-citation.json"} </w:instrText>
+      </w:r>
+      <w:r>
+        <w:rPr>
+          <w:bCs/>
+        </w:rPr>
+        <w:fldChar w:fldCharType="separate"/>
+      </w:r>
+      <w:r>
+        <w:rPr>
+          <w:rFonts w:ascii="Calibri" w:hAnsi="Calibri" w:cs="Calibri"/>
+        </w:rPr>
+        <w:t>[34]</w:t>
+      </w:r>
+      <w:r>
+        <w:rPr>
+          <w:bCs/>
+        </w:rPr>
+        <w:fldChar w:fldCharType="end"/>
+      </w:r>
+      <w:r>
+        <w:rPr>
+          <w:bCs/>
+        </w:rPr>
+        <w:t xml:space="preserve">, </w:t>
+      </w:r>
+      <w:r>
+        <w:rPr>
+          <w:bCs/>
+        </w:rPr>
+        <w:t>SciHub’s</w:t>
+      </w:r>
+      <w:r>
+        <w:rPr>
+          <w:bCs/>
+        </w:rPr>
+        <w:t xml:space="preserve"> administra</w:t>
+      </w:r>
+      <w:r>
+        <w:rPr>
+          <w:bCs/>
+        </w:rPr>
+        <w:t>tor</w:t>
+      </w:r>
+      <w:r>
+        <w:rPr>
+          <w:bCs/>
+        </w:rPr>
+        <w:t>,</w:t>
+      </w:r>
+      <w:r>
+        <w:rPr>
+          <w:bCs/>
+        </w:rPr>
+        <w:t xml:space="preserve"> brought the issue of scholar</w:t>
+      </w:r>
+      <w:r>
+        <w:rPr>
+          <w:bCs/>
+        </w:rPr>
+        <w:t>l</w:t>
+      </w:r>
+      <w:r>
+        <w:rPr>
+          <w:bCs/>
+        </w:rPr>
+        <w:t xml:space="preserve">y piracy into the mainstream, </w:t>
+      </w:r>
+      <w:r>
+        <w:rPr>
+          <w:bCs/>
+        </w:rPr>
+        <w:t>resulting</w:t>
+      </w:r>
+      <w:r>
+        <w:rPr>
+          <w:bCs/>
+        </w:rPr>
+        <w:t xml:space="preserve"> in a number of empirical studies</w:t>
+      </w:r>
+      <w:r>
+        <w:rPr>
+          <w:bCs/>
+        </w:rPr>
+        <w:t xml:space="preserve"> on this phenomenon</w:t>
+      </w:r>
+      <w:r>
+        <w:rPr>
+          <w:bCs/>
+        </w:rPr>
+        <w:t xml:space="preserve">. </w:t>
+      </w:r>
+      <w:r>
+        <w:rPr>
+          <w:bCs/>
+        </w:rPr>
+        <w:t xml:space="preserve">The research was also aided by the openly accessible LibGen catalogue, and the dataset on SciHub usage released by </w:t>
+      </w:r>
+      <w:r>
+        <w:rPr>
+          <w:bCs/>
+        </w:rPr>
+        <w:t>Elbakyan in</w:t>
+      </w:r>
+      <w:r>
+        <w:rPr>
+          <w:bCs/>
+        </w:rPr>
+        <w:t xml:space="preserve"> 2016</w:t>
+      </w:r>
       <w:r>
         <w:rPr>
           <w:bCs/>
@@ -3224,7 +3175,7 @@
         <w:rPr>
           <w:bCs/>
         </w:rPr>
-        <w:instrText xml:space="preserve"> ADDIN ZOTERO_ITEM CSL_CITATION {"citationID":"tQmQvPOL","properties":{"formattedCitation":"[34]","plainCitation":"[34]","noteIndex":0},"citationItems":[{"id":2487,"uris":["http://zotero.org/users/5580658/items/G7ZCWVX3"],"uri":["http://zotero.org/users/5580658/items/G7ZCWVX3"],"itemData":{"id":2487,"type":"webpage","container-title":"Engineuring","title":"Sci-Hub Is a Goal, Changing the System Is a Method","URL":"https://engineuring.wordpress.com/2016/03/11/sci-hub-is-a-goal-changing-the-system-is-a-method/","author":[{"family":"Elbakyan","given":"Alexandra"}],"issued":{"date-parts":[["2016"]]}}}],"schema":"https://github.com/citation-style-language/schema/raw/master/csl-citation.json"} </w:instrText>
+        <w:instrText xml:space="preserve"> ADDIN ZOTERO_ITEM CSL_CITATION {"citationID":"nNDkLrhy","properties":{"formattedCitation":"[35]","plainCitation":"[35]","noteIndex":0},"citationItems":[{"id":2720,"uris":["http://zotero.org/users/5580658/items/KUIG24AE"],"uri":["http://zotero.org/users/5580658/items/KUIG24AE"],"itemData":{"id":2720,"type":"article-journal","container-title":"Dryad Digital Repository","note":"Citation Key: Elbakyan2016","title":"Data From:‘Who's Downloading Pirated Papers? Everyone","author":[{"family":"Elbakyan","given":"A"},{"family":"Bohannon","given":"J"}],"issued":{"date-parts":[["2016"]]}}}],"schema":"https://github.com/citation-style-language/schema/raw/master/csl-citation.json"} </w:instrText>
       </w:r>
       <w:r>
         <w:rPr>
@@ -3236,7 +3187,7 @@
         <w:rPr>
           <w:rFonts w:ascii="Calibri" w:hAnsi="Calibri" w:cs="Calibri"/>
         </w:rPr>
-        <w:t>[34]</w:t>
+        <w:t>[35]</w:t>
       </w:r>
       <w:r>
         <w:rPr>
@@ -3248,135 +3199,13 @@
         <w:rPr>
           <w:bCs/>
         </w:rPr>
-        <w:t xml:space="preserve">, </w:t>
-      </w:r>
-      <w:proofErr w:type="spellStart"/>
-      <w:r>
-        <w:rPr>
-          <w:bCs/>
-        </w:rPr>
-        <w:t>SciHub’s</w:t>
-      </w:r>
-      <w:proofErr w:type="spellEnd"/>
-      <w:r>
-        <w:rPr>
-          <w:bCs/>
-        </w:rPr>
-        <w:t xml:space="preserve"> administra</w:t>
-      </w:r>
-      <w:r>
-        <w:rPr>
-          <w:bCs/>
-        </w:rPr>
-        <w:t>tor</w:t>
-      </w:r>
-      <w:r>
-        <w:rPr>
-          <w:bCs/>
-        </w:rPr>
-        <w:t>,</w:t>
-      </w:r>
-      <w:r>
-        <w:rPr>
-          <w:bCs/>
-        </w:rPr>
-        <w:t xml:space="preserve"> brought the issue of scholar</w:t>
-      </w:r>
-      <w:r>
-        <w:rPr>
-          <w:bCs/>
-        </w:rPr>
-        <w:t>l</w:t>
-      </w:r>
-      <w:r>
-        <w:rPr>
-          <w:bCs/>
-        </w:rPr>
-        <w:t xml:space="preserve">y piracy into the mainstream, </w:t>
-      </w:r>
-      <w:r>
-        <w:rPr>
-          <w:bCs/>
-        </w:rPr>
-        <w:t>resulting</w:t>
-      </w:r>
-      <w:r>
-        <w:rPr>
-          <w:bCs/>
-        </w:rPr>
-        <w:t xml:space="preserve"> in a number of empirical studies</w:t>
-      </w:r>
-      <w:r>
-        <w:rPr>
-          <w:bCs/>
-        </w:rPr>
-        <w:t xml:space="preserve"> on this phenomenon</w:t>
-      </w:r>
-      <w:r>
-        <w:rPr>
-          <w:bCs/>
-        </w:rPr>
         <w:t xml:space="preserve">. </w:t>
       </w:r>
       <w:r>
         <w:rPr>
           <w:bCs/>
         </w:rPr>
-        <w:t xml:space="preserve">The research was also aided by the openly accessible </w:t>
-      </w:r>
-      <w:proofErr w:type="spellStart"/>
-      <w:r>
-        <w:rPr>
-          <w:bCs/>
-        </w:rPr>
-        <w:t>LibGen</w:t>
-      </w:r>
-      <w:proofErr w:type="spellEnd"/>
-      <w:r>
-        <w:rPr>
-          <w:bCs/>
-        </w:rPr>
-        <w:t xml:space="preserve"> catalogue, and the dataset on </w:t>
-      </w:r>
-      <w:proofErr w:type="spellStart"/>
-      <w:r>
-        <w:rPr>
-          <w:bCs/>
-        </w:rPr>
-        <w:t>SciHub</w:t>
-      </w:r>
-      <w:proofErr w:type="spellEnd"/>
-      <w:r>
-        <w:rPr>
-          <w:bCs/>
-        </w:rPr>
-        <w:t xml:space="preserve"> usage released by </w:t>
-      </w:r>
-      <w:proofErr w:type="spellStart"/>
-      <w:r>
-        <w:rPr>
-          <w:bCs/>
-        </w:rPr>
-        <w:t>Elbakyan</w:t>
-      </w:r>
-      <w:proofErr w:type="spellEnd"/>
-      <w:r>
-        <w:rPr>
-          <w:bCs/>
-        </w:rPr>
-        <w:t xml:space="preserve"> in</w:t>
-      </w:r>
-      <w:r>
-        <w:rPr>
-          <w:bCs/>
-        </w:rPr>
-        <w:t xml:space="preserve"> 2016</w:t>
-      </w:r>
-      <w:r>
-        <w:rPr>
-          <w:bCs/>
-        </w:rPr>
-        <w:t xml:space="preserve"> </w:t>
+        <w:t xml:space="preserve">Cabanac </w:t>
       </w:r>
       <w:r>
         <w:rPr>
@@ -3388,7 +3217,7 @@
         <w:rPr>
           <w:bCs/>
         </w:rPr>
-        <w:instrText xml:space="preserve"> ADDIN ZOTERO_ITEM CSL_CITATION {"citationID":"nNDkLrhy","properties":{"formattedCitation":"[35]","plainCitation":"[35]","noteIndex":0},"citationItems":[{"id":2720,"uris":["http://zotero.org/users/5580658/items/KUIG24AE"],"uri":["http://zotero.org/users/5580658/items/KUIG24AE"],"itemData":{"id":2720,"type":"article-journal","container-title":"Dryad Digital Repository","note":"Citation Key: Elbakyan2016","title":"Data From:‘Who's Downloading Pirated Papers? Everyone","author":[{"family":"Elbakyan","given":"A"},{"family":"Bohannon","given":"J"}],"issued":{"date-parts":[["2016"]]}}}],"schema":"https://github.com/citation-style-language/schema/raw/master/csl-citation.json"} </w:instrText>
+        <w:instrText xml:space="preserve"> ADDIN ZOTERO_ITEM CSL_CITATION {"citationID":"5xWNTmG4","properties":{"formattedCitation":"[36]","plainCitation":"[36]","noteIndex":0},"citationItems":[{"id":2158,"uris":["http://zotero.org/users/5580658/items/NTZYZ5IP"],"uri":["http://zotero.org/users/5580658/items/NTZYZ5IP"],"itemData":{"id":2158,"type":"article-journal","container-title":"Journal of the Association for Information Science and Technology","ISSN":"2330-1643","note":"publisher: Wiley Online Library","title":"Bibliogifts in LibGen? A study of a text‐sharing platform driven by biblioleaks and crowdsourcing","author":[{"family":"Cabanac","given":"Guillaume"}],"issued":{"date-parts":[["2015"]]}},"suppress-author":true}],"schema":"https://github.com/citation-style-language/schema/raw/master/csl-citation.json"} </w:instrText>
       </w:r>
       <w:r>
         <w:rPr>
@@ -3400,7 +3229,7 @@
         <w:rPr>
           <w:rFonts w:ascii="Calibri" w:hAnsi="Calibri" w:cs="Calibri"/>
         </w:rPr>
-        <w:t>[35]</w:t>
+        <w:t>[36]</w:t>
       </w:r>
       <w:r>
         <w:rPr>
@@ -3412,21 +3241,13 @@
         <w:rPr>
           <w:bCs/>
         </w:rPr>
-        <w:t xml:space="preserve">. </w:t>
-      </w:r>
-      <w:proofErr w:type="spellStart"/>
-      <w:r>
-        <w:rPr>
-          <w:bCs/>
-        </w:rPr>
-        <w:t>Cabanac</w:t>
-      </w:r>
-      <w:proofErr w:type="spellEnd"/>
-      <w:r>
-        <w:rPr>
-          <w:bCs/>
-        </w:rPr>
-        <w:t xml:space="preserve"> </w:t>
+        <w:t xml:space="preserve"> offers a rudimentary analysis of the LibGen Catalog</w:t>
+      </w:r>
+      <w:r>
+        <w:rPr>
+          <w:bCs/>
+        </w:rPr>
+        <w:t xml:space="preserve">, while Greshake does the same for the SciHub dataset </w:t>
       </w:r>
       <w:r>
         <w:rPr>
@@ -3438,7 +3259,7 @@
         <w:rPr>
           <w:bCs/>
         </w:rPr>
-        <w:instrText xml:space="preserve"> ADDIN ZOTERO_ITEM CSL_CITATION {"citationID":"5xWNTmG4","properties":{"formattedCitation":"[36]","plainCitation":"[36]","noteIndex":0},"citationItems":[{"id":2158,"uris":["http://zotero.org/users/5580658/items/NTZYZ5IP"],"uri":["http://zotero.org/users/5580658/items/NTZYZ5IP"],"itemData":{"id":2158,"type":"article-journal","container-title":"Journal of the Association for Information Science and Technology","ISSN":"2330-1643","note":"publisher: Wiley Online Library","title":"Bibliogifts in LibGen? A study of a text‐sharing platform driven by biblioleaks and crowdsourcing","author":[{"family":"Cabanac","given":"Guillaume"}],"issued":{"date-parts":[["2015"]]}},"suppress-author":true}],"schema":"https://github.com/citation-style-language/schema/raw/master/csl-citation.json"} </w:instrText>
+        <w:instrText xml:space="preserve"> ADDIN ZOTERO_ITEM CSL_CITATION {"citationID":"FGHV2NKc","properties":{"formattedCitation":"[37]","plainCitation":"[37]","noteIndex":0},"citationItems":[{"id":2715,"uris":["http://zotero.org/users/5580658/items/NGPTJV7V"],"uri":["http://zotero.org/users/5580658/items/NGPTJV7V"],"itemData":{"id":2715,"type":"article-journal","abstract":"Despite the growth of Open Access, potentially illegally circumventing paywalls to access scholarly publications is becoming a more mainstream phenomenon. The web service Sci-Hub is amongst the biggest facilitators of this, offering free access to around 62 million publications. So far it is not well studied how and why its users are accessing publications through Sci-Hub. By utilizing the recently released corpus of Sci-Hub and comparing it to the data of  ~28 million downloads done through the service, this study tries to address some of these questions. The comparative analysis shows that both the usage and complete corpus is largely made up of recently published articles, with users disproportionately favoring newer articles and 35% of downloaded articles being published after 2013. These results hint that embargo periods before publications become Open Access are frequently circumnavigated using Guerilla Open Access approaches like Sci-Hub. On a journal level, the downloads show a bias towards some scholarly disciplines, especially Chemistry, suggesting increased barriers to access for these. Comparing the use and corpus on a publisher level, it becomes clear that only 11% of publishers are highly requested in comparison to the baseline frequency, while 45% of all publishers are significantly less accessed than expected. Despite this, the oligopoly of publishers is even more remarkable on the level of content consumption, with 80% of all downloads being published through only 9 publishers. All of this suggests that Sci-Hub is used by different populations and for a number of different reasons, and that there is still a lack of access to the published scientific record. A further analysis of these openly available data resources will undoubtedly be valuable for the investigation of academic publishing.","container-title":"F1000Research","DOI":"10.12688/f1000research.11366.1","ISSN":"2046-1402","note":"publisher: F1000Research\nCitation Key: Greshake2017\npublisher-place: London, UK","page":"541","title":"Looking into Pandora's Box: The Content of Sci-Hub and its Usage","volume":"6","author":[{"family":"Greshake","given":"Bastian"}],"issued":{"date-parts":[["2017",4,21]]}},"suppress-author":true}],"schema":"https://github.com/citation-style-language/schema/raw/master/csl-citation.json"} </w:instrText>
       </w:r>
       <w:r>
         <w:rPr>
@@ -3450,7 +3271,7 @@
         <w:rPr>
           <w:rFonts w:ascii="Calibri" w:hAnsi="Calibri" w:cs="Calibri"/>
         </w:rPr>
-        <w:t>[36]</w:t>
+        <w:t>[37]</w:t>
       </w:r>
       <w:r>
         <w:rPr>
@@ -3462,55 +3283,7 @@
         <w:rPr>
           <w:bCs/>
         </w:rPr>
-        <w:t xml:space="preserve"> offers a rudimentary analysis of the </w:t>
-      </w:r>
-      <w:proofErr w:type="spellStart"/>
-      <w:r>
-        <w:rPr>
-          <w:bCs/>
-        </w:rPr>
-        <w:t>LibGen</w:t>
-      </w:r>
-      <w:proofErr w:type="spellEnd"/>
-      <w:r>
-        <w:rPr>
-          <w:bCs/>
-        </w:rPr>
-        <w:t xml:space="preserve"> Catalog</w:t>
-      </w:r>
-      <w:r>
-        <w:rPr>
-          <w:bCs/>
-        </w:rPr>
-        <w:t xml:space="preserve">, while </w:t>
-      </w:r>
-      <w:proofErr w:type="spellStart"/>
-      <w:r>
-        <w:rPr>
-          <w:bCs/>
-        </w:rPr>
-        <w:t>Greshake</w:t>
-      </w:r>
-      <w:proofErr w:type="spellEnd"/>
-      <w:r>
-        <w:rPr>
-          <w:bCs/>
-        </w:rPr>
-        <w:t xml:space="preserve"> does the same for the </w:t>
-      </w:r>
-      <w:proofErr w:type="spellStart"/>
-      <w:r>
-        <w:rPr>
-          <w:bCs/>
-        </w:rPr>
-        <w:t>SciHub</w:t>
-      </w:r>
-      <w:proofErr w:type="spellEnd"/>
-      <w:r>
-        <w:rPr>
-          <w:bCs/>
-        </w:rPr>
-        <w:t xml:space="preserve"> dataset </w:t>
+        <w:t xml:space="preserve">. Bodo </w:t>
       </w:r>
       <w:r>
         <w:rPr>
@@ -3522,7 +3295,7 @@
         <w:rPr>
           <w:bCs/>
         </w:rPr>
-        <w:instrText xml:space="preserve"> ADDIN ZOTERO_ITEM CSL_CITATION {"citationID":"FGHV2NKc","properties":{"formattedCitation":"[37]","plainCitation":"[37]","noteIndex":0},"citationItems":[{"id":2715,"uris":["http://zotero.org/users/5580658/items/NGPTJV7V"],"uri":["http://zotero.org/users/5580658/items/NGPTJV7V"],"itemData":{"id":2715,"type":"article-journal","abstract":"Despite the growth of Open Access, potentially illegally circumventing paywalls to access scholarly publications is becoming a more mainstream phenomenon. The web service Sci-Hub is amongst the biggest facilitators of this, offering free access to around 62 million publications. So far it is not well studied how and why its users are accessing publications through Sci-Hub. By utilizing the recently released corpus of Sci-Hub and comparing it to the data of  ~28 million downloads done through the service, this study tries to address some of these questions. The comparative analysis shows that both the usage and complete corpus is largely made up of recently published articles, with users disproportionately favoring newer articles and 35% of downloaded articles being published after 2013. These results hint that embargo periods before publications become Open Access are frequently circumnavigated using Guerilla Open Access approaches like Sci-Hub. On a journal level, the downloads show a bias towards some scholarly disciplines, especially Chemistry, suggesting increased barriers to access for these. Comparing the use and corpus on a publisher level, it becomes clear that only 11% of publishers are highly requested in comparison to the baseline frequency, while 45% of all publishers are significantly less accessed than expected. Despite this, the oligopoly of publishers is even more remarkable on the level of content consumption, with 80% of all downloads being published through only 9 publishers. All of this suggests that Sci-Hub is used by different populations and for a number of different reasons, and that there is still a lack of access to the published scientific record. A further analysis of these openly available data resources will undoubtedly be valuable for the investigation of academic publishing.","container-title":"F1000Research","DOI":"10.12688/f1000research.11366.1","ISSN":"2046-1402","note":"publisher: F1000Research\nCitation Key: Greshake2017\npublisher-place: London, UK","page":"541","title":"Looking into Pandora's Box: The Content of Sci-Hub and its Usage","volume":"6","author":[{"family":"Greshake","given":"Bastian"}],"issued":{"date-parts":[["2017",4,21]]}},"suppress-author":true}],"schema":"https://github.com/citation-style-language/schema/raw/master/csl-citation.json"} </w:instrText>
+        <w:instrText xml:space="preserve"> ADDIN ZOTERO_ITEM CSL_CITATION {"citationID":"c1PS03Vm","properties":{"formattedCitation":"[38]","plainCitation":"[38]","noteIndex":0},"citationItems":[{"id":2156,"uris":["http://zotero.org/users/5580658/items/DRR2ICBC"],"uri":["http://zotero.org/users/5580658/items/DRR2ICBC"],"itemData":{"id":2156,"type":"chapter","container-title":"Shadow Libraries - Access to Knowledge in Global Higher Education","event-place":"Cambridge, MA","note":"Citation Key: Bodo2018","publisher":"MIT Press","publisher-place":"Cambridge, MA","title":"Library Genesis in Numbers: Mapping the Underground Flow of Knowledge","author":[{"family":"Bodó","given":"Balázs"}],"editor":[{"family":"Karaganis","given":"Joe"}],"issued":{"date-parts":[["2018"]]}},"suppress-author":true}],"schema":"https://github.com/citation-style-language/schema/raw/master/csl-citation.json"} </w:instrText>
       </w:r>
       <w:r>
         <w:rPr>
@@ -3534,7 +3307,7 @@
         <w:rPr>
           <w:rFonts w:ascii="Calibri" w:hAnsi="Calibri" w:cs="Calibri"/>
         </w:rPr>
-        <w:t>[37]</w:t>
+        <w:t>[38]</w:t>
       </w:r>
       <w:r>
         <w:rPr>
@@ -3546,42 +3319,6 @@
         <w:rPr>
           <w:bCs/>
         </w:rPr>
-        <w:t xml:space="preserve">. Bodo </w:t>
-      </w:r>
-      <w:r>
-        <w:rPr>
-          <w:bCs/>
-        </w:rPr>
-        <w:fldChar w:fldCharType="begin"/>
-      </w:r>
-      <w:r>
-        <w:rPr>
-          <w:bCs/>
-        </w:rPr>
-        <w:instrText xml:space="preserve"> ADDIN ZOTERO_ITEM CSL_CITATION {"citationID":"c1PS03Vm","properties":{"formattedCitation":"[38]","plainCitation":"[38]","noteIndex":0},"citationItems":[{"id":2156,"uris":["http://zotero.org/users/5580658/items/DRR2ICBC"],"uri":["http://zotero.org/users/5580658/items/DRR2ICBC"],"itemData":{"id":2156,"type":"chapter","container-title":"Shadow Libraries - Access to Knowledge in Global Higher Education","event-place":"Cambridge, MA","note":"Citation Key: Bodo2018","publisher":"MIT Press","publisher-place":"Cambridge, MA","title":"Library Genesis in Numbers: Mapping the Underground Flow of Knowledge","author":[{"family":"Bodó","given":"Balázs"}],"editor":[{"family":"Karaganis","given":"Joe"}],"issued":{"date-parts":[["2018"]]}},"suppress-author":true}],"schema":"https://github.com/citation-style-language/schema/raw/master/csl-citation.json"} </w:instrText>
-      </w:r>
-      <w:r>
-        <w:rPr>
-          <w:bCs/>
-        </w:rPr>
-        <w:fldChar w:fldCharType="separate"/>
-      </w:r>
-      <w:r>
-        <w:rPr>
-          <w:rFonts w:ascii="Calibri" w:hAnsi="Calibri" w:cs="Calibri"/>
-        </w:rPr>
-        <w:t>[38]</w:t>
-      </w:r>
-      <w:r>
-        <w:rPr>
-          <w:bCs/>
-        </w:rPr>
-        <w:fldChar w:fldCharType="end"/>
-      </w:r>
-      <w:r>
-        <w:rPr>
-          <w:bCs/>
-        </w:rPr>
         <w:t xml:space="preserve"> uses a </w:t>
       </w:r>
       <w:r>
@@ -3594,41 +3331,13 @@
         <w:rPr>
           <w:bCs/>
         </w:rPr>
-        <w:t xml:space="preserve">of </w:t>
-      </w:r>
-      <w:proofErr w:type="spellStart"/>
-      <w:r>
-        <w:rPr>
-          <w:bCs/>
-        </w:rPr>
-        <w:t>LibGen</w:t>
-      </w:r>
-      <w:proofErr w:type="spellEnd"/>
-      <w:r>
-        <w:rPr>
-          <w:bCs/>
-        </w:rPr>
-        <w:t xml:space="preserve"> usage </w:t>
-      </w:r>
-      <w:r>
-        <w:rPr>
-          <w:bCs/>
-        </w:rPr>
-        <w:t xml:space="preserve">from 2012 and finds that the most popular titles in </w:t>
-      </w:r>
-      <w:proofErr w:type="spellStart"/>
-      <w:r>
-        <w:rPr>
-          <w:bCs/>
-        </w:rPr>
-        <w:t>LibGen</w:t>
-      </w:r>
-      <w:proofErr w:type="spellEnd"/>
-      <w:r>
-        <w:rPr>
-          <w:bCs/>
-        </w:rPr>
-        <w:t xml:space="preserve"> are widely available via Amazon in various print formats, </w:t>
+        <w:t xml:space="preserve">of LibGen usage </w:t>
+      </w:r>
+      <w:r>
+        <w:rPr>
+          <w:bCs/>
+        </w:rPr>
+        <w:t xml:space="preserve">from 2012 and finds that the most popular titles in LibGen are widely available via Amazon in various print formats, </w:t>
       </w:r>
       <w:r>
         <w:rPr>
@@ -3860,14 +3569,102 @@
         </w:rPr>
         <w:t xml:space="preserve"> the </w:t>
       </w:r>
-      <w:proofErr w:type="spellStart"/>
-      <w:r>
-        <w:rPr>
-          <w:bCs/>
-        </w:rPr>
-        <w:t>SciHub</w:t>
-      </w:r>
-      <w:proofErr w:type="spellEnd"/>
+      <w:r>
+        <w:rPr>
+          <w:bCs/>
+        </w:rPr>
+        <w:t xml:space="preserve">SciHub </w:t>
+      </w:r>
+      <w:r>
+        <w:rPr>
+          <w:bCs/>
+        </w:rPr>
+        <w:t>c</w:t>
+      </w:r>
+      <w:r>
+        <w:rPr>
+          <w:bCs/>
+        </w:rPr>
+        <w:t xml:space="preserve">atalog, and found that </w:t>
+      </w:r>
+      <w:r>
+        <w:rPr>
+          <w:bCs/>
+        </w:rPr>
+        <w:t xml:space="preserve">in </w:t>
+      </w:r>
+      <w:r>
+        <w:rPr>
+          <w:bCs/>
+        </w:rPr>
+        <w:t xml:space="preserve">many scientific domains it offers more comprehensive access to </w:t>
+      </w:r>
+      <w:r>
+        <w:rPr>
+          <w:bCs/>
+        </w:rPr>
+        <w:t>paywalled</w:t>
+      </w:r>
+      <w:r>
+        <w:rPr>
+          <w:bCs/>
+        </w:rPr>
+        <w:t xml:space="preserve"> articles that </w:t>
+      </w:r>
+      <w:r>
+        <w:rPr>
+          <w:bCs/>
+        </w:rPr>
+        <w:t xml:space="preserve">even the best US academic libraries. </w:t>
+      </w:r>
+      <w:r>
+        <w:rPr>
+          <w:rFonts w:ascii="Calibri" w:hAnsi="Calibri" w:cs="Calibri"/>
+        </w:rPr>
+        <w:t>Muller and Iriarte</w:t>
+      </w:r>
+      <w:r>
+        <w:rPr>
+          <w:bCs/>
+        </w:rPr>
+        <w:t xml:space="preserve">  </w:t>
+      </w:r>
+      <w:r>
+        <w:rPr>
+          <w:bCs/>
+        </w:rPr>
+        <w:fldChar w:fldCharType="begin"/>
+      </w:r>
+      <w:r>
+        <w:rPr>
+          <w:bCs/>
+        </w:rPr>
+        <w:instrText xml:space="preserve"> ADDIN ZOTERO_ITEM CSL_CITATION {"citationID":"CoyX7xef","properties":{"formattedCitation":"[40]","plainCitation":"[40]","noteIndex":0},"citationItems":[{"id":2899,"uris":["http://zotero.org/users/5580658/items/4QR8B3BW"],"uri":["http://zotero.org/users/5580658/items/4QR8B3BW"],"itemData":{"id":2899,"type":"paper-conference","container-title":"15th Interlending and Document Supply Conference (ILDS) , Paris, 04-06 October, 2017","event-place":"Paris","note":"Citation Key: MULLER2017","publisher-place":"Paris","title":"Measuring the impact of piracy and open access on the academic library services","author":[{"family":"Muller","given":"Floriane Sophie"},{"family":"Iriarte","given":"Pablo"}],"issued":{"date-parts":[["2017"]]}},"suppress-author":true}],"schema":"https://github.com/citation-style-language/schema/raw/master/csl-citation.json"} </w:instrText>
+      </w:r>
+      <w:r>
+        <w:rPr>
+          <w:bCs/>
+        </w:rPr>
+        <w:fldChar w:fldCharType="separate"/>
+      </w:r>
+      <w:r>
+        <w:rPr>
+          <w:rFonts w:ascii="Calibri" w:hAnsi="Calibri" w:cs="Calibri"/>
+        </w:rPr>
+        <w:t>[40]</w:t>
+      </w:r>
+      <w:r>
+        <w:rPr>
+          <w:bCs/>
+        </w:rPr>
+        <w:fldChar w:fldCharType="end"/>
+      </w:r>
+      <w:r>
+        <w:rPr>
+          <w:bCs/>
+        </w:rPr>
+        <w:t xml:space="preserve"> measured</w:t>
+      </w:r>
       <w:r>
         <w:rPr>
           <w:bCs/>
@@ -3878,110 +3675,6 @@
         <w:rPr>
           <w:bCs/>
         </w:rPr>
-        <w:t>c</w:t>
-      </w:r>
-      <w:r>
-        <w:rPr>
-          <w:bCs/>
-        </w:rPr>
-        <w:t xml:space="preserve">atalog, and found that </w:t>
-      </w:r>
-      <w:r>
-        <w:rPr>
-          <w:bCs/>
-        </w:rPr>
-        <w:t xml:space="preserve">in </w:t>
-      </w:r>
-      <w:r>
-        <w:rPr>
-          <w:bCs/>
-        </w:rPr>
-        <w:t xml:space="preserve">many scientific domains it offers more comprehensive access to </w:t>
-      </w:r>
-      <w:r>
-        <w:rPr>
-          <w:bCs/>
-        </w:rPr>
-        <w:t>paywalled</w:t>
-      </w:r>
-      <w:r>
-        <w:rPr>
-          <w:bCs/>
-        </w:rPr>
-        <w:t xml:space="preserve"> articles that </w:t>
-      </w:r>
-      <w:r>
-        <w:rPr>
-          <w:bCs/>
-        </w:rPr>
-        <w:t xml:space="preserve">even the best US academic libraries. </w:t>
-      </w:r>
-      <w:r>
-        <w:rPr>
-          <w:rFonts w:ascii="Calibri" w:hAnsi="Calibri" w:cs="Calibri"/>
-        </w:rPr>
-        <w:t xml:space="preserve">Muller and </w:t>
-      </w:r>
-      <w:proofErr w:type="spellStart"/>
-      <w:r>
-        <w:rPr>
-          <w:rFonts w:ascii="Calibri" w:hAnsi="Calibri" w:cs="Calibri"/>
-        </w:rPr>
-        <w:t>Iriarte</w:t>
-      </w:r>
-      <w:proofErr w:type="spellEnd"/>
-      <w:r>
-        <w:rPr>
-          <w:bCs/>
-        </w:rPr>
-        <w:t xml:space="preserve">  </w:t>
-      </w:r>
-      <w:r>
-        <w:rPr>
-          <w:bCs/>
-        </w:rPr>
-        <w:fldChar w:fldCharType="begin"/>
-      </w:r>
-      <w:r>
-        <w:rPr>
-          <w:bCs/>
-        </w:rPr>
-        <w:instrText xml:space="preserve"> ADDIN ZOTERO_ITEM CSL_CITATION {"citationID":"CoyX7xef","properties":{"formattedCitation":"[40]","plainCitation":"[40]","noteIndex":0},"citationItems":[{"id":2899,"uris":["http://zotero.org/users/5580658/items/4QR8B3BW"],"uri":["http://zotero.org/users/5580658/items/4QR8B3BW"],"itemData":{"id":2899,"type":"paper-conference","container-title":"15th Interlending and Document Supply Conference (ILDS) , Paris, 04-06 October, 2017","event-place":"Paris","note":"Citation Key: MULLER2017","publisher-place":"Paris","title":"Measuring the impact of piracy and open access on the academic library services","author":[{"family":"Muller","given":"Floriane Sophie"},{"family":"Iriarte","given":"Pablo"}],"issued":{"date-parts":[["2017"]]}},"suppress-author":true}],"schema":"https://github.com/citation-style-language/schema/raw/master/csl-citation.json"} </w:instrText>
-      </w:r>
-      <w:r>
-        <w:rPr>
-          <w:bCs/>
-        </w:rPr>
-        <w:fldChar w:fldCharType="separate"/>
-      </w:r>
-      <w:r>
-        <w:rPr>
-          <w:rFonts w:ascii="Calibri" w:hAnsi="Calibri" w:cs="Calibri"/>
-        </w:rPr>
-        <w:t>[40]</w:t>
-      </w:r>
-      <w:r>
-        <w:rPr>
-          <w:bCs/>
-        </w:rPr>
-        <w:fldChar w:fldCharType="end"/>
-      </w:r>
-      <w:r>
-        <w:rPr>
-          <w:bCs/>
-        </w:rPr>
-        <w:t xml:space="preserve"> measured</w:t>
-      </w:r>
-      <w:r>
-        <w:rPr>
-          <w:bCs/>
-        </w:rPr>
-        <w:t xml:space="preserve"> </w:t>
-      </w:r>
-      <w:r>
-        <w:rPr>
-          <w:bCs/>
-        </w:rPr>
         <w:t xml:space="preserve">the </w:t>
       </w:r>
       <w:r>
@@ -4012,21 +3705,7 @@
         <w:rPr>
           <w:bCs/>
         </w:rPr>
-        <w:t xml:space="preserve"> via various sources including </w:t>
-      </w:r>
-      <w:proofErr w:type="spellStart"/>
-      <w:r>
-        <w:rPr>
-          <w:bCs/>
-        </w:rPr>
-        <w:t>SciHub</w:t>
-      </w:r>
-      <w:proofErr w:type="spellEnd"/>
-      <w:r>
-        <w:rPr>
-          <w:bCs/>
-        </w:rPr>
-        <w:t>,</w:t>
+        <w:t xml:space="preserve"> via various sources including SciHub,</w:t>
       </w:r>
       <w:r>
         <w:rPr>
@@ -4205,14 +3884,12 @@
         </w:rPr>
         <w:t xml:space="preserve">ng </w:t>
       </w:r>
-      <w:proofErr w:type="spellStart"/>
       <w:r>
         <w:rPr>
           <w:bCs/>
         </w:rPr>
         <w:t>LibGen</w:t>
       </w:r>
-      <w:proofErr w:type="spellEnd"/>
       <w:r>
         <w:rPr>
           <w:bCs/>
@@ -4271,21 +3948,7 @@
         <w:rPr>
           <w:bCs/>
         </w:rPr>
-        <w:t xml:space="preserve">ing </w:t>
-      </w:r>
-      <w:proofErr w:type="spellStart"/>
-      <w:r>
-        <w:rPr>
-          <w:bCs/>
-        </w:rPr>
-        <w:t>SciHub</w:t>
-      </w:r>
-      <w:proofErr w:type="spellEnd"/>
-      <w:r>
-        <w:rPr>
-          <w:bCs/>
-        </w:rPr>
-        <w:t xml:space="preserve"> data</w:t>
+        <w:t>ing SciHub data</w:t>
       </w:r>
       <w:r>
         <w:rPr>
@@ -4358,21 +4021,7 @@
         <w:rPr>
           <w:bCs/>
         </w:rPr>
-        <w:t xml:space="preserve">North American and Western European countries, users turn to </w:t>
-      </w:r>
-      <w:proofErr w:type="spellStart"/>
-      <w:r>
-        <w:rPr>
-          <w:bCs/>
-        </w:rPr>
-        <w:t>SciHub</w:t>
-      </w:r>
-      <w:proofErr w:type="spellEnd"/>
-      <w:r>
-        <w:rPr>
-          <w:bCs/>
-        </w:rPr>
-        <w:t xml:space="preserve"> and </w:t>
+        <w:t xml:space="preserve">North American and Western European countries, users turn to SciHub and </w:t>
       </w:r>
       <w:r>
         <w:rPr>
@@ -4518,21 +4167,7 @@
         <w:rPr>
           <w:bCs/>
         </w:rPr>
-        <w:t xml:space="preserve"> observed downloads from one of </w:t>
-      </w:r>
-      <w:proofErr w:type="spellStart"/>
-      <w:r>
-        <w:rPr>
-          <w:bCs/>
-        </w:rPr>
-        <w:t>LibGen’s</w:t>
-      </w:r>
-      <w:proofErr w:type="spellEnd"/>
-      <w:r>
-        <w:rPr>
-          <w:bCs/>
-        </w:rPr>
-        <w:t xml:space="preserve"> mirror sites</w:t>
+        <w:t xml:space="preserve"> observed downloads from one of LibGen’s mirror sites</w:t>
       </w:r>
       <w:r>
         <w:rPr>
@@ -4806,6 +4441,7 @@
         <w:jc w:val="both"/>
         <w:rPr>
           <w:bCs/>
+          <w:lang w:val="hu-HU"/>
         </w:rPr>
       </w:pPr>
       <w:r>
@@ -4933,6 +4569,42 @@
           <w:bCs/>
         </w:rPr>
         <w:t xml:space="preserve"> integrate into our piracy models. </w:t>
+      </w:r>
+      <w:r>
+        <w:rPr>
+          <w:bCs/>
+        </w:rPr>
+        <w:t xml:space="preserve">All data and code are available in our public repositories for review and reuse. </w:t>
+      </w:r>
+      <w:r>
+        <w:rPr>
+          <w:bCs/>
+        </w:rPr>
+        <w:fldChar w:fldCharType="begin"/>
+      </w:r>
+      <w:r>
+        <w:rPr>
+          <w:bCs/>
+        </w:rPr>
+        <w:instrText xml:space="preserve"> ADDIN ZOTERO_ITEM CSL_CITATION {"citationID":"4C6mcr43","properties":{"formattedCitation":"[46,47]","plainCitation":"[46,47]","noteIndex":0},"citationItems":[{"id":4238,"uris":["http://zotero.org/users/5580658/items/FMBFCFN4"],"uri":["http://zotero.org/users/5580658/items/FMBFCFN4"],"itemData":{"id":4238,"type":"book","abstract":"This release contains all data and code. The paper will be still updated with the doi of the repo.","note":"DOI: 10.5281/ZENODO.4012352","publisher":"Zenodo","source":"DOI.org (Datacite)","title":"bodobalazs/bookpiracy_final: Final version before PLOS ONE submission","title-short":"bodobalazs/bookpiracy_final","URL":"https://zenodo.org/record/4012352","version":"v1.0","author":[{"family":"Antal","given":"Dániel"},{"family":"Bodó","given":"Balázs"},{"family":"Puha","given":"Zoltán"}],"accessed":{"date-parts":[["2020",9,2]]},"issued":{"date-parts":[["2020",9,2]]}}},{"id":4048,"uris":["http://zotero.org/users/5580658/items/2NPRV3X6"],"uri":["http://zotero.org/users/5580658/items/2NPRV3X6"],"itemData":{"id":4048,"type":"article-journal","DOI":"10.21942/uva.12330959","title":"Shadow library book downloads, time, location, ISBN, title","author":[{"family":"Bodo","given":"Balazs"},{"family":"Antal","given":"Daniel"},{"family":"Puha","given":"Zoltan"}],"issued":{"date-parts":[["2020"]]}}}],"schema":"https://github.com/citation-style-language/schema/raw/master/csl-citation.json"} </w:instrText>
+      </w:r>
+      <w:r>
+        <w:rPr>
+          <w:bCs/>
+        </w:rPr>
+        <w:fldChar w:fldCharType="separate"/>
+      </w:r>
+      <w:r>
+        <w:rPr>
+          <w:rFonts w:ascii="Calibri" w:hAnsi="Calibri" w:cs="Calibri"/>
+        </w:rPr>
+        <w:t>[46,47]</w:t>
+      </w:r>
+      <w:r>
+        <w:rPr>
+          <w:bCs/>
+        </w:rPr>
+        <w:fldChar w:fldCharType="end"/>
       </w:r>
     </w:p>
     <w:p>
@@ -4985,21 +4657,7 @@
         <w:rPr>
           <w:bCs/>
         </w:rPr>
-        <w:t xml:space="preserve">Multiple sites offer access to books in the </w:t>
-      </w:r>
-      <w:proofErr w:type="spellStart"/>
-      <w:r>
-        <w:rPr>
-          <w:bCs/>
-        </w:rPr>
-        <w:t>LibGen</w:t>
-      </w:r>
-      <w:proofErr w:type="spellEnd"/>
-      <w:r>
-        <w:rPr>
-          <w:bCs/>
-        </w:rPr>
-        <w:t xml:space="preserve"> database. </w:t>
+        <w:t xml:space="preserve">Multiple sites offer access to books in the LibGen database. </w:t>
       </w:r>
       <w:r>
         <w:rPr>
@@ -5013,19 +4671,11 @@
         </w:rPr>
         <w:t xml:space="preserve">such </w:t>
       </w:r>
-      <w:proofErr w:type="spellStart"/>
-      <w:r>
-        <w:rPr>
-          <w:bCs/>
-        </w:rPr>
-        <w:t>LibGen</w:t>
-      </w:r>
-      <w:proofErr w:type="spellEnd"/>
-      <w:r>
-        <w:rPr>
-          <w:bCs/>
-        </w:rPr>
-        <w:t xml:space="preserve"> mirror site</w:t>
+      <w:r>
+        <w:rPr>
+          <w:bCs/>
+        </w:rPr>
+        <w:t>LibGen mirror site</w:t>
       </w:r>
       <w:r>
         <w:rPr>
@@ -5079,21 +4729,7 @@
         <w:rPr>
           <w:bCs/>
         </w:rPr>
-        <w:t xml:space="preserve">from the </w:t>
-      </w:r>
-      <w:proofErr w:type="spellStart"/>
-      <w:r>
-        <w:rPr>
-          <w:bCs/>
-        </w:rPr>
-        <w:t>LibGen</w:t>
-      </w:r>
-      <w:proofErr w:type="spellEnd"/>
-      <w:r>
-        <w:rPr>
-          <w:bCs/>
-        </w:rPr>
-        <w:t xml:space="preserve"> catalogue, </w:t>
+        <w:t xml:space="preserve">from the LibGen catalogue, </w:t>
       </w:r>
       <w:r>
         <w:rPr>
@@ -5101,40 +4737,18 @@
         </w:rPr>
         <w:t xml:space="preserve">and an IP address. We converted IP addresses to Geolocation data using </w:t>
       </w:r>
-      <w:proofErr w:type="spellStart"/>
-      <w:r>
-        <w:rPr>
-          <w:bCs/>
-        </w:rPr>
-        <w:t>Maxmind’s</w:t>
-      </w:r>
-      <w:proofErr w:type="spellEnd"/>
+      <w:r>
+        <w:rPr>
+          <w:bCs/>
+        </w:rPr>
+        <w:t>Maxmind’s GeoIP database</w:t>
+      </w:r>
       <w:r>
         <w:rPr>
           <w:bCs/>
         </w:rPr>
         <w:t xml:space="preserve"> </w:t>
       </w:r>
-      <w:proofErr w:type="spellStart"/>
-      <w:r>
-        <w:rPr>
-          <w:bCs/>
-        </w:rPr>
-        <w:t>GeoIP</w:t>
-      </w:r>
-      <w:proofErr w:type="spellEnd"/>
-      <w:r>
-        <w:rPr>
-          <w:bCs/>
-        </w:rPr>
-        <w:t xml:space="preserve"> database</w:t>
-      </w:r>
-      <w:r>
-        <w:rPr>
-          <w:bCs/>
-        </w:rPr>
-        <w:t xml:space="preserve"> </w:t>
-      </w:r>
       <w:r>
         <w:rPr>
           <w:bCs/>
@@ -5145,7 +4759,7 @@
         <w:rPr>
           <w:bCs/>
         </w:rPr>
-        <w:instrText xml:space="preserve"> ADDIN ZOTERO_ITEM CSL_CITATION {"citationID":"NIDin9jM","properties":{"formattedCitation":"[47]","plainCitation":"[47]","noteIndex":0},"citationItems":[{"id":4113,"uris":["http://zotero.org/users/5580658/items/IIPEQJHD"],"uri":["http://zotero.org/users/5580658/items/IIPEQJHD"],"itemData":{"id":4113,"type":"webpage","title":"GeoIP2 City Database | MaxMind","URL":"https://www.maxmind.com/en/geoip2-city","accessed":{"date-parts":[["2020",6,15]]}}}],"schema":"https://github.com/citation-style-language/schema/raw/master/csl-citation.json"} </w:instrText>
+        <w:instrText xml:space="preserve"> ADDIN ZOTERO_ITEM CSL_CITATION {"citationID":"NIDin9jM","properties":{"formattedCitation":"[48]","plainCitation":"[48]","noteIndex":0},"citationItems":[{"id":4113,"uris":["http://zotero.org/users/5580658/items/IIPEQJHD"],"uri":["http://zotero.org/users/5580658/items/IIPEQJHD"],"itemData":{"id":4113,"type":"webpage","title":"GeoIP2 City Database | MaxMind","URL":"https://www.maxmind.com/en/geoip2-city","accessed":{"date-parts":[["2020",6,15]]}}}],"schema":"https://github.com/citation-style-language/schema/raw/master/csl-citation.json"} </w:instrText>
       </w:r>
       <w:r>
         <w:rPr>
@@ -5157,7 +4771,7 @@
         <w:rPr>
           <w:rFonts w:ascii="Calibri" w:hAnsi="Calibri" w:cs="Calibri"/>
         </w:rPr>
-        <w:t>[47]</w:t>
+        <w:t>[48]</w:t>
       </w:r>
       <w:r>
         <w:rPr>
@@ -5306,7 +4920,7 @@
         <w:rPr>
           <w:bCs/>
         </w:rPr>
-        <w:instrText xml:space="preserve"> ADDIN ZOTERO_ITEM CSL_CITATION {"citationID":"doaotzzh","properties":{"formattedCitation":"[20,48,49]","plainCitation":"[20,48,49]","noteIndex":0},"citationItems":[{"id":727,"uris":["http://zotero.org/users/5580658/items/RCJMGAAM"],"uri":["http://zotero.org/users/5580658/items/RCJMGAAM"],"itemData":{"id":727,"type":"book","note":"Citation Key: Kirkorian2010","publisher":"Zone Books","title":"Access to knowledge in the age of intellectual property","editor":[{"family":"Krikorian","given":"Gaëlle"},{"family":"Kapczynski","given":"Amy"}],"accessed":{"date-parts":[["2012",2,7]]},"issued":{"date-parts":[["2010"]]}}},{"id":1336,"uris":["http://zotero.org/users/5580658/items/38T59WAM"],"uri":["http://zotero.org/users/5580658/items/38T59WAM"],"itemData":{"id":1336,"type":"book","event-place":"New York, NY","note":"Citation Key: Karaganis","number-of-pages":"vi, 424 p.","publisher":"Social Science Research Council","publisher-place":"New York, NY","title":"Media Piracy in Emerging Economies","editor":[{"family":"Karaganis","given":"Joseph"}],"issued":{"date-parts":[["2011"]]}}},{"id":2698,"uris":["http://zotero.org/users/5580658/items/EPEUF2K5"],"uri":["http://zotero.org/users/5580658/items/EPEUF2K5"],"itemData":{"id":2698,"type":"book","event-place":"Cambridge, MA","note":"Citation Key: Karaganis2018","publisher":"MIT Press","publisher-place":"Cambridge, MA","title":"Shadow Libraries - Access to Knowledge in Global Higher Education","editor":[{"family":"Karaganis","given":"Joe"}],"issued":{"date-parts":[["2018"]]}}}],"schema":"https://github.com/citation-style-language/schema/raw/master/csl-citation.json"} </w:instrText>
+        <w:instrText xml:space="preserve"> ADDIN ZOTERO_ITEM CSL_CITATION {"citationID":"doaotzzh","properties":{"formattedCitation":"[20,49,50]","plainCitation":"[20,49,50]","noteIndex":0},"citationItems":[{"id":727,"uris":["http://zotero.org/users/5580658/items/RCJMGAAM"],"uri":["http://zotero.org/users/5580658/items/RCJMGAAM"],"itemData":{"id":727,"type":"book","note":"Citation Key: Kirkorian2010","publisher":"Zone Books","title":"Access to knowledge in the age of intellectual property","editor":[{"family":"Krikorian","given":"Gaëlle"},{"family":"Kapczynski","given":"Amy"}],"accessed":{"date-parts":[["2012",2,7]]},"issued":{"date-parts":[["2010"]]}}},{"id":1336,"uris":["http://zotero.org/users/5580658/items/38T59WAM"],"uri":["http://zotero.org/users/5580658/items/38T59WAM"],"itemData":{"id":1336,"type":"book","event-place":"New York, NY","note":"Citation Key: Karaganis","number-of-pages":"vi, 424 p.","publisher":"Social Science Research Council","publisher-place":"New York, NY","title":"Media Piracy in Emerging Economies","editor":[{"family":"Karaganis","given":"Joseph"}],"issued":{"date-parts":[["2011"]]}}},{"id":2698,"uris":["http://zotero.org/users/5580658/items/EPEUF2K5"],"uri":["http://zotero.org/users/5580658/items/EPEUF2K5"],"itemData":{"id":2698,"type":"book","event-place":"Cambridge, MA","note":"Citation Key: Karaganis2018","publisher":"MIT Press","publisher-place":"Cambridge, MA","title":"Shadow Libraries - Access to Knowledge in Global Higher Education","editor":[{"family":"Karaganis","given":"Joe"}],"issued":{"date-parts":[["2018"]]}}}],"schema":"https://github.com/citation-style-language/schema/raw/master/csl-citation.json"} </w:instrText>
       </w:r>
       <w:r>
         <w:rPr>
@@ -5318,7 +4932,7 @@
         <w:rPr>
           <w:rFonts w:ascii="Calibri" w:hAnsi="Calibri" w:cs="Calibri"/>
         </w:rPr>
-        <w:t>[20,48,49]</w:t>
+        <w:t>[20,49,50]</w:t>
       </w:r>
       <w:r>
         <w:rPr>
@@ -5420,6 +5034,7 @@
         <w:rPr>
           <w:bCs/>
         </w:rPr>
+        <w:lastRenderedPageBreak/>
         <w:t xml:space="preserve">while </w:t>
       </w:r>
       <w:r>
@@ -5456,7 +5071,7 @@
         <w:rPr>
           <w:bCs/>
         </w:rPr>
-        <w:instrText xml:space="preserve"> ADDIN ZOTERO_ITEM CSL_CITATION {"citationID":"nllq9HVG","properties":{"formattedCitation":"[49,50]","plainCitation":"[49,50]","noteIndex":0},"citationItems":[{"id":2698,"uris":["http://zotero.org/users/5580658/items/EPEUF2K5"],"uri":["http://zotero.org/users/5580658/items/EPEUF2K5"],"itemData":{"id":2698,"type":"book","event-place":"Cambridge, MA","note":"Citation Key: Karaganis2018","publisher":"MIT Press","publisher-place":"Cambridge, MA","title":"Shadow Libraries - Access to Knowledge in Global Higher Education","editor":[{"family":"Karaganis","given":"Joe"}],"issued":{"date-parts":[["2018"]]}}},{"id":2624,"uris":["http://zotero.org/users/5580658/items/H6CUZ99C"],"uri":["http://zotero.org/users/5580658/items/H6CUZ99C"],"itemData":{"id":2624,"type":"webpage","container-title":"kafila","title":"Oxford and Cambridge University Publishers v. Students of India","URL":"https://kafila.org/2012/08/27/oxford-and-cambridge-university-publishers-v-students-of-india/","author":[{"family":"Liang","given":"Lawrence"}],"issued":{"date-parts":[["2012"]]}}}],"schema":"https://github.com/citation-style-language/schema/raw/master/csl-citation.json"} </w:instrText>
+        <w:instrText xml:space="preserve"> ADDIN ZOTERO_ITEM CSL_CITATION {"citationID":"nllq9HVG","properties":{"formattedCitation":"[50,51]","plainCitation":"[50,51]","noteIndex":0},"citationItems":[{"id":2698,"uris":["http://zotero.org/users/5580658/items/EPEUF2K5"],"uri":["http://zotero.org/users/5580658/items/EPEUF2K5"],"itemData":{"id":2698,"type":"book","event-place":"Cambridge, MA","note":"Citation Key: Karaganis2018","publisher":"MIT Press","publisher-place":"Cambridge, MA","title":"Shadow Libraries - Access to Knowledge in Global Higher Education","editor":[{"family":"Karaganis","given":"Joe"}],"issued":{"date-parts":[["2018"]]}}},{"id":2624,"uris":["http://zotero.org/users/5580658/items/H6CUZ99C"],"uri":["http://zotero.org/users/5580658/items/H6CUZ99C"],"itemData":{"id":2624,"type":"webpage","container-title":"kafila","title":"Oxford and Cambridge University Publishers v. Students of India","URL":"https://kafila.org/2012/08/27/oxford-and-cambridge-university-publishers-v-students-of-india/","author":[{"family":"Liang","given":"Lawrence"}],"issued":{"date-parts":[["2012"]]}}}],"schema":"https://github.com/citation-style-language/schema/raw/master/csl-citation.json"} </w:instrText>
       </w:r>
       <w:r>
         <w:rPr>
@@ -5468,7 +5083,7 @@
         <w:rPr>
           <w:rFonts w:ascii="Calibri" w:hAnsi="Calibri" w:cs="Calibri"/>
         </w:rPr>
-        <w:t>[49,50]</w:t>
+        <w:t>[50,51]</w:t>
       </w:r>
       <w:r>
         <w:rPr>
@@ -5488,7 +5103,6 @@
         <w:rPr>
           <w:bCs/>
         </w:rPr>
-        <w:lastRenderedPageBreak/>
         <w:t>In line with the literature reviewed above, we compiled two sets of independent variables</w:t>
       </w:r>
       <w:r>
@@ -5531,7 +5145,7 @@
         <w:rPr>
           <w:bCs/>
         </w:rPr>
-        <w:instrText xml:space="preserve"> ADDIN ZOTERO_ITEM CSL_CITATION {"citationID":"LOiwukcD","properties":{"formattedCitation":"[51,52]","plainCitation":"[51,52]","noteIndex":0},"citationItems":[{"id":4051,"uris":["http://zotero.org/users/5580658/items/SNE636LN"],"uri":["http://zotero.org/users/5580658/items/SNE636LN"],"itemData":{"id":4051,"type":"webpage","title":"World Bank Open Data","URL":"https://data.worldbank.org/","author":[{"literal":"World Bank"}],"accessed":{"date-parts":[["2020",6,10]]},"issued":{"date-parts":[["2020"]]}}},{"id":4055,"uris":["http://zotero.org/users/5580658/items/XPGNUD6A"],"uri":["http://zotero.org/users/5580658/items/XPGNUD6A"],"itemData":{"id":4055,"type":"webpage","title":"World Bank Country and Lending Groups","URL":"https://datahelpdesk.worldbank.org/knowledgebase/articles/906519","author":[{"literal":"World Bank"}],"accessed":{"date-parts":[["2020",6,10]]},"issued":{"date-parts":[["2020"]]}}}],"schema":"https://github.com/citation-style-language/schema/raw/master/csl-citation.json"} </w:instrText>
+        <w:instrText xml:space="preserve"> ADDIN ZOTERO_ITEM CSL_CITATION {"citationID":"LOiwukcD","properties":{"formattedCitation":"[52,53]","plainCitation":"[52,53]","noteIndex":0},"citationItems":[{"id":4051,"uris":["http://zotero.org/users/5580658/items/SNE636LN"],"uri":["http://zotero.org/users/5580658/items/SNE636LN"],"itemData":{"id":4051,"type":"webpage","title":"World Bank Open Data","URL":"https://data.worldbank.org/","author":[{"literal":"World Bank"}],"accessed":{"date-parts":[["2020",6,10]]},"issued":{"date-parts":[["2020"]]}}},{"id":4055,"uris":["http://zotero.org/users/5580658/items/XPGNUD6A"],"uri":["http://zotero.org/users/5580658/items/XPGNUD6A"],"itemData":{"id":4055,"type":"webpage","title":"World Bank Country and Lending Groups","URL":"https://datahelpdesk.worldbank.org/knowledgebase/articles/906519","author":[{"literal":"World Bank"}],"accessed":{"date-parts":[["2020",6,10]]},"issued":{"date-parts":[["2020"]]}}}],"schema":"https://github.com/citation-style-language/schema/raw/master/csl-citation.json"} </w:instrText>
       </w:r>
       <w:r>
         <w:rPr>
@@ -5543,7 +5157,7 @@
         <w:rPr>
           <w:rFonts w:ascii="Calibri" w:hAnsi="Calibri" w:cs="Calibri"/>
         </w:rPr>
-        <w:t>[51,52]</w:t>
+        <w:t>[52,53]</w:t>
       </w:r>
       <w:r>
         <w:rPr>
@@ -5573,7 +5187,7 @@
         <w:fldChar w:fldCharType="begin"/>
       </w:r>
       <w:r>
-        <w:instrText xml:space="preserve"> ADDIN ZOTERO_ITEM CSL_CITATION {"citationID":"aOcxBuGn","properties":{"formattedCitation":"[48,49]","plainCitation":"[48,49]","noteIndex":0},"citationItems":[{"id":1336,"uris":["http://zotero.org/users/5580658/items/38T59WAM"],"uri":["http://zotero.org/users/5580658/items/38T59WAM"],"itemData":{"id":1336,"type":"book","event-place":"New York, NY","note":"Citation Key: Karaganis","number-of-pages":"vi, 424 p.","publisher":"Social Science Research Council","publisher-place":"New York, NY","title":"Media Piracy in Emerging Economies","editor":[{"family":"Karaganis","given":"Joseph"}],"issued":{"date-parts":[["2011"]]}}},{"id":2698,"uris":["http://zotero.org/users/5580658/items/EPEUF2K5"],"uri":["http://zotero.org/users/5580658/items/EPEUF2K5"],"itemData":{"id":2698,"type":"book","event-place":"Cambridge, MA","note":"Citation Key: Karaganis2018","publisher":"MIT Press","publisher-place":"Cambridge, MA","title":"Shadow Libraries - Access to Knowledge in Global Higher Education","editor":[{"family":"Karaganis","given":"Joe"}],"issued":{"date-parts":[["2018"]]}}}],"schema":"https://github.com/citation-style-language/schema/raw/master/csl-citation.json"} </w:instrText>
+        <w:instrText xml:space="preserve"> ADDIN ZOTERO_ITEM CSL_CITATION {"citationID":"aOcxBuGn","properties":{"formattedCitation":"[49,50]","plainCitation":"[49,50]","noteIndex":0},"citationItems":[{"id":1336,"uris":["http://zotero.org/users/5580658/items/38T59WAM"],"uri":["http://zotero.org/users/5580658/items/38T59WAM"],"itemData":{"id":1336,"type":"book","event-place":"New York, NY","note":"Citation Key: Karaganis","number-of-pages":"vi, 424 p.","publisher":"Social Science Research Council","publisher-place":"New York, NY","title":"Media Piracy in Emerging Economies","editor":[{"family":"Karaganis","given":"Joseph"}],"issued":{"date-parts":[["2011"]]}}},{"id":2698,"uris":["http://zotero.org/users/5580658/items/EPEUF2K5"],"uri":["http://zotero.org/users/5580658/items/EPEUF2K5"],"itemData":{"id":2698,"type":"book","event-place":"Cambridge, MA","note":"Citation Key: Karaganis2018","publisher":"MIT Press","publisher-place":"Cambridge, MA","title":"Shadow Libraries - Access to Knowledge in Global Higher Education","editor":[{"family":"Karaganis","given":"Joe"}],"issued":{"date-parts":[["2018"]]}}}],"schema":"https://github.com/citation-style-language/schema/raw/master/csl-citation.json"} </w:instrText>
       </w:r>
       <w:r>
         <w:fldChar w:fldCharType="separate"/>
@@ -5582,7 +5196,7 @@
         <w:rPr>
           <w:rFonts w:ascii="Calibri" w:hAnsi="Calibri" w:cs="Calibri"/>
         </w:rPr>
-        <w:t>[48,49]</w:t>
+        <w:t>[49,50]</w:t>
       </w:r>
       <w:r>
         <w:fldChar w:fldCharType="end"/>
@@ -5621,15 +5235,7 @@
         <w:t>–</w:t>
       </w:r>
       <w:r>
-        <w:t xml:space="preserve"> the </w:t>
-      </w:r>
-      <w:proofErr w:type="spellStart"/>
-      <w:r>
-        <w:t>LibGen</w:t>
-      </w:r>
-      <w:proofErr w:type="spellEnd"/>
-      <w:r>
-        <w:t xml:space="preserve"> collection is accessible online. Since it is a specialized collection of scholarly works, we use a number of candidate variables to capture the </w:t>
+        <w:t xml:space="preserve"> the LibGen collection is accessible online. Since it is a specialized collection of scholarly works, we use a number of candidate variables to capture the </w:t>
       </w:r>
       <w:r>
         <w:t xml:space="preserve">size of </w:t>
@@ -5647,15 +5253,7 @@
         <w:t>supply:</w:t>
       </w:r>
       <w:r>
-        <w:t xml:space="preserve"> Literacy rate (adult </w:t>
-      </w:r>
-      <w:proofErr w:type="gramStart"/>
-      <w:r>
-        <w:t>total ,</w:t>
-      </w:r>
-      <w:proofErr w:type="gramEnd"/>
-      <w:r>
-        <w:t xml:space="preserve"> % of people ages 15 and above - SE.ADT.LITR.ZS), Research and development expenditure (% of GDP - GB.XPD.RSDV.GD.ZS), and School enrollment, tertiary (% gross - SE.TER.ENRR). </w:t>
+        <w:t xml:space="preserve"> Literacy rate (adult total , % of people ages 15 and above - SE.ADT.LITR.ZS), Research and development expenditure (% of GDP - GB.XPD.RSDV.GD.ZS), and School enrollment, tertiary (% gross - SE.TER.ENRR). </w:t>
       </w:r>
       <w:r>
         <w:t>To better differentiate between the effects of privately and publicly funded higher education, where the higher per-student costs in privately funded systems may push larger student populations to piracy</w:t>
@@ -5673,7 +5271,7 @@
         <w:fldChar w:fldCharType="begin"/>
       </w:r>
       <w:r>
-        <w:instrText xml:space="preserve"> ADDIN ZOTERO_ITEM CSL_CITATION {"citationID":"svGAn2vC","properties":{"formattedCitation":"[53]","plainCitation":"[53]","noteIndex":0},"citationItems":[{"id":4049,"uris":["http://zotero.org/users/5580658/items/75IDBP5K"],"uri":["http://zotero.org/users/5580658/items/75IDBP5K"],"itemData":{"id":4049,"type":"webpage","note":"source: www.oecd.org","title":"Education at a Glance","URL":"http://www.oecd.org/education/education-at-a-glance/","author":[{"literal":"OECD"}],"accessed":{"date-parts":[["2020",6,10]]},"issued":{"date-parts":[["2020"]]}}}],"schema":"https://github.com/citation-style-language/schema/raw/master/csl-citation.json"} </w:instrText>
+        <w:instrText xml:space="preserve"> ADDIN ZOTERO_ITEM CSL_CITATION {"citationID":"svGAn2vC","properties":{"formattedCitation":"[54]","plainCitation":"[54]","noteIndex":0},"citationItems":[{"id":4049,"uris":["http://zotero.org/users/5580658/items/75IDBP5K"],"uri":["http://zotero.org/users/5580658/items/75IDBP5K"],"itemData":{"id":4049,"type":"webpage","note":"source: www.oecd.org","title":"Education at a Glance","URL":"http://www.oecd.org/education/education-at-a-glance/","author":[{"literal":"OECD"}],"accessed":{"date-parts":[["2020",6,10]]},"issued":{"date-parts":[["2020"]]}}}],"schema":"https://github.com/citation-style-language/schema/raw/master/csl-citation.json"} </w:instrText>
       </w:r>
       <w:r>
         <w:fldChar w:fldCharType="separate"/>
@@ -5682,7 +5280,7 @@
         <w:rPr>
           <w:rFonts w:ascii="Calibri" w:hAnsi="Calibri" w:cs="Calibri"/>
         </w:rPr>
-        <w:t>[53]</w:t>
+        <w:t>[54]</w:t>
       </w:r>
       <w:r>
         <w:fldChar w:fldCharType="end"/>
@@ -5696,19 +5294,14 @@
       <w:r>
         <w:t xml:space="preserve"> </w:t>
       </w:r>
-      <w:proofErr w:type="spellStart"/>
-      <w:r>
-        <w:t>Scimago</w:t>
-      </w:r>
-      <w:proofErr w:type="spellEnd"/>
-      <w:r>
-        <w:t xml:space="preserve"> Journal &amp; Country Rank dataset </w:t>
+      <w:r>
+        <w:t xml:space="preserve">Scimago Journal &amp; Country Rank dataset </w:t>
       </w:r>
       <w:r>
         <w:fldChar w:fldCharType="begin"/>
       </w:r>
       <w:r>
-        <w:instrText xml:space="preserve"> ADDIN ZOTERO_ITEM CSL_CITATION {"citationID":"qfqtpmhp","properties":{"formattedCitation":"[54]","plainCitation":"[54]","noteIndex":0},"citationItems":[{"id":4053,"uris":["http://zotero.org/users/5580658/items/JVNFKUH8"],"uri":["http://zotero.org/users/5580658/items/JVNFKUH8"],"itemData":{"id":4053,"type":"webpage","title":"SJR - International Science Ranking","URL":"https://www.scimagojr.com/countryrank.php","author":[{"literal":"Scimago Lab"}],"accessed":{"date-parts":[["2020",6,10]]},"issued":{"date-parts":[["2020"]]}}}],"schema":"https://github.com/citation-style-language/schema/raw/master/csl-citation.json"} </w:instrText>
+        <w:instrText xml:space="preserve"> ADDIN ZOTERO_ITEM CSL_CITATION {"citationID":"qfqtpmhp","properties":{"formattedCitation":"[55]","plainCitation":"[55]","noteIndex":0},"citationItems":[{"id":4053,"uris":["http://zotero.org/users/5580658/items/JVNFKUH8"],"uri":["http://zotero.org/users/5580658/items/JVNFKUH8"],"itemData":{"id":4053,"type":"webpage","title":"SJR - International Science Ranking","URL":"https://www.scimagojr.com/countryrank.php","author":[{"literal":"Scimago Lab"}],"accessed":{"date-parts":[["2020",6,10]]},"issued":{"date-parts":[["2020"]]}}}],"schema":"https://github.com/citation-style-language/schema/raw/master/csl-citation.json"} </w:instrText>
       </w:r>
       <w:r>
         <w:fldChar w:fldCharType="separate"/>
@@ -5717,7 +5310,7 @@
         <w:rPr>
           <w:rFonts w:ascii="Calibri" w:hAnsi="Calibri" w:cs="Calibri"/>
         </w:rPr>
-        <w:t>[54]</w:t>
+        <w:t>[55]</w:t>
       </w:r>
       <w:r>
         <w:fldChar w:fldCharType="end"/>
@@ -5761,7 +5354,7 @@
         <w:rPr>
           <w:bCs/>
         </w:rPr>
-        <w:instrText xml:space="preserve"> ADDIN ZOTERO_ITEM CSL_CITATION {"citationID":"xPLiqIhh","properties":{"formattedCitation":"[55]","plainCitation":"[55]","noteIndex":0},"citationItems":[{"id":4057,"uris":["http://zotero.org/users/5580658/items/9GW2M2EN"],"uri":["http://zotero.org/users/5580658/items/9GW2M2EN"],"itemData":{"id":4057,"type":"webpage","title":"Eurostat","URL":"https://ec.europa.eu/eurostat/web/main","author":[{"literal":"European Commission"}],"accessed":{"date-parts":[["2020",6,10]]},"issued":{"date-parts":[["2020"]]}}}],"schema":"https://github.com/citation-style-language/schema/raw/master/csl-citation.json"} </w:instrText>
+        <w:instrText xml:space="preserve"> ADDIN ZOTERO_ITEM CSL_CITATION {"citationID":"xPLiqIhh","properties":{"formattedCitation":"[56]","plainCitation":"[56]","noteIndex":0},"citationItems":[{"id":4057,"uris":["http://zotero.org/users/5580658/items/9GW2M2EN"],"uri":["http://zotero.org/users/5580658/items/9GW2M2EN"],"itemData":{"id":4057,"type":"webpage","title":"Eurostat","URL":"https://ec.europa.eu/eurostat/web/main","author":[{"literal":"European Commission"}],"accessed":{"date-parts":[["2020",6,10]]},"issued":{"date-parts":[["2020"]]}}}],"schema":"https://github.com/citation-style-language/schema/raw/master/csl-citation.json"} </w:instrText>
       </w:r>
       <w:r>
         <w:rPr>
@@ -5773,7 +5366,7 @@
         <w:rPr>
           <w:rFonts w:ascii="Calibri" w:hAnsi="Calibri" w:cs="Calibri"/>
         </w:rPr>
-        <w:t>[55]</w:t>
+        <w:t>[56]</w:t>
       </w:r>
       <w:r>
         <w:rPr>
@@ -5809,7 +5402,19 @@
         <w:rPr>
           <w:bCs/>
         </w:rPr>
-        <w:t xml:space="preserve"> variable to capture potential individual income effects, and</w:t>
+        <w:t xml:space="preserve"> variable to capture potential individual income effects, and </w:t>
+      </w:r>
+      <w:r>
+        <w:rPr>
+          <w:bCs/>
+        </w:rPr>
+        <w:t>Gross domestic product (GDP) at current market prices by NUTS 2 regions (isoc_r_broad_h)</w:t>
+      </w:r>
+      <w:r>
+        <w:rPr>
+          <w:bCs/>
+        </w:rPr>
+        <w:t>,</w:t>
       </w:r>
       <w:r>
         <w:rPr>
@@ -5821,65 +5426,13 @@
         <w:rPr>
           <w:bCs/>
         </w:rPr>
-        <w:t>Gross domestic product (GDP) at current market prices by NUTS 2 regions (</w:t>
-      </w:r>
-      <w:proofErr w:type="spellStart"/>
-      <w:r>
-        <w:rPr>
-          <w:bCs/>
-        </w:rPr>
-        <w:t>isoc_r_broad_h</w:t>
-      </w:r>
-      <w:proofErr w:type="spellEnd"/>
-      <w:r>
-        <w:rPr>
-          <w:bCs/>
-        </w:rPr>
-        <w:t>)</w:t>
-      </w:r>
-      <w:r>
-        <w:rPr>
-          <w:bCs/>
-        </w:rPr>
-        <w:t>,</w:t>
-      </w:r>
-      <w:r>
-        <w:rPr>
-          <w:bCs/>
-        </w:rPr>
-        <w:t xml:space="preserve"> </w:t>
-      </w:r>
-      <w:r>
-        <w:rPr>
-          <w:bCs/>
-        </w:rPr>
-        <w:t>Gross domestic product ({GDP}) at current market prices by NUTS 2 regions (</w:t>
-      </w:r>
-      <w:proofErr w:type="spellStart"/>
-      <w:r>
-        <w:rPr>
-          <w:bCs/>
-        </w:rPr>
-        <w:t>isoc_r_broad_h</w:t>
-      </w:r>
-      <w:proofErr w:type="spellEnd"/>
-      <w:r>
-        <w:rPr>
-          <w:bCs/>
-        </w:rPr>
-        <w:t>)</w:t>
-      </w:r>
-      <w:r>
-        <w:rPr>
-          <w:bCs/>
-        </w:rPr>
-        <w:t xml:space="preserve"> </w:t>
-      </w:r>
-      <w:r>
-        <w:rPr>
-          <w:bCs/>
-        </w:rPr>
-        <w:t>to capture aggregate, institutional income effects</w:t>
+        <w:t>Gross domestic product ({GDP}) at current market prices by NUTS 2 regions (isoc_r_broad_h)</w:t>
+      </w:r>
+      <w:r>
+        <w:rPr>
+          <w:bCs/>
+        </w:rPr>
+        <w:t xml:space="preserve"> to capture aggregate, institutional income effects</w:t>
       </w:r>
       <w:r>
         <w:rPr>
@@ -5897,63 +5450,7 @@
         <w:rPr>
           <w:bCs/>
         </w:rPr>
-        <w:t xml:space="preserve"> Households with access to the internet at home (</w:t>
-      </w:r>
-      <w:proofErr w:type="spellStart"/>
-      <w:r>
-        <w:rPr>
-          <w:bCs/>
-        </w:rPr>
-        <w:t>isoc_r_iuse_i</w:t>
-      </w:r>
-      <w:proofErr w:type="spellEnd"/>
-      <w:r>
-        <w:rPr>
-          <w:bCs/>
-        </w:rPr>
-        <w:t>), Households with broadband access (</w:t>
-      </w:r>
-      <w:proofErr w:type="spellStart"/>
-      <w:r>
-        <w:rPr>
-          <w:bCs/>
-        </w:rPr>
-        <w:t>isoc_r_gov_i</w:t>
-      </w:r>
-      <w:proofErr w:type="spellEnd"/>
-      <w:r>
-        <w:rPr>
-          <w:bCs/>
-        </w:rPr>
-        <w:t>), Individuals who accessed the internet away from home or work (tgs00002), Individuals who have never used a computer (isoc_r_blt12_i), Individuals who ordered goods or services over the internet for private use (tgs00026), Individuals who ordered goods or services over the internet for private use in the last year by NUTS 2 regions (edat_lfse_04), Individuals who used the internet for interaction with public authorities (</w:t>
-      </w:r>
-      <w:proofErr w:type="spellStart"/>
-      <w:r>
-        <w:rPr>
-          <w:bCs/>
-        </w:rPr>
-        <w:t>demo_r_pjangroup</w:t>
-      </w:r>
-      <w:proofErr w:type="spellEnd"/>
-      <w:r>
-        <w:rPr>
-          <w:bCs/>
-        </w:rPr>
-        <w:t>), Individuals who used the internet, frequency of use and activities (</w:t>
-      </w:r>
-      <w:proofErr w:type="spellStart"/>
-      <w:r>
-        <w:rPr>
-          <w:bCs/>
-        </w:rPr>
-        <w:t>isoc_r_iumd_i</w:t>
-      </w:r>
-      <w:proofErr w:type="spellEnd"/>
-      <w:r>
-        <w:rPr>
-          <w:bCs/>
-        </w:rPr>
-        <w:t>)</w:t>
+        <w:t xml:space="preserve"> Households with access to the internet at home (isoc_r_iuse_i), Households with broadband access (isoc_r_gov_i), Individuals who accessed the internet away from home or work (tgs00002), Individuals who have never used a computer (isoc_r_blt12_i), Individuals who ordered goods or services over the internet for private use (tgs00026), Individuals who ordered goods or services over the internet for private use in the last year by NUTS 2 regions (edat_lfse_04), Individuals who used the internet for interaction with public authorities (demo_r_pjangroup), Individuals who used the internet, frequency of use and activities (isoc_r_iumd_i)</w:t>
       </w:r>
       <w:r>
         <w:rPr>
@@ -5977,49 +5474,7 @@
         <w:rPr>
           <w:bCs/>
         </w:rPr>
-        <w:t xml:space="preserve"> Population aged 25-64 by educational attainment level, sex and NUTS 2 regions (%) (</w:t>
-      </w:r>
-      <w:proofErr w:type="spellStart"/>
-      <w:r>
-        <w:rPr>
-          <w:bCs/>
-        </w:rPr>
-        <w:t>isoc_r_iacc_h</w:t>
-      </w:r>
-      <w:proofErr w:type="spellEnd"/>
-      <w:r>
-        <w:rPr>
-          <w:bCs/>
-        </w:rPr>
-        <w:t>), Population on by age group, sex and NUTS 2 region (</w:t>
-      </w:r>
-      <w:proofErr w:type="spellStart"/>
-      <w:r>
-        <w:rPr>
-          <w:bCs/>
-        </w:rPr>
-        <w:t>rd_p_persreg</w:t>
-      </w:r>
-      <w:proofErr w:type="spellEnd"/>
-      <w:r>
-        <w:rPr>
-          <w:bCs/>
-        </w:rPr>
-        <w:t>), Total R&amp;D personnel and researchers by sectors of performance, sex and NUTS 2 regions (</w:t>
-      </w:r>
-      <w:proofErr w:type="spellStart"/>
-      <w:r>
-        <w:rPr>
-          <w:bCs/>
-        </w:rPr>
-        <w:t>isoc_r_cux_i</w:t>
-      </w:r>
-      <w:proofErr w:type="spellEnd"/>
-      <w:r>
-        <w:rPr>
-          <w:bCs/>
-        </w:rPr>
-        <w:t>)</w:t>
+        <w:t xml:space="preserve"> Population aged 25-64 by educational attainment level, sex and NUTS 2 regions (%) (isoc_r_iacc_h), Population on by age group, sex and NUTS 2 region (rd_p_persreg), Total R&amp;D personnel and researchers by sectors of performance, sex and NUTS 2 regions (isoc_r_cux_i)</w:t>
       </w:r>
       <w:r>
         <w:rPr>
@@ -6073,7 +5528,7 @@
         <w:rPr>
           <w:bCs/>
         </w:rPr>
-        <w:instrText xml:space="preserve"> ADDIN ZOTERO_ITEM CSL_CITATION {"citationID":"DaphGb2E","properties":{"formattedCitation":"[56]","plainCitation":"[56]","noteIndex":0},"citationItems":[{"id":4059,"uris":["http://zotero.org/users/5580658/items/7KJARKMD"],"uri":["http://zotero.org/users/5580658/items/7KJARKMD"],"itemData":{"id":4059,"type":"webpage","abstract":"GESIS Leibniz Institut für Sozialwissenschaften","language":"de","note":"source: www.gesis.org","title":"Eurobarometer 79.2    April-May 2013     ZA No. 5688","URL":"https://www.gesis.org/eurobarometer-data-service/survey-series/standard-special-eb/study-overview/eurobarometer-792-za-5688-april-may-2013","author":[{"literal":"European Commission"}],"accessed":{"date-parts":[["2020",6,10]]},"issued":{"date-parts":[["2013"]]}}}],"schema":"https://github.com/citation-style-language/schema/raw/master/csl-citation.json"} </w:instrText>
+        <w:instrText xml:space="preserve"> ADDIN ZOTERO_ITEM CSL_CITATION {"citationID":"DaphGb2E","properties":{"formattedCitation":"[57]","plainCitation":"[57]","noteIndex":0},"citationItems":[{"id":4059,"uris":["http://zotero.org/users/5580658/items/7KJARKMD"],"uri":["http://zotero.org/users/5580658/items/7KJARKMD"],"itemData":{"id":4059,"type":"webpage","abstract":"GESIS Leibniz Institut für Sozialwissenschaften","language":"de","note":"source: www.gesis.org","title":"Eurobarometer 79.2    April-May 2013     ZA No. 5688","URL":"https://www.gesis.org/eurobarometer-data-service/survey-series/standard-special-eb/study-overview/eurobarometer-792-za-5688-april-may-2013","author":[{"literal":"European Commission"}],"accessed":{"date-parts":[["2020",6,10]]},"issued":{"date-parts":[["2013"]]}}}],"schema":"https://github.com/citation-style-language/schema/raw/master/csl-citation.json"} </w:instrText>
       </w:r>
       <w:r>
         <w:rPr>
@@ -6085,7 +5540,7 @@
         <w:rPr>
           <w:rFonts w:ascii="Calibri" w:hAnsi="Calibri" w:cs="Calibri"/>
         </w:rPr>
-        <w:t>[56]</w:t>
+        <w:t>[57]</w:t>
       </w:r>
       <w:r>
         <w:rPr>
@@ -6221,6 +5676,7 @@
           <w:b w:val="0"/>
           <w:bCs w:val="0"/>
         </w:rPr>
+        <w:lastRenderedPageBreak/>
         <w:t>D</w:t>
       </w:r>
       <w:r>
@@ -6257,7 +5713,6 @@
         <w:rPr>
           <w:bCs/>
         </w:rPr>
-        <w:lastRenderedPageBreak/>
         <w:fldChar w:fldCharType="begin"/>
       </w:r>
       <w:r>
@@ -6357,14 +5812,27 @@
       <w:r>
         <w:t xml:space="preserve"> </w:t>
       </w:r>
-      <w:fldSimple w:instr=" SEQ Figure \* ARABIC ">
-        <w:r>
-          <w:rPr>
-            <w:noProof/>
-          </w:rPr>
-          <w:t>1</w:t>
-        </w:r>
-      </w:fldSimple>
+      <w:r>
+        <w:fldChar w:fldCharType="begin"/>
+      </w:r>
+      <w:r>
+        <w:instrText xml:space="preserve"> SEQ Figure \* ARABIC </w:instrText>
+      </w:r>
+      <w:r>
+        <w:fldChar w:fldCharType="separate"/>
+      </w:r>
+      <w:r>
+        <w:rPr>
+          <w:noProof/>
+        </w:rPr>
+        <w:t>1</w:t>
+      </w:r>
+      <w:r>
+        <w:rPr>
+          <w:noProof/>
+        </w:rPr>
+        <w:fldChar w:fldCharType="end"/>
+      </w:r>
       <w:bookmarkEnd w:id="3"/>
       <w:r>
         <w:t>: Daily aggregate download volumes</w:t>
@@ -6402,35 +5870,7 @@
         <w:rPr>
           <w:bCs/>
         </w:rPr>
-        <w:t xml:space="preserve"> the </w:t>
-      </w:r>
-      <w:proofErr w:type="spellStart"/>
-      <w:r>
-        <w:rPr>
-          <w:bCs/>
-        </w:rPr>
-        <w:t>LibGen</w:t>
-      </w:r>
-      <w:proofErr w:type="spellEnd"/>
-      <w:r>
-        <w:rPr>
-          <w:bCs/>
-        </w:rPr>
-        <w:t xml:space="preserve"> database contained little more than 1.6 million records. The weblogs referred to the download of 760868 books from the </w:t>
-      </w:r>
-      <w:proofErr w:type="spellStart"/>
-      <w:r>
-        <w:rPr>
-          <w:bCs/>
-        </w:rPr>
-        <w:t>LibGen</w:t>
-      </w:r>
-      <w:proofErr w:type="spellEnd"/>
-      <w:r>
-        <w:rPr>
-          <w:bCs/>
-        </w:rPr>
-        <w:t xml:space="preserve"> catalogue. </w:t>
+        <w:t xml:space="preserve"> the LibGen database contained little more than 1.6 million records. The weblogs referred to the download of 760868 books from the LibGen catalogue. </w:t>
       </w:r>
       <w:r>
         <w:rPr>
@@ -9185,6 +8625,7 @@
         <w:rPr>
           <w:bCs/>
         </w:rPr>
+        <w:lastRenderedPageBreak/>
         <w:t>Looking at the geographic location of downloads</w:t>
       </w:r>
       <w:r>
@@ -9236,14 +8677,27 @@
       <w:r>
         <w:t xml:space="preserve">Fig </w:t>
       </w:r>
-      <w:fldSimple w:instr=" SEQ Figure \* ARABIC ">
-        <w:r>
-          <w:rPr>
-            <w:noProof/>
-          </w:rPr>
-          <w:t>2</w:t>
-        </w:r>
-      </w:fldSimple>
+      <w:r>
+        <w:fldChar w:fldCharType="begin"/>
+      </w:r>
+      <w:r>
+        <w:instrText xml:space="preserve"> SEQ Figure \* ARABIC </w:instrText>
+      </w:r>
+      <w:r>
+        <w:fldChar w:fldCharType="separate"/>
+      </w:r>
+      <w:r>
+        <w:rPr>
+          <w:noProof/>
+        </w:rPr>
+        <w:t>2</w:t>
+      </w:r>
+      <w:r>
+        <w:rPr>
+          <w:noProof/>
+        </w:rPr>
+        <w:fldChar w:fldCharType="end"/>
+      </w:r>
       <w:r>
         <w:t>:Geographical distribution of download locations aggregated over the total observation period.</w:t>
       </w:r>
@@ -9295,21 +8749,7 @@
         <w:rPr>
           <w:bCs/>
         </w:rPr>
-        <w:t xml:space="preserve">supports the self-professed claims of </w:t>
-      </w:r>
-      <w:proofErr w:type="spellStart"/>
-      <w:r>
-        <w:rPr>
-          <w:bCs/>
-        </w:rPr>
-        <w:t>LibGen</w:t>
-      </w:r>
-      <w:proofErr w:type="spellEnd"/>
-      <w:r>
-        <w:rPr>
-          <w:bCs/>
-        </w:rPr>
-        <w:t xml:space="preserve"> that it is a </w:t>
+        <w:t xml:space="preserve">supports the self-professed claims of LibGen that it is a </w:t>
       </w:r>
       <w:r>
         <w:rPr>
@@ -9410,15 +8850,7 @@
         <w:t xml:space="preserve"> </w:t>
       </w:r>
       <w:r>
-        <w:t xml:space="preserve">Literacy rate (adult </w:t>
-      </w:r>
-      <w:proofErr w:type="gramStart"/>
-      <w:r>
-        <w:t>total ,</w:t>
-      </w:r>
-      <w:proofErr w:type="gramEnd"/>
-      <w:r>
-        <w:t xml:space="preserve"> % of people ages 15 and above), and School enrollment, tertiary (% gross)</w:t>
+        <w:t>Literacy rate (adult total , % of people ages 15 and above), and School enrollment, tertiary (% gross)</w:t>
       </w:r>
       <w:r>
         <w:t>, Research and development expenditure (% of GDP)</w:t>
@@ -9549,14 +8981,27 @@
       <w:r>
         <w:t xml:space="preserve">s </w:t>
       </w:r>
-      <w:fldSimple w:instr=" SEQ Figure \* ARABIC ">
-        <w:r>
-          <w:rPr>
-            <w:noProof/>
-          </w:rPr>
-          <w:t>3</w:t>
-        </w:r>
-      </w:fldSimple>
+      <w:r>
+        <w:fldChar w:fldCharType="begin"/>
+      </w:r>
+      <w:r>
+        <w:instrText xml:space="preserve"> SEQ Figure \* ARABIC </w:instrText>
+      </w:r>
+      <w:r>
+        <w:fldChar w:fldCharType="separate"/>
+      </w:r>
+      <w:r>
+        <w:rPr>
+          <w:noProof/>
+        </w:rPr>
+        <w:t>3</w:t>
+      </w:r>
+      <w:r>
+        <w:rPr>
+          <w:noProof/>
+        </w:rPr>
+        <w:fldChar w:fldCharType="end"/>
+      </w:r>
       <w:bookmarkEnd w:id="5"/>
       <w:r>
         <w:rPr>
@@ -9801,7 +9246,7 @@
         <w:fldChar w:fldCharType="begin"/>
       </w:r>
       <w:r>
-        <w:instrText xml:space="preserve"> ADDIN ZOTERO_ITEM CSL_CITATION {"citationID":"GpGFraaT","properties":{"formattedCitation":"[57]","plainCitation":"[57]","noteIndex":0},"citationItems":[{"id":4041,"uris":["http://zotero.org/users/5580658/items/TI5XVMSZ"],"uri":["http://zotero.org/users/5580658/items/TI5XVMSZ"],"itemData":{"id":4041,"type":"book","call-number":"HA31.3 .G45 2007","collection-title":"Analytical methods for social research","event-place":"Cambridge ; New York","ISBN":"978-0-521-86706-1","note":"OCLC: ocm67375137","number-of-pages":"625","publisher":"Cambridge University Press","publisher-place":"Cambridge ; New York","source":"Library of Congress ISBN","title":"Data analysis using regression and multilevel/hierarchical models","author":[{"family":"Gelman","given":"Andrew"},{"family":"Hill","given":"Jennifer"}],"issued":{"date-parts":[["2007"]]}},"locator":"112"}],"schema":"https://github.com/citation-style-language/schema/raw/master/csl-citation.json"} </w:instrText>
+        <w:instrText xml:space="preserve"> ADDIN ZOTERO_ITEM CSL_CITATION {"citationID":"GpGFraaT","properties":{"formattedCitation":"[58]","plainCitation":"[58]","noteIndex":0},"citationItems":[{"id":4041,"uris":["http://zotero.org/users/5580658/items/TI5XVMSZ"],"uri":["http://zotero.org/users/5580658/items/TI5XVMSZ"],"itemData":{"id":4041,"type":"book","call-number":"HA31.3 .G45 2007","collection-title":"Analytical methods for social research","event-place":"Cambridge ; New York","ISBN":"978-0-521-86706-1","note":"OCLC: ocm67375137","number-of-pages":"625","publisher":"Cambridge University Press","publisher-place":"Cambridge ; New York","source":"Library of Congress ISBN","title":"Data analysis using regression and multilevel/hierarchical models","author":[{"family":"Gelman","given":"Andrew"},{"family":"Hill","given":"Jennifer"}],"issued":{"date-parts":[["2007"]]}},"locator":"112"}],"schema":"https://github.com/citation-style-language/schema/raw/master/csl-citation.json"} </w:instrText>
       </w:r>
       <w:r>
         <w:fldChar w:fldCharType="separate"/>
@@ -9810,21 +9255,13 @@
         <w:rPr>
           <w:rFonts w:ascii="Calibri" w:hAnsi="Calibri" w:cs="Calibri"/>
         </w:rPr>
-        <w:t>[57]</w:t>
+        <w:t>[58]</w:t>
       </w:r>
       <w:r>
         <w:fldChar w:fldCharType="end"/>
       </w:r>
       <w:r>
-        <w:t xml:space="preserve">, we find that Poisson distribution fits our data generating process better because downloads are not based on independent trials, and interpreting them as a number of successes - as in a negative binomial approach - can be tricky. For this </w:t>
-      </w:r>
-      <w:proofErr w:type="gramStart"/>
-      <w:r>
-        <w:t>reason</w:t>
-      </w:r>
-      <w:proofErr w:type="gramEnd"/>
-      <w:r>
-        <w:t xml:space="preserve"> </w:t>
+        <w:t xml:space="preserve">, we find that Poisson distribution fits our data generating process better because downloads are not based on independent trials, and interpreting them as a number of successes - as in a negative binomial approach - can be tricky. For this reason </w:t>
       </w:r>
       <w:r>
         <w:t xml:space="preserve">we omitted </w:t>
@@ -10224,22 +9661,12 @@
                 <w:rFonts w:cstheme="minorHAnsi"/>
               </w:rPr>
             </w:pPr>
-            <w:proofErr w:type="gramStart"/>
-            <w:r>
-              <w:rPr>
-                <w:rFonts w:eastAsia="Arial" w:cstheme="minorHAnsi"/>
-                <w:color w:val="111111"/>
-              </w:rPr>
-              <w:lastRenderedPageBreak/>
-              <w:t>log(</w:t>
-            </w:r>
-            <w:proofErr w:type="gramEnd"/>
-            <w:r>
-              <w:rPr>
-                <w:rFonts w:eastAsia="Arial" w:cstheme="minorHAnsi"/>
-                <w:color w:val="111111"/>
-              </w:rPr>
-              <w:t>population per million)</w:t>
+            <w:r>
+              <w:rPr>
+                <w:rFonts w:eastAsia="Arial" w:cstheme="minorHAnsi"/>
+                <w:color w:val="111111"/>
+              </w:rPr>
+              <w:t>log(population per million)</w:t>
             </w:r>
           </w:p>
         </w:tc>
@@ -10408,23 +9835,7 @@
                 <w:rFonts w:eastAsia="Arial" w:cstheme="minorHAnsi"/>
                 <w:color w:val="111111"/>
               </w:rPr>
-              <w:t>log(</w:t>
-            </w:r>
-            <w:proofErr w:type="spellStart"/>
-            <w:r>
-              <w:rPr>
-                <w:rFonts w:eastAsia="Arial" w:cstheme="minorHAnsi"/>
-                <w:color w:val="111111"/>
-              </w:rPr>
-              <w:t>gdp</w:t>
-            </w:r>
-            <w:proofErr w:type="spellEnd"/>
-            <w:r>
-              <w:rPr>
-                <w:rFonts w:eastAsia="Arial" w:cstheme="minorHAnsi"/>
-                <w:color w:val="111111"/>
-              </w:rPr>
-              <w:t>)</w:t>
+              <w:t>log(gdp)</w:t>
             </w:r>
           </w:p>
         </w:tc>
@@ -10588,7 +9999,6 @@
                 <w:rFonts w:cstheme="minorHAnsi"/>
               </w:rPr>
             </w:pPr>
-            <w:proofErr w:type="spellStart"/>
             <w:r>
               <w:rPr>
                 <w:rFonts w:eastAsia="Arial" w:cstheme="minorHAnsi"/>
@@ -10596,7 +10006,6 @@
               </w:rPr>
               <w:t>broadband_subscribers</w:t>
             </w:r>
-            <w:proofErr w:type="spellEnd"/>
           </w:p>
         </w:tc>
         <w:tc>
@@ -10935,8 +10344,6 @@
                 <w:rFonts w:cstheme="minorHAnsi"/>
               </w:rPr>
             </w:pPr>
-            <w:proofErr w:type="spellStart"/>
-            <w:proofErr w:type="gramStart"/>
             <w:r>
               <w:rPr>
                 <w:rFonts w:eastAsia="Arial" w:cstheme="minorHAnsi"/>
@@ -10944,8 +10351,6 @@
               </w:rPr>
               <w:t>res.deviance</w:t>
             </w:r>
-            <w:proofErr w:type="spellEnd"/>
-            <w:proofErr w:type="gramEnd"/>
           </w:p>
         </w:tc>
         <w:tc>
@@ -11033,23 +10438,7 @@
                 <w:rFonts w:eastAsia="Arial" w:cstheme="minorHAnsi"/>
                 <w:color w:val="111111"/>
               </w:rPr>
-              <w:t xml:space="preserve"> *** p &lt; 0.001</w:t>
-            </w:r>
-            <w:proofErr w:type="gramStart"/>
-            <w:r>
-              <w:rPr>
-                <w:rFonts w:eastAsia="Arial" w:cstheme="minorHAnsi"/>
-                <w:color w:val="111111"/>
-              </w:rPr>
-              <w:t>;  *</w:t>
-            </w:r>
-            <w:proofErr w:type="gramEnd"/>
-            <w:r>
-              <w:rPr>
-                <w:rFonts w:eastAsia="Arial" w:cstheme="minorHAnsi"/>
-                <w:color w:val="111111"/>
-              </w:rPr>
-              <w:t>* p &lt; 0.01;  * p &lt; 0.05.</w:t>
+              <w:t xml:space="preserve"> *** p &lt; 0.001;  ** p &lt; 0.01;  * p &lt; 0.05.</w:t>
             </w:r>
           </w:p>
         </w:tc>
@@ -11360,15 +10749,7 @@
         <w:t>not</w:t>
       </w:r>
       <w:r>
-        <w:t xml:space="preserve"> deal with </w:t>
-      </w:r>
-      <w:proofErr w:type="spellStart"/>
-      <w:r>
-        <w:t>overdispersion</w:t>
-      </w:r>
-      <w:proofErr w:type="spellEnd"/>
-      <w:r>
-        <w:t xml:space="preserve"> (only one parameter is estimated). This can lead to</w:t>
+        <w:t xml:space="preserve"> deal with overdispersion (only one parameter is estimated). This can lead to</w:t>
       </w:r>
       <w:r>
         <w:t xml:space="preserve"> underestimated standard errors, </w:t>
@@ -11398,29 +10779,16 @@
         <w:t>Poiss</w:t>
       </w:r>
       <w:r>
-        <w:t xml:space="preserve">on model is much higher than </w:t>
-      </w:r>
-      <w:proofErr w:type="gramStart"/>
-      <w:r>
-        <w:t xml:space="preserve">1  </w:t>
+        <w:t xml:space="preserve">on model is much higher than 1  </w:t>
       </w:r>
       <w:r>
         <w:t>(</w:t>
       </w:r>
-      <w:proofErr w:type="gramEnd"/>
       <w:r>
         <w:t>residual deviance</w:t>
       </w:r>
       <w:r>
-        <w:t xml:space="preserve"> / </w:t>
-      </w:r>
-      <w:proofErr w:type="spellStart"/>
-      <w:r>
-        <w:t>df</w:t>
-      </w:r>
-      <w:proofErr w:type="spellEnd"/>
-      <w:r>
-        <w:t xml:space="preserve"> = </w:t>
+        <w:t xml:space="preserve"> / df = </w:t>
       </w:r>
       <w:r>
         <w:t>385842 /186</w:t>
@@ -11438,20 +10806,14 @@
         <w:t>ed</w:t>
       </w:r>
       <w:r>
-        <w:t xml:space="preserve"> for </w:t>
-      </w:r>
-      <w:proofErr w:type="spellStart"/>
-      <w:r>
-        <w:t>overdispersion</w:t>
-      </w:r>
-      <w:proofErr w:type="spellEnd"/>
+        <w:t xml:space="preserve"> for overdispersion</w:t>
+      </w:r>
       <w:r>
         <w:t xml:space="preserve"> </w:t>
       </w:r>
       <w:r>
         <w:t xml:space="preserve">by using a </w:t>
       </w:r>
-      <w:proofErr w:type="spellStart"/>
       <w:r>
         <w:t>Q</w:t>
       </w:r>
@@ -11462,11 +10824,7 @@
         <w:t>P</w:t>
       </w:r>
       <w:r>
-        <w:t>oisson</w:t>
-      </w:r>
-      <w:proofErr w:type="spellEnd"/>
-      <w:r>
-        <w:t xml:space="preserve"> </w:t>
+        <w:t xml:space="preserve">oisson </w:t>
       </w:r>
       <w:r>
         <w:t xml:space="preserve">regression </w:t>
@@ -11564,15 +10922,7 @@
         <w:t xml:space="preserve"> our hypothesis that </w:t>
       </w:r>
       <w:r>
-        <w:t>low(</w:t>
-      </w:r>
-      <w:proofErr w:type="spellStart"/>
-      <w:r>
-        <w:t>er</w:t>
-      </w:r>
-      <w:proofErr w:type="spellEnd"/>
-      <w:r>
-        <w:t xml:space="preserve">) income </w:t>
+        <w:t xml:space="preserve">low(er) income </w:t>
       </w:r>
       <w:r>
         <w:t xml:space="preserve">countries may use shadow libraries </w:t>
@@ -11656,7 +11006,6 @@
       <w:r>
         <w:t xml:space="preserve"> we only include the results of the </w:t>
       </w:r>
-      <w:proofErr w:type="spellStart"/>
       <w:r>
         <w:t>Q</w:t>
       </w:r>
@@ -11667,11 +11016,7 @@
         <w:t>P</w:t>
       </w:r>
       <w:r>
-        <w:t>oisson</w:t>
-      </w:r>
-      <w:proofErr w:type="spellEnd"/>
-      <w:r>
-        <w:t xml:space="preserve"> regression as this is the best fit for our data. The results are summarized in </w:t>
+        <w:t xml:space="preserve">oisson regression as this is the best fit for our data. The results are summarized in </w:t>
       </w:r>
       <w:r>
         <w:fldChar w:fldCharType="begin"/>
@@ -11714,6 +11059,7 @@
         <w:jc w:val="both"/>
       </w:pPr>
       <w:r>
+        <w:lastRenderedPageBreak/>
         <w:t xml:space="preserve">Table </w:t>
       </w:r>
       <w:fldSimple w:instr=" SEQ Table \* ARABIC ">
@@ -11836,7 +11182,6 @@
                 <w:rFonts w:eastAsia="Arial" w:cstheme="minorHAnsi"/>
                 <w:color w:val="111111"/>
               </w:rPr>
-              <w:lastRenderedPageBreak/>
               <w:t>(Intercept)</w:t>
             </w:r>
           </w:p>
@@ -11995,7 +11340,6 @@
                 <w:rFonts w:cstheme="minorHAnsi"/>
               </w:rPr>
             </w:pPr>
-            <w:proofErr w:type="gramStart"/>
             <w:r>
               <w:rPr>
                 <w:rFonts w:eastAsia="Arial" w:cstheme="minorHAnsi"/>
@@ -12003,7 +11347,6 @@
               </w:rPr>
               <w:t>log(</w:t>
             </w:r>
-            <w:proofErr w:type="gramEnd"/>
             <w:r>
               <w:rPr>
                 <w:rFonts w:eastAsia="Arial" w:cstheme="minorHAnsi"/>
@@ -12179,23 +11522,7 @@
                 <w:rFonts w:eastAsia="Arial" w:cstheme="minorHAnsi"/>
                 <w:color w:val="111111"/>
               </w:rPr>
-              <w:t>log(</w:t>
-            </w:r>
-            <w:proofErr w:type="spellStart"/>
-            <w:r>
-              <w:rPr>
-                <w:rFonts w:eastAsia="Arial" w:cstheme="minorHAnsi"/>
-                <w:color w:val="111111"/>
-              </w:rPr>
-              <w:t>gdp</w:t>
-            </w:r>
-            <w:proofErr w:type="spellEnd"/>
-            <w:r>
-              <w:rPr>
-                <w:rFonts w:eastAsia="Arial" w:cstheme="minorHAnsi"/>
-                <w:color w:val="111111"/>
-              </w:rPr>
-              <w:t>)</w:t>
+              <w:t>log(gdp)</w:t>
             </w:r>
           </w:p>
         </w:tc>
@@ -12353,7 +11680,6 @@
                 <w:rFonts w:cstheme="minorHAnsi"/>
               </w:rPr>
             </w:pPr>
-            <w:proofErr w:type="spellStart"/>
             <w:r>
               <w:rPr>
                 <w:rFonts w:eastAsia="Arial" w:cstheme="minorHAnsi"/>
@@ -12361,7 +11687,6 @@
               </w:rPr>
               <w:t>Broadband_subscribers</w:t>
             </w:r>
-            <w:proofErr w:type="spellEnd"/>
           </w:p>
         </w:tc>
         <w:tc>
@@ -12518,7 +11843,6 @@
                 <w:rFonts w:cstheme="minorHAnsi"/>
               </w:rPr>
             </w:pPr>
-            <w:proofErr w:type="spellStart"/>
             <w:r>
               <w:rPr>
                 <w:rFonts w:eastAsia="Arial" w:cstheme="minorHAnsi"/>
@@ -12568,7 +11892,6 @@
               </w:rPr>
               <w:t>ratio</w:t>
             </w:r>
-            <w:proofErr w:type="spellEnd"/>
           </w:p>
         </w:tc>
         <w:tc>
@@ -12725,7 +12048,6 @@
                 <w:rFonts w:cstheme="minorHAnsi"/>
               </w:rPr>
             </w:pPr>
-            <w:proofErr w:type="spellStart"/>
             <w:r>
               <w:t>Expenditure</w:t>
             </w:r>
@@ -12753,7 +12075,6 @@
             <w:r>
               <w:t>student</w:t>
             </w:r>
-            <w:proofErr w:type="spellEnd"/>
           </w:p>
         </w:tc>
         <w:tc>
@@ -12910,7 +12231,6 @@
                 <w:rFonts w:cstheme="minorHAnsi"/>
               </w:rPr>
             </w:pPr>
-            <w:proofErr w:type="spellStart"/>
             <w:r>
               <w:t>Percentage</w:t>
             </w:r>
@@ -12944,7 +12264,6 @@
             <w:r>
               <w:t>R&amp;D</w:t>
             </w:r>
-            <w:proofErr w:type="spellEnd"/>
           </w:p>
         </w:tc>
         <w:tc>
@@ -13101,7 +12420,6 @@
                 <w:rFonts w:cstheme="minorHAnsi"/>
               </w:rPr>
             </w:pPr>
-            <w:proofErr w:type="spellStart"/>
             <w:r>
               <w:rPr>
                 <w:rFonts w:eastAsia="Arial" w:cstheme="minorHAnsi"/>
@@ -13116,7 +12434,6 @@
               </w:rPr>
               <w:t>_index</w:t>
             </w:r>
-            <w:proofErr w:type="spellEnd"/>
           </w:p>
         </w:tc>
         <w:tc>
@@ -13273,7 +12590,6 @@
                 <w:rFonts w:cstheme="minorHAnsi"/>
               </w:rPr>
             </w:pPr>
-            <w:proofErr w:type="spellStart"/>
             <w:r>
               <w:rPr>
                 <w:rFonts w:eastAsia="Arial" w:cstheme="minorHAnsi"/>
@@ -13323,7 +12639,6 @@
               </w:rPr>
               <w:t>ratio</w:t>
             </w:r>
-            <w:proofErr w:type="spellEnd"/>
             <w:r>
               <w:rPr>
                 <w:rFonts w:eastAsia="Arial" w:cstheme="minorHAnsi"/>
@@ -13332,11 +12647,7 @@
               <w:t>:</w:t>
             </w:r>
             <w:r>
-              <w:t xml:space="preserve"> </w:t>
-            </w:r>
-            <w:proofErr w:type="spellStart"/>
-            <w:r>
-              <w:t>Percentage</w:t>
+              <w:t xml:space="preserve"> Percentage</w:t>
             </w:r>
             <w:r>
               <w:t>_</w:t>
@@ -13368,7 +12679,6 @@
             <w:r>
               <w:t>R&amp;D</w:t>
             </w:r>
-            <w:proofErr w:type="spellEnd"/>
           </w:p>
         </w:tc>
         <w:tc>
@@ -13695,8 +13005,6 @@
                 <w:rFonts w:cstheme="minorHAnsi"/>
               </w:rPr>
             </w:pPr>
-            <w:proofErr w:type="spellStart"/>
-            <w:proofErr w:type="gramStart"/>
             <w:r>
               <w:rPr>
                 <w:rFonts w:eastAsia="Arial" w:cstheme="minorHAnsi"/>
@@ -13704,8 +13012,6 @@
               </w:rPr>
               <w:t>res.deviance</w:t>
             </w:r>
-            <w:proofErr w:type="spellEnd"/>
-            <w:proofErr w:type="gramEnd"/>
           </w:p>
         </w:tc>
         <w:tc>
@@ -13790,23 +13096,7 @@
                 <w:rFonts w:eastAsia="Arial" w:cstheme="minorHAnsi"/>
                 <w:color w:val="111111"/>
               </w:rPr>
-              <w:t xml:space="preserve"> *** p &lt; 0.001</w:t>
-            </w:r>
-            <w:proofErr w:type="gramStart"/>
-            <w:r>
-              <w:rPr>
-                <w:rFonts w:eastAsia="Arial" w:cstheme="minorHAnsi"/>
-                <w:color w:val="111111"/>
-              </w:rPr>
-              <w:t>;  *</w:t>
-            </w:r>
-            <w:proofErr w:type="gramEnd"/>
-            <w:r>
-              <w:rPr>
-                <w:rFonts w:eastAsia="Arial" w:cstheme="minorHAnsi"/>
-                <w:color w:val="111111"/>
-              </w:rPr>
-              <w:t>* p &lt; 0.01;  * p &lt; 0.05.</w:t>
+              <w:t xml:space="preserve"> *** p &lt; 0.001;  ** p &lt; 0.01;  * p &lt; 0.05.</w:t>
             </w:r>
           </w:p>
         </w:tc>
@@ -14210,6 +13500,7 @@
         <w:t xml:space="preserve">varying intercept and </w:t>
       </w:r>
       <w:r>
+        <w:lastRenderedPageBreak/>
         <w:t>slope (random effects) model</w:t>
       </w:r>
       <w:r>
@@ -14248,7 +13539,6 @@
         <w:jc w:val="both"/>
       </w:pPr>
       <w:r>
-        <w:lastRenderedPageBreak/>
         <w:t xml:space="preserve">Table 4 shows the following </w:t>
       </w:r>
       <w:r>
@@ -14266,14 +13556,27 @@
       <w:r>
         <w:t xml:space="preserve">Table </w:t>
       </w:r>
-      <w:fldSimple w:instr=" SEQ Table \* ARABIC ">
-        <w:r>
-          <w:rPr>
-            <w:noProof/>
-          </w:rPr>
-          <w:t>4</w:t>
-        </w:r>
-      </w:fldSimple>
+      <w:r>
+        <w:fldChar w:fldCharType="begin"/>
+      </w:r>
+      <w:r>
+        <w:instrText xml:space="preserve"> SEQ Table \* ARABIC </w:instrText>
+      </w:r>
+      <w:r>
+        <w:fldChar w:fldCharType="separate"/>
+      </w:r>
+      <w:r>
+        <w:rPr>
+          <w:noProof/>
+        </w:rPr>
+        <w:t>4</w:t>
+      </w:r>
+      <w:r>
+        <w:rPr>
+          <w:noProof/>
+        </w:rPr>
+        <w:fldChar w:fldCharType="end"/>
+      </w:r>
       <w:r>
         <w:t xml:space="preserve"> Global models III. Random effects model by continent (DV: download per capita)</w:t>
       </w:r>
@@ -14320,98 +13623,91 @@
                 <w:bdr w:val="none" w:sz="0" w:space="0" w:color="auto" w:frame="1"/>
               </w:rPr>
             </w:pPr>
-            <w:proofErr w:type="gramStart"/>
             <w:r>
               <w:rPr>
                 <w:rFonts w:eastAsia="Times New Roman" w:cstheme="minorHAnsi"/>
                 <w:color w:val="000000"/>
                 <w:bdr w:val="none" w:sz="0" w:space="0" w:color="auto" w:frame="1"/>
               </w:rPr>
-              <w:t>log(</w:t>
-            </w:r>
-            <w:proofErr w:type="gramEnd"/>
-            <w:r>
+              <w:t>log(1+ gdp_scaled)</w:t>
+            </w:r>
+          </w:p>
+        </w:tc>
+        <w:tc>
+          <w:tcPr>
+            <w:tcW w:w="1025" w:type="pct"/>
+          </w:tcPr>
+          <w:p>
+            <w:pPr>
+              <w:wordWrap w:val="0"/>
               <w:rPr>
                 <w:rFonts w:eastAsia="Times New Roman" w:cstheme="minorHAnsi"/>
                 <w:color w:val="000000"/>
                 <w:bdr w:val="none" w:sz="0" w:space="0" w:color="auto" w:frame="1"/>
               </w:rPr>
-              <w:t>1+</w:t>
-            </w:r>
-            <w:bookmarkStart w:id="8" w:name="_GoBack"/>
-            <w:bookmarkEnd w:id="8"/>
+            </w:pPr>
             <w:r>
               <w:rPr>
                 <w:rFonts w:eastAsia="Times New Roman" w:cstheme="minorHAnsi"/>
                 <w:color w:val="000000"/>
                 <w:bdr w:val="none" w:sz="0" w:space="0" w:color="auto" w:frame="1"/>
               </w:rPr>
-              <w:t xml:space="preserve"> </w:t>
-            </w:r>
-            <w:proofErr w:type="spellStart"/>
-            <w:r>
+              <w:t>(Intercept)</w:t>
+            </w:r>
+          </w:p>
+        </w:tc>
+        <w:tc>
+          <w:tcPr>
+            <w:tcW w:w="1025" w:type="pct"/>
+          </w:tcPr>
+          <w:p>
+            <w:pPr>
+              <w:wordWrap w:val="0"/>
               <w:rPr>
                 <w:rFonts w:eastAsia="Times New Roman" w:cstheme="minorHAnsi"/>
                 <w:color w:val="000000"/>
                 <w:bdr w:val="none" w:sz="0" w:space="0" w:color="auto" w:frame="1"/>
               </w:rPr>
-              <w:t>gdp_scaled</w:t>
-            </w:r>
-            <w:proofErr w:type="spellEnd"/>
+            </w:pPr>
             <w:r>
               <w:rPr>
                 <w:rFonts w:eastAsia="Times New Roman" w:cstheme="minorHAnsi"/>
                 <w:color w:val="000000"/>
                 <w:bdr w:val="none" w:sz="0" w:space="0" w:color="auto" w:frame="1"/>
               </w:rPr>
-              <w:t>)</w:t>
-            </w:r>
-          </w:p>
-        </w:tc>
-        <w:tc>
-          <w:tcPr>
-            <w:tcW w:w="1025" w:type="pct"/>
-          </w:tcPr>
-          <w:p>
-            <w:pPr>
-              <w:wordWrap w:val="0"/>
+              <w:t>Population</w:t>
+            </w:r>
+            <w:r>
               <w:rPr>
                 <w:rFonts w:eastAsia="Times New Roman" w:cstheme="minorHAnsi"/>
                 <w:color w:val="000000"/>
                 <w:bdr w:val="none" w:sz="0" w:space="0" w:color="auto" w:frame="1"/>
               </w:rPr>
-            </w:pPr>
+              <w:t>_per_</w:t>
+            </w:r>
             <w:r>
               <w:rPr>
                 <w:rFonts w:eastAsia="Times New Roman" w:cstheme="minorHAnsi"/>
                 <w:color w:val="000000"/>
                 <w:bdr w:val="none" w:sz="0" w:space="0" w:color="auto" w:frame="1"/>
               </w:rPr>
-              <w:t>(Intercept)</w:t>
-            </w:r>
-          </w:p>
-        </w:tc>
-        <w:tc>
-          <w:tcPr>
-            <w:tcW w:w="1025" w:type="pct"/>
-          </w:tcPr>
-          <w:p>
-            <w:pPr>
-              <w:wordWrap w:val="0"/>
+              <w:t>million</w:t>
+            </w:r>
+            <w:r>
               <w:rPr>
                 <w:rFonts w:eastAsia="Times New Roman" w:cstheme="minorHAnsi"/>
                 <w:color w:val="000000"/>
                 <w:bdr w:val="none" w:sz="0" w:space="0" w:color="auto" w:frame="1"/>
               </w:rPr>
-            </w:pPr>
-            <w:proofErr w:type="spellStart"/>
+              <w:t xml:space="preserve"> (</w:t>
+            </w:r>
             <w:r>
               <w:rPr>
                 <w:rFonts w:eastAsia="Times New Roman" w:cstheme="minorHAnsi"/>
                 <w:color w:val="000000"/>
                 <w:bdr w:val="none" w:sz="0" w:space="0" w:color="auto" w:frame="1"/>
               </w:rPr>
-              <w:t>Population</w:t>
+              <w:t>scaled</w:t>
             </w:r>
             <w:r>
               <w:rPr>
@@ -14419,24 +13715,30 @@
                 <w:color w:val="000000"/>
                 <w:bdr w:val="none" w:sz="0" w:space="0" w:color="auto" w:frame="1"/>
               </w:rPr>
-              <w:t>_per_</w:t>
-            </w:r>
-            <w:r>
+              <w:t>)</w:t>
+            </w:r>
+          </w:p>
+        </w:tc>
+        <w:tc>
+          <w:tcPr>
+            <w:tcW w:w="1025" w:type="pct"/>
+          </w:tcPr>
+          <w:p>
+            <w:pPr>
+              <w:wordWrap w:val="0"/>
               <w:rPr>
                 <w:rFonts w:eastAsia="Times New Roman" w:cstheme="minorHAnsi"/>
                 <w:color w:val="000000"/>
                 <w:bdr w:val="none" w:sz="0" w:space="0" w:color="auto" w:frame="1"/>
               </w:rPr>
-              <w:t>million</w:t>
-            </w:r>
-            <w:proofErr w:type="spellEnd"/>
+            </w:pPr>
             <w:r>
               <w:rPr>
                 <w:rFonts w:eastAsia="Times New Roman" w:cstheme="minorHAnsi"/>
                 <w:color w:val="000000"/>
                 <w:bdr w:val="none" w:sz="0" w:space="0" w:color="auto" w:frame="1"/>
               </w:rPr>
-              <w:t xml:space="preserve"> (</w:t>
+              <w:t>broadband_subscribers</w:t>
             </w:r>
             <w:r>
               <w:rPr>
@@ -14444,7 +13746,7 @@
                 <w:color w:val="000000"/>
                 <w:bdr w:val="none" w:sz="0" w:space="0" w:color="auto" w:frame="1"/>
               </w:rPr>
-              <w:t>scaled</w:t>
+              <w:t xml:space="preserve"> (</w:t>
             </w:r>
             <w:r>
               <w:rPr>
@@ -14452,64 +13754,69 @@
                 <w:color w:val="000000"/>
                 <w:bdr w:val="none" w:sz="0" w:space="0" w:color="auto" w:frame="1"/>
               </w:rPr>
-              <w:t>)</w:t>
-            </w:r>
-          </w:p>
-        </w:tc>
-        <w:tc>
-          <w:tcPr>
-            <w:tcW w:w="1025" w:type="pct"/>
-          </w:tcPr>
-          <w:p>
-            <w:pPr>
-              <w:wordWrap w:val="0"/>
+              <w:t>scaled</w:t>
+            </w:r>
+            <w:r>
               <w:rPr>
                 <w:rFonts w:eastAsia="Times New Roman" w:cstheme="minorHAnsi"/>
                 <w:color w:val="000000"/>
                 <w:bdr w:val="none" w:sz="0" w:space="0" w:color="auto" w:frame="1"/>
               </w:rPr>
-            </w:pPr>
-            <w:proofErr w:type="spellStart"/>
-            <w:r>
+              <w:t>)</w:t>
+            </w:r>
+          </w:p>
+        </w:tc>
+      </w:tr>
+      <w:tr>
+        <w:tc>
+          <w:tcPr>
+            <w:tcW w:w="899" w:type="pct"/>
+          </w:tcPr>
+          <w:p>
+            <w:pPr>
+              <w:wordWrap w:val="0"/>
               <w:rPr>
                 <w:rFonts w:eastAsia="Times New Roman" w:cstheme="minorHAnsi"/>
                 <w:color w:val="000000"/>
                 <w:bdr w:val="none" w:sz="0" w:space="0" w:color="auto" w:frame="1"/>
               </w:rPr>
-              <w:t>broadband_subscribers</w:t>
-            </w:r>
-            <w:proofErr w:type="spellEnd"/>
+            </w:pPr>
             <w:r>
               <w:rPr>
                 <w:rFonts w:eastAsia="Times New Roman" w:cstheme="minorHAnsi"/>
                 <w:color w:val="000000"/>
                 <w:bdr w:val="none" w:sz="0" w:space="0" w:color="auto" w:frame="1"/>
               </w:rPr>
-              <w:t xml:space="preserve"> (</w:t>
-            </w:r>
-            <w:r>
+              <w:t>Africa</w:t>
+            </w:r>
+          </w:p>
+        </w:tc>
+        <w:tc>
+          <w:tcPr>
+            <w:tcW w:w="1025" w:type="pct"/>
+          </w:tcPr>
+          <w:p>
+            <w:pPr>
+              <w:wordWrap w:val="0"/>
               <w:rPr>
                 <w:rFonts w:eastAsia="Times New Roman" w:cstheme="minorHAnsi"/>
                 <w:color w:val="000000"/>
                 <w:bdr w:val="none" w:sz="0" w:space="0" w:color="auto" w:frame="1"/>
               </w:rPr>
-              <w:t>scaled</w:t>
-            </w:r>
+            </w:pPr>
             <w:r>
               <w:rPr>
                 <w:rFonts w:eastAsia="Times New Roman" w:cstheme="minorHAnsi"/>
                 <w:color w:val="000000"/>
                 <w:bdr w:val="none" w:sz="0" w:space="0" w:color="auto" w:frame="1"/>
               </w:rPr>
-              <w:t>)</w:t>
-            </w:r>
-          </w:p>
-        </w:tc>
-      </w:tr>
-      <w:tr>
-        <w:tc>
-          <w:tcPr>
-            <w:tcW w:w="899" w:type="pct"/>
+              <w:t>1.1025678</w:t>
+            </w:r>
+          </w:p>
+        </w:tc>
+        <w:tc>
+          <w:tcPr>
+            <w:tcW w:w="1025" w:type="pct"/>
           </w:tcPr>
           <w:p>
             <w:pPr>
@@ -14526,7 +13833,7 @@
                 <w:color w:val="000000"/>
                 <w:bdr w:val="none" w:sz="0" w:space="0" w:color="auto" w:frame="1"/>
               </w:rPr>
-              <w:t>Africa</w:t>
+              <w:t>8.248046</w:t>
             </w:r>
           </w:p>
         </w:tc>
@@ -14549,7 +13856,7 @@
                 <w:color w:val="000000"/>
                 <w:bdr w:val="none" w:sz="0" w:space="0" w:color="auto" w:frame="1"/>
               </w:rPr>
-              <w:t>1.1025678</w:t>
+              <w:t>-0.3200811</w:t>
             </w:r>
           </w:p>
         </w:tc>
@@ -14572,13 +13879,15 @@
                 <w:color w:val="000000"/>
                 <w:bdr w:val="none" w:sz="0" w:space="0" w:color="auto" w:frame="1"/>
               </w:rPr>
-              <w:t>8.248046</w:t>
-            </w:r>
-          </w:p>
-        </w:tc>
-        <w:tc>
-          <w:tcPr>
-            <w:tcW w:w="1025" w:type="pct"/>
+              <w:t>0.2780263</w:t>
+            </w:r>
+          </w:p>
+        </w:tc>
+      </w:tr>
+      <w:tr>
+        <w:tc>
+          <w:tcPr>
+            <w:tcW w:w="899" w:type="pct"/>
           </w:tcPr>
           <w:p>
             <w:pPr>
@@ -14595,7 +13904,7 @@
                 <w:color w:val="000000"/>
                 <w:bdr w:val="none" w:sz="0" w:space="0" w:color="auto" w:frame="1"/>
               </w:rPr>
-              <w:t>-0.3200811</w:t>
+              <w:t>Americas</w:t>
             </w:r>
           </w:p>
         </w:tc>
@@ -14618,15 +13927,13 @@
                 <w:color w:val="000000"/>
                 <w:bdr w:val="none" w:sz="0" w:space="0" w:color="auto" w:frame="1"/>
               </w:rPr>
-              <w:t>0.2780263</w:t>
-            </w:r>
-          </w:p>
-        </w:tc>
-      </w:tr>
-      <w:tr>
-        <w:tc>
-          <w:tcPr>
-            <w:tcW w:w="899" w:type="pct"/>
+              <w:t>0.2314024</w:t>
+            </w:r>
+          </w:p>
+        </w:tc>
+        <w:tc>
+          <w:tcPr>
+            <w:tcW w:w="1025" w:type="pct"/>
           </w:tcPr>
           <w:p>
             <w:pPr>
@@ -14643,7 +13950,7 @@
                 <w:color w:val="000000"/>
                 <w:bdr w:val="none" w:sz="0" w:space="0" w:color="auto" w:frame="1"/>
               </w:rPr>
-              <w:t>Americas</w:t>
+              <w:t>7.858342</w:t>
             </w:r>
           </w:p>
         </w:tc>
@@ -14666,7 +13973,7 @@
                 <w:color w:val="000000"/>
                 <w:bdr w:val="none" w:sz="0" w:space="0" w:color="auto" w:frame="1"/>
               </w:rPr>
-              <w:t>0.2314024</w:t>
+              <w:t>-0.3200811</w:t>
             </w:r>
           </w:p>
         </w:tc>
@@ -14689,13 +13996,15 @@
                 <w:color w:val="000000"/>
                 <w:bdr w:val="none" w:sz="0" w:space="0" w:color="auto" w:frame="1"/>
               </w:rPr>
-              <w:t>7.858342</w:t>
-            </w:r>
-          </w:p>
-        </w:tc>
-        <w:tc>
-          <w:tcPr>
-            <w:tcW w:w="1025" w:type="pct"/>
+              <w:t>0.2780263</w:t>
+            </w:r>
+          </w:p>
+        </w:tc>
+      </w:tr>
+      <w:tr>
+        <w:tc>
+          <w:tcPr>
+            <w:tcW w:w="899" w:type="pct"/>
           </w:tcPr>
           <w:p>
             <w:pPr>
@@ -14712,7 +14021,7 @@
                 <w:color w:val="000000"/>
                 <w:bdr w:val="none" w:sz="0" w:space="0" w:color="auto" w:frame="1"/>
               </w:rPr>
-              <w:t>-0.3200811</w:t>
+              <w:t>Asia</w:t>
             </w:r>
           </w:p>
         </w:tc>
@@ -14735,15 +14044,13 @@
                 <w:color w:val="000000"/>
                 <w:bdr w:val="none" w:sz="0" w:space="0" w:color="auto" w:frame="1"/>
               </w:rPr>
-              <w:t>0.2780263</w:t>
-            </w:r>
-          </w:p>
-        </w:tc>
-      </w:tr>
-      <w:tr>
-        <w:tc>
-          <w:tcPr>
-            <w:tcW w:w="899" w:type="pct"/>
+              <w:t>0.5302122</w:t>
+            </w:r>
+          </w:p>
+        </w:tc>
+        <w:tc>
+          <w:tcPr>
+            <w:tcW w:w="1025" w:type="pct"/>
           </w:tcPr>
           <w:p>
             <w:pPr>
@@ -14760,7 +14067,7 @@
                 <w:color w:val="000000"/>
                 <w:bdr w:val="none" w:sz="0" w:space="0" w:color="auto" w:frame="1"/>
               </w:rPr>
-              <w:t>Asia</w:t>
+              <w:t>7.981479</w:t>
             </w:r>
           </w:p>
         </w:tc>
@@ -14783,7 +14090,7 @@
                 <w:color w:val="000000"/>
                 <w:bdr w:val="none" w:sz="0" w:space="0" w:color="auto" w:frame="1"/>
               </w:rPr>
-              <w:t>0.5302122</w:t>
+              <w:t>-0.3200811</w:t>
             </w:r>
           </w:p>
         </w:tc>
@@ -14806,13 +14113,15 @@
                 <w:color w:val="000000"/>
                 <w:bdr w:val="none" w:sz="0" w:space="0" w:color="auto" w:frame="1"/>
               </w:rPr>
-              <w:t>7.981479</w:t>
-            </w:r>
-          </w:p>
-        </w:tc>
-        <w:tc>
-          <w:tcPr>
-            <w:tcW w:w="1025" w:type="pct"/>
+              <w:t>0.2780263</w:t>
+            </w:r>
+          </w:p>
+        </w:tc>
+      </w:tr>
+      <w:tr>
+        <w:tc>
+          <w:tcPr>
+            <w:tcW w:w="899" w:type="pct"/>
           </w:tcPr>
           <w:p>
             <w:pPr>
@@ -14829,7 +14138,7 @@
                 <w:color w:val="000000"/>
                 <w:bdr w:val="none" w:sz="0" w:space="0" w:color="auto" w:frame="1"/>
               </w:rPr>
-              <w:t>-0.3200811</w:t>
+              <w:t>Europe</w:t>
             </w:r>
           </w:p>
         </w:tc>
@@ -14852,15 +14161,13 @@
                 <w:color w:val="000000"/>
                 <w:bdr w:val="none" w:sz="0" w:space="0" w:color="auto" w:frame="1"/>
               </w:rPr>
-              <w:t>0.2780263</w:t>
-            </w:r>
-          </w:p>
-        </w:tc>
-      </w:tr>
-      <w:tr>
-        <w:tc>
-          <w:tcPr>
-            <w:tcW w:w="899" w:type="pct"/>
+              <w:t>0.1876811</w:t>
+            </w:r>
+          </w:p>
+        </w:tc>
+        <w:tc>
+          <w:tcPr>
+            <w:tcW w:w="1025" w:type="pct"/>
           </w:tcPr>
           <w:p>
             <w:pPr>
@@ -14877,7 +14184,7 @@
                 <w:color w:val="000000"/>
                 <w:bdr w:val="none" w:sz="0" w:space="0" w:color="auto" w:frame="1"/>
               </w:rPr>
-              <w:t>Europe</w:t>
+              <w:t>8.645233</w:t>
             </w:r>
           </w:p>
         </w:tc>
@@ -14900,7 +14207,7 @@
                 <w:color w:val="000000"/>
                 <w:bdr w:val="none" w:sz="0" w:space="0" w:color="auto" w:frame="1"/>
               </w:rPr>
-              <w:t>0.1876811</w:t>
+              <w:t>-0.3200811</w:t>
             </w:r>
           </w:p>
         </w:tc>
@@ -14923,13 +14230,15 @@
                 <w:color w:val="000000"/>
                 <w:bdr w:val="none" w:sz="0" w:space="0" w:color="auto" w:frame="1"/>
               </w:rPr>
-              <w:t>8.645233</w:t>
-            </w:r>
-          </w:p>
-        </w:tc>
-        <w:tc>
-          <w:tcPr>
-            <w:tcW w:w="1025" w:type="pct"/>
+              <w:t>0.2780263</w:t>
+            </w:r>
+          </w:p>
+        </w:tc>
+      </w:tr>
+      <w:tr>
+        <w:tc>
+          <w:tcPr>
+            <w:tcW w:w="899" w:type="pct"/>
           </w:tcPr>
           <w:p>
             <w:pPr>
@@ -14946,58 +14255,8 @@
                 <w:color w:val="000000"/>
                 <w:bdr w:val="none" w:sz="0" w:space="0" w:color="auto" w:frame="1"/>
               </w:rPr>
-              <w:t>-0.3200811</w:t>
-            </w:r>
-          </w:p>
-        </w:tc>
-        <w:tc>
-          <w:tcPr>
-            <w:tcW w:w="1025" w:type="pct"/>
-          </w:tcPr>
-          <w:p>
-            <w:pPr>
-              <w:wordWrap w:val="0"/>
-              <w:rPr>
-                <w:rFonts w:eastAsia="Times New Roman" w:cstheme="minorHAnsi"/>
-                <w:color w:val="000000"/>
-                <w:bdr w:val="none" w:sz="0" w:space="0" w:color="auto" w:frame="1"/>
-              </w:rPr>
-            </w:pPr>
-            <w:r>
-              <w:rPr>
-                <w:rFonts w:eastAsia="Times New Roman" w:cstheme="minorHAnsi"/>
-                <w:color w:val="000000"/>
-                <w:bdr w:val="none" w:sz="0" w:space="0" w:color="auto" w:frame="1"/>
-              </w:rPr>
-              <w:t>0.2780263</w:t>
-            </w:r>
-          </w:p>
-        </w:tc>
-      </w:tr>
-      <w:tr>
-        <w:tc>
-          <w:tcPr>
-            <w:tcW w:w="899" w:type="pct"/>
-          </w:tcPr>
-          <w:p>
-            <w:pPr>
-              <w:wordWrap w:val="0"/>
-              <w:rPr>
-                <w:rFonts w:eastAsia="Times New Roman" w:cstheme="minorHAnsi"/>
-                <w:color w:val="000000"/>
-                <w:bdr w:val="none" w:sz="0" w:space="0" w:color="auto" w:frame="1"/>
-              </w:rPr>
-            </w:pPr>
-            <w:proofErr w:type="spellStart"/>
-            <w:r>
-              <w:rPr>
-                <w:rFonts w:eastAsia="Times New Roman" w:cstheme="minorHAnsi"/>
-                <w:color w:val="000000"/>
-                <w:bdr w:val="none" w:sz="0" w:space="0" w:color="auto" w:frame="1"/>
-              </w:rPr>
               <w:t>North_America</w:t>
             </w:r>
-            <w:proofErr w:type="spellEnd"/>
           </w:p>
         </w:tc>
         <w:tc>
@@ -15437,15 +14696,7 @@
         <w:t>.</w:t>
       </w:r>
       <w:r>
-        <w:t xml:space="preserve"> Global models IV. GDP random effects model by income category. (DV: download per capita rounded, </w:t>
-      </w:r>
-      <w:proofErr w:type="spellStart"/>
-      <w:r>
-        <w:t>quasipoission</w:t>
-      </w:r>
-      <w:proofErr w:type="spellEnd"/>
-      <w:r>
-        <w:t>)</w:t>
+        <w:t xml:space="preserve"> Global models IV. GDP random effects model by income category. (DV: download per capita rounded, quasipoission)</w:t>
       </w:r>
     </w:p>
     <w:tbl>
@@ -15664,7 +14915,6 @@
                 <w:bdr w:val="none" w:sz="0" w:space="0" w:color="auto" w:frame="1"/>
               </w:rPr>
             </w:pPr>
-            <w:proofErr w:type="spellStart"/>
             <w:r>
               <w:rPr>
                 <w:rFonts w:eastAsia="Times New Roman" w:cstheme="minorHAnsi"/>
@@ -15673,7 +14923,6 @@
               </w:rPr>
               <w:t>High_income</w:t>
             </w:r>
-            <w:proofErr w:type="spellEnd"/>
           </w:p>
         </w:tc>
         <w:tc>
@@ -15783,7 +15032,6 @@
                 <w:bdr w:val="none" w:sz="0" w:space="0" w:color="auto" w:frame="1"/>
               </w:rPr>
             </w:pPr>
-            <w:proofErr w:type="spellStart"/>
             <w:r>
               <w:rPr>
                 <w:rFonts w:eastAsia="Times New Roman" w:cstheme="minorHAnsi"/>
@@ -15792,7 +15040,6 @@
               </w:rPr>
               <w:t>Upper_middle_income</w:t>
             </w:r>
-            <w:proofErr w:type="spellEnd"/>
           </w:p>
         </w:tc>
         <w:tc>
@@ -15902,7 +15149,6 @@
                 <w:bdr w:val="none" w:sz="0" w:space="0" w:color="auto" w:frame="1"/>
               </w:rPr>
             </w:pPr>
-            <w:proofErr w:type="spellStart"/>
             <w:r>
               <w:rPr>
                 <w:rFonts w:eastAsia="Times New Roman" w:cstheme="minorHAnsi"/>
@@ -15911,7 +15157,6 @@
               </w:rPr>
               <w:t>Lower_middle_income</w:t>
             </w:r>
-            <w:proofErr w:type="spellEnd"/>
           </w:p>
         </w:tc>
         <w:tc>
@@ -16021,7 +15266,6 @@
                 <w:bdr w:val="none" w:sz="0" w:space="0" w:color="auto" w:frame="1"/>
               </w:rPr>
             </w:pPr>
-            <w:proofErr w:type="spellStart"/>
             <w:r>
               <w:rPr>
                 <w:rFonts w:eastAsia="Times New Roman" w:cstheme="minorHAnsi"/>
@@ -16030,7 +15274,6 @@
               </w:rPr>
               <w:t>Low_income</w:t>
             </w:r>
-            <w:proofErr w:type="spellEnd"/>
           </w:p>
         </w:tc>
         <w:tc>
@@ -16132,14 +15375,14 @@
         <w:pStyle w:val="Caption"/>
         <w:jc w:val="both"/>
       </w:pPr>
-      <w:bookmarkStart w:id="9" w:name="_Ref11764294"/>
+      <w:bookmarkStart w:id="8" w:name="_Ref11764294"/>
     </w:p>
     <w:p>
       <w:pPr>
         <w:pStyle w:val="Caption"/>
         <w:jc w:val="both"/>
       </w:pPr>
-      <w:bookmarkStart w:id="10" w:name="_Ref41430709"/>
+      <w:bookmarkStart w:id="9" w:name="_Ref41430709"/>
     </w:p>
     <w:p>
       <w:pPr>
@@ -16155,15 +15398,28 @@
       <w:r>
         <w:t xml:space="preserve">Table </w:t>
       </w:r>
-      <w:fldSimple w:instr=" SEQ Table \* ARABIC ">
-        <w:r>
-          <w:rPr>
-            <w:noProof/>
-          </w:rPr>
-          <w:t>6</w:t>
-        </w:r>
-      </w:fldSimple>
-      <w:bookmarkEnd w:id="10"/>
+      <w:r>
+        <w:fldChar w:fldCharType="begin"/>
+      </w:r>
+      <w:r>
+        <w:instrText xml:space="preserve"> SEQ Table \* ARABIC </w:instrText>
+      </w:r>
+      <w:r>
+        <w:fldChar w:fldCharType="separate"/>
+      </w:r>
+      <w:r>
+        <w:rPr>
+          <w:noProof/>
+        </w:rPr>
+        <w:t>6</w:t>
+      </w:r>
+      <w:r>
+        <w:rPr>
+          <w:noProof/>
+        </w:rPr>
+        <w:fldChar w:fldCharType="end"/>
+      </w:r>
+      <w:bookmarkEnd w:id="9"/>
       <w:r>
         <w:t>.</w:t>
       </w:r>
@@ -16177,15 +15433,7 @@
         <w:t xml:space="preserve"> by income category </w:t>
       </w:r>
       <w:r>
-        <w:t xml:space="preserve">(DV: download per capita rounded, </w:t>
-      </w:r>
-      <w:proofErr w:type="spellStart"/>
-      <w:r>
-        <w:t>quasipoission</w:t>
-      </w:r>
-      <w:proofErr w:type="spellEnd"/>
-      <w:r>
-        <w:t>)</w:t>
+        <w:t>(DV: download per capita rounded, quasipoission)</w:t>
       </w:r>
     </w:p>
     <w:tbl>
@@ -16497,6 +15745,7 @@
                 <w:szCs w:val="16"/>
                 <w:bdr w:val="none" w:sz="0" w:space="0" w:color="auto" w:frame="1"/>
               </w:rPr>
+              <w:lastRenderedPageBreak/>
               <w:t>High income</w:t>
             </w:r>
           </w:p>
@@ -17131,7 +16380,7 @@
       </w:tr>
     </w:tbl>
     <w:p/>
-    <w:bookmarkEnd w:id="9"/>
+    <w:bookmarkEnd w:id="8"/>
     <w:p>
       <w:pPr>
         <w:jc w:val="both"/>
@@ -17848,6 +17097,7 @@
         <w:t xml:space="preserve">lagging behind the growth of this demand, </w:t>
       </w:r>
       <w:r>
+        <w:lastRenderedPageBreak/>
         <w:t xml:space="preserve">which creates ideal </w:t>
       </w:r>
       <w:r>
@@ -17874,7 +17124,6 @@
         <w:jc w:val="both"/>
       </w:pPr>
       <w:r>
-        <w:lastRenderedPageBreak/>
         <w:t>In its original form</w:t>
       </w:r>
       <w:r>
@@ -18015,15 +17264,7 @@
         <w:t xml:space="preserve"> that</w:t>
       </w:r>
       <w:r>
-        <w:t xml:space="preserve"> may affect these findings. First, data may be skewed by the use of VPNs by users whose ISP blocks access to </w:t>
-      </w:r>
-      <w:proofErr w:type="spellStart"/>
-      <w:r>
-        <w:t>LibGen</w:t>
-      </w:r>
-      <w:proofErr w:type="spellEnd"/>
-      <w:r>
-        <w:t>. Second, in countries with low bandwidth</w:t>
+        <w:t xml:space="preserve"> may affect these findings. First, data may be skewed by the use of VPNs by users whose ISP blocks access to LibGen. Second, in countries with low bandwidth</w:t>
       </w:r>
       <w:r>
         <w:t>,</w:t>
@@ -18486,7 +17727,14 @@
         <w:rPr>
           <w:bCs/>
         </w:rPr>
-        <w:t xml:space="preserve">. Therefore, we aggregated the download data over the NUTS2 boundaries, joined them with environmental data, </w:t>
+        <w:t xml:space="preserve">. Therefore, we aggregated the download data over the NUTS2 boundaries, joined </w:t>
+      </w:r>
+      <w:r>
+        <w:rPr>
+          <w:bCs/>
+        </w:rPr>
+        <w:lastRenderedPageBreak/>
+        <w:t xml:space="preserve">them with environmental data, </w:t>
       </w:r>
       <w:r>
         <w:rPr>
@@ -18536,7 +17784,6 @@
         <w:rPr>
           <w:bCs/>
         </w:rPr>
-        <w:lastRenderedPageBreak/>
         <w:t>The richness of the European dataset allowed us to purse a deductive modelling strategy</w:t>
       </w:r>
       <w:r>
@@ -18702,7 +17949,7 @@
         <w:rPr>
           <w:bCs/>
         </w:rPr>
-        <w:instrText xml:space="preserve"> ADDIN ZOTERO_ITEM CSL_CITATION {"citationID":"xKUfGAgK","properties":{"formattedCitation":"[1,9,58,59]","plainCitation":"[1,9,58,59]","noteIndex":0},"citationItems":[{"id":1934,"uris":["http://zotero.org/users/5580658/items/BZDL99DP"],"uri":["http://zotero.org/users/5580658/items/BZDL99DP"],"itemData":{"id":1934,"type":"chapter","container-title":"Shadow Libraries - Access to Knowledge in Global Higher Education","event-place":"Cambridge, MA","note":"Citation Key: Bodo2018a","publisher":"MIT Press","publisher-place":"Cambridge, MA","title":"The Genesis of Library Genesis: The Birth of a Global Scholarly Shadow Library","author":[{"family":"Bodó","given":"Balázs"}],"editor":[{"family":"Karaganis","given":"Joe"}],"issued":{"date-parts":[["2018"]]}},"label":"page"},{"id":1455,"uris":["http://zotero.org/users/5580658/items/VHU6BPLM"],"uri":["http://zotero.org/users/5580658/items/VHU6BPLM"],"itemData":{"id":1455,"type":"chapter","container-title":"Media Piracy in Emerging Economies","event-place":"New York","note":"Citation Key: Bodo","publisher":"Social Science Research Council","publisher-place":"New York","title":"Coda: A Short History of Book Piracy","author":[{"family":"Bodó","given":"Balázs"}],"editor":[{"family":"Karaganis","given":"Joseph"}],"issued":{"date-parts":[["2011"]]}},"label":"page"},{"id":606,"uris":["http://zotero.org/users/5580658/items/GPVD4KU4"],"uri":["http://zotero.org/users/5580658/items/GPVD4KU4"],"itemData":{"id":606,"type":"article-journal","abstract":"This article examines what appears to be the most important factor shaping file sharing: the failure of traditional cultural markets to efficiently supply the demand in the online environment. Its findings are based on tracking the traffic of movies on three Hungarian P2P networks. This dataset is then matched with cinematic distribution data of the films tracked in P2P transactions. Central to our analysis is the assessment of two piracy paradigms: substitution and shortage, that is, whether pirated content is available through legal or only illegal channels. Shortage-driven downloaders are found to outnumber those downloading only current theater releases. Nonetheless, the supply of films available for downloading is more affected by parameters of cinematic distribution than it is by box office success. Therefore, part of the sales effort directly contributes to propping up piracy. © 2012 (Balázs Bodó  &amp;  Zoltán Lakatos).","container-title":"International Journal of Communication","ISSN":"19328036","issue":"1","title":"Theatrical distribution and P2P movie Piracy: A survey of P2P networks in Hungary using transactional data","volume":"6","author":[{"family":"Bodó","given":"Balázs"},{"family":"Lakatos","given":"Zoltán"}],"issued":{"date-parts":[["2012"]]}},"label":"page"},{"id":3148,"uris":["http://zotero.org/users/5580658/items/9TMB2XWG"],"uri":["http://zotero.org/users/5580658/items/9TMB2XWG"],"itemData":{"id":3148,"type":"article-journal","container-title":"SSRN Electronic Journal","DOI":"10.2139/ssrn.2816925","ISSN":"1556-5068","note":"publisher-place: Glasgow, UK","title":"Pirates in the Library An Inquiry into the Guerilla Open Access Movement","URL":"https://www.ssrn.com/abstract=2816925","author":[{"family":"Bodó","given":"Balázs"}],"issued":{"date-parts":[["2016"]]}},"label":"page"}],"schema":"https://github.com/citation-style-language/schema/raw/master/csl-citation.json"} </w:instrText>
+        <w:instrText xml:space="preserve"> ADDIN ZOTERO_ITEM CSL_CITATION {"citationID":"xKUfGAgK","properties":{"formattedCitation":"[1,9,59,60]","plainCitation":"[1,9,59,60]","noteIndex":0},"citationItems":[{"id":1934,"uris":["http://zotero.org/users/5580658/items/BZDL99DP"],"uri":["http://zotero.org/users/5580658/items/BZDL99DP"],"itemData":{"id":1934,"type":"chapter","container-title":"Shadow Libraries - Access to Knowledge in Global Higher Education","event-place":"Cambridge, MA","note":"Citation Key: Bodo2018a","publisher":"MIT Press","publisher-place":"Cambridge, MA","title":"The Genesis of Library Genesis: The Birth of a Global Scholarly Shadow Library","author":[{"family":"Bodó","given":"Balázs"}],"editor":[{"family":"Karaganis","given":"Joe"}],"issued":{"date-parts":[["2018"]]}},"label":"page"},{"id":1455,"uris":["http://zotero.org/users/5580658/items/VHU6BPLM"],"uri":["http://zotero.org/users/5580658/items/VHU6BPLM"],"itemData":{"id":1455,"type":"chapter","container-title":"Media Piracy in Emerging Economies","event-place":"New York","note":"Citation Key: Bodo","publisher":"Social Science Research Council","publisher-place":"New York","title":"Coda: A Short History of Book Piracy","author":[{"family":"Bodó","given":"Balázs"}],"editor":[{"family":"Karaganis","given":"Joseph"}],"issued":{"date-parts":[["2011"]]}},"label":"page"},{"id":606,"uris":["http://zotero.org/users/5580658/items/GPVD4KU4"],"uri":["http://zotero.org/users/5580658/items/GPVD4KU4"],"itemData":{"id":606,"type":"article-journal","abstract":"This article examines what appears to be the most important factor shaping file sharing: the failure of traditional cultural markets to efficiently supply the demand in the online environment. Its findings are based on tracking the traffic of movies on three Hungarian P2P networks. This dataset is then matched with cinematic distribution data of the films tracked in P2P transactions. Central to our analysis is the assessment of two piracy paradigms: substitution and shortage, that is, whether pirated content is available through legal or only illegal channels. Shortage-driven downloaders are found to outnumber those downloading only current theater releases. Nonetheless, the supply of films available for downloading is more affected by parameters of cinematic distribution than it is by box office success. Therefore, part of the sales effort directly contributes to propping up piracy. © 2012 (Balázs Bodó  &amp;  Zoltán Lakatos).","container-title":"International Journal of Communication","ISSN":"19328036","issue":"1","title":"Theatrical distribution and P2P movie Piracy: A survey of P2P networks in Hungary using transactional data","volume":"6","author":[{"family":"Bodó","given":"Balázs"},{"family":"Lakatos","given":"Zoltán"}],"issued":{"date-parts":[["2012"]]}},"label":"page"},{"id":3148,"uris":["http://zotero.org/users/5580658/items/9TMB2XWG"],"uri":["http://zotero.org/users/5580658/items/9TMB2XWG"],"itemData":{"id":3148,"type":"article-journal","container-title":"SSRN Electronic Journal","DOI":"10.2139/ssrn.2816925","ISSN":"1556-5068","note":"publisher-place: Glasgow, UK","title":"Pirates in the Library An Inquiry into the Guerilla Open Access Movement","URL":"https://www.ssrn.com/abstract=2816925","author":[{"family":"Bodó","given":"Balázs"}],"issued":{"date-parts":[["2016"]]}},"label":"page"}],"schema":"https://github.com/citation-style-language/schema/raw/master/csl-citation.json"} </w:instrText>
       </w:r>
       <w:r>
         <w:rPr>
@@ -18714,7 +17961,7 @@
         <w:rPr>
           <w:rFonts w:ascii="Calibri" w:hAnsi="Calibri" w:cs="Calibri"/>
         </w:rPr>
-        <w:t>[1,9,58,59]</w:t>
+        <w:t>[1,9,59,60]</w:t>
       </w:r>
       <w:r>
         <w:rPr>
@@ -18972,7 +18219,7 @@
         <w:rPr>
           <w:bCs/>
         </w:rPr>
-        <w:instrText xml:space="preserve"> ADDIN ZOTERO_ITEM CSL_CITATION {"citationID":"HZrJOGMH","properties":{"formattedCitation":"[60]","plainCitation":"[60]","noteIndex":0},"citationItems":[{"id":4234,"uris":["http://zotero.org/users/5580658/items/8SH3B9YS"],"uri":["http://zotero.org/users/5580658/items/8SH3B9YS"],"itemData":{"id":4234,"type":"report","event-place":"Pécs","publisher":"ERAWATCH Network","publisher-place":"Pécs","title":"Analysis of the Regional Dimensions of Investment in Research","author":[{"family":"Gál","given":"Zoltán"},{"family":"Csonka","given":"L"}],"issued":{"date-parts":[["2006"]]}}}],"schema":"https://github.com/citation-style-language/schema/raw/master/csl-citation.json"} </w:instrText>
+        <w:instrText xml:space="preserve"> ADDIN ZOTERO_ITEM CSL_CITATION {"citationID":"HZrJOGMH","properties":{"formattedCitation":"[61]","plainCitation":"[61]","noteIndex":0},"citationItems":[{"id":4234,"uris":["http://zotero.org/users/5580658/items/8SH3B9YS"],"uri":["http://zotero.org/users/5580658/items/8SH3B9YS"],"itemData":{"id":4234,"type":"report","event-place":"Pécs","publisher":"ERAWATCH Network","publisher-place":"Pécs","title":"Analysis of the Regional Dimensions of Investment in Research","author":[{"family":"Gál","given":"Zoltán"},{"family":"Csonka","given":"L"}],"issued":{"date-parts":[["2006"]]}}}],"schema":"https://github.com/citation-style-language/schema/raw/master/csl-citation.json"} </w:instrText>
       </w:r>
       <w:r>
         <w:rPr>
@@ -18984,7 +18231,7 @@
         <w:rPr>
           <w:rFonts w:ascii="Calibri" w:hAnsi="Calibri" w:cs="Calibri"/>
         </w:rPr>
-        <w:t>[60]</w:t>
+        <w:t>[61]</w:t>
       </w:r>
       <w:r>
         <w:rPr>
@@ -19163,14 +18410,14 @@
           </w:rPr>
           <m:t>*</m:t>
         </m:r>
-        <w:bookmarkStart w:id="11" w:name="_Hlk38200955"/>
+        <w:bookmarkStart w:id="10" w:name="_Hlk38200955"/>
         <m:r>
           <w:rPr>
             <w:rFonts w:ascii="Cambria Math" w:hAnsi="Cambria Math"/>
           </w:rPr>
           <m:t>Researcher_employment_pct</m:t>
         </m:r>
-        <w:bookmarkEnd w:id="11"/>
+        <w:bookmarkEnd w:id="10"/>
         <m:r>
           <m:rPr>
             <m:sty m:val="p"/>
@@ -19240,14 +18487,14 @@
           </w:rPr>
           <m:t>*</m:t>
         </m:r>
-        <w:bookmarkStart w:id="12" w:name="_Hlk49871410"/>
+        <w:bookmarkStart w:id="11" w:name="_Hlk49871410"/>
         <m:r>
           <w:rPr>
             <w:rFonts w:ascii="Cambria Math" w:hAnsi="Cambria Math"/>
           </w:rPr>
           <m:t>Internet_banking_pct</m:t>
         </m:r>
-        <w:bookmarkEnd w:id="12"/>
+        <w:bookmarkEnd w:id="11"/>
         <m:r>
           <m:rPr>
             <m:sty m:val="p"/>
@@ -19340,7 +18587,6 @@
         </w:rPr>
         <w:t xml:space="preserve"> </w:t>
       </w:r>
-      <w:proofErr w:type="spellStart"/>
       <w:r>
         <w:rPr>
           <w:sz w:val="22"/>
@@ -19348,7 +18594,6 @@
         </w:rPr>
         <w:t>Researcher_employment_pct</w:t>
       </w:r>
-      <w:proofErr w:type="spellEnd"/>
       <w:r>
         <w:rPr>
           <w:sz w:val="22"/>
@@ -19384,44 +18629,26 @@
         </w:rPr>
         <w:t xml:space="preserve">the workforce, and </w:t>
       </w:r>
-      <w:proofErr w:type="spellStart"/>
       <w:r>
         <w:rPr>
           <w:sz w:val="22"/>
           <w:szCs w:val="22"/>
         </w:rPr>
-        <w:t>Internet_banking_</w:t>
-      </w:r>
-      <w:proofErr w:type="gramStart"/>
+        <w:t>Internet_banking_pct</w:t>
+      </w:r>
       <w:r>
         <w:rPr>
           <w:sz w:val="22"/>
           <w:szCs w:val="22"/>
         </w:rPr>
-        <w:t>pct</w:t>
-      </w:r>
-      <w:proofErr w:type="spellEnd"/>
+        <w:t xml:space="preserve"> </w:t>
+      </w:r>
       <w:r>
         <w:rPr>
           <w:sz w:val="22"/>
           <w:szCs w:val="22"/>
         </w:rPr>
-        <w:t xml:space="preserve"> </w:t>
-      </w:r>
-      <w:r>
-        <w:rPr>
-          <w:sz w:val="22"/>
-          <w:szCs w:val="22"/>
-        </w:rPr>
-        <w:t xml:space="preserve"> is</w:t>
-      </w:r>
-      <w:proofErr w:type="gramEnd"/>
-      <w:r>
-        <w:rPr>
-          <w:sz w:val="22"/>
-          <w:szCs w:val="22"/>
-        </w:rPr>
-        <w:t xml:space="preserve"> </w:t>
+        <w:t xml:space="preserve"> is </w:t>
       </w:r>
       <w:r>
         <w:rPr>
@@ -19614,33 +18841,8 @@
           <w:sz w:val="22"/>
           <w:szCs w:val="22"/>
         </w:rPr>
-        <w:t xml:space="preserve">As before, we use a </w:t>
-      </w:r>
-      <w:proofErr w:type="spellStart"/>
-      <w:r>
-        <w:rPr>
-          <w:sz w:val="22"/>
-          <w:szCs w:val="22"/>
-        </w:rPr>
-        <w:t>QuasiPoisson</w:t>
-      </w:r>
-      <w:proofErr w:type="spellEnd"/>
-      <w:r>
-        <w:rPr>
-          <w:sz w:val="22"/>
-          <w:szCs w:val="22"/>
-        </w:rPr>
-        <w:t xml:space="preserve"> regression model to correct for </w:t>
-      </w:r>
-      <w:proofErr w:type="spellStart"/>
-      <w:r>
-        <w:rPr>
-          <w:sz w:val="22"/>
-          <w:szCs w:val="22"/>
-        </w:rPr>
-        <w:t>overdispersion</w:t>
-      </w:r>
-      <w:proofErr w:type="spellEnd"/>
+        <w:t>As before, we use a QuasiPoisson regression model to correct for overdispersion</w:t>
+      </w:r>
       <w:r>
         <w:rPr>
           <w:sz w:val="22"/>
@@ -19786,7 +18988,15 @@
           <w:sz w:val="22"/>
           <w:szCs w:val="22"/>
         </w:rPr>
-        <w:t xml:space="preserve">. The per capita downloads grow with GDP, as well as with the share of researchers in the workforce. On the other hand, shadow library usage is moderated by internet proficiency. </w:t>
+        <w:t xml:space="preserve">. The per capita downloads grow with GDP, as well as with </w:t>
+      </w:r>
+      <w:r>
+        <w:rPr>
+          <w:sz w:val="22"/>
+          <w:szCs w:val="22"/>
+        </w:rPr>
+        <w:lastRenderedPageBreak/>
+        <w:t xml:space="preserve">the share of researchers in the workforce. On the other hand, shadow library usage is moderated by internet proficiency. </w:t>
       </w:r>
     </w:p>
     <w:p>
@@ -19801,14 +19011,27 @@
       <w:r>
         <w:t xml:space="preserve">Table </w:t>
       </w:r>
-      <w:fldSimple w:instr=" SEQ Table \* ARABIC ">
-        <w:r>
-          <w:rPr>
-            <w:noProof/>
-          </w:rPr>
-          <w:t>7</w:t>
-        </w:r>
-      </w:fldSimple>
+      <w:r>
+        <w:fldChar w:fldCharType="begin"/>
+      </w:r>
+      <w:r>
+        <w:instrText xml:space="preserve"> SEQ Table \* ARABIC </w:instrText>
+      </w:r>
+      <w:r>
+        <w:fldChar w:fldCharType="separate"/>
+      </w:r>
+      <w:r>
+        <w:rPr>
+          <w:noProof/>
+        </w:rPr>
+        <w:t>7</w:t>
+      </w:r>
+      <w:r>
+        <w:rPr>
+          <w:noProof/>
+        </w:rPr>
+        <w:fldChar w:fldCharType="end"/>
+      </w:r>
       <w:r>
         <w:t>.</w:t>
       </w:r>
@@ -20292,7 +19515,6 @@
                 <w:szCs w:val="16"/>
               </w:rPr>
             </w:pPr>
-            <w:proofErr w:type="gramStart"/>
             <w:r>
               <w:rPr>
                 <w:rFonts w:eastAsia="Arial" w:cstheme="minorHAnsi"/>
@@ -20302,7 +19524,6 @@
               </w:rPr>
               <w:t>log(</w:t>
             </w:r>
-            <w:proofErr w:type="gramEnd"/>
             <w:r>
               <w:rPr>
                 <w:rFonts w:eastAsia="Arial" w:cstheme="minorHAnsi"/>
@@ -21537,7 +20758,6 @@
                 <w:szCs w:val="16"/>
               </w:rPr>
             </w:pPr>
-            <w:proofErr w:type="gramStart"/>
             <w:r>
               <w:rPr>
                 <w:rFonts w:eastAsia="Arial" w:cstheme="minorHAnsi"/>
@@ -21545,9 +20765,8 @@
                 <w:sz w:val="16"/>
                 <w:szCs w:val="16"/>
               </w:rPr>
-              <w:t>log(</w:t>
-            </w:r>
-            <w:proofErr w:type="gramEnd"/>
+              <w:t>log(disposable</w:t>
+            </w:r>
             <w:r>
               <w:rPr>
                 <w:rFonts w:eastAsia="Arial" w:cstheme="minorHAnsi"/>
@@ -21555,7 +20774,7 @@
                 <w:sz w:val="16"/>
                 <w:szCs w:val="16"/>
               </w:rPr>
-              <w:t>disposable</w:t>
+              <w:t xml:space="preserve"> </w:t>
             </w:r>
             <w:r>
               <w:rPr>
@@ -21564,16 +20783,32 @@
                 <w:sz w:val="16"/>
                 <w:szCs w:val="16"/>
               </w:rPr>
-              <w:t xml:space="preserve"> </w:t>
-            </w:r>
-            <w:r>
-              <w:rPr>
-                <w:rFonts w:eastAsia="Arial" w:cstheme="minorHAnsi"/>
-                <w:color w:val="111111"/>
+              <w:t>income)</w:t>
+            </w:r>
+          </w:p>
+        </w:tc>
+        <w:tc>
+          <w:tcPr>
+            <w:tcW w:w="833" w:type="pct"/>
+          </w:tcPr>
+          <w:p>
+            <w:pPr>
+              <w:ind w:left="86" w:right="86"/>
+              <w:jc w:val="right"/>
+              <w:rPr>
+                <w:rFonts w:cstheme="minorHAnsi"/>
                 <w:sz w:val="16"/>
                 <w:szCs w:val="16"/>
               </w:rPr>
-              <w:t>income)</w:t>
+            </w:pPr>
+            <w:r>
+              <w:rPr>
+                <w:rFonts w:eastAsia="Arial" w:cstheme="minorHAnsi"/>
+                <w:color w:val="111111"/>
+                <w:sz w:val="16"/>
+                <w:szCs w:val="16"/>
+              </w:rPr>
+              <w:t xml:space="preserve">        </w:t>
             </w:r>
           </w:p>
         </w:tc>
@@ -21623,7 +20858,7 @@
                 <w:sz w:val="16"/>
                 <w:szCs w:val="16"/>
               </w:rPr>
-              <w:t xml:space="preserve">        </w:t>
+              <w:t xml:space="preserve">0.792 ** </w:t>
             </w:r>
           </w:p>
         </w:tc>
@@ -21648,13 +20883,13 @@
                 <w:sz w:val="16"/>
                 <w:szCs w:val="16"/>
               </w:rPr>
-              <w:t xml:space="preserve">0.792 ** </w:t>
-            </w:r>
-          </w:p>
-        </w:tc>
-        <w:tc>
-          <w:tcPr>
-            <w:tcW w:w="833" w:type="pct"/>
+              <w:t xml:space="preserve">        </w:t>
+            </w:r>
+          </w:p>
+        </w:tc>
+        <w:tc>
+          <w:tcPr>
+            <w:tcW w:w="835" w:type="pct"/>
           </w:tcPr>
           <w:p>
             <w:pPr>
@@ -21677,9 +20912,27 @@
             </w:r>
           </w:p>
         </w:tc>
-        <w:tc>
-          <w:tcPr>
-            <w:tcW w:w="835" w:type="pct"/>
+      </w:tr>
+      <w:tr>
+        <w:tc>
+          <w:tcPr>
+            <w:tcW w:w="833" w:type="pct"/>
+            <w:vMerge/>
+          </w:tcPr>
+          <w:p>
+            <w:pPr>
+              <w:ind w:left="86" w:right="86"/>
+              <w:rPr>
+                <w:rFonts w:cstheme="minorHAnsi"/>
+                <w:sz w:val="16"/>
+                <w:szCs w:val="16"/>
+              </w:rPr>
+            </w:pPr>
+          </w:p>
+        </w:tc>
+        <w:tc>
+          <w:tcPr>
+            <w:tcW w:w="833" w:type="pct"/>
           </w:tcPr>
           <w:p>
             <w:pPr>
@@ -21702,12 +20955,112 @@
             </w:r>
           </w:p>
         </w:tc>
+        <w:tc>
+          <w:tcPr>
+            <w:tcW w:w="833" w:type="pct"/>
+          </w:tcPr>
+          <w:p>
+            <w:pPr>
+              <w:ind w:left="86" w:right="86"/>
+              <w:jc w:val="right"/>
+              <w:rPr>
+                <w:rFonts w:cstheme="minorHAnsi"/>
+                <w:sz w:val="16"/>
+                <w:szCs w:val="16"/>
+              </w:rPr>
+            </w:pPr>
+            <w:r>
+              <w:rPr>
+                <w:rFonts w:eastAsia="Arial" w:cstheme="minorHAnsi"/>
+                <w:color w:val="111111"/>
+                <w:sz w:val="16"/>
+                <w:szCs w:val="16"/>
+              </w:rPr>
+              <w:t xml:space="preserve">        </w:t>
+            </w:r>
+          </w:p>
+        </w:tc>
+        <w:tc>
+          <w:tcPr>
+            <w:tcW w:w="833" w:type="pct"/>
+          </w:tcPr>
+          <w:p>
+            <w:pPr>
+              <w:ind w:left="86" w:right="86"/>
+              <w:jc w:val="right"/>
+              <w:rPr>
+                <w:rFonts w:cstheme="minorHAnsi"/>
+                <w:sz w:val="16"/>
+                <w:szCs w:val="16"/>
+              </w:rPr>
+            </w:pPr>
+            <w:r>
+              <w:rPr>
+                <w:rFonts w:eastAsia="Arial" w:cstheme="minorHAnsi"/>
+                <w:color w:val="111111"/>
+                <w:sz w:val="16"/>
+                <w:szCs w:val="16"/>
+              </w:rPr>
+              <w:t xml:space="preserve">(0.280)   </w:t>
+            </w:r>
+          </w:p>
+        </w:tc>
+        <w:tc>
+          <w:tcPr>
+            <w:tcW w:w="833" w:type="pct"/>
+          </w:tcPr>
+          <w:p>
+            <w:pPr>
+              <w:ind w:left="86" w:right="86"/>
+              <w:jc w:val="right"/>
+              <w:rPr>
+                <w:rFonts w:cstheme="minorHAnsi"/>
+                <w:sz w:val="16"/>
+                <w:szCs w:val="16"/>
+              </w:rPr>
+            </w:pPr>
+            <w:r>
+              <w:rPr>
+                <w:rFonts w:eastAsia="Arial" w:cstheme="minorHAnsi"/>
+                <w:color w:val="111111"/>
+                <w:sz w:val="16"/>
+                <w:szCs w:val="16"/>
+              </w:rPr>
+              <w:t xml:space="preserve">        </w:t>
+            </w:r>
+          </w:p>
+        </w:tc>
+        <w:tc>
+          <w:tcPr>
+            <w:tcW w:w="835" w:type="pct"/>
+          </w:tcPr>
+          <w:p>
+            <w:pPr>
+              <w:ind w:left="86" w:right="86"/>
+              <w:jc w:val="right"/>
+              <w:rPr>
+                <w:rFonts w:cstheme="minorHAnsi"/>
+                <w:sz w:val="16"/>
+                <w:szCs w:val="16"/>
+              </w:rPr>
+            </w:pPr>
+            <w:r>
+              <w:rPr>
+                <w:rFonts w:eastAsia="Arial" w:cstheme="minorHAnsi"/>
+                <w:color w:val="111111"/>
+                <w:sz w:val="16"/>
+                <w:szCs w:val="16"/>
+              </w:rPr>
+              <w:t xml:space="preserve">        </w:t>
+            </w:r>
+          </w:p>
+        </w:tc>
       </w:tr>
       <w:tr>
         <w:tc>
           <w:tcPr>
             <w:tcW w:w="833" w:type="pct"/>
-            <w:vMerge/>
+            <w:vMerge w:val="restart"/>
           </w:tcPr>
           <w:p>
             <w:pPr>
@@ -21718,6 +21071,15 @@
                 <w:szCs w:val="16"/>
               </w:rPr>
             </w:pPr>
+            <w:r>
+              <w:rPr>
+                <w:rFonts w:eastAsia="Arial" w:cstheme="minorHAnsi"/>
+                <w:color w:val="111111"/>
+                <w:sz w:val="16"/>
+                <w:szCs w:val="16"/>
+              </w:rPr>
+              <w:t>R&amp;D expenditure</w:t>
+            </w:r>
           </w:p>
         </w:tc>
         <w:tc>
@@ -21791,7 +21153,7 @@
                 <w:sz w:val="16"/>
                 <w:szCs w:val="16"/>
               </w:rPr>
-              <w:t xml:space="preserve">(0.280)   </w:t>
+              <w:t xml:space="preserve">        </w:t>
             </w:r>
           </w:p>
         </w:tc>
@@ -21816,7 +21178,7 @@
                 <w:sz w:val="16"/>
                 <w:szCs w:val="16"/>
               </w:rPr>
-              <w:t xml:space="preserve">        </w:t>
+              <w:t xml:space="preserve">-0.070    </w:t>
             </w:r>
           </w:p>
         </w:tc>
@@ -21841,7 +21203,7 @@
                 <w:sz w:val="16"/>
                 <w:szCs w:val="16"/>
               </w:rPr>
-              <w:t xml:space="preserve">        </w:t>
+              <w:t xml:space="preserve">0.059    </w:t>
             </w:r>
           </w:p>
         </w:tc>
@@ -21850,7 +21212,7 @@
         <w:tc>
           <w:tcPr>
             <w:tcW w:w="833" w:type="pct"/>
-            <w:vMerge w:val="restart"/>
+            <w:vMerge/>
           </w:tcPr>
           <w:p>
             <w:pPr>
@@ -21861,14 +21223,30 @@
                 <w:szCs w:val="16"/>
               </w:rPr>
             </w:pPr>
-            <w:r>
-              <w:rPr>
-                <w:rFonts w:eastAsia="Arial" w:cstheme="minorHAnsi"/>
-                <w:color w:val="111111"/>
+          </w:p>
+        </w:tc>
+        <w:tc>
+          <w:tcPr>
+            <w:tcW w:w="833" w:type="pct"/>
+          </w:tcPr>
+          <w:p>
+            <w:pPr>
+              <w:ind w:left="86" w:right="86"/>
+              <w:jc w:val="right"/>
+              <w:rPr>
+                <w:rFonts w:cstheme="minorHAnsi"/>
                 <w:sz w:val="16"/>
                 <w:szCs w:val="16"/>
               </w:rPr>
-              <w:t>R&amp;D expenditure</w:t>
+            </w:pPr>
+            <w:r>
+              <w:rPr>
+                <w:rFonts w:eastAsia="Arial" w:cstheme="minorHAnsi"/>
+                <w:color w:val="111111"/>
+                <w:sz w:val="16"/>
+                <w:szCs w:val="16"/>
+              </w:rPr>
+              <w:t xml:space="preserve">        </w:t>
             </w:r>
           </w:p>
         </w:tc>
@@ -21943,13 +21321,13 @@
                 <w:sz w:val="16"/>
                 <w:szCs w:val="16"/>
               </w:rPr>
-              <w:t xml:space="preserve">        </w:t>
-            </w:r>
-          </w:p>
-        </w:tc>
-        <w:tc>
-          <w:tcPr>
-            <w:tcW w:w="833" w:type="pct"/>
+              <w:t xml:space="preserve">(0.053)   </w:t>
+            </w:r>
+          </w:p>
+        </w:tc>
+        <w:tc>
+          <w:tcPr>
+            <w:tcW w:w="835" w:type="pct"/>
           </w:tcPr>
           <w:p>
             <w:pPr>
@@ -21968,13 +21346,39 @@
                 <w:sz w:val="16"/>
                 <w:szCs w:val="16"/>
               </w:rPr>
-              <w:t xml:space="preserve">-0.070    </w:t>
-            </w:r>
-          </w:p>
-        </w:tc>
-        <w:tc>
-          <w:tcPr>
-            <w:tcW w:w="835" w:type="pct"/>
+              <w:t xml:space="preserve">(0.076)   </w:t>
+            </w:r>
+          </w:p>
+        </w:tc>
+      </w:tr>
+      <w:tr>
+        <w:tc>
+          <w:tcPr>
+            <w:tcW w:w="833" w:type="pct"/>
+          </w:tcPr>
+          <w:p>
+            <w:pPr>
+              <w:ind w:left="86" w:right="86"/>
+              <w:rPr>
+                <w:rFonts w:cstheme="minorHAnsi"/>
+                <w:sz w:val="16"/>
+                <w:szCs w:val="16"/>
+              </w:rPr>
+            </w:pPr>
+            <w:r>
+              <w:rPr>
+                <w:rFonts w:eastAsia="Arial" w:cstheme="minorHAnsi"/>
+                <w:color w:val="111111"/>
+                <w:sz w:val="16"/>
+                <w:szCs w:val="16"/>
+              </w:rPr>
+              <w:t>null.deviance</w:t>
+            </w:r>
+          </w:p>
+        </w:tc>
+        <w:tc>
+          <w:tcPr>
+            <w:tcW w:w="833" w:type="pct"/>
           </w:tcPr>
           <w:p>
             <w:pPr>
@@ -21993,7 +21397,107 @@
                 <w:sz w:val="16"/>
                 <w:szCs w:val="16"/>
               </w:rPr>
-              <w:t xml:space="preserve">0.059    </w:t>
+              <w:t xml:space="preserve">2990524.371    </w:t>
+            </w:r>
+          </w:p>
+        </w:tc>
+        <w:tc>
+          <w:tcPr>
+            <w:tcW w:w="833" w:type="pct"/>
+          </w:tcPr>
+          <w:p>
+            <w:pPr>
+              <w:ind w:left="86" w:right="86"/>
+              <w:jc w:val="right"/>
+              <w:rPr>
+                <w:rFonts w:cstheme="minorHAnsi"/>
+                <w:sz w:val="16"/>
+                <w:szCs w:val="16"/>
+              </w:rPr>
+            </w:pPr>
+            <w:r>
+              <w:rPr>
+                <w:rFonts w:eastAsia="Arial" w:cstheme="minorHAnsi"/>
+                <w:color w:val="111111"/>
+                <w:sz w:val="16"/>
+                <w:szCs w:val="16"/>
+              </w:rPr>
+              <w:t xml:space="preserve">2990524.371    </w:t>
+            </w:r>
+          </w:p>
+        </w:tc>
+        <w:tc>
+          <w:tcPr>
+            <w:tcW w:w="833" w:type="pct"/>
+          </w:tcPr>
+          <w:p>
+            <w:pPr>
+              <w:ind w:left="86" w:right="86"/>
+              <w:jc w:val="right"/>
+              <w:rPr>
+                <w:rFonts w:cstheme="minorHAnsi"/>
+                <w:sz w:val="16"/>
+                <w:szCs w:val="16"/>
+              </w:rPr>
+            </w:pPr>
+            <w:r>
+              <w:rPr>
+                <w:rFonts w:eastAsia="Arial" w:cstheme="minorHAnsi"/>
+                <w:color w:val="111111"/>
+                <w:sz w:val="16"/>
+                <w:szCs w:val="16"/>
+              </w:rPr>
+              <w:t xml:space="preserve">2990524.371    </w:t>
+            </w:r>
+          </w:p>
+        </w:tc>
+        <w:tc>
+          <w:tcPr>
+            <w:tcW w:w="833" w:type="pct"/>
+          </w:tcPr>
+          <w:p>
+            <w:pPr>
+              <w:ind w:left="86" w:right="86"/>
+              <w:jc w:val="right"/>
+              <w:rPr>
+                <w:rFonts w:cstheme="minorHAnsi"/>
+                <w:sz w:val="16"/>
+                <w:szCs w:val="16"/>
+              </w:rPr>
+            </w:pPr>
+            <w:r>
+              <w:rPr>
+                <w:rFonts w:eastAsia="Arial" w:cstheme="minorHAnsi"/>
+                <w:color w:val="111111"/>
+                <w:sz w:val="16"/>
+                <w:szCs w:val="16"/>
+              </w:rPr>
+              <w:t xml:space="preserve">2990524.371    </w:t>
+            </w:r>
+          </w:p>
+        </w:tc>
+        <w:tc>
+          <w:tcPr>
+            <w:tcW w:w="835" w:type="pct"/>
+          </w:tcPr>
+          <w:p>
+            <w:pPr>
+              <w:ind w:left="86" w:right="86"/>
+              <w:jc w:val="right"/>
+              <w:rPr>
+                <w:rFonts w:cstheme="minorHAnsi"/>
+                <w:sz w:val="16"/>
+                <w:szCs w:val="16"/>
+              </w:rPr>
+            </w:pPr>
+            <w:r>
+              <w:rPr>
+                <w:rFonts w:eastAsia="Arial" w:cstheme="minorHAnsi"/>
+                <w:color w:val="111111"/>
+                <w:sz w:val="16"/>
+                <w:szCs w:val="16"/>
+              </w:rPr>
+              <w:t xml:space="preserve">2990524.371    </w:t>
             </w:r>
           </w:p>
         </w:tc>
@@ -22002,7 +21506,6 @@
         <w:tc>
           <w:tcPr>
             <w:tcW w:w="833" w:type="pct"/>
-            <w:vMerge/>
           </w:tcPr>
           <w:p>
             <w:pPr>
@@ -22013,6 +21516,15 @@
                 <w:szCs w:val="16"/>
               </w:rPr>
             </w:pPr>
+            <w:r>
+              <w:rPr>
+                <w:rFonts w:eastAsia="Arial" w:cstheme="minorHAnsi"/>
+                <w:color w:val="111111"/>
+                <w:sz w:val="16"/>
+                <w:szCs w:val="16"/>
+              </w:rPr>
+              <w:t>deviance</w:t>
+            </w:r>
           </w:p>
         </w:tc>
         <w:tc>
@@ -22036,7 +21548,7 @@
                 <w:sz w:val="16"/>
                 <w:szCs w:val="16"/>
               </w:rPr>
-              <w:t xml:space="preserve">        </w:t>
+              <w:t xml:space="preserve">1415805.433    </w:t>
             </w:r>
           </w:p>
         </w:tc>
@@ -22061,7 +21573,7 @@
                 <w:sz w:val="16"/>
                 <w:szCs w:val="16"/>
               </w:rPr>
-              <w:t xml:space="preserve">        </w:t>
+              <w:t xml:space="preserve">1507337.393    </w:t>
             </w:r>
           </w:p>
         </w:tc>
@@ -22086,7 +21598,7 @@
                 <w:sz w:val="16"/>
                 <w:szCs w:val="16"/>
               </w:rPr>
-              <w:t xml:space="preserve">        </w:t>
+              <w:t xml:space="preserve">1343129.996    </w:t>
             </w:r>
           </w:p>
         </w:tc>
@@ -22111,7 +21623,7 @@
                 <w:sz w:val="16"/>
                 <w:szCs w:val="16"/>
               </w:rPr>
-              <w:t xml:space="preserve">(0.053)   </w:t>
+              <w:t xml:space="preserve">1396838.896    </w:t>
             </w:r>
           </w:p>
         </w:tc>
@@ -22136,7 +21648,7 @@
                 <w:sz w:val="16"/>
                 <w:szCs w:val="16"/>
               </w:rPr>
-              <w:t xml:space="preserve">(0.076)   </w:t>
+              <w:t xml:space="preserve">2455507.137    </w:t>
             </w:r>
           </w:p>
         </w:tc>
@@ -22144,7 +21656,8 @@
       <w:tr>
         <w:tc>
           <w:tcPr>
-            <w:tcW w:w="833" w:type="pct"/>
+            <w:tcW w:w="5000" w:type="pct"/>
+            <w:gridSpan w:val="6"/>
           </w:tcPr>
           <w:p>
             <w:pPr>
@@ -22155,8 +21668,6 @@
                 <w:szCs w:val="16"/>
               </w:rPr>
             </w:pPr>
-            <w:proofErr w:type="spellStart"/>
-            <w:proofErr w:type="gramStart"/>
             <w:r>
               <w:rPr>
                 <w:rFonts w:eastAsia="Arial" w:cstheme="minorHAnsi"/>
@@ -22164,332 +21675,7 @@
                 <w:sz w:val="16"/>
                 <w:szCs w:val="16"/>
               </w:rPr>
-              <w:t>null.deviance</w:t>
-            </w:r>
-            <w:proofErr w:type="spellEnd"/>
-            <w:proofErr w:type="gramEnd"/>
-          </w:p>
-        </w:tc>
-        <w:tc>
-          <w:tcPr>
-            <w:tcW w:w="833" w:type="pct"/>
-          </w:tcPr>
-          <w:p>
-            <w:pPr>
-              <w:ind w:left="86" w:right="86"/>
-              <w:jc w:val="right"/>
-              <w:rPr>
-                <w:rFonts w:cstheme="minorHAnsi"/>
-                <w:sz w:val="16"/>
-                <w:szCs w:val="16"/>
-              </w:rPr>
-            </w:pPr>
-            <w:r>
-              <w:rPr>
-                <w:rFonts w:eastAsia="Arial" w:cstheme="minorHAnsi"/>
-                <w:color w:val="111111"/>
-                <w:sz w:val="16"/>
-                <w:szCs w:val="16"/>
-              </w:rPr>
-              <w:t xml:space="preserve">2990524.371    </w:t>
-            </w:r>
-          </w:p>
-        </w:tc>
-        <w:tc>
-          <w:tcPr>
-            <w:tcW w:w="833" w:type="pct"/>
-          </w:tcPr>
-          <w:p>
-            <w:pPr>
-              <w:ind w:left="86" w:right="86"/>
-              <w:jc w:val="right"/>
-              <w:rPr>
-                <w:rFonts w:cstheme="minorHAnsi"/>
-                <w:sz w:val="16"/>
-                <w:szCs w:val="16"/>
-              </w:rPr>
-            </w:pPr>
-            <w:r>
-              <w:rPr>
-                <w:rFonts w:eastAsia="Arial" w:cstheme="minorHAnsi"/>
-                <w:color w:val="111111"/>
-                <w:sz w:val="16"/>
-                <w:szCs w:val="16"/>
-              </w:rPr>
-              <w:t xml:space="preserve">2990524.371    </w:t>
-            </w:r>
-          </w:p>
-        </w:tc>
-        <w:tc>
-          <w:tcPr>
-            <w:tcW w:w="833" w:type="pct"/>
-          </w:tcPr>
-          <w:p>
-            <w:pPr>
-              <w:ind w:left="86" w:right="86"/>
-              <w:jc w:val="right"/>
-              <w:rPr>
-                <w:rFonts w:cstheme="minorHAnsi"/>
-                <w:sz w:val="16"/>
-                <w:szCs w:val="16"/>
-              </w:rPr>
-            </w:pPr>
-            <w:r>
-              <w:rPr>
-                <w:rFonts w:eastAsia="Arial" w:cstheme="minorHAnsi"/>
-                <w:color w:val="111111"/>
-                <w:sz w:val="16"/>
-                <w:szCs w:val="16"/>
-              </w:rPr>
-              <w:t xml:space="preserve">2990524.371    </w:t>
-            </w:r>
-          </w:p>
-        </w:tc>
-        <w:tc>
-          <w:tcPr>
-            <w:tcW w:w="833" w:type="pct"/>
-          </w:tcPr>
-          <w:p>
-            <w:pPr>
-              <w:ind w:left="86" w:right="86"/>
-              <w:jc w:val="right"/>
-              <w:rPr>
-                <w:rFonts w:cstheme="minorHAnsi"/>
-                <w:sz w:val="16"/>
-                <w:szCs w:val="16"/>
-              </w:rPr>
-            </w:pPr>
-            <w:r>
-              <w:rPr>
-                <w:rFonts w:eastAsia="Arial" w:cstheme="minorHAnsi"/>
-                <w:color w:val="111111"/>
-                <w:sz w:val="16"/>
-                <w:szCs w:val="16"/>
-              </w:rPr>
-              <w:t xml:space="preserve">2990524.371    </w:t>
-            </w:r>
-          </w:p>
-        </w:tc>
-        <w:tc>
-          <w:tcPr>
-            <w:tcW w:w="835" w:type="pct"/>
-          </w:tcPr>
-          <w:p>
-            <w:pPr>
-              <w:ind w:left="86" w:right="86"/>
-              <w:jc w:val="right"/>
-              <w:rPr>
-                <w:rFonts w:cstheme="minorHAnsi"/>
-                <w:sz w:val="16"/>
-                <w:szCs w:val="16"/>
-              </w:rPr>
-            </w:pPr>
-            <w:r>
-              <w:rPr>
-                <w:rFonts w:eastAsia="Arial" w:cstheme="minorHAnsi"/>
-                <w:color w:val="111111"/>
-                <w:sz w:val="16"/>
-                <w:szCs w:val="16"/>
-              </w:rPr>
-              <w:t xml:space="preserve">2990524.371    </w:t>
-            </w:r>
-          </w:p>
-        </w:tc>
-      </w:tr>
-      <w:tr>
-        <w:tc>
-          <w:tcPr>
-            <w:tcW w:w="833" w:type="pct"/>
-          </w:tcPr>
-          <w:p>
-            <w:pPr>
-              <w:ind w:left="86" w:right="86"/>
-              <w:rPr>
-                <w:rFonts w:cstheme="minorHAnsi"/>
-                <w:sz w:val="16"/>
-                <w:szCs w:val="16"/>
-              </w:rPr>
-            </w:pPr>
-            <w:r>
-              <w:rPr>
-                <w:rFonts w:eastAsia="Arial" w:cstheme="minorHAnsi"/>
-                <w:color w:val="111111"/>
-                <w:sz w:val="16"/>
-                <w:szCs w:val="16"/>
-              </w:rPr>
-              <w:t>deviance</w:t>
-            </w:r>
-          </w:p>
-        </w:tc>
-        <w:tc>
-          <w:tcPr>
-            <w:tcW w:w="833" w:type="pct"/>
-          </w:tcPr>
-          <w:p>
-            <w:pPr>
-              <w:ind w:left="86" w:right="86"/>
-              <w:jc w:val="right"/>
-              <w:rPr>
-                <w:rFonts w:cstheme="minorHAnsi"/>
-                <w:sz w:val="16"/>
-                <w:szCs w:val="16"/>
-              </w:rPr>
-            </w:pPr>
-            <w:r>
-              <w:rPr>
-                <w:rFonts w:eastAsia="Arial" w:cstheme="minorHAnsi"/>
-                <w:color w:val="111111"/>
-                <w:sz w:val="16"/>
-                <w:szCs w:val="16"/>
-              </w:rPr>
-              <w:t xml:space="preserve">1415805.433    </w:t>
-            </w:r>
-          </w:p>
-        </w:tc>
-        <w:tc>
-          <w:tcPr>
-            <w:tcW w:w="833" w:type="pct"/>
-          </w:tcPr>
-          <w:p>
-            <w:pPr>
-              <w:ind w:left="86" w:right="86"/>
-              <w:jc w:val="right"/>
-              <w:rPr>
-                <w:rFonts w:cstheme="minorHAnsi"/>
-                <w:sz w:val="16"/>
-                <w:szCs w:val="16"/>
-              </w:rPr>
-            </w:pPr>
-            <w:r>
-              <w:rPr>
-                <w:rFonts w:eastAsia="Arial" w:cstheme="minorHAnsi"/>
-                <w:color w:val="111111"/>
-                <w:sz w:val="16"/>
-                <w:szCs w:val="16"/>
-              </w:rPr>
-              <w:t xml:space="preserve">1507337.393    </w:t>
-            </w:r>
-          </w:p>
-        </w:tc>
-        <w:tc>
-          <w:tcPr>
-            <w:tcW w:w="833" w:type="pct"/>
-          </w:tcPr>
-          <w:p>
-            <w:pPr>
-              <w:ind w:left="86" w:right="86"/>
-              <w:jc w:val="right"/>
-              <w:rPr>
-                <w:rFonts w:cstheme="minorHAnsi"/>
-                <w:sz w:val="16"/>
-                <w:szCs w:val="16"/>
-              </w:rPr>
-            </w:pPr>
-            <w:r>
-              <w:rPr>
-                <w:rFonts w:eastAsia="Arial" w:cstheme="minorHAnsi"/>
-                <w:color w:val="111111"/>
-                <w:sz w:val="16"/>
-                <w:szCs w:val="16"/>
-              </w:rPr>
-              <w:t xml:space="preserve">1343129.996    </w:t>
-            </w:r>
-          </w:p>
-        </w:tc>
-        <w:tc>
-          <w:tcPr>
-            <w:tcW w:w="833" w:type="pct"/>
-          </w:tcPr>
-          <w:p>
-            <w:pPr>
-              <w:ind w:left="86" w:right="86"/>
-              <w:jc w:val="right"/>
-              <w:rPr>
-                <w:rFonts w:cstheme="minorHAnsi"/>
-                <w:sz w:val="16"/>
-                <w:szCs w:val="16"/>
-              </w:rPr>
-            </w:pPr>
-            <w:r>
-              <w:rPr>
-                <w:rFonts w:eastAsia="Arial" w:cstheme="minorHAnsi"/>
-                <w:color w:val="111111"/>
-                <w:sz w:val="16"/>
-                <w:szCs w:val="16"/>
-              </w:rPr>
-              <w:t xml:space="preserve">1396838.896    </w:t>
-            </w:r>
-          </w:p>
-        </w:tc>
-        <w:tc>
-          <w:tcPr>
-            <w:tcW w:w="835" w:type="pct"/>
-          </w:tcPr>
-          <w:p>
-            <w:pPr>
-              <w:ind w:left="86" w:right="86"/>
-              <w:jc w:val="right"/>
-              <w:rPr>
-                <w:rFonts w:cstheme="minorHAnsi"/>
-                <w:sz w:val="16"/>
-                <w:szCs w:val="16"/>
-              </w:rPr>
-            </w:pPr>
-            <w:r>
-              <w:rPr>
-                <w:rFonts w:eastAsia="Arial" w:cstheme="minorHAnsi"/>
-                <w:color w:val="111111"/>
-                <w:sz w:val="16"/>
-                <w:szCs w:val="16"/>
-              </w:rPr>
-              <w:t xml:space="preserve">2455507.137    </w:t>
-            </w:r>
-          </w:p>
-        </w:tc>
-      </w:tr>
-      <w:tr>
-        <w:tc>
-          <w:tcPr>
-            <w:tcW w:w="5000" w:type="pct"/>
-            <w:gridSpan w:val="6"/>
-          </w:tcPr>
-          <w:p>
-            <w:pPr>
-              <w:ind w:left="86" w:right="86"/>
-              <w:rPr>
-                <w:rFonts w:cstheme="minorHAnsi"/>
-                <w:sz w:val="16"/>
-                <w:szCs w:val="16"/>
-              </w:rPr>
-            </w:pPr>
-            <w:r>
-              <w:rPr>
-                <w:rFonts w:eastAsia="Arial" w:cstheme="minorHAnsi"/>
-                <w:color w:val="111111"/>
-                <w:sz w:val="16"/>
-                <w:szCs w:val="16"/>
-              </w:rPr>
-              <w:t xml:space="preserve"> *** p &lt; 0.001</w:t>
-            </w:r>
-            <w:proofErr w:type="gramStart"/>
-            <w:r>
-              <w:rPr>
-                <w:rFonts w:eastAsia="Arial" w:cstheme="minorHAnsi"/>
-                <w:color w:val="111111"/>
-                <w:sz w:val="16"/>
-                <w:szCs w:val="16"/>
-              </w:rPr>
-              <w:t>;  *</w:t>
-            </w:r>
-            <w:proofErr w:type="gramEnd"/>
-            <w:r>
-              <w:rPr>
-                <w:rFonts w:eastAsia="Arial" w:cstheme="minorHAnsi"/>
-                <w:color w:val="111111"/>
-                <w:sz w:val="16"/>
-                <w:szCs w:val="16"/>
-              </w:rPr>
-              <w:t>* p &lt; 0.01;  * p &lt; 0.05.</w:t>
+              <w:t xml:space="preserve"> *** p &lt; 0.001;  ** p &lt; 0.01;  * p &lt; 0.05.</w:t>
             </w:r>
           </w:p>
         </w:tc>
@@ -22869,23 +22055,7 @@
           <w:sz w:val="22"/>
           <w:szCs w:val="22"/>
         </w:rPr>
-        <w:t>Since online shopping and online banking variables are highly correlated (</w:t>
-      </w:r>
-      <w:proofErr w:type="spellStart"/>
-      <w:r>
-        <w:rPr>
-          <w:sz w:val="22"/>
-          <w:szCs w:val="22"/>
-        </w:rPr>
-        <w:t>Pearsons’s</w:t>
-      </w:r>
-      <w:proofErr w:type="spellEnd"/>
-      <w:r>
-        <w:rPr>
-          <w:sz w:val="22"/>
-          <w:szCs w:val="22"/>
-        </w:rPr>
-        <w:t xml:space="preserve">: 0.86, p &lt; .001), we can assume that online banking </w:t>
+        <w:t xml:space="preserve">Since online shopping and online banking variables are highly correlated (Pearsons’s: 0.86, p &lt; .001), we can assume that online banking </w:t>
       </w:r>
       <w:r>
         <w:rPr>
@@ -22979,7 +22149,15 @@
           <w:sz w:val="22"/>
           <w:szCs w:val="22"/>
         </w:rPr>
-        <w:t>While this model suffers from higher multicollinearity, it is clear that the individual income effect and the macro-</w:t>
+        <w:t xml:space="preserve">While this model suffers from higher </w:t>
+      </w:r>
+      <w:r>
+        <w:rPr>
+          <w:sz w:val="22"/>
+          <w:szCs w:val="22"/>
+        </w:rPr>
+        <w:lastRenderedPageBreak/>
+        <w:t>multicollinearity, it is clear that the individual income effect and the macro-</w:t>
       </w:r>
       <w:r>
         <w:rPr>
@@ -23010,7 +22188,6 @@
           <w:sz w:val="22"/>
           <w:szCs w:val="22"/>
         </w:rPr>
-        <w:lastRenderedPageBreak/>
         <w:t xml:space="preserve">In </w:t>
       </w:r>
       <w:r>
@@ -23110,7 +22287,7 @@
         </w:rPr>
         <w:t xml:space="preserve"> if the dependent variable is </w:t>
       </w:r>
-      <w:bookmarkStart w:id="13" w:name="_Hlk41182194"/>
+      <w:bookmarkStart w:id="12" w:name="_Hlk41182194"/>
       <w:r>
         <w:rPr>
           <w:sz w:val="22"/>
@@ -23125,7 +22302,7 @@
         </w:rPr>
         <w:t xml:space="preserve"> </w:t>
       </w:r>
-      <w:bookmarkEnd w:id="13"/>
+      <w:bookmarkEnd w:id="12"/>
       <w:r>
         <w:rPr>
           <w:sz w:val="22"/>
@@ -23594,21 +22771,12 @@
                 <w:rFonts w:cstheme="minorHAnsi"/>
               </w:rPr>
             </w:pPr>
-            <w:proofErr w:type="gramStart"/>
-            <w:r>
-              <w:rPr>
-                <w:rFonts w:eastAsia="Arial" w:cstheme="minorHAnsi"/>
-                <w:color w:val="111111"/>
-              </w:rPr>
-              <w:t>log(</w:t>
-            </w:r>
-            <w:proofErr w:type="gramEnd"/>
-            <w:r>
-              <w:rPr>
-                <w:rFonts w:eastAsia="Arial" w:cstheme="minorHAnsi"/>
-                <w:color w:val="111111"/>
-              </w:rPr>
-              <w:t>GDP purchasing power parity)</w:t>
+            <w:r>
+              <w:rPr>
+                <w:rFonts w:eastAsia="Arial" w:cstheme="minorHAnsi"/>
+                <w:color w:val="111111"/>
+              </w:rPr>
+              <w:t>log(GDP purchasing power parity)</w:t>
             </w:r>
           </w:p>
         </w:tc>
@@ -23782,21 +22950,12 @@
                 <w:rFonts w:cstheme="minorHAnsi"/>
               </w:rPr>
             </w:pPr>
-            <w:proofErr w:type="gramStart"/>
-            <w:r>
-              <w:rPr>
-                <w:rFonts w:eastAsia="Arial" w:cstheme="minorHAnsi"/>
-                <w:color w:val="111111"/>
-              </w:rPr>
-              <w:t>log(</w:t>
-            </w:r>
-            <w:proofErr w:type="gramEnd"/>
-            <w:r>
-              <w:rPr>
-                <w:rFonts w:eastAsia="Arial" w:cstheme="minorHAnsi"/>
-                <w:color w:val="111111"/>
-              </w:rPr>
-              <w:t>disposable</w:t>
+            <w:r>
+              <w:rPr>
+                <w:rFonts w:eastAsia="Arial" w:cstheme="minorHAnsi"/>
+                <w:color w:val="111111"/>
+              </w:rPr>
+              <w:t>log(disposable</w:t>
             </w:r>
             <w:r>
               <w:rPr>
@@ -24699,21 +23858,12 @@
                 <w:rFonts w:cstheme="minorHAnsi"/>
               </w:rPr>
             </w:pPr>
-            <w:proofErr w:type="gramStart"/>
-            <w:r>
-              <w:rPr>
-                <w:rFonts w:eastAsia="Arial" w:cstheme="minorHAnsi"/>
-                <w:color w:val="111111"/>
-              </w:rPr>
-              <w:t>log(</w:t>
-            </w:r>
-            <w:proofErr w:type="gramEnd"/>
-            <w:r>
-              <w:rPr>
-                <w:rFonts w:eastAsia="Arial" w:cstheme="minorHAnsi"/>
-                <w:color w:val="111111"/>
-              </w:rPr>
-              <w:t>GDP purchasing power parity)</w:t>
+            <w:r>
+              <w:rPr>
+                <w:rFonts w:eastAsia="Arial" w:cstheme="minorHAnsi"/>
+                <w:color w:val="111111"/>
+              </w:rPr>
+              <w:t>log(GDP purchasing power parity)</w:t>
             </w:r>
             <w:r>
               <w:rPr>
@@ -24900,8 +24050,6 @@
                 <w:rFonts w:cstheme="minorHAnsi"/>
               </w:rPr>
             </w:pPr>
-            <w:proofErr w:type="spellStart"/>
-            <w:proofErr w:type="gramStart"/>
             <w:r>
               <w:rPr>
                 <w:rFonts w:eastAsia="Arial" w:cstheme="minorHAnsi"/>
@@ -24909,8 +24057,6 @@
               </w:rPr>
               <w:t>null.deviance</w:t>
             </w:r>
-            <w:proofErr w:type="spellEnd"/>
-            <w:proofErr w:type="gramEnd"/>
           </w:p>
         </w:tc>
         <w:tc>
@@ -25095,23 +24241,7 @@
                 <w:rFonts w:eastAsia="Arial" w:cstheme="minorHAnsi"/>
                 <w:color w:val="111111"/>
               </w:rPr>
-              <w:t xml:space="preserve"> *** p &lt; 0.001</w:t>
-            </w:r>
-            <w:proofErr w:type="gramStart"/>
-            <w:r>
-              <w:rPr>
-                <w:rFonts w:eastAsia="Arial" w:cstheme="minorHAnsi"/>
-                <w:color w:val="111111"/>
-              </w:rPr>
-              <w:t>;  *</w:t>
-            </w:r>
-            <w:proofErr w:type="gramEnd"/>
-            <w:r>
-              <w:rPr>
-                <w:rFonts w:eastAsia="Arial" w:cstheme="minorHAnsi"/>
-                <w:color w:val="111111"/>
-              </w:rPr>
-              <w:t>* p &lt; 0.01;  * p &lt; 0.05.</w:t>
+              <w:t xml:space="preserve"> *** p &lt; 0.001;  ** p &lt; 0.01;  * p &lt; 0.05.</w:t>
             </w:r>
           </w:p>
         </w:tc>
@@ -25243,19 +24373,33 @@
       <w:pPr>
         <w:pStyle w:val="Caption"/>
       </w:pPr>
-      <w:bookmarkStart w:id="14" w:name="_Ref40362016"/>
-      <w:r>
+      <w:bookmarkStart w:id="13" w:name="_Ref40362016"/>
+      <w:r>
+        <w:lastRenderedPageBreak/>
         <w:t xml:space="preserve">Table </w:t>
       </w:r>
-      <w:fldSimple w:instr=" SEQ Table \* ARABIC ">
-        <w:r>
-          <w:rPr>
-            <w:noProof/>
-          </w:rPr>
-          <w:t>9</w:t>
-        </w:r>
-      </w:fldSimple>
-      <w:bookmarkEnd w:id="14"/>
+      <w:r>
+        <w:fldChar w:fldCharType="begin"/>
+      </w:r>
+      <w:r>
+        <w:instrText xml:space="preserve"> SEQ Table \* ARABIC </w:instrText>
+      </w:r>
+      <w:r>
+        <w:fldChar w:fldCharType="separate"/>
+      </w:r>
+      <w:r>
+        <w:rPr>
+          <w:noProof/>
+        </w:rPr>
+        <w:t>9</w:t>
+      </w:r>
+      <w:r>
+        <w:rPr>
+          <w:noProof/>
+        </w:rPr>
+        <w:fldChar w:fldCharType="end"/>
+      </w:r>
+      <w:bookmarkEnd w:id="13"/>
       <w:r>
         <w:t>: European models III. (DV: download count)</w:t>
       </w:r>
@@ -25329,7 +24473,6 @@
                 <w:rFonts w:eastAsia="Arial" w:cstheme="minorHAnsi"/>
                 <w:color w:val="111111"/>
               </w:rPr>
-              <w:lastRenderedPageBreak/>
               <w:t>(Intercept)</w:t>
             </w:r>
           </w:p>
@@ -25720,8 +24863,6 @@
                 <w:rFonts w:cstheme="minorHAnsi"/>
               </w:rPr>
             </w:pPr>
-            <w:proofErr w:type="spellStart"/>
-            <w:proofErr w:type="gramStart"/>
             <w:r>
               <w:rPr>
                 <w:rFonts w:eastAsia="Arial" w:cstheme="minorHAnsi"/>
@@ -25729,8 +24870,6 @@
               </w:rPr>
               <w:t>null.deviance</w:t>
             </w:r>
-            <w:proofErr w:type="spellEnd"/>
-            <w:proofErr w:type="gramEnd"/>
           </w:p>
         </w:tc>
         <w:tc>
@@ -25820,23 +24959,7 @@
                 <w:rFonts w:eastAsia="Arial" w:cstheme="minorHAnsi"/>
                 <w:color w:val="111111"/>
               </w:rPr>
-              <w:t xml:space="preserve"> *** p &lt; 0.001</w:t>
-            </w:r>
-            <w:proofErr w:type="gramStart"/>
-            <w:r>
-              <w:rPr>
-                <w:rFonts w:eastAsia="Arial" w:cstheme="minorHAnsi"/>
-                <w:color w:val="111111"/>
-              </w:rPr>
-              <w:t>;  *</w:t>
-            </w:r>
-            <w:proofErr w:type="gramEnd"/>
-            <w:r>
-              <w:rPr>
-                <w:rFonts w:eastAsia="Arial" w:cstheme="minorHAnsi"/>
-                <w:color w:val="111111"/>
-              </w:rPr>
-              <w:t>* p &lt; 0.01;  * p &lt; 0.05.</w:t>
+              <w:t xml:space="preserve"> *** p &lt; 0.001;  ** p &lt; 0.01;  * p &lt; 0.05.</w:t>
             </w:r>
           </w:p>
         </w:tc>
@@ -26221,7 +25344,7 @@
         <w:fldChar w:fldCharType="begin"/>
       </w:r>
       <w:r>
-        <w:instrText xml:space="preserve"> ADDIN ZOTERO_ITEM CSL_CITATION {"citationID":"bC0k0xjx","properties":{"formattedCitation":"[60]","plainCitation":"[60]","noteIndex":0},"citationItems":[{"id":4234,"uris":["http://zotero.org/users/5580658/items/8SH3B9YS"],"uri":["http://zotero.org/users/5580658/items/8SH3B9YS"],"itemData":{"id":4234,"type":"report","event-place":"Pécs","publisher":"ERAWATCH Network","publisher-place":"Pécs","title":"Analysis of the Regional Dimensions of Investment in Research","author":[{"family":"Gál","given":"Zoltán"},{"family":"Csonka","given":"L"}],"issued":{"date-parts":[["2006"]]}}}],"schema":"https://github.com/citation-style-language/schema/raw/master/csl-citation.json"} </w:instrText>
+        <w:instrText xml:space="preserve"> ADDIN ZOTERO_ITEM CSL_CITATION {"citationID":"bC0k0xjx","properties":{"formattedCitation":"[61]","plainCitation":"[61]","noteIndex":0},"citationItems":[{"id":4234,"uris":["http://zotero.org/users/5580658/items/8SH3B9YS"],"uri":["http://zotero.org/users/5580658/items/8SH3B9YS"],"itemData":{"id":4234,"type":"report","event-place":"Pécs","publisher":"ERAWATCH Network","publisher-place":"Pécs","title":"Analysis of the Regional Dimensions of Investment in Research","author":[{"family":"Gál","given":"Zoltán"},{"family":"Csonka","given":"L"}],"issued":{"date-parts":[["2006"]]}}}],"schema":"https://github.com/citation-style-language/schema/raw/master/csl-citation.json"} </w:instrText>
       </w:r>
       <w:r>
         <w:fldChar w:fldCharType="separate"/>
@@ -26230,7 +25353,7 @@
         <w:rPr>
           <w:rFonts w:ascii="Calibri" w:hAnsi="Calibri" w:cs="Calibri"/>
         </w:rPr>
-        <w:t>[60]</w:t>
+        <w:t>[61]</w:t>
       </w:r>
       <w:r>
         <w:fldChar w:fldCharType="end"/>
@@ -26465,7 +25588,10 @@
         <w:t xml:space="preserve"> </w:t>
       </w:r>
       <w:r>
-        <w:t xml:space="preserve">Second, we applied a more systematic variable selection method, by creating a random forest of regression models. </w:t>
+        <w:t>Second</w:t>
+      </w:r>
+      <w:r>
+        <w:t xml:space="preserve">, we applied a more systematic variable selection method, by creating a random forest of regression models. </w:t>
       </w:r>
       <w:r>
         <w:t>Third</w:t>
@@ -26489,7 +25615,31 @@
         <w:t xml:space="preserve">code </w:t>
       </w:r>
       <w:r>
-        <w:t>repository.</w:t>
+        <w:t>repository</w:t>
+      </w:r>
+      <w:r>
+        <w:t xml:space="preserve"> </w:t>
+      </w:r>
+      <w:r>
+        <w:fldChar w:fldCharType="begin"/>
+      </w:r>
+      <w:r>
+        <w:instrText xml:space="preserve"> ADDIN ZOTERO_ITEM CSL_CITATION {"citationID":"EsJwnld3","properties":{"formattedCitation":"[47]","plainCitation":"[47]","noteIndex":0},"citationItems":[{"id":4238,"uris":["http://zotero.org/users/5580658/items/FMBFCFN4"],"uri":["http://zotero.org/users/5580658/items/FMBFCFN4"],"itemData":{"id":4238,"type":"book","abstract":"This release contains all data and code. The paper will be still updated with the doi of the repo.","note":"DOI: 10.5281/ZENODO.4012352","publisher":"Zenodo","source":"DOI.org (Datacite)","title":"bodobalazs/bookpiracy_final: Final version before PLOS ONE submission","title-short":"bodobalazs/bookpiracy_final","URL":"https://zenodo.org/record/4012352","version":"v1.0","author":[{"family":"Antal","given":"Dániel"},{"family":"Bodó","given":"Balázs"},{"family":"Puha","given":"Zoltán"}],"accessed":{"date-parts":[["2020",9,2]]},"issued":{"date-parts":[["2020",9,2]]}}}],"schema":"https://github.com/citation-style-language/schema/raw/master/csl-citation.json"} </w:instrText>
+      </w:r>
+      <w:r>
+        <w:fldChar w:fldCharType="separate"/>
+      </w:r>
+      <w:r>
+        <w:rPr>
+          <w:rFonts w:ascii="Calibri" w:hAnsi="Calibri" w:cs="Calibri"/>
+        </w:rPr>
+        <w:t>[47]</w:t>
+      </w:r>
+      <w:r>
+        <w:fldChar w:fldCharType="end"/>
+      </w:r>
+      <w:r>
+        <w:t>.</w:t>
       </w:r>
     </w:p>
     <w:p>
@@ -26513,21 +25663,13 @@
         <w:jc w:val="both"/>
       </w:pPr>
       <w:r>
-        <w:t xml:space="preserve">The analysis of spatial autocorrelation reveals if shadow library usage is geographically clustered, for example, because underlying </w:t>
-      </w:r>
-      <w:proofErr w:type="spellStart"/>
-      <w:r>
-        <w:t>soci</w:t>
+        <w:t>The analysis of spatial autocorrelation reveals if shadow library usage is geographically clustered, for example, because underlying soci</w:t>
       </w:r>
       <w:r>
         <w:t>o</w:t>
       </w:r>
       <w:r>
-        <w:t>conomic</w:t>
-      </w:r>
-      <w:proofErr w:type="spellEnd"/>
-      <w:r>
-        <w:t xml:space="preserve"> activities are also </w:t>
+        <w:t xml:space="preserve">conomic activities are also </w:t>
       </w:r>
       <w:r>
         <w:t>cluster</w:t>
@@ -26542,7 +25684,7 @@
         <w:fldChar w:fldCharType="begin"/>
       </w:r>
       <w:r>
-        <w:instrText xml:space="preserve"> ADDIN ZOTERO_ITEM CSL_CITATION {"citationID":"DG99vKGo","properties":{"formattedCitation":"[61]","plainCitation":"[61]","noteIndex":0},"citationItems":[{"id":4235,"uris":["http://zotero.org/users/5580658/items/RDGD6ZM8"],"uri":["http://zotero.org/users/5580658/items/RDGD6ZM8"],"itemData":{"id":4235,"type":"report","abstract":"This discussion paper resulted in an article in the Journal of Regional Science (2013). Volume 53, Issue 5(SI), pages 855-873. This paper studies the impact of physical distance and different relational proximity types on the formation of the Internet infrastructure. Although there is some anecdotal evidence on the 'end of geography' effect of the Internet, the relationship between physical space and the Internet has not been yet scrutinized. In addition, owing to the network nature of the Internet, the structure of the Internet infrastructure (the cyber-place) cannot be approached in a unidimensional way. Our paper builds upon recent studies in economic geography and relational proximities, and aims to study whether physical distance survives in virtual geography even after controlling for relational proximities. In order to do so, a unique and extensive database with geo-coded IP links is utilized. Based on this, a spatial interaction model with panel data specifications is constructed to study the impact of different types of proximity on the formation of cyber-place. The above analysis is framed by a complex network analysis exercise, which enhances our understanding of the complexity of the Internet infrastructure from a spatial network perspective. Our results indicate that physical distance, but also different relational proximities, have a significant impact on the intensity of the Internet infrastructure, highlighting the spatiality of the Internet.","collection-title":"Tinbergen Institute Discussion Papers","language":"en","note":"container-title: Tinbergen Institute Discussion Papers","number":"12-066/3","publisher":"Tinbergen Institute","source":"ideas.repec.org","title":"The Death of Distance Revisited: Cyberplace, Physical and Relational Proximities","title-short":"The Death of Distance Revisited","URL":"https://ideas.repec.org/p/tin/wpaper/20120066.html","author":[{"family":"Tranos","given":"Emmanouil"},{"family":"Nijkamp","given":"Peter"}],"accessed":{"date-parts":[["2020",9,1]]},"issued":{"date-parts":[["2012",7,12]]}}}],"schema":"https://github.com/citation-style-language/schema/raw/master/csl-citation.json"} </w:instrText>
+        <w:instrText xml:space="preserve"> ADDIN ZOTERO_ITEM CSL_CITATION {"citationID":"DG99vKGo","properties":{"formattedCitation":"[62]","plainCitation":"[62]","noteIndex":0},"citationItems":[{"id":4235,"uris":["http://zotero.org/users/5580658/items/RDGD6ZM8"],"uri":["http://zotero.org/users/5580658/items/RDGD6ZM8"],"itemData":{"id":4235,"type":"report","abstract":"This discussion paper resulted in an article in the Journal of Regional Science (2013). Volume 53, Issue 5(SI), pages 855-873. This paper studies the impact of physical distance and different relational proximity types on the formation of the Internet infrastructure. Although there is some anecdotal evidence on the 'end of geography' effect of the Internet, the relationship between physical space and the Internet has not been yet scrutinized. In addition, owing to the network nature of the Internet, the structure of the Internet infrastructure (the cyber-place) cannot be approached in a unidimensional way. Our paper builds upon recent studies in economic geography and relational proximities, and aims to study whether physical distance survives in virtual geography even after controlling for relational proximities. In order to do so, a unique and extensive database with geo-coded IP links is utilized. Based on this, a spatial interaction model with panel data specifications is constructed to study the impact of different types of proximity on the formation of cyber-place. The above analysis is framed by a complex network analysis exercise, which enhances our understanding of the complexity of the Internet infrastructure from a spatial network perspective. Our results indicate that physical distance, but also different relational proximities, have a significant impact on the intensity of the Internet infrastructure, highlighting the spatiality of the Internet.","collection-title":"Tinbergen Institute Discussion Papers","language":"en","note":"container-title: Tinbergen Institute Discussion Papers","number":"12-066/3","publisher":"Tinbergen Institute","source":"ideas.repec.org","title":"The Death of Distance Revisited: Cyberplace, Physical and Relational Proximities","title-short":"The Death of Distance Revisited","URL":"https://ideas.repec.org/p/tin/wpaper/20120066.html","author":[{"family":"Tranos","given":"Emmanouil"},{"family":"Nijkamp","given":"Peter"}],"accessed":{"date-parts":[["2020",9,1]]},"issued":{"date-parts":[["2012",7,12]]}}}],"schema":"https://github.com/citation-style-language/schema/raw/master/csl-citation.json"} </w:instrText>
       </w:r>
       <w:r>
         <w:fldChar w:fldCharType="separate"/>
@@ -26551,7 +25693,7 @@
         <w:rPr>
           <w:rFonts w:ascii="Calibri" w:hAnsi="Calibri" w:cs="Calibri"/>
         </w:rPr>
-        <w:t>[61]</w:t>
+        <w:t>[62]</w:t>
       </w:r>
       <w:r>
         <w:fldChar w:fldCharType="end"/>
@@ -26576,21 +25718,13 @@
         <w:t xml:space="preserve"> that downloading in geographical space is not happening randomly. </w:t>
       </w:r>
       <w:r>
-        <w:t>We have examined the spatial autocorrelation using the `</w:t>
-      </w:r>
-      <w:proofErr w:type="spellStart"/>
-      <w:r>
-        <w:t>spdep</w:t>
-      </w:r>
-      <w:proofErr w:type="spellEnd"/>
-      <w:r>
-        <w:t xml:space="preserve">` package </w:t>
+        <w:t xml:space="preserve">We have examined the spatial autocorrelation using the `spdep` package </w:t>
       </w:r>
       <w:r>
         <w:fldChar w:fldCharType="begin"/>
       </w:r>
       <w:r>
-        <w:instrText xml:space="preserve"> ADDIN ZOTERO_ITEM CSL_CITATION {"citationID":"rjvyY8gj","properties":{"formattedCitation":"[62]","plainCitation":"[62]","noteIndex":0},"citationItems":[{"id":3946,"uris":["http://zotero.org/users/5580658/items/V7GQBG9V"],"uri":["http://zotero.org/users/5580658/items/V7GQBG9V"],"itemData":{"id":3946,"type":"book","abstract":"A collection of functions to create spatial weights matrix objects from polygon 'contiguities', from point patterns by distance and tessellations, for summarizing these objects, and for permitting their use in spatial data analysis, including regional aggregation by minimum spanning tree; a collection of tests for spatial 'autocorrelation', including global 'Morans I' and 'Gearys C' proposed by 'Cliff' and 'Ord' (1973, ISBN: 0850860369) and (1981, ISBN: 0850860814), 'Hubert/Mantel' general cross product statistic, Empirical Bayes estimates and 'Assunção/Reis' (1999) &lt;doi:10.1002/(SICI)1097-0258(19990830)18:16%3C2147::AID-SIM179%3E3.0.CO;2-I&gt; Index, 'Getis/Ord' G ('Getis' and 'Ord' 1992) &lt;doi:10.1111/j.1538-4632.1992.tb00261.x&gt; and multicoloured join count statistics, 'APLE' ('Li 'et al.' ) &lt;doi:10.1111/j.1538-4632.2007.00708.x&gt;, local 'Moran's I' ('Anselin' 1995) &lt;doi:10.1111/j.1538-4632.1995.tb00338.x&gt; and 'Getis/Ord' G ('Ord' and 'Getis' 1995) &lt;doi:10.1111/j.1538-4632.1995.tb00912.x&gt;, 'saddlepoint' approximations ('Tiefelsdorf' 2002) &lt;doi:10.1111/j.1538-4632.2002.tb01084.x&gt; and exact tests for global and local 'Moran's I' ('Bivand et al.' 2009) &lt;doi:10.1016/j.csda.2008.07.021&gt; and 'LOSH' local indicators of spatial heteroscedasticity ('Ord' and 'Getis') &lt;doi:10.1007/s00168-011-0492-y&gt;. The implementation of most of the measures is described in 'Bivand' and 'Wong' (2018) &lt;doi:10.1007/s11749-018-0599-x&gt;. 'spdep' &gt;= 1.1-1 corresponds to 'spatialreg' &gt;= 1.1-1, in which the model fitting functions are deprecated and pass through to 'spatialreg', but will mask those in 'spatialreg'. From versions 1.2-1, the functions will be made defunct in 'spdep'. For now 'spatialreg' only has functions from 'spdep', where they are shown as deprecated. 'spatialreg' only loads the namespace of 'spdep'; if you attach 'spdep', the same functions in the other package will be masked. Some feed through adequately, others do not.","source":"R-Packages","title":"spdep: Spatial Dependence: Weighting Schemes, Statistics","title-short":"spdep","URL":"https://CRAN.R-project.org/package=spdep","version":"1.1-3","author":[{"family":"Bivand","given":"Roger"},{"family":"Altman","given":"Micah"},{"family":"Anselin","given":"Luc"},{"family":"Assunção","given":"Renato"},{"family":"Berke","given":"Olaf"},{"family":"Bernat","given":"Andrew"},{"family":"Blanchet","given":"Guillaume"},{"family":"Blankmeyer","given":"Eric"},{"family":"Carvalho","given":"Marilia"},{"family":"Christensen","given":"Bjarke"},{"family":"Chun","given":"Yongwan"},{"family":"Dormann","given":"Carsten"},{"family":"Dray","given":"Stéphane"},{"family":"Gómez-Rubio","given":"Virgilio"},{"family":"Gubri","given":"Martin"},{"family":"Halbersma","given":"Rein"},{"family":"Krainski","given":"Elias"},{"family":"Legendre","given":"Pierre"},{"family":"Lewin-Koh","given":"Nicholas"},{"family":"Li","given":"Angela"},{"family":"Li","given":"Hongfei"},{"family":"Ma","given":"Jielai"},{"family":"Mallik","given":"Abhirup"},{"family":"Millo","given":"Giovanni"},{"family":"Mueller","given":"Werner"},{"family":"Ono","given":"Hisaji"},{"family":"Peres-Neto","given":"Pedro"},{"family":"Piras","given":"Gianfranco"},{"family":"Reder","given":"Markus"},{"family":"Tiefelsdorf","given":"Michael"},{"family":"Westerholt","given":"René"},{"family":"Yu","given":"Danlin"}],"accessed":{"date-parts":[["2020",5,24]]},"issued":{"date-parts":[["2019",9,18]]}}}],"schema":"https://github.com/citation-style-language/schema/raw/master/csl-citation.json"} </w:instrText>
+        <w:instrText xml:space="preserve"> ADDIN ZOTERO_ITEM CSL_CITATION {"citationID":"rjvyY8gj","properties":{"formattedCitation":"[63]","plainCitation":"[63]","noteIndex":0},"citationItems":[{"id":3946,"uris":["http://zotero.org/users/5580658/items/V7GQBG9V"],"uri":["http://zotero.org/users/5580658/items/V7GQBG9V"],"itemData":{"id":3946,"type":"book","abstract":"A collection of functions to create spatial weights matrix objects from polygon 'contiguities', from point patterns by distance and tessellations, for summarizing these objects, and for permitting their use in spatial data analysis, including regional aggregation by minimum spanning tree; a collection of tests for spatial 'autocorrelation', including global 'Morans I' and 'Gearys C' proposed by 'Cliff' and 'Ord' (1973, ISBN: 0850860369) and (1981, ISBN: 0850860814), 'Hubert/Mantel' general cross product statistic, Empirical Bayes estimates and 'Assunção/Reis' (1999) &lt;doi:10.1002/(SICI)1097-0258(19990830)18:16%3C2147::AID-SIM179%3E3.0.CO;2-I&gt; Index, 'Getis/Ord' G ('Getis' and 'Ord' 1992) &lt;doi:10.1111/j.1538-4632.1992.tb00261.x&gt; and multicoloured join count statistics, 'APLE' ('Li 'et al.' ) &lt;doi:10.1111/j.1538-4632.2007.00708.x&gt;, local 'Moran's I' ('Anselin' 1995) &lt;doi:10.1111/j.1538-4632.1995.tb00338.x&gt; and 'Getis/Ord' G ('Ord' and 'Getis' 1995) &lt;doi:10.1111/j.1538-4632.1995.tb00912.x&gt;, 'saddlepoint' approximations ('Tiefelsdorf' 2002) &lt;doi:10.1111/j.1538-4632.2002.tb01084.x&gt; and exact tests for global and local 'Moran's I' ('Bivand et al.' 2009) &lt;doi:10.1016/j.csda.2008.07.021&gt; and 'LOSH' local indicators of spatial heteroscedasticity ('Ord' and 'Getis') &lt;doi:10.1007/s00168-011-0492-y&gt;. The implementation of most of the measures is described in 'Bivand' and 'Wong' (2018) &lt;doi:10.1007/s11749-018-0599-x&gt;. 'spdep' &gt;= 1.1-1 corresponds to 'spatialreg' &gt;= 1.1-1, in which the model fitting functions are deprecated and pass through to 'spatialreg', but will mask those in 'spatialreg'. From versions 1.2-1, the functions will be made defunct in 'spdep'. For now 'spatialreg' only has functions from 'spdep', where they are shown as deprecated. 'spatialreg' only loads the namespace of 'spdep'; if you attach 'spdep', the same functions in the other package will be masked. Some feed through adequately, others do not.","source":"R-Packages","title":"spdep: Spatial Dependence: Weighting Schemes, Statistics","title-short":"spdep","URL":"https://CRAN.R-project.org/package=spdep","version":"1.1-3","author":[{"family":"Bivand","given":"Roger"},{"family":"Altman","given":"Micah"},{"family":"Anselin","given":"Luc"},{"family":"Assunção","given":"Renato"},{"family":"Berke","given":"Olaf"},{"family":"Bernat","given":"Andrew"},{"family":"Blanchet","given":"Guillaume"},{"family":"Blankmeyer","given":"Eric"},{"family":"Carvalho","given":"Marilia"},{"family":"Christensen","given":"Bjarke"},{"family":"Chun","given":"Yongwan"},{"family":"Dormann","given":"Carsten"},{"family":"Dray","given":"Stéphane"},{"family":"Gómez-Rubio","given":"Virgilio"},{"family":"Gubri","given":"Martin"},{"family":"Halbersma","given":"Rein"},{"family":"Krainski","given":"Elias"},{"family":"Legendre","given":"Pierre"},{"family":"Lewin-Koh","given":"Nicholas"},{"family":"Li","given":"Angela"},{"family":"Li","given":"Hongfei"},{"family":"Ma","given":"Jielai"},{"family":"Mallik","given":"Abhirup"},{"family":"Millo","given":"Giovanni"},{"family":"Mueller","given":"Werner"},{"family":"Ono","given":"Hisaji"},{"family":"Peres-Neto","given":"Pedro"},{"family":"Piras","given":"Gianfranco"},{"family":"Reder","given":"Markus"},{"family":"Tiefelsdorf","given":"Michael"},{"family":"Westerholt","given":"René"},{"family":"Yu","given":"Danlin"}],"accessed":{"date-parts":[["2020",5,24]]},"issued":{"date-parts":[["2019",9,18]]}}}],"schema":"https://github.com/citation-style-language/schema/raw/master/csl-citation.json"} </w:instrText>
       </w:r>
       <w:r>
         <w:fldChar w:fldCharType="separate"/>
@@ -26599,7 +25733,7 @@
         <w:rPr>
           <w:rFonts w:ascii="Calibri" w:hAnsi="Calibri" w:cs="Calibri"/>
         </w:rPr>
-        <w:t>[62]</w:t>
+        <w:t>[63]</w:t>
       </w:r>
       <w:r>
         <w:fldChar w:fldCharType="end"/>
@@ -26720,7 +25854,7 @@
         <w:fldChar w:fldCharType="begin"/>
       </w:r>
       <w:r>
-        <w:instrText xml:space="preserve"> ADDIN ZOTERO_ITEM CSL_CITATION {"citationID":"KfgBT9iT","properties":{"formattedCitation":"[63]","plainCitation":"[63]","noteIndex":0},"citationItems":[{"id":4037,"uris":["http://zotero.org/users/5580658/items/5Q8TL9RZ"],"uri":["http://zotero.org/users/5580658/items/5Q8TL9RZ"],"itemData":{"id":4037,"type":"book","abstract":"Machine learning algorithms usually operate as black boxes and it is unclear how they derived a certain decision. This book is a guide for practitioners to make machine learning decisions interpretable.","source":"christophm.github.io","title":"Interpretable Machine Learning","URL":"https://christophm.github.io/interpretable-ml-book/","author":[{"family":"Molnar","given":"Christoph"}],"accessed":{"date-parts":[["2020",6,5]]},"issued":{"date-parts":[["2019"]]}}}],"schema":"https://github.com/citation-style-language/schema/raw/master/csl-citation.json"} </w:instrText>
+        <w:instrText xml:space="preserve"> ADDIN ZOTERO_ITEM CSL_CITATION {"citationID":"KfgBT9iT","properties":{"formattedCitation":"[64]","plainCitation":"[64]","noteIndex":0},"citationItems":[{"id":4037,"uris":["http://zotero.org/users/5580658/items/5Q8TL9RZ"],"uri":["http://zotero.org/users/5580658/items/5Q8TL9RZ"],"itemData":{"id":4037,"type":"book","abstract":"Machine learning algorithms usually operate as black boxes and it is unclear how they derived a certain decision. This book is a guide for practitioners to make machine learning decisions interpretable.","source":"christophm.github.io","title":"Interpretable Machine Learning","URL":"https://christophm.github.io/interpretable-ml-book/","author":[{"family":"Molnar","given":"Christoph"}],"accessed":{"date-parts":[["2020",6,5]]},"issued":{"date-parts":[["2019"]]}}}],"schema":"https://github.com/citation-style-language/schema/raw/master/csl-citation.json"} </w:instrText>
       </w:r>
       <w:r>
         <w:fldChar w:fldCharType="separate"/>
@@ -26729,7 +25863,7 @@
         <w:rPr>
           <w:rFonts w:ascii="Calibri" w:hAnsi="Calibri" w:cs="Calibri"/>
         </w:rPr>
-        <w:t>[63]</w:t>
+        <w:t>[64]</w:t>
       </w:r>
       <w:r>
         <w:fldChar w:fldCharType="end"/>
@@ -26830,7 +25964,7 @@
         <w:fldChar w:fldCharType="begin"/>
       </w:r>
       <w:r>
-        <w:instrText xml:space="preserve"> ADDIN ZOTERO_ITEM CSL_CITATION {"citationID":"J9LpDAfK","properties":{"formattedCitation":"[57]","plainCitation":"[57]","noteIndex":0},"citationItems":[{"id":4041,"uris":["http://zotero.org/users/5580658/items/TI5XVMSZ"],"uri":["http://zotero.org/users/5580658/items/TI5XVMSZ"],"itemData":{"id":4041,"type":"book","call-number":"HA31.3 .G45 2007","collection-title":"Analytical methods for social research","event-place":"Cambridge ; New York","ISBN":"978-0-521-86706-1","note":"OCLC: ocm67375137","number-of-pages":"625","publisher":"Cambridge University Press","publisher-place":"Cambridge ; New York","source":"Library of Congress ISBN","title":"Data analysis using regression and multilevel/hierarchical models","author":[{"family":"Gelman","given":"Andrew"},{"family":"Hill","given":"Jennifer"}],"issued":{"date-parts":[["2007"]]}}}],"schema":"https://github.com/citation-style-language/schema/raw/master/csl-citation.json"} </w:instrText>
+        <w:instrText xml:space="preserve"> ADDIN ZOTERO_ITEM CSL_CITATION {"citationID":"J9LpDAfK","properties":{"formattedCitation":"[58]","plainCitation":"[58]","noteIndex":0},"citationItems":[{"id":4041,"uris":["http://zotero.org/users/5580658/items/TI5XVMSZ"],"uri":["http://zotero.org/users/5580658/items/TI5XVMSZ"],"itemData":{"id":4041,"type":"book","call-number":"HA31.3 .G45 2007","collection-title":"Analytical methods for social research","event-place":"Cambridge ; New York","ISBN":"978-0-521-86706-1","note":"OCLC: ocm67375137","number-of-pages":"625","publisher":"Cambridge University Press","publisher-place":"Cambridge ; New York","source":"Library of Congress ISBN","title":"Data analysis using regression and multilevel/hierarchical models","author":[{"family":"Gelman","given":"Andrew"},{"family":"Hill","given":"Jennifer"}],"issued":{"date-parts":[["2007"]]}}}],"schema":"https://github.com/citation-style-language/schema/raw/master/csl-citation.json"} </w:instrText>
       </w:r>
       <w:r>
         <w:fldChar w:fldCharType="separate"/>
@@ -26839,7 +25973,7 @@
         <w:rPr>
           <w:rFonts w:ascii="Calibri" w:hAnsi="Calibri" w:cs="Calibri"/>
         </w:rPr>
-        <w:t>[57]</w:t>
+        <w:t>[58]</w:t>
       </w:r>
       <w:r>
         <w:fldChar w:fldCharType="end"/>
@@ -26898,7 +26032,7 @@
         <w:fldChar w:fldCharType="begin"/>
       </w:r>
       <w:r>
-        <w:instrText xml:space="preserve"> ADDIN ZOTERO_ITEM CSL_CITATION {"citationID":"XQ0BVoHo","properties":{"formattedCitation":"[64]","plainCitation":"[64]","noteIndex":0},"citationItems":[{"id":4044,"uris":["http://zotero.org/users/5580658/items/8TM72TF4"],"uri":["http://zotero.org/users/5580658/items/8TM72TF4"],"itemData":{"id":4044,"type":"book","title":"randomForest v4.6-14 - Breiman and Cutler's Random Forests for Classification and Regression","author":[{"family":"Liaw","given":"Andy"}],"issued":{"date-parts":[["2020"]]}}}],"schema":"https://github.com/citation-style-language/schema/raw/master/csl-citation.json"} </w:instrText>
+        <w:instrText xml:space="preserve"> ADDIN ZOTERO_ITEM CSL_CITATION {"citationID":"XQ0BVoHo","properties":{"formattedCitation":"[65]","plainCitation":"[65]","noteIndex":0},"citationItems":[{"id":4044,"uris":["http://zotero.org/users/5580658/items/8TM72TF4"],"uri":["http://zotero.org/users/5580658/items/8TM72TF4"],"itemData":{"id":4044,"type":"book","title":"randomForest v4.6-14 - Breiman and Cutler's Random Forests for Classification and Regression","author":[{"family":"Liaw","given":"Andy"}],"issued":{"date-parts":[["2020"]]}}}],"schema":"https://github.com/citation-style-language/schema/raw/master/csl-citation.json"} </w:instrText>
       </w:r>
       <w:r>
         <w:fldChar w:fldCharType="separate"/>
@@ -26907,57 +26041,49 @@
         <w:rPr>
           <w:rFonts w:ascii="Calibri" w:hAnsi="Calibri" w:cs="Calibri"/>
         </w:rPr>
+        <w:t>[65]</w:t>
+      </w:r>
+      <w:r>
+        <w:fldChar w:fldCharType="end"/>
+      </w:r>
+      <w:r>
+        <w:t xml:space="preserve"> for this purpose.  First, we established the optimal parameters for starting the algorithm with the tuneRF function. We used all predictors to build a forest of regression trees.  We used the Interpretable Machine Learning method and package </w:t>
+      </w:r>
+      <w:r>
+        <w:fldChar w:fldCharType="begin"/>
+      </w:r>
+      <w:r>
+        <w:instrText xml:space="preserve"> ADDIN ZOTERO_ITEM CSL_CITATION {"citationID":"UwZ8ZexI","properties":{"formattedCitation":"[66]","plainCitation":"[66]","noteIndex":0},"citationItems":[{"id":4035,"uris":["http://zotero.org/users/5580658/items/J989F9ZR"],"uri":["http://zotero.org/users/5580658/items/J989F9ZR"],"itemData":{"id":4035,"type":"article-journal","container-title":"Journal of Open Source Software","DOI":"10.21105/joss.00786","ISSN":"2475-9066","issue":"26","journalAbbreviation":"JOSS","page":"786","source":"DOI.org (Crossref)","title":"iml: An R package for Interpretable Machine Learning","title-short":"iml","volume":"3","author":[{"family":"Molnar","given":"Christoph"},{"family":"Bischl","given":"Bernd"},{"family":"Casalicchio","given":"Giuseppe"}],"issued":{"date-parts":[["2018"]]}}}],"schema":"https://github.com/citation-style-language/schema/raw/master/csl-citation.json"} </w:instrText>
+      </w:r>
+      <w:r>
+        <w:fldChar w:fldCharType="separate"/>
+      </w:r>
+      <w:r>
+        <w:rPr>
+          <w:rFonts w:ascii="Calibri" w:hAnsi="Calibri" w:cs="Calibri"/>
+        </w:rPr>
+        <w:t>[66]</w:t>
+      </w:r>
+      <w:r>
+        <w:fldChar w:fldCharType="end"/>
+      </w:r>
+      <w:r>
+        <w:t xml:space="preserve"> to interpret the importance of each feature (see particularly Chapter 5.5. of </w:t>
+      </w:r>
+      <w:r>
+        <w:fldChar w:fldCharType="begin"/>
+      </w:r>
+      <w:r>
+        <w:instrText xml:space="preserve"> ADDIN ZOTERO_ITEM CSL_CITATION {"citationID":"gAJx2Tma","properties":{"formattedCitation":"[64]","plainCitation":"[64]","noteIndex":0},"citationItems":[{"id":4037,"uris":["http://zotero.org/users/5580658/items/5Q8TL9RZ"],"uri":["http://zotero.org/users/5580658/items/5Q8TL9RZ"],"itemData":{"id":4037,"type":"book","abstract":"Machine learning algorithms usually operate as black boxes and it is unclear how they derived a certain decision. This book is a guide for practitioners to make machine learning decisions interpretable.","source":"christophm.github.io","title":"Interpretable Machine Learning","URL":"https://christophm.github.io/interpretable-ml-book/","author":[{"family":"Molnar","given":"Christoph"}],"accessed":{"date-parts":[["2020",6,5]]},"issued":{"date-parts":[["2019"]]}}}],"schema":"https://github.com/citation-style-language/schema/raw/master/csl-citation.json"} </w:instrText>
+      </w:r>
+      <w:r>
+        <w:fldChar w:fldCharType="separate"/>
+      </w:r>
+      <w:r>
+        <w:rPr>
+          <w:rFonts w:ascii="Calibri" w:hAnsi="Calibri" w:cs="Calibri"/>
+        </w:rPr>
         <w:t>[64]</w:t>
-      </w:r>
-      <w:r>
-        <w:fldChar w:fldCharType="end"/>
-      </w:r>
-      <w:r>
-        <w:t xml:space="preserve"> for this purpose.  First, we established the optimal parameters for starting the algorithm with the </w:t>
-      </w:r>
-      <w:proofErr w:type="spellStart"/>
-      <w:r>
-        <w:t>tuneRF</w:t>
-      </w:r>
-      <w:proofErr w:type="spellEnd"/>
-      <w:r>
-        <w:t xml:space="preserve"> function. We used all predictors to build a forest of regression trees.  We used the Interpretable Machine Learning method and package </w:t>
-      </w:r>
-      <w:r>
-        <w:fldChar w:fldCharType="begin"/>
-      </w:r>
-      <w:r>
-        <w:instrText xml:space="preserve"> ADDIN ZOTERO_ITEM CSL_CITATION {"citationID":"UwZ8ZexI","properties":{"formattedCitation":"[65]","plainCitation":"[65]","noteIndex":0},"citationItems":[{"id":4035,"uris":["http://zotero.org/users/5580658/items/J989F9ZR"],"uri":["http://zotero.org/users/5580658/items/J989F9ZR"],"itemData":{"id":4035,"type":"article-journal","container-title":"Journal of Open Source Software","DOI":"10.21105/joss.00786","ISSN":"2475-9066","issue":"26","journalAbbreviation":"JOSS","page":"786","source":"DOI.org (Crossref)","title":"iml: An R package for Interpretable Machine Learning","title-short":"iml","volume":"3","author":[{"family":"Molnar","given":"Christoph"},{"family":"Bischl","given":"Bernd"},{"family":"Casalicchio","given":"Giuseppe"}],"issued":{"date-parts":[["2018"]]}}}],"schema":"https://github.com/citation-style-language/schema/raw/master/csl-citation.json"} </w:instrText>
-      </w:r>
-      <w:r>
-        <w:fldChar w:fldCharType="separate"/>
-      </w:r>
-      <w:r>
-        <w:rPr>
-          <w:rFonts w:ascii="Calibri" w:hAnsi="Calibri" w:cs="Calibri"/>
-        </w:rPr>
-        <w:t>[65]</w:t>
-      </w:r>
-      <w:r>
-        <w:fldChar w:fldCharType="end"/>
-      </w:r>
-      <w:r>
-        <w:t xml:space="preserve"> to interpret the importance of each feature (see particularly Chapter 5.5. of </w:t>
-      </w:r>
-      <w:r>
-        <w:fldChar w:fldCharType="begin"/>
-      </w:r>
-      <w:r>
-        <w:instrText xml:space="preserve"> ADDIN ZOTERO_ITEM CSL_CITATION {"citationID":"gAJx2Tma","properties":{"formattedCitation":"[63]","plainCitation":"[63]","noteIndex":0},"citationItems":[{"id":4037,"uris":["http://zotero.org/users/5580658/items/5Q8TL9RZ"],"uri":["http://zotero.org/users/5580658/items/5Q8TL9RZ"],"itemData":{"id":4037,"type":"book","abstract":"Machine learning algorithms usually operate as black boxes and it is unclear how they derived a certain decision. This book is a guide for practitioners to make machine learning decisions interpretable.","source":"christophm.github.io","title":"Interpretable Machine Learning","URL":"https://christophm.github.io/interpretable-ml-book/","author":[{"family":"Molnar","given":"Christoph"}],"accessed":{"date-parts":[["2020",6,5]]},"issued":{"date-parts":[["2019"]]}}}],"schema":"https://github.com/citation-style-language/schema/raw/master/csl-citation.json"} </w:instrText>
-      </w:r>
-      <w:r>
-        <w:fldChar w:fldCharType="separate"/>
-      </w:r>
-      <w:r>
-        <w:rPr>
-          <w:rFonts w:ascii="Calibri" w:hAnsi="Calibri" w:cs="Calibri"/>
-        </w:rPr>
-        <w:t>[63]</w:t>
       </w:r>
       <w:r>
         <w:fldChar w:fldCharType="end"/>
@@ -27046,7 +26172,7 @@
         <w:fldChar w:fldCharType="begin"/>
       </w:r>
       <w:r>
-        <w:instrText xml:space="preserve"> ADDIN ZOTERO_ITEM CSL_CITATION {"citationID":"yAaDdDqV","properties":{"formattedCitation":"[63]","plainCitation":"[63]","noteIndex":0},"citationItems":[{"id":4037,"uris":["http://zotero.org/users/5580658/items/5Q8TL9RZ"],"uri":["http://zotero.org/users/5580658/items/5Q8TL9RZ"],"itemData":{"id":4037,"type":"book","abstract":"Machine learning algorithms usually operate as black boxes and it is unclear how they derived a certain decision. This book is a guide for practitioners to make machine learning decisions interpretable.","source":"christophm.github.io","title":"Interpretable Machine Learning","URL":"https://christophm.github.io/interpretable-ml-book/","author":[{"family":"Molnar","given":"Christoph"}],"accessed":{"date-parts":[["2020",6,5]]},"issued":{"date-parts":[["2019"]]}}}],"schema":"https://github.com/citation-style-language/schema/raw/master/csl-citation.json"} </w:instrText>
+        <w:instrText xml:space="preserve"> ADDIN ZOTERO_ITEM CSL_CITATION {"citationID":"yAaDdDqV","properties":{"formattedCitation":"[64]","plainCitation":"[64]","noteIndex":0},"citationItems":[{"id":4037,"uris":["http://zotero.org/users/5580658/items/5Q8TL9RZ"],"uri":["http://zotero.org/users/5580658/items/5Q8TL9RZ"],"itemData":{"id":4037,"type":"book","abstract":"Machine learning algorithms usually operate as black boxes and it is unclear how they derived a certain decision. This book is a guide for practitioners to make machine learning decisions interpretable.","source":"christophm.github.io","title":"Interpretable Machine Learning","URL":"https://christophm.github.io/interpretable-ml-book/","author":[{"family":"Molnar","given":"Christoph"}],"accessed":{"date-parts":[["2020",6,5]]},"issued":{"date-parts":[["2019"]]}}}],"schema":"https://github.com/citation-style-language/schema/raw/master/csl-citation.json"} </w:instrText>
       </w:r>
       <w:r>
         <w:fldChar w:fldCharType="separate"/>
@@ -27055,7 +26181,7 @@
         <w:rPr>
           <w:rFonts w:ascii="Calibri" w:hAnsi="Calibri" w:cs="Calibri"/>
         </w:rPr>
-        <w:t>[63]</w:t>
+        <w:t>[64]</w:t>
       </w:r>
       <w:r>
         <w:fldChar w:fldCharType="end"/>
@@ -27272,7 +26398,6 @@
       <w:r>
         <w:t xml:space="preserve">Subsequently, we have included the newly identified EUROBAROMETER variables into the </w:t>
       </w:r>
-      <w:proofErr w:type="spellStart"/>
       <w:r>
         <w:t>Q</w:t>
       </w:r>
@@ -27283,11 +26408,7 @@
         <w:t>P</w:t>
       </w:r>
       <w:r>
-        <w:t>oission</w:t>
-      </w:r>
-      <w:proofErr w:type="spellEnd"/>
-      <w:r>
-        <w:t xml:space="preserve"> </w:t>
+        <w:t xml:space="preserve">oission </w:t>
       </w:r>
       <w:r>
         <w:t xml:space="preserve">regression </w:t>
@@ -27420,23 +26541,12 @@
                 <w:rFonts w:cstheme="minorHAnsi"/>
               </w:rPr>
             </w:pPr>
-            <w:proofErr w:type="spellStart"/>
-            <w:proofErr w:type="gramStart"/>
-            <w:r>
-              <w:rPr>
-                <w:rFonts w:eastAsia="Arial" w:cstheme="minorHAnsi"/>
-                <w:color w:val="111111"/>
-              </w:rPr>
-              <w:t>DV:count</w:t>
-            </w:r>
-            <w:proofErr w:type="spellEnd"/>
-            <w:proofErr w:type="gramEnd"/>
-            <w:r>
-              <w:rPr>
-                <w:rFonts w:eastAsia="Arial" w:cstheme="minorHAnsi"/>
-                <w:color w:val="111111"/>
-              </w:rPr>
-              <w:t xml:space="preserve"> per capita</w:t>
+            <w:r>
+              <w:rPr>
+                <w:rFonts w:eastAsia="Arial" w:cstheme="minorHAnsi"/>
+                <w:color w:val="111111"/>
+              </w:rPr>
+              <w:t>DV:count per capita</w:t>
             </w:r>
           </w:p>
         </w:tc>
@@ -27485,23 +26595,12 @@
                 <w:rFonts w:cstheme="minorHAnsi"/>
               </w:rPr>
             </w:pPr>
-            <w:proofErr w:type="spellStart"/>
-            <w:proofErr w:type="gramStart"/>
-            <w:r>
-              <w:rPr>
-                <w:rFonts w:eastAsia="Arial" w:cstheme="minorHAnsi"/>
-                <w:color w:val="111111"/>
-              </w:rPr>
-              <w:t>DV:count</w:t>
-            </w:r>
-            <w:proofErr w:type="spellEnd"/>
-            <w:proofErr w:type="gramEnd"/>
-            <w:r>
-              <w:rPr>
-                <w:rFonts w:eastAsia="Arial" w:cstheme="minorHAnsi"/>
-                <w:color w:val="111111"/>
-              </w:rPr>
-              <w:t xml:space="preserve"> per researcher</w:t>
+            <w:r>
+              <w:rPr>
+                <w:rFonts w:eastAsia="Arial" w:cstheme="minorHAnsi"/>
+                <w:color w:val="111111"/>
+              </w:rPr>
+              <w:t>DV:count per researcher</w:t>
             </w:r>
           </w:p>
         </w:tc>
@@ -27550,23 +26649,12 @@
                 <w:rFonts w:cstheme="minorHAnsi"/>
               </w:rPr>
             </w:pPr>
-            <w:proofErr w:type="spellStart"/>
-            <w:proofErr w:type="gramStart"/>
-            <w:r>
-              <w:rPr>
-                <w:rFonts w:eastAsia="Arial" w:cstheme="minorHAnsi"/>
-                <w:color w:val="111111"/>
-              </w:rPr>
-              <w:t>DV:count</w:t>
-            </w:r>
-            <w:proofErr w:type="spellEnd"/>
-            <w:proofErr w:type="gramEnd"/>
-            <w:r>
-              <w:rPr>
-                <w:rFonts w:eastAsia="Arial" w:cstheme="minorHAnsi"/>
-                <w:color w:val="111111"/>
-              </w:rPr>
-              <w:t xml:space="preserve"> per researcher</w:t>
+            <w:r>
+              <w:rPr>
+                <w:rFonts w:eastAsia="Arial" w:cstheme="minorHAnsi"/>
+                <w:color w:val="111111"/>
+              </w:rPr>
+              <w:t>DV:count per researcher</w:t>
             </w:r>
           </w:p>
         </w:tc>
@@ -27758,21 +26846,12 @@
                 <w:rFonts w:cstheme="minorHAnsi"/>
               </w:rPr>
             </w:pPr>
-            <w:proofErr w:type="gramStart"/>
-            <w:r>
-              <w:rPr>
-                <w:rFonts w:eastAsia="Arial" w:cstheme="minorHAnsi"/>
-                <w:color w:val="111111"/>
-              </w:rPr>
-              <w:t>log(</w:t>
-            </w:r>
-            <w:proofErr w:type="gramEnd"/>
-            <w:r>
-              <w:rPr>
-                <w:rFonts w:eastAsia="Arial" w:cstheme="minorHAnsi"/>
-                <w:color w:val="111111"/>
-              </w:rPr>
-              <w:t>GDP purchasing power parity)</w:t>
+            <w:r>
+              <w:rPr>
+                <w:rFonts w:eastAsia="Arial" w:cstheme="minorHAnsi"/>
+                <w:color w:val="111111"/>
+              </w:rPr>
+              <w:t>log(GDP purchasing power parity)</w:t>
             </w:r>
           </w:p>
         </w:tc>
@@ -28469,8 +27548,6 @@
                 <w:rFonts w:cstheme="minorHAnsi"/>
               </w:rPr>
             </w:pPr>
-            <w:proofErr w:type="spellStart"/>
-            <w:proofErr w:type="gramStart"/>
             <w:r>
               <w:rPr>
                 <w:rFonts w:eastAsia="Arial" w:cstheme="minorHAnsi"/>
@@ -28478,8 +27555,6 @@
               </w:rPr>
               <w:t>null.deviance</w:t>
             </w:r>
-            <w:proofErr w:type="spellEnd"/>
-            <w:proofErr w:type="gramEnd"/>
           </w:p>
         </w:tc>
         <w:tc>
@@ -28664,23 +27739,7 @@
                 <w:rFonts w:eastAsia="Arial" w:cstheme="minorHAnsi"/>
                 <w:color w:val="111111"/>
               </w:rPr>
-              <w:t xml:space="preserve"> *** p &lt; 0.001</w:t>
-            </w:r>
-            <w:proofErr w:type="gramStart"/>
-            <w:r>
-              <w:rPr>
-                <w:rFonts w:eastAsia="Arial" w:cstheme="minorHAnsi"/>
-                <w:color w:val="111111"/>
-              </w:rPr>
-              <w:t>;  *</w:t>
-            </w:r>
-            <w:proofErr w:type="gramEnd"/>
-            <w:r>
-              <w:rPr>
-                <w:rFonts w:eastAsia="Arial" w:cstheme="minorHAnsi"/>
-                <w:color w:val="111111"/>
-              </w:rPr>
-              <w:t>* p &lt; 0.01;  * p &lt; 0.05.</w:t>
+              <w:t xml:space="preserve"> *** p &lt; 0.001;  ** p &lt; 0.01;  * p &lt; 0.05.</w:t>
             </w:r>
           </w:p>
         </w:tc>
@@ -28842,15 +27901,7 @@
         <w:t>our initial theoretical framework</w:t>
       </w:r>
       <w:r>
-        <w:t xml:space="preserve">, and revealed important </w:t>
-      </w:r>
-      <w:proofErr w:type="gramStart"/>
-      <w:r>
-        <w:t>potential  library</w:t>
-      </w:r>
-      <w:proofErr w:type="gramEnd"/>
-      <w:r>
-        <w:t>-related effects, that would need better data to fully confirm.</w:t>
+        <w:t>, and revealed important potential  library-related effects, that would need better data to fully confirm.</w:t>
       </w:r>
     </w:p>
     <w:p>
@@ -29972,7 +29023,7 @@
       </w:r>
       <w:r>
         <w:tab/>
-        <w:t>GeoIP2 City Database | MaxMind. [cited 15 Jun 2020]. Available: https://www.maxmind.com/en/geoip2-city</w:t>
+        <w:t>Antal D, Bodó B, Puha Z. bodobalazs/bookpiracy_final: Final version before PLOS ONE submission. Zenodo; 2020. doi:10.5281/ZENODO.4012352</w:t>
       </w:r>
     </w:p>
     <w:p>
@@ -29984,7 +29035,7 @@
       </w:r>
       <w:r>
         <w:tab/>
-        <w:t xml:space="preserve">Karaganis J, editor. Media Piracy in Emerging Economies. New York, NY: Social Science Research Council; 2011. </w:t>
+        <w:t>GeoIP2 City Database | MaxMind. [cited 15 Jun 2020]. Available: https://www.maxmind.com/en/geoip2-city</w:t>
       </w:r>
     </w:p>
     <w:p>
@@ -29996,7 +29047,7 @@
       </w:r>
       <w:r>
         <w:tab/>
-        <w:t xml:space="preserve">Karaganis J, editor. Shadow Libraries - Access to Knowledge in Global Higher Education. Cambridge, MA: MIT Press; 2018. </w:t>
+        <w:t xml:space="preserve">Karaganis J, editor. Media Piracy in Emerging Economies. New York, NY: Social Science Research Council; 2011. </w:t>
       </w:r>
     </w:p>
     <w:p>
@@ -30008,7 +29059,7 @@
       </w:r>
       <w:r>
         <w:tab/>
-        <w:t>Liang L. Oxford and Cambridge University Publishers v. Students of India. In: kafila [Internet]. 2012. Available: https://kafila.org/2012/08/27/oxford-and-cambridge-university-publishers-v-students-of-india/</w:t>
+        <w:t xml:space="preserve">Karaganis J, editor. Shadow Libraries - Access to Knowledge in Global Higher Education. Cambridge, MA: MIT Press; 2018. </w:t>
       </w:r>
     </w:p>
     <w:p>
@@ -30020,7 +29071,7 @@
       </w:r>
       <w:r>
         <w:tab/>
-        <w:t>World Bank. World Bank Open Data. 2020 [cited 10 Jun 2020]. Available: https://data.worldbank.org/</w:t>
+        <w:t>Liang L. Oxford and Cambridge University Publishers v. Students of India. In: kafila [Internet]. 2012. Available: https://kafila.org/2012/08/27/oxford-and-cambridge-university-publishers-v-students-of-india/</w:t>
       </w:r>
     </w:p>
     <w:p>
@@ -30032,7 +29083,7 @@
       </w:r>
       <w:r>
         <w:tab/>
-        <w:t>World Bank. World Bank Country and Lending Groups. 2020 [cited 10 Jun 2020]. Available: https://datahelpdesk.worldbank.org/knowledgebase/articles/906519</w:t>
+        <w:t>World Bank. World Bank Open Data. 2020 [cited 10 Jun 2020]. Available: https://data.worldbank.org/</w:t>
       </w:r>
     </w:p>
     <w:p>
@@ -30044,7 +29095,7 @@
       </w:r>
       <w:r>
         <w:tab/>
-        <w:t>OECD. Education at a Glance. 2020 [cited 10 Jun 2020]. Available: http://www.oecd.org/education/education-at-a-glance/</w:t>
+        <w:t>World Bank. World Bank Country and Lending Groups. 2020 [cited 10 Jun 2020]. Available: https://datahelpdesk.worldbank.org/knowledgebase/articles/906519</w:t>
       </w:r>
     </w:p>
     <w:p>
@@ -30056,7 +29107,7 @@
       </w:r>
       <w:r>
         <w:tab/>
-        <w:t>Scimago Lab. SJR - International Science Ranking. 2020 [cited 10 Jun 2020]. Available: https://www.scimagojr.com/countryrank.php</w:t>
+        <w:t>OECD. Education at a Glance. 2020 [cited 10 Jun 2020]. Available: http://www.oecd.org/education/education-at-a-glance/</w:t>
       </w:r>
     </w:p>
     <w:p>
@@ -30068,7 +29119,7 @@
       </w:r>
       <w:r>
         <w:tab/>
-        <w:t>European Commission. Eurostat. 2020 [cited 10 Jun 2020]. Available: https://ec.europa.eu/eurostat/web/main</w:t>
+        <w:t>Scimago Lab. SJR - International Science Ranking. 2020 [cited 10 Jun 2020]. Available: https://www.scimagojr.com/countryrank.php</w:t>
       </w:r>
     </w:p>
     <w:p>
@@ -30080,7 +29131,7 @@
       </w:r>
       <w:r>
         <w:tab/>
-        <w:t>European Commission. Eurobarometer 79.2    April-May 2013     ZA No. 5688. 2013 [cited 10 Jun 2020]. Available: https://www.gesis.org/eurobarometer-data-service/survey-series/standard-special-eb/study-overview/eurobarometer-792-za-5688-april-may-2013</w:t>
+        <w:t>European Commission. Eurostat. 2020 [cited 10 Jun 2020]. Available: https://ec.europa.eu/eurostat/web/main</w:t>
       </w:r>
     </w:p>
     <w:p>
@@ -30092,7 +29143,7 @@
       </w:r>
       <w:r>
         <w:tab/>
-        <w:t xml:space="preserve">Gelman A, Hill J. Data analysis using regression and multilevel/hierarchical models. Cambridge ; New York: Cambridge University Press; 2007. </w:t>
+        <w:t>European Commission. Eurobarometer 79.2    April-May 2013     ZA No. 5688. 2013 [cited 10 Jun 2020]. Available: https://www.gesis.org/eurobarometer-data-service/survey-series/standard-special-eb/study-overview/eurobarometer-792-za-5688-april-may-2013</w:t>
       </w:r>
     </w:p>
     <w:p>
@@ -30104,7 +29155,7 @@
       </w:r>
       <w:r>
         <w:tab/>
-        <w:t xml:space="preserve">Bodó B. Coda: A Short History of Book Piracy. In: Karaganis J, editor. Media Piracy in Emerging Economies. New York: Social Science Research Council; 2011. </w:t>
+        <w:t xml:space="preserve">Gelman A, Hill J. Data analysis using regression and multilevel/hierarchical models. Cambridge ; New York: Cambridge University Press; 2007. </w:t>
       </w:r>
     </w:p>
     <w:p>
@@ -30116,7 +29167,7 @@
       </w:r>
       <w:r>
         <w:tab/>
-        <w:t xml:space="preserve">Bodó B, Lakatos Z. Theatrical distribution and P2P movie Piracy: A survey of P2P networks in Hungary using transactional data. International Journal of Communication. 2012;6. </w:t>
+        <w:t xml:space="preserve">Bodó B. Coda: A Short History of Book Piracy. In: Karaganis J, editor. Media Piracy in Emerging Economies. New York: Social Science Research Council; 2011. </w:t>
       </w:r>
     </w:p>
     <w:p>
@@ -30128,7 +29179,7 @@
       </w:r>
       <w:r>
         <w:tab/>
-        <w:t xml:space="preserve">Gál Z, Csonka L. Analysis of the Regional Dimensions of Investment in Research. Pécs: ERAWATCH Network; 2006. </w:t>
+        <w:t xml:space="preserve">Bodó B, Lakatos Z. Theatrical distribution and P2P movie Piracy: A survey of P2P networks in Hungary using transactional data. International Journal of Communication. 2012;6. </w:t>
       </w:r>
     </w:p>
     <w:p>
@@ -30140,7 +29191,7 @@
       </w:r>
       <w:r>
         <w:tab/>
-        <w:t>Tranos E, Nijkamp P. The Death of Distance Revisited: Cyberplace, Physical and Relational Proximities. Tinbergen Institute Discussion Papers. Tinbergen Institute; 2012 Jul. Report No.: 12-066/3. Available: https://ideas.repec.org/p/tin/wpaper/20120066.html</w:t>
+        <w:t xml:space="preserve">Gál Z, Csonka L. Analysis of the Regional Dimensions of Investment in Research. Pécs: ERAWATCH Network; 2006. </w:t>
       </w:r>
     </w:p>
     <w:p>
@@ -30153,7 +29204,7 @@
       </w:r>
       <w:r>
         <w:tab/>
-        <w:t>Bivand R, Altman M, Anselin L, Assunção R, Berke O, Bernat A, et al. spdep: Spatial Dependence: Weighting Schemes, Statistics. 2019. Available: https://CRAN.R-project.org/package=spdep</w:t>
+        <w:t>Tranos E, Nijkamp P. The Death of Distance Revisited: Cyberplace, Physical and Relational Proximities. Tinbergen Institute Discussion Papers. Tinbergen Institute; 2012 Jul. Report No.: 12-066/3. Available: https://ideas.repec.org/p/tin/wpaper/20120066.html</w:t>
       </w:r>
     </w:p>
     <w:p>
@@ -30165,7 +29216,7 @@
       </w:r>
       <w:r>
         <w:tab/>
-        <w:t>Molnar C. Interpretable Machine Learning. 2019. Available: https://christophm.github.io/interpretable-ml-book/</w:t>
+        <w:t>Bivand R, Altman M, Anselin L, Assunção R, Berke O, Bernat A, et al. spdep: Spatial Dependence: Weighting Schemes, Statistics. 2019. Available: https://CRAN.R-project.org/package=spdep</w:t>
       </w:r>
     </w:p>
     <w:p>
@@ -30177,7 +29228,7 @@
       </w:r>
       <w:r>
         <w:tab/>
-        <w:t xml:space="preserve">Liaw A. randomForest v4.6-14 - Breiman and Cutler’s Random Forests for Classification and Regression. 2020. </w:t>
+        <w:t>Molnar C. Interpretable Machine Learning. 2019. Available: https://christophm.github.io/interpretable-ml-book/</w:t>
       </w:r>
     </w:p>
     <w:p>
@@ -30189,6 +29240,18 @@
       </w:r>
       <w:r>
         <w:tab/>
+        <w:t xml:space="preserve">Liaw A. randomForest v4.6-14 - Breiman and Cutler’s Random Forests for Classification and Regression. 2020. </w:t>
+      </w:r>
+    </w:p>
+    <w:p>
+      <w:pPr>
+        <w:pStyle w:val="Bibliography"/>
+      </w:pPr>
+      <w:r>
+        <w:t xml:space="preserve">66. </w:t>
+      </w:r>
+      <w:r>
+        <w:tab/>
         <w:t>Molnar C, Bischl B, Casalicchio G. iml: An R package for Interpretable Machine Learning. JOSS. 2018;3: 786. doi:10.21105/joss.00786</w:t>
       </w:r>
     </w:p>
@@ -30242,15 +29305,7 @@
         <w:t xml:space="preserve">  </w:t>
       </w:r>
       <w:r>
-        <w:t xml:space="preserve">Regional Eurostat Variables </w:t>
-      </w:r>
-      <w:proofErr w:type="gramStart"/>
-      <w:r>
-        <w:t>For</w:t>
-      </w:r>
-      <w:proofErr w:type="gramEnd"/>
-      <w:r>
-        <w:t xml:space="preserve"> Understanding Piracy Of Books</w:t>
+        <w:t>Regional Eurostat Variables For Understanding Piracy Of Books</w:t>
       </w:r>
     </w:p>
     <w:p>
@@ -30367,7 +29422,7 @@
 </file>
 
 <file path=word/endnotes.xml><?xml version="1.0" encoding="utf-8"?>
-<w:endnotes xmlns:wpc="http://schemas.microsoft.com/office/word/2010/wordprocessingCanvas" xmlns:cx="http://schemas.microsoft.com/office/drawing/2014/chartex" xmlns:cx1="http://schemas.microsoft.com/office/drawing/2015/9/8/chartex" xmlns:cx2="http://schemas.microsoft.com/office/drawing/2015/10/21/chartex" xmlns:cx3="http://schemas.microsoft.com/office/drawing/2016/5/9/chartex" xmlns:cx4="http://schemas.microsoft.com/office/drawing/2016/5/10/chartex" xmlns:cx5="http://schemas.microsoft.com/office/drawing/2016/5/11/chartex" xmlns:cx6="http://schemas.microsoft.com/office/drawing/2016/5/12/chartex" xmlns:cx7="http://schemas.microsoft.com/office/drawing/2016/5/13/chartex" xmlns:cx8="http://schemas.microsoft.com/office/drawing/2016/5/14/chartex" xmlns:mc="http://schemas.openxmlformats.org/markup-compatibility/2006" xmlns:aink="http://schemas.microsoft.com/office/drawing/2016/ink" xmlns:am3d="http://schemas.microsoft.com/office/drawing/2017/model3d" xmlns:o="urn:schemas-microsoft-com:office:office" xmlns:r="http://schemas.openxmlformats.org/officeDocument/2006/relationships" xmlns:m="http://schemas.openxmlformats.org/officeDocument/2006/math" xmlns:v="urn:schemas-microsoft-com:vml" xmlns:wp14="http://schemas.microsoft.com/office/word/2010/wordprocessingDrawing" xmlns:wp="http://schemas.openxmlformats.org/drawingml/2006/wordprocessingDrawing" xmlns:w10="urn:schemas-microsoft-com:office:word" xmlns:w="http://schemas.openxmlformats.org/wordprocessingml/2006/main" xmlns:w14="http://schemas.microsoft.com/office/word/2010/wordml" xmlns:w15="http://schemas.microsoft.com/office/word/2012/wordml" xmlns:w16cid="http://schemas.microsoft.com/office/word/2016/wordml/cid" xmlns:w16se="http://schemas.microsoft.com/office/word/2015/wordml/symex" xmlns:wpg="http://schemas.microsoft.com/office/word/2010/wordprocessingGroup" xmlns:wpi="http://schemas.microsoft.com/office/word/2010/wordprocessingInk" xmlns:wne="http://schemas.microsoft.com/office/word/2006/wordml" xmlns:wps="http://schemas.microsoft.com/office/word/2010/wordprocessingShape" mc:Ignorable="w14 w15 w16se w16cid wp14">
+<w:endnotes xmlns:wpc="http://schemas.microsoft.com/office/word/2010/wordprocessingCanvas" xmlns:cx="http://schemas.microsoft.com/office/drawing/2014/chartex" xmlns:cx1="http://schemas.microsoft.com/office/drawing/2015/9/8/chartex" xmlns:cx2="http://schemas.microsoft.com/office/drawing/2015/10/21/chartex" xmlns:cx3="http://schemas.microsoft.com/office/drawing/2016/5/9/chartex" xmlns:cx4="http://schemas.microsoft.com/office/drawing/2016/5/10/chartex" xmlns:cx5="http://schemas.microsoft.com/office/drawing/2016/5/11/chartex" xmlns:cx6="http://schemas.microsoft.com/office/drawing/2016/5/12/chartex" xmlns:cx7="http://schemas.microsoft.com/office/drawing/2016/5/13/chartex" xmlns:cx8="http://schemas.microsoft.com/office/drawing/2016/5/14/chartex" xmlns:mc="http://schemas.openxmlformats.org/markup-compatibility/2006" xmlns:aink="http://schemas.microsoft.com/office/drawing/2016/ink" xmlns:am3d="http://schemas.microsoft.com/office/drawing/2017/model3d" xmlns:o="urn:schemas-microsoft-com:office:office" xmlns:r="http://schemas.openxmlformats.org/officeDocument/2006/relationships" xmlns:m="http://schemas.openxmlformats.org/officeDocument/2006/math" xmlns:v="urn:schemas-microsoft-com:vml" xmlns:wp14="http://schemas.microsoft.com/office/word/2010/wordprocessingDrawing" xmlns:wp="http://schemas.openxmlformats.org/drawingml/2006/wordprocessingDrawing" xmlns:w10="urn:schemas-microsoft-com:office:word" xmlns:w="http://schemas.openxmlformats.org/wordprocessingml/2006/main" xmlns:w14="http://schemas.microsoft.com/office/word/2010/wordml" xmlns:w15="http://schemas.microsoft.com/office/word/2012/wordml" xmlns:w16cex="http://schemas.microsoft.com/office/word/2018/wordml/cex" xmlns:w16cid="http://schemas.microsoft.com/office/word/2016/wordml/cid" xmlns:w16="http://schemas.microsoft.com/office/word/2018/wordml" xmlns:w16se="http://schemas.microsoft.com/office/word/2015/wordml/symex" xmlns:wpg="http://schemas.microsoft.com/office/word/2010/wordprocessingGroup" xmlns:wpi="http://schemas.microsoft.com/office/word/2010/wordprocessingInk" xmlns:wne="http://schemas.microsoft.com/office/word/2006/wordml" xmlns:wps="http://schemas.microsoft.com/office/word/2010/wordprocessingShape" mc:Ignorable="w14 w15 w16se w16cid w16 w16cex wp14">
   <w:endnote w:type="separator" w:id="-1">
     <w:p>
       <w:pPr>
@@ -30392,7 +29447,7 @@
 </file>
 
 <file path=word/footer1.xml><?xml version="1.0" encoding="utf-8"?>
-<w:ftr xmlns:wpc="http://schemas.microsoft.com/office/word/2010/wordprocessingCanvas" xmlns:cx="http://schemas.microsoft.com/office/drawing/2014/chartex" xmlns:cx1="http://schemas.microsoft.com/office/drawing/2015/9/8/chartex" xmlns:cx2="http://schemas.microsoft.com/office/drawing/2015/10/21/chartex" xmlns:cx3="http://schemas.microsoft.com/office/drawing/2016/5/9/chartex" xmlns:cx4="http://schemas.microsoft.com/office/drawing/2016/5/10/chartex" xmlns:cx5="http://schemas.microsoft.com/office/drawing/2016/5/11/chartex" xmlns:cx6="http://schemas.microsoft.com/office/drawing/2016/5/12/chartex" xmlns:cx7="http://schemas.microsoft.com/office/drawing/2016/5/13/chartex" xmlns:cx8="http://schemas.microsoft.com/office/drawing/2016/5/14/chartex" xmlns:mc="http://schemas.openxmlformats.org/markup-compatibility/2006" xmlns:aink="http://schemas.microsoft.com/office/drawing/2016/ink" xmlns:am3d="http://schemas.microsoft.com/office/drawing/2017/model3d" xmlns:o="urn:schemas-microsoft-com:office:office" xmlns:r="http://schemas.openxmlformats.org/officeDocument/2006/relationships" xmlns:m="http://schemas.openxmlformats.org/officeDocument/2006/math" xmlns:v="urn:schemas-microsoft-com:vml" xmlns:wp14="http://schemas.microsoft.com/office/word/2010/wordprocessingDrawing" xmlns:wp="http://schemas.openxmlformats.org/drawingml/2006/wordprocessingDrawing" xmlns:w10="urn:schemas-microsoft-com:office:word" xmlns:w="http://schemas.openxmlformats.org/wordprocessingml/2006/main" xmlns:w14="http://schemas.microsoft.com/office/word/2010/wordml" xmlns:w15="http://schemas.microsoft.com/office/word/2012/wordml" xmlns:w16cid="http://schemas.microsoft.com/office/word/2016/wordml/cid" xmlns:w16se="http://schemas.microsoft.com/office/word/2015/wordml/symex" xmlns:wpg="http://schemas.microsoft.com/office/word/2010/wordprocessingGroup" xmlns:wpi="http://schemas.microsoft.com/office/word/2010/wordprocessingInk" xmlns:wne="http://schemas.microsoft.com/office/word/2006/wordml" xmlns:wps="http://schemas.microsoft.com/office/word/2010/wordprocessingShape" mc:Ignorable="w14 w15 w16se w16cid wp14">
+<w:ftr xmlns:wpc="http://schemas.microsoft.com/office/word/2010/wordprocessingCanvas" xmlns:cx="http://schemas.microsoft.com/office/drawing/2014/chartex" xmlns:cx1="http://schemas.microsoft.com/office/drawing/2015/9/8/chartex" xmlns:cx2="http://schemas.microsoft.com/office/drawing/2015/10/21/chartex" xmlns:cx3="http://schemas.microsoft.com/office/drawing/2016/5/9/chartex" xmlns:cx4="http://schemas.microsoft.com/office/drawing/2016/5/10/chartex" xmlns:cx5="http://schemas.microsoft.com/office/drawing/2016/5/11/chartex" xmlns:cx6="http://schemas.microsoft.com/office/drawing/2016/5/12/chartex" xmlns:cx7="http://schemas.microsoft.com/office/drawing/2016/5/13/chartex" xmlns:cx8="http://schemas.microsoft.com/office/drawing/2016/5/14/chartex" xmlns:mc="http://schemas.openxmlformats.org/markup-compatibility/2006" xmlns:aink="http://schemas.microsoft.com/office/drawing/2016/ink" xmlns:am3d="http://schemas.microsoft.com/office/drawing/2017/model3d" xmlns:o="urn:schemas-microsoft-com:office:office" xmlns:r="http://schemas.openxmlformats.org/officeDocument/2006/relationships" xmlns:m="http://schemas.openxmlformats.org/officeDocument/2006/math" xmlns:v="urn:schemas-microsoft-com:vml" xmlns:wp14="http://schemas.microsoft.com/office/word/2010/wordprocessingDrawing" xmlns:wp="http://schemas.openxmlformats.org/drawingml/2006/wordprocessingDrawing" xmlns:w10="urn:schemas-microsoft-com:office:word" xmlns:w="http://schemas.openxmlformats.org/wordprocessingml/2006/main" xmlns:w14="http://schemas.microsoft.com/office/word/2010/wordml" xmlns:w15="http://schemas.microsoft.com/office/word/2012/wordml" xmlns:w16cex="http://schemas.microsoft.com/office/word/2018/wordml/cex" xmlns:w16cid="http://schemas.microsoft.com/office/word/2016/wordml/cid" xmlns:w16="http://schemas.microsoft.com/office/word/2018/wordml" xmlns:w16se="http://schemas.microsoft.com/office/word/2015/wordml/symex" xmlns:wpg="http://schemas.microsoft.com/office/word/2010/wordprocessingGroup" xmlns:wpi="http://schemas.microsoft.com/office/word/2010/wordprocessingInk" xmlns:wne="http://schemas.microsoft.com/office/word/2006/wordml" xmlns:wps="http://schemas.microsoft.com/office/word/2010/wordprocessingShape" mc:Ignorable="w14 w15 w16se w16cid w16 w16cex wp14">
   <w:p>
     <w:pPr>
       <w:pStyle w:val="Footer"/>
@@ -30402,7 +29457,7 @@
 </file>
 
 <file path=word/footer2.xml><?xml version="1.0" encoding="utf-8"?>
-<w:ftr xmlns:wpc="http://schemas.microsoft.com/office/word/2010/wordprocessingCanvas" xmlns:cx="http://schemas.microsoft.com/office/drawing/2014/chartex" xmlns:cx1="http://schemas.microsoft.com/office/drawing/2015/9/8/chartex" xmlns:cx2="http://schemas.microsoft.com/office/drawing/2015/10/21/chartex" xmlns:cx3="http://schemas.microsoft.com/office/drawing/2016/5/9/chartex" xmlns:cx4="http://schemas.microsoft.com/office/drawing/2016/5/10/chartex" xmlns:cx5="http://schemas.microsoft.com/office/drawing/2016/5/11/chartex" xmlns:cx6="http://schemas.microsoft.com/office/drawing/2016/5/12/chartex" xmlns:cx7="http://schemas.microsoft.com/office/drawing/2016/5/13/chartex" xmlns:cx8="http://schemas.microsoft.com/office/drawing/2016/5/14/chartex" xmlns:mc="http://schemas.openxmlformats.org/markup-compatibility/2006" xmlns:aink="http://schemas.microsoft.com/office/drawing/2016/ink" xmlns:am3d="http://schemas.microsoft.com/office/drawing/2017/model3d" xmlns:o="urn:schemas-microsoft-com:office:office" xmlns:r="http://schemas.openxmlformats.org/officeDocument/2006/relationships" xmlns:m="http://schemas.openxmlformats.org/officeDocument/2006/math" xmlns:v="urn:schemas-microsoft-com:vml" xmlns:wp14="http://schemas.microsoft.com/office/word/2010/wordprocessingDrawing" xmlns:wp="http://schemas.openxmlformats.org/drawingml/2006/wordprocessingDrawing" xmlns:w10="urn:schemas-microsoft-com:office:word" xmlns:w="http://schemas.openxmlformats.org/wordprocessingml/2006/main" xmlns:w14="http://schemas.microsoft.com/office/word/2010/wordml" xmlns:w15="http://schemas.microsoft.com/office/word/2012/wordml" xmlns:w16cid="http://schemas.microsoft.com/office/word/2016/wordml/cid" xmlns:w16se="http://schemas.microsoft.com/office/word/2015/wordml/symex" xmlns:wpg="http://schemas.microsoft.com/office/word/2010/wordprocessingGroup" xmlns:wpi="http://schemas.microsoft.com/office/word/2010/wordprocessingInk" xmlns:wne="http://schemas.microsoft.com/office/word/2006/wordml" xmlns:wps="http://schemas.microsoft.com/office/word/2010/wordprocessingShape" mc:Ignorable="w14 w15 w16se w16cid wp14">
+<w:ftr xmlns:wpc="http://schemas.microsoft.com/office/word/2010/wordprocessingCanvas" xmlns:cx="http://schemas.microsoft.com/office/drawing/2014/chartex" xmlns:cx1="http://schemas.microsoft.com/office/drawing/2015/9/8/chartex" xmlns:cx2="http://schemas.microsoft.com/office/drawing/2015/10/21/chartex" xmlns:cx3="http://schemas.microsoft.com/office/drawing/2016/5/9/chartex" xmlns:cx4="http://schemas.microsoft.com/office/drawing/2016/5/10/chartex" xmlns:cx5="http://schemas.microsoft.com/office/drawing/2016/5/11/chartex" xmlns:cx6="http://schemas.microsoft.com/office/drawing/2016/5/12/chartex" xmlns:cx7="http://schemas.microsoft.com/office/drawing/2016/5/13/chartex" xmlns:cx8="http://schemas.microsoft.com/office/drawing/2016/5/14/chartex" xmlns:mc="http://schemas.openxmlformats.org/markup-compatibility/2006" xmlns:aink="http://schemas.microsoft.com/office/drawing/2016/ink" xmlns:am3d="http://schemas.microsoft.com/office/drawing/2017/model3d" xmlns:o="urn:schemas-microsoft-com:office:office" xmlns:r="http://schemas.openxmlformats.org/officeDocument/2006/relationships" xmlns:m="http://schemas.openxmlformats.org/officeDocument/2006/math" xmlns:v="urn:schemas-microsoft-com:vml" xmlns:wp14="http://schemas.microsoft.com/office/word/2010/wordprocessingDrawing" xmlns:wp="http://schemas.openxmlformats.org/drawingml/2006/wordprocessingDrawing" xmlns:w10="urn:schemas-microsoft-com:office:word" xmlns:w="http://schemas.openxmlformats.org/wordprocessingml/2006/main" xmlns:w14="http://schemas.microsoft.com/office/word/2010/wordml" xmlns:w15="http://schemas.microsoft.com/office/word/2012/wordml" xmlns:w16cex="http://schemas.microsoft.com/office/word/2018/wordml/cex" xmlns:w16cid="http://schemas.microsoft.com/office/word/2016/wordml/cid" xmlns:w16="http://schemas.microsoft.com/office/word/2018/wordml" xmlns:w16se="http://schemas.microsoft.com/office/word/2015/wordml/symex" xmlns:wpg="http://schemas.microsoft.com/office/word/2010/wordprocessingGroup" xmlns:wpi="http://schemas.microsoft.com/office/word/2010/wordprocessingInk" xmlns:wne="http://schemas.microsoft.com/office/word/2006/wordml" xmlns:wps="http://schemas.microsoft.com/office/word/2010/wordprocessingShape" mc:Ignorable="w14 w15 w16se w16cid w16 w16cex wp14">
   <w:sdt>
     <w:sdtPr>
       <w:id w:val="1578330438"/>
@@ -30455,7 +29510,7 @@
 </file>
 
 <file path=word/footer3.xml><?xml version="1.0" encoding="utf-8"?>
-<w:ftr xmlns:wpc="http://schemas.microsoft.com/office/word/2010/wordprocessingCanvas" xmlns:cx="http://schemas.microsoft.com/office/drawing/2014/chartex" xmlns:cx1="http://schemas.microsoft.com/office/drawing/2015/9/8/chartex" xmlns:cx2="http://schemas.microsoft.com/office/drawing/2015/10/21/chartex" xmlns:cx3="http://schemas.microsoft.com/office/drawing/2016/5/9/chartex" xmlns:cx4="http://schemas.microsoft.com/office/drawing/2016/5/10/chartex" xmlns:cx5="http://schemas.microsoft.com/office/drawing/2016/5/11/chartex" xmlns:cx6="http://schemas.microsoft.com/office/drawing/2016/5/12/chartex" xmlns:cx7="http://schemas.microsoft.com/office/drawing/2016/5/13/chartex" xmlns:cx8="http://schemas.microsoft.com/office/drawing/2016/5/14/chartex" xmlns:mc="http://schemas.openxmlformats.org/markup-compatibility/2006" xmlns:aink="http://schemas.microsoft.com/office/drawing/2016/ink" xmlns:am3d="http://schemas.microsoft.com/office/drawing/2017/model3d" xmlns:o="urn:schemas-microsoft-com:office:office" xmlns:r="http://schemas.openxmlformats.org/officeDocument/2006/relationships" xmlns:m="http://schemas.openxmlformats.org/officeDocument/2006/math" xmlns:v="urn:schemas-microsoft-com:vml" xmlns:wp14="http://schemas.microsoft.com/office/word/2010/wordprocessingDrawing" xmlns:wp="http://schemas.openxmlformats.org/drawingml/2006/wordprocessingDrawing" xmlns:w10="urn:schemas-microsoft-com:office:word" xmlns:w="http://schemas.openxmlformats.org/wordprocessingml/2006/main" xmlns:w14="http://schemas.microsoft.com/office/word/2010/wordml" xmlns:w15="http://schemas.microsoft.com/office/word/2012/wordml" xmlns:w16cid="http://schemas.microsoft.com/office/word/2016/wordml/cid" xmlns:w16se="http://schemas.microsoft.com/office/word/2015/wordml/symex" xmlns:wpg="http://schemas.microsoft.com/office/word/2010/wordprocessingGroup" xmlns:wpi="http://schemas.microsoft.com/office/word/2010/wordprocessingInk" xmlns:wne="http://schemas.microsoft.com/office/word/2006/wordml" xmlns:wps="http://schemas.microsoft.com/office/word/2010/wordprocessingShape" mc:Ignorable="w14 w15 w16se w16cid wp14">
+<w:ftr xmlns:wpc="http://schemas.microsoft.com/office/word/2010/wordprocessingCanvas" xmlns:cx="http://schemas.microsoft.com/office/drawing/2014/chartex" xmlns:cx1="http://schemas.microsoft.com/office/drawing/2015/9/8/chartex" xmlns:cx2="http://schemas.microsoft.com/office/drawing/2015/10/21/chartex" xmlns:cx3="http://schemas.microsoft.com/office/drawing/2016/5/9/chartex" xmlns:cx4="http://schemas.microsoft.com/office/drawing/2016/5/10/chartex" xmlns:cx5="http://schemas.microsoft.com/office/drawing/2016/5/11/chartex" xmlns:cx6="http://schemas.microsoft.com/office/drawing/2016/5/12/chartex" xmlns:cx7="http://schemas.microsoft.com/office/drawing/2016/5/13/chartex" xmlns:cx8="http://schemas.microsoft.com/office/drawing/2016/5/14/chartex" xmlns:mc="http://schemas.openxmlformats.org/markup-compatibility/2006" xmlns:aink="http://schemas.microsoft.com/office/drawing/2016/ink" xmlns:am3d="http://schemas.microsoft.com/office/drawing/2017/model3d" xmlns:o="urn:schemas-microsoft-com:office:office" xmlns:r="http://schemas.openxmlformats.org/officeDocument/2006/relationships" xmlns:m="http://schemas.openxmlformats.org/officeDocument/2006/math" xmlns:v="urn:schemas-microsoft-com:vml" xmlns:wp14="http://schemas.microsoft.com/office/word/2010/wordprocessingDrawing" xmlns:wp="http://schemas.openxmlformats.org/drawingml/2006/wordprocessingDrawing" xmlns:w10="urn:schemas-microsoft-com:office:word" xmlns:w="http://schemas.openxmlformats.org/wordprocessingml/2006/main" xmlns:w14="http://schemas.microsoft.com/office/word/2010/wordml" xmlns:w15="http://schemas.microsoft.com/office/word/2012/wordml" xmlns:w16cex="http://schemas.microsoft.com/office/word/2018/wordml/cex" xmlns:w16cid="http://schemas.microsoft.com/office/word/2016/wordml/cid" xmlns:w16="http://schemas.microsoft.com/office/word/2018/wordml" xmlns:w16se="http://schemas.microsoft.com/office/word/2015/wordml/symex" xmlns:wpg="http://schemas.microsoft.com/office/word/2010/wordprocessingGroup" xmlns:wpi="http://schemas.microsoft.com/office/word/2010/wordprocessingInk" xmlns:wne="http://schemas.microsoft.com/office/word/2006/wordml" xmlns:wps="http://schemas.microsoft.com/office/word/2010/wordprocessingShape" mc:Ignorable="w14 w15 w16se w16cid w16 w16cex wp14">
   <w:p>
     <w:pPr>
       <w:pStyle w:val="Footer"/>
@@ -30465,7 +29520,7 @@
 </file>
 
 <file path=word/footnotes.xml><?xml version="1.0" encoding="utf-8"?>
-<w:footnotes xmlns:wpc="http://schemas.microsoft.com/office/word/2010/wordprocessingCanvas" xmlns:cx="http://schemas.microsoft.com/office/drawing/2014/chartex" xmlns:cx1="http://schemas.microsoft.com/office/drawing/2015/9/8/chartex" xmlns:cx2="http://schemas.microsoft.com/office/drawing/2015/10/21/chartex" xmlns:cx3="http://schemas.microsoft.com/office/drawing/2016/5/9/chartex" xmlns:cx4="http://schemas.microsoft.com/office/drawing/2016/5/10/chartex" xmlns:cx5="http://schemas.microsoft.com/office/drawing/2016/5/11/chartex" xmlns:cx6="http://schemas.microsoft.com/office/drawing/2016/5/12/chartex" xmlns:cx7="http://schemas.microsoft.com/office/drawing/2016/5/13/chartex" xmlns:cx8="http://schemas.microsoft.com/office/drawing/2016/5/14/chartex" xmlns:mc="http://schemas.openxmlformats.org/markup-compatibility/2006" xmlns:aink="http://schemas.microsoft.com/office/drawing/2016/ink" xmlns:am3d="http://schemas.microsoft.com/office/drawing/2017/model3d" xmlns:o="urn:schemas-microsoft-com:office:office" xmlns:r="http://schemas.openxmlformats.org/officeDocument/2006/relationships" xmlns:m="http://schemas.openxmlformats.org/officeDocument/2006/math" xmlns:v="urn:schemas-microsoft-com:vml" xmlns:wp14="http://schemas.microsoft.com/office/word/2010/wordprocessingDrawing" xmlns:wp="http://schemas.openxmlformats.org/drawingml/2006/wordprocessingDrawing" xmlns:w10="urn:schemas-microsoft-com:office:word" xmlns:w="http://schemas.openxmlformats.org/wordprocessingml/2006/main" xmlns:w14="http://schemas.microsoft.com/office/word/2010/wordml" xmlns:w15="http://schemas.microsoft.com/office/word/2012/wordml" xmlns:w16cid="http://schemas.microsoft.com/office/word/2016/wordml/cid" xmlns:w16se="http://schemas.microsoft.com/office/word/2015/wordml/symex" xmlns:wpg="http://schemas.microsoft.com/office/word/2010/wordprocessingGroup" xmlns:wpi="http://schemas.microsoft.com/office/word/2010/wordprocessingInk" xmlns:wne="http://schemas.microsoft.com/office/word/2006/wordml" xmlns:wps="http://schemas.microsoft.com/office/word/2010/wordprocessingShape" mc:Ignorable="w14 w15 w16se w16cid wp14">
+<w:footnotes xmlns:wpc="http://schemas.microsoft.com/office/word/2010/wordprocessingCanvas" xmlns:cx="http://schemas.microsoft.com/office/drawing/2014/chartex" xmlns:cx1="http://schemas.microsoft.com/office/drawing/2015/9/8/chartex" xmlns:cx2="http://schemas.microsoft.com/office/drawing/2015/10/21/chartex" xmlns:cx3="http://schemas.microsoft.com/office/drawing/2016/5/9/chartex" xmlns:cx4="http://schemas.microsoft.com/office/drawing/2016/5/10/chartex" xmlns:cx5="http://schemas.microsoft.com/office/drawing/2016/5/11/chartex" xmlns:cx6="http://schemas.microsoft.com/office/drawing/2016/5/12/chartex" xmlns:cx7="http://schemas.microsoft.com/office/drawing/2016/5/13/chartex" xmlns:cx8="http://schemas.microsoft.com/office/drawing/2016/5/14/chartex" xmlns:mc="http://schemas.openxmlformats.org/markup-compatibility/2006" xmlns:aink="http://schemas.microsoft.com/office/drawing/2016/ink" xmlns:am3d="http://schemas.microsoft.com/office/drawing/2017/model3d" xmlns:o="urn:schemas-microsoft-com:office:office" xmlns:r="http://schemas.openxmlformats.org/officeDocument/2006/relationships" xmlns:m="http://schemas.openxmlformats.org/officeDocument/2006/math" xmlns:v="urn:schemas-microsoft-com:vml" xmlns:wp14="http://schemas.microsoft.com/office/word/2010/wordprocessingDrawing" xmlns:wp="http://schemas.openxmlformats.org/drawingml/2006/wordprocessingDrawing" xmlns:w10="urn:schemas-microsoft-com:office:word" xmlns:w="http://schemas.openxmlformats.org/wordprocessingml/2006/main" xmlns:w14="http://schemas.microsoft.com/office/word/2010/wordml" xmlns:w15="http://schemas.microsoft.com/office/word/2012/wordml" xmlns:w16cex="http://schemas.microsoft.com/office/word/2018/wordml/cex" xmlns:w16cid="http://schemas.microsoft.com/office/word/2016/wordml/cid" xmlns:w16="http://schemas.microsoft.com/office/word/2018/wordml" xmlns:w16se="http://schemas.microsoft.com/office/word/2015/wordml/symex" xmlns:wpg="http://schemas.microsoft.com/office/word/2010/wordprocessingGroup" xmlns:wpi="http://schemas.microsoft.com/office/word/2010/wordprocessingInk" xmlns:wne="http://schemas.microsoft.com/office/word/2006/wordml" xmlns:wps="http://schemas.microsoft.com/office/word/2010/wordprocessingShape" mc:Ignorable="w14 w15 w16se w16cid w16 w16cex wp14">
   <w:footnote w:type="separator" w:id="-1">
     <w:p>
       <w:pPr>
@@ -30490,7 +29545,7 @@
 </file>
 
 <file path=word/header1.xml><?xml version="1.0" encoding="utf-8"?>
-<w:hdr xmlns:wpc="http://schemas.microsoft.com/office/word/2010/wordprocessingCanvas" xmlns:cx="http://schemas.microsoft.com/office/drawing/2014/chartex" xmlns:cx1="http://schemas.microsoft.com/office/drawing/2015/9/8/chartex" xmlns:cx2="http://schemas.microsoft.com/office/drawing/2015/10/21/chartex" xmlns:cx3="http://schemas.microsoft.com/office/drawing/2016/5/9/chartex" xmlns:cx4="http://schemas.microsoft.com/office/drawing/2016/5/10/chartex" xmlns:cx5="http://schemas.microsoft.com/office/drawing/2016/5/11/chartex" xmlns:cx6="http://schemas.microsoft.com/office/drawing/2016/5/12/chartex" xmlns:cx7="http://schemas.microsoft.com/office/drawing/2016/5/13/chartex" xmlns:cx8="http://schemas.microsoft.com/office/drawing/2016/5/14/chartex" xmlns:mc="http://schemas.openxmlformats.org/markup-compatibility/2006" xmlns:aink="http://schemas.microsoft.com/office/drawing/2016/ink" xmlns:am3d="http://schemas.microsoft.com/office/drawing/2017/model3d" xmlns:o="urn:schemas-microsoft-com:office:office" xmlns:r="http://schemas.openxmlformats.org/officeDocument/2006/relationships" xmlns:m="http://schemas.openxmlformats.org/officeDocument/2006/math" xmlns:v="urn:schemas-microsoft-com:vml" xmlns:wp14="http://schemas.microsoft.com/office/word/2010/wordprocessingDrawing" xmlns:wp="http://schemas.openxmlformats.org/drawingml/2006/wordprocessingDrawing" xmlns:w10="urn:schemas-microsoft-com:office:word" xmlns:w="http://schemas.openxmlformats.org/wordprocessingml/2006/main" xmlns:w14="http://schemas.microsoft.com/office/word/2010/wordml" xmlns:w15="http://schemas.microsoft.com/office/word/2012/wordml" xmlns:w16cid="http://schemas.microsoft.com/office/word/2016/wordml/cid" xmlns:w16se="http://schemas.microsoft.com/office/word/2015/wordml/symex" xmlns:wpg="http://schemas.microsoft.com/office/word/2010/wordprocessingGroup" xmlns:wpi="http://schemas.microsoft.com/office/word/2010/wordprocessingInk" xmlns:wne="http://schemas.microsoft.com/office/word/2006/wordml" xmlns:wps="http://schemas.microsoft.com/office/word/2010/wordprocessingShape" mc:Ignorable="w14 w15 w16se w16cid wp14">
+<w:hdr xmlns:wpc="http://schemas.microsoft.com/office/word/2010/wordprocessingCanvas" xmlns:cx="http://schemas.microsoft.com/office/drawing/2014/chartex" xmlns:cx1="http://schemas.microsoft.com/office/drawing/2015/9/8/chartex" xmlns:cx2="http://schemas.microsoft.com/office/drawing/2015/10/21/chartex" xmlns:cx3="http://schemas.microsoft.com/office/drawing/2016/5/9/chartex" xmlns:cx4="http://schemas.microsoft.com/office/drawing/2016/5/10/chartex" xmlns:cx5="http://schemas.microsoft.com/office/drawing/2016/5/11/chartex" xmlns:cx6="http://schemas.microsoft.com/office/drawing/2016/5/12/chartex" xmlns:cx7="http://schemas.microsoft.com/office/drawing/2016/5/13/chartex" xmlns:cx8="http://schemas.microsoft.com/office/drawing/2016/5/14/chartex" xmlns:mc="http://schemas.openxmlformats.org/markup-compatibility/2006" xmlns:aink="http://schemas.microsoft.com/office/drawing/2016/ink" xmlns:am3d="http://schemas.microsoft.com/office/drawing/2017/model3d" xmlns:o="urn:schemas-microsoft-com:office:office" xmlns:r="http://schemas.openxmlformats.org/officeDocument/2006/relationships" xmlns:m="http://schemas.openxmlformats.org/officeDocument/2006/math" xmlns:v="urn:schemas-microsoft-com:vml" xmlns:wp14="http://schemas.microsoft.com/office/word/2010/wordprocessingDrawing" xmlns:wp="http://schemas.openxmlformats.org/drawingml/2006/wordprocessingDrawing" xmlns:w10="urn:schemas-microsoft-com:office:word" xmlns:w="http://schemas.openxmlformats.org/wordprocessingml/2006/main" xmlns:w14="http://schemas.microsoft.com/office/word/2010/wordml" xmlns:w15="http://schemas.microsoft.com/office/word/2012/wordml" xmlns:w16cex="http://schemas.microsoft.com/office/word/2018/wordml/cex" xmlns:w16cid="http://schemas.microsoft.com/office/word/2016/wordml/cid" xmlns:w16="http://schemas.microsoft.com/office/word/2018/wordml" xmlns:w16se="http://schemas.microsoft.com/office/word/2015/wordml/symex" xmlns:wpg="http://schemas.microsoft.com/office/word/2010/wordprocessingGroup" xmlns:wpi="http://schemas.microsoft.com/office/word/2010/wordprocessingInk" xmlns:wne="http://schemas.microsoft.com/office/word/2006/wordml" xmlns:wps="http://schemas.microsoft.com/office/word/2010/wordprocessingShape" mc:Ignorable="w14 w15 w16se w16cid w16 w16cex wp14">
   <w:p>
     <w:pPr>
       <w:pStyle w:val="Header"/>
@@ -30500,7 +29555,7 @@
 </file>
 
 <file path=word/header2.xml><?xml version="1.0" encoding="utf-8"?>
-<w:hdr xmlns:wpc="http://schemas.microsoft.com/office/word/2010/wordprocessingCanvas" xmlns:cx="http://schemas.microsoft.com/office/drawing/2014/chartex" xmlns:cx1="http://schemas.microsoft.com/office/drawing/2015/9/8/chartex" xmlns:cx2="http://schemas.microsoft.com/office/drawing/2015/10/21/chartex" xmlns:cx3="http://schemas.microsoft.com/office/drawing/2016/5/9/chartex" xmlns:cx4="http://schemas.microsoft.com/office/drawing/2016/5/10/chartex" xmlns:cx5="http://schemas.microsoft.com/office/drawing/2016/5/11/chartex" xmlns:cx6="http://schemas.microsoft.com/office/drawing/2016/5/12/chartex" xmlns:cx7="http://schemas.microsoft.com/office/drawing/2016/5/13/chartex" xmlns:cx8="http://schemas.microsoft.com/office/drawing/2016/5/14/chartex" xmlns:mc="http://schemas.openxmlformats.org/markup-compatibility/2006" xmlns:aink="http://schemas.microsoft.com/office/drawing/2016/ink" xmlns:am3d="http://schemas.microsoft.com/office/drawing/2017/model3d" xmlns:o="urn:schemas-microsoft-com:office:office" xmlns:r="http://schemas.openxmlformats.org/officeDocument/2006/relationships" xmlns:m="http://schemas.openxmlformats.org/officeDocument/2006/math" xmlns:v="urn:schemas-microsoft-com:vml" xmlns:wp14="http://schemas.microsoft.com/office/word/2010/wordprocessingDrawing" xmlns:wp="http://schemas.openxmlformats.org/drawingml/2006/wordprocessingDrawing" xmlns:w10="urn:schemas-microsoft-com:office:word" xmlns:w="http://schemas.openxmlformats.org/wordprocessingml/2006/main" xmlns:w14="http://schemas.microsoft.com/office/word/2010/wordml" xmlns:w15="http://schemas.microsoft.com/office/word/2012/wordml" xmlns:w16cid="http://schemas.microsoft.com/office/word/2016/wordml/cid" xmlns:w16se="http://schemas.microsoft.com/office/word/2015/wordml/symex" xmlns:wpg="http://schemas.microsoft.com/office/word/2010/wordprocessingGroup" xmlns:wpi="http://schemas.microsoft.com/office/word/2010/wordprocessingInk" xmlns:wne="http://schemas.microsoft.com/office/word/2006/wordml" xmlns:wps="http://schemas.microsoft.com/office/word/2010/wordprocessingShape" mc:Ignorable="w14 w15 w16se w16cid wp14">
+<w:hdr xmlns:wpc="http://schemas.microsoft.com/office/word/2010/wordprocessingCanvas" xmlns:cx="http://schemas.microsoft.com/office/drawing/2014/chartex" xmlns:cx1="http://schemas.microsoft.com/office/drawing/2015/9/8/chartex" xmlns:cx2="http://schemas.microsoft.com/office/drawing/2015/10/21/chartex" xmlns:cx3="http://schemas.microsoft.com/office/drawing/2016/5/9/chartex" xmlns:cx4="http://schemas.microsoft.com/office/drawing/2016/5/10/chartex" xmlns:cx5="http://schemas.microsoft.com/office/drawing/2016/5/11/chartex" xmlns:cx6="http://schemas.microsoft.com/office/drawing/2016/5/12/chartex" xmlns:cx7="http://schemas.microsoft.com/office/drawing/2016/5/13/chartex" xmlns:cx8="http://schemas.microsoft.com/office/drawing/2016/5/14/chartex" xmlns:mc="http://schemas.openxmlformats.org/markup-compatibility/2006" xmlns:aink="http://schemas.microsoft.com/office/drawing/2016/ink" xmlns:am3d="http://schemas.microsoft.com/office/drawing/2017/model3d" xmlns:o="urn:schemas-microsoft-com:office:office" xmlns:r="http://schemas.openxmlformats.org/officeDocument/2006/relationships" xmlns:m="http://schemas.openxmlformats.org/officeDocument/2006/math" xmlns:v="urn:schemas-microsoft-com:vml" xmlns:wp14="http://schemas.microsoft.com/office/word/2010/wordprocessingDrawing" xmlns:wp="http://schemas.openxmlformats.org/drawingml/2006/wordprocessingDrawing" xmlns:w10="urn:schemas-microsoft-com:office:word" xmlns:w="http://schemas.openxmlformats.org/wordprocessingml/2006/main" xmlns:w14="http://schemas.microsoft.com/office/word/2010/wordml" xmlns:w15="http://schemas.microsoft.com/office/word/2012/wordml" xmlns:w16cex="http://schemas.microsoft.com/office/word/2018/wordml/cex" xmlns:w16cid="http://schemas.microsoft.com/office/word/2016/wordml/cid" xmlns:w16="http://schemas.microsoft.com/office/word/2018/wordml" xmlns:w16se="http://schemas.microsoft.com/office/word/2015/wordml/symex" xmlns:wpg="http://schemas.microsoft.com/office/word/2010/wordprocessingGroup" xmlns:wpi="http://schemas.microsoft.com/office/word/2010/wordprocessingInk" xmlns:wne="http://schemas.microsoft.com/office/word/2006/wordml" xmlns:wps="http://schemas.microsoft.com/office/word/2010/wordprocessingShape" mc:Ignorable="w14 w15 w16se w16cid w16 w16cex wp14">
   <w:p>
     <w:pPr>
       <w:pStyle w:val="Header"/>
@@ -30510,7 +29565,7 @@
 </file>
 
 <file path=word/header3.xml><?xml version="1.0" encoding="utf-8"?>
-<w:hdr xmlns:wpc="http://schemas.microsoft.com/office/word/2010/wordprocessingCanvas" xmlns:cx="http://schemas.microsoft.com/office/drawing/2014/chartex" xmlns:cx1="http://schemas.microsoft.com/office/drawing/2015/9/8/chartex" xmlns:cx2="http://schemas.microsoft.com/office/drawing/2015/10/21/chartex" xmlns:cx3="http://schemas.microsoft.com/office/drawing/2016/5/9/chartex" xmlns:cx4="http://schemas.microsoft.com/office/drawing/2016/5/10/chartex" xmlns:cx5="http://schemas.microsoft.com/office/drawing/2016/5/11/chartex" xmlns:cx6="http://schemas.microsoft.com/office/drawing/2016/5/12/chartex" xmlns:cx7="http://schemas.microsoft.com/office/drawing/2016/5/13/chartex" xmlns:cx8="http://schemas.microsoft.com/office/drawing/2016/5/14/chartex" xmlns:mc="http://schemas.openxmlformats.org/markup-compatibility/2006" xmlns:aink="http://schemas.microsoft.com/office/drawing/2016/ink" xmlns:am3d="http://schemas.microsoft.com/office/drawing/2017/model3d" xmlns:o="urn:schemas-microsoft-com:office:office" xmlns:r="http://schemas.openxmlformats.org/officeDocument/2006/relationships" xmlns:m="http://schemas.openxmlformats.org/officeDocument/2006/math" xmlns:v="urn:schemas-microsoft-com:vml" xmlns:wp14="http://schemas.microsoft.com/office/word/2010/wordprocessingDrawing" xmlns:wp="http://schemas.openxmlformats.org/drawingml/2006/wordprocessingDrawing" xmlns:w10="urn:schemas-microsoft-com:office:word" xmlns:w="http://schemas.openxmlformats.org/wordprocessingml/2006/main" xmlns:w14="http://schemas.microsoft.com/office/word/2010/wordml" xmlns:w15="http://schemas.microsoft.com/office/word/2012/wordml" xmlns:w16cid="http://schemas.microsoft.com/office/word/2016/wordml/cid" xmlns:w16se="http://schemas.microsoft.com/office/word/2015/wordml/symex" xmlns:wpg="http://schemas.microsoft.com/office/word/2010/wordprocessingGroup" xmlns:wpi="http://schemas.microsoft.com/office/word/2010/wordprocessingInk" xmlns:wne="http://schemas.microsoft.com/office/word/2006/wordml" xmlns:wps="http://schemas.microsoft.com/office/word/2010/wordprocessingShape" mc:Ignorable="w14 w15 w16se w16cid wp14">
+<w:hdr xmlns:wpc="http://schemas.microsoft.com/office/word/2010/wordprocessingCanvas" xmlns:cx="http://schemas.microsoft.com/office/drawing/2014/chartex" xmlns:cx1="http://schemas.microsoft.com/office/drawing/2015/9/8/chartex" xmlns:cx2="http://schemas.microsoft.com/office/drawing/2015/10/21/chartex" xmlns:cx3="http://schemas.microsoft.com/office/drawing/2016/5/9/chartex" xmlns:cx4="http://schemas.microsoft.com/office/drawing/2016/5/10/chartex" xmlns:cx5="http://schemas.microsoft.com/office/drawing/2016/5/11/chartex" xmlns:cx6="http://schemas.microsoft.com/office/drawing/2016/5/12/chartex" xmlns:cx7="http://schemas.microsoft.com/office/drawing/2016/5/13/chartex" xmlns:cx8="http://schemas.microsoft.com/office/drawing/2016/5/14/chartex" xmlns:mc="http://schemas.openxmlformats.org/markup-compatibility/2006" xmlns:aink="http://schemas.microsoft.com/office/drawing/2016/ink" xmlns:am3d="http://schemas.microsoft.com/office/drawing/2017/model3d" xmlns:o="urn:schemas-microsoft-com:office:office" xmlns:r="http://schemas.openxmlformats.org/officeDocument/2006/relationships" xmlns:m="http://schemas.openxmlformats.org/officeDocument/2006/math" xmlns:v="urn:schemas-microsoft-com:vml" xmlns:wp14="http://schemas.microsoft.com/office/word/2010/wordprocessingDrawing" xmlns:wp="http://schemas.openxmlformats.org/drawingml/2006/wordprocessingDrawing" xmlns:w10="urn:schemas-microsoft-com:office:word" xmlns:w="http://schemas.openxmlformats.org/wordprocessingml/2006/main" xmlns:w14="http://schemas.microsoft.com/office/word/2010/wordml" xmlns:w15="http://schemas.microsoft.com/office/word/2012/wordml" xmlns:w16cex="http://schemas.microsoft.com/office/word/2018/wordml/cex" xmlns:w16cid="http://schemas.microsoft.com/office/word/2016/wordml/cid" xmlns:w16="http://schemas.microsoft.com/office/word/2018/wordml" xmlns:w16se="http://schemas.microsoft.com/office/word/2015/wordml/symex" xmlns:wpg="http://schemas.microsoft.com/office/word/2010/wordprocessingGroup" xmlns:wpi="http://schemas.microsoft.com/office/word/2010/wordprocessingInk" xmlns:wne="http://schemas.microsoft.com/office/word/2006/wordml" xmlns:wps="http://schemas.microsoft.com/office/word/2010/wordprocessingShape" mc:Ignorable="w14 w15 w16se w16cid w16 w16cex wp14">
   <w:p>
     <w:pPr>
       <w:pStyle w:val="Header"/>
@@ -30520,7 +29575,7 @@
 </file>
 
 <file path=word/numbering.xml><?xml version="1.0" encoding="utf-8"?>
-<w:numbering xmlns:wpc="http://schemas.microsoft.com/office/word/2010/wordprocessingCanvas" xmlns:cx="http://schemas.microsoft.com/office/drawing/2014/chartex" xmlns:cx1="http://schemas.microsoft.com/office/drawing/2015/9/8/chartex" xmlns:cx2="http://schemas.microsoft.com/office/drawing/2015/10/21/chartex" xmlns:cx3="http://schemas.microsoft.com/office/drawing/2016/5/9/chartex" xmlns:cx4="http://schemas.microsoft.com/office/drawing/2016/5/10/chartex" xmlns:cx5="http://schemas.microsoft.com/office/drawing/2016/5/11/chartex" xmlns:cx6="http://schemas.microsoft.com/office/drawing/2016/5/12/chartex" xmlns:cx7="http://schemas.microsoft.com/office/drawing/2016/5/13/chartex" xmlns:cx8="http://schemas.microsoft.com/office/drawing/2016/5/14/chartex" xmlns:mc="http://schemas.openxmlformats.org/markup-compatibility/2006" xmlns:aink="http://schemas.microsoft.com/office/drawing/2016/ink" xmlns:am3d="http://schemas.microsoft.com/office/drawing/2017/model3d" xmlns:o="urn:schemas-microsoft-com:office:office" xmlns:r="http://schemas.openxmlformats.org/officeDocument/2006/relationships" xmlns:m="http://schemas.openxmlformats.org/officeDocument/2006/math" xmlns:v="urn:schemas-microsoft-com:vml" xmlns:wp14="http://schemas.microsoft.com/office/word/2010/wordprocessingDrawing" xmlns:wp="http://schemas.openxmlformats.org/drawingml/2006/wordprocessingDrawing" xmlns:w10="urn:schemas-microsoft-com:office:word" xmlns:w="http://schemas.openxmlformats.org/wordprocessingml/2006/main" xmlns:w14="http://schemas.microsoft.com/office/word/2010/wordml" xmlns:w15="http://schemas.microsoft.com/office/word/2012/wordml" xmlns:w16cid="http://schemas.microsoft.com/office/word/2016/wordml/cid" xmlns:w16se="http://schemas.microsoft.com/office/word/2015/wordml/symex" xmlns:wpg="http://schemas.microsoft.com/office/word/2010/wordprocessingGroup" xmlns:wpi="http://schemas.microsoft.com/office/word/2010/wordprocessingInk" xmlns:wne="http://schemas.microsoft.com/office/word/2006/wordml" xmlns:wps="http://schemas.microsoft.com/office/word/2010/wordprocessingShape" mc:Ignorable="w14 w15 w16se w16cid wp14">
+<w:numbering xmlns:wpc="http://schemas.microsoft.com/office/word/2010/wordprocessingCanvas" xmlns:cx="http://schemas.microsoft.com/office/drawing/2014/chartex" xmlns:cx1="http://schemas.microsoft.com/office/drawing/2015/9/8/chartex" xmlns:cx2="http://schemas.microsoft.com/office/drawing/2015/10/21/chartex" xmlns:cx3="http://schemas.microsoft.com/office/drawing/2016/5/9/chartex" xmlns:cx4="http://schemas.microsoft.com/office/drawing/2016/5/10/chartex" xmlns:cx5="http://schemas.microsoft.com/office/drawing/2016/5/11/chartex" xmlns:cx6="http://schemas.microsoft.com/office/drawing/2016/5/12/chartex" xmlns:cx7="http://schemas.microsoft.com/office/drawing/2016/5/13/chartex" xmlns:cx8="http://schemas.microsoft.com/office/drawing/2016/5/14/chartex" xmlns:mc="http://schemas.openxmlformats.org/markup-compatibility/2006" xmlns:aink="http://schemas.microsoft.com/office/drawing/2016/ink" xmlns:am3d="http://schemas.microsoft.com/office/drawing/2017/model3d" xmlns:o="urn:schemas-microsoft-com:office:office" xmlns:r="http://schemas.openxmlformats.org/officeDocument/2006/relationships" xmlns:m="http://schemas.openxmlformats.org/officeDocument/2006/math" xmlns:v="urn:schemas-microsoft-com:vml" xmlns:wp14="http://schemas.microsoft.com/office/word/2010/wordprocessingDrawing" xmlns:wp="http://schemas.openxmlformats.org/drawingml/2006/wordprocessingDrawing" xmlns:w10="urn:schemas-microsoft-com:office:word" xmlns:w="http://schemas.openxmlformats.org/wordprocessingml/2006/main" xmlns:w14="http://schemas.microsoft.com/office/word/2010/wordml" xmlns:w15="http://schemas.microsoft.com/office/word/2012/wordml" xmlns:w16cex="http://schemas.microsoft.com/office/word/2018/wordml/cex" xmlns:w16cid="http://schemas.microsoft.com/office/word/2016/wordml/cid" xmlns:w16="http://schemas.microsoft.com/office/word/2018/wordml" xmlns:w16se="http://schemas.microsoft.com/office/word/2015/wordml/symex" xmlns:wpg="http://schemas.microsoft.com/office/word/2010/wordprocessingGroup" xmlns:wpi="http://schemas.microsoft.com/office/word/2010/wordprocessingInk" xmlns:wne="http://schemas.microsoft.com/office/word/2006/wordml" xmlns:wps="http://schemas.microsoft.com/office/word/2010/wordprocessingShape" mc:Ignorable="w14 w15 w16se w16cid w16 w16cex wp14">
   <w:abstractNum w:abstractNumId="0" w15:restartNumberingAfterBreak="0">
     <w:nsid w:val="09995F35"/>
     <w:multiLevelType w:val="hybridMultilevel"/>
@@ -30880,7 +29935,7 @@
 </file>
 
 <file path=word/styles.xml><?xml version="1.0" encoding="utf-8"?>
-<w:styles xmlns:mc="http://schemas.openxmlformats.org/markup-compatibility/2006" xmlns:r="http://schemas.openxmlformats.org/officeDocument/2006/relationships" xmlns:w="http://schemas.openxmlformats.org/wordprocessingml/2006/main" xmlns:w14="http://schemas.microsoft.com/office/word/2010/wordml" xmlns:w15="http://schemas.microsoft.com/office/word/2012/wordml" xmlns:w16cid="http://schemas.microsoft.com/office/word/2016/wordml/cid" xmlns:w16se="http://schemas.microsoft.com/office/word/2015/wordml/symex" mc:Ignorable="w14 w15 w16se w16cid">
+<w:styles xmlns:mc="http://schemas.openxmlformats.org/markup-compatibility/2006" xmlns:r="http://schemas.openxmlformats.org/officeDocument/2006/relationships" xmlns:w="http://schemas.openxmlformats.org/wordprocessingml/2006/main" xmlns:w14="http://schemas.microsoft.com/office/word/2010/wordml" xmlns:w15="http://schemas.microsoft.com/office/word/2012/wordml" xmlns:w16cex="http://schemas.microsoft.com/office/word/2018/wordml/cex" xmlns:w16cid="http://schemas.microsoft.com/office/word/2016/wordml/cid" xmlns:w16="http://schemas.microsoft.com/office/word/2018/wordml" xmlns:w16se="http://schemas.microsoft.com/office/word/2015/wordml/symex" mc:Ignorable="w14 w15 w16se w16cid w16 w16cex">
   <w:docDefaults>
     <w:rPrDefault>
       <w:rPr>
@@ -30896,7 +29951,7 @@
       </w:pPr>
     </w:pPrDefault>
   </w:docDefaults>
-  <w:latentStyles w:defLockedState="0" w:defUIPriority="99" w:defSemiHidden="0" w:defUnhideWhenUsed="0" w:defQFormat="0" w:count="375">
+  <w:latentStyles w:defLockedState="0" w:defUIPriority="99" w:defSemiHidden="0" w:defUnhideWhenUsed="0" w:defQFormat="0" w:count="376">
     <w:lsdException w:name="Normal" w:uiPriority="0" w:qFormat="1"/>
     <w:lsdException w:name="heading 1" w:uiPriority="9" w:qFormat="1"/>
     <w:lsdException w:name="heading 2" w:semiHidden="1" w:uiPriority="9" w:unhideWhenUsed="1" w:qFormat="1"/>
@@ -31002,7 +30057,6 @@
     <w:lsdException w:name="HTML Sample" w:semiHidden="1" w:unhideWhenUsed="1"/>
     <w:lsdException w:name="HTML Typewriter" w:semiHidden="1" w:unhideWhenUsed="1"/>
     <w:lsdException w:name="HTML Variable" w:semiHidden="1" w:unhideWhenUsed="1"/>
-    <w:lsdException w:name="Normal Table" w:semiHidden="1" w:unhideWhenUsed="1"/>
     <w:lsdException w:name="annotation subject" w:semiHidden="1" w:unhideWhenUsed="1"/>
     <w:lsdException w:name="No List" w:semiHidden="1" w:unhideWhenUsed="1"/>
     <w:lsdException w:name="Outline List 1" w:semiHidden="1" w:unhideWhenUsed="1"/>
@@ -31049,10 +30103,8 @@
     <w:lsdException w:name="Table Subtle 2" w:semiHidden="1" w:unhideWhenUsed="1"/>
     <w:lsdException w:name="Table Web 1" w:semiHidden="1" w:unhideWhenUsed="1"/>
     <w:lsdException w:name="Table Web 2" w:semiHidden="1" w:unhideWhenUsed="1"/>
-    <w:lsdException w:name="Table Web 3" w:semiHidden="1" w:unhideWhenUsed="1"/>
     <w:lsdException w:name="Balloon Text" w:semiHidden="1" w:unhideWhenUsed="1"/>
     <w:lsdException w:name="Table Grid" w:uiPriority="39"/>
-    <w:lsdException w:name="Table Theme" w:semiHidden="1" w:unhideWhenUsed="1"/>
     <w:lsdException w:name="Placeholder Text" w:semiHidden="1"/>
     <w:lsdException w:name="No Spacing" w:uiPriority="1" w:qFormat="1"/>
     <w:lsdException w:name="Light Shading" w:uiPriority="60"/>
@@ -31272,6 +30324,7 @@
     <w:lsdException w:name="Smart Hyperlink" w:semiHidden="1" w:unhideWhenUsed="1"/>
     <w:lsdException w:name="Hashtag" w:semiHidden="1" w:unhideWhenUsed="1"/>
     <w:lsdException w:name="Unresolved Mention" w:semiHidden="1" w:unhideWhenUsed="1"/>
+    <w:lsdException w:name="Smart Link" w:semiHidden="1" w:unhideWhenUsed="1"/>
   </w:latentStyles>
   <w:style w:type="paragraph" w:default="1" w:styleId="Normal">
     <w:name w:val="Normal"/>
@@ -31349,7 +30402,6 @@
   <w:style w:type="character" w:default="1" w:styleId="DefaultParagraphFont">
     <w:name w:val="Default Paragraph Font"/>
     <w:uiPriority w:val="1"/>
-    <w:semiHidden/>
     <w:unhideWhenUsed/>
   </w:style>
   <w:style w:type="table" w:default="1" w:styleId="TableNormal">
@@ -32731,7 +31783,7 @@
 </file>
 
 <file path=customXml/itemProps1.xml><?xml version="1.0" encoding="utf-8"?>
-<ds:datastoreItem xmlns:ds="http://schemas.openxmlformats.org/officeDocument/2006/customXml" ds:itemID="{69BEC27E-CCA6-AE46-901C-E0486A02FF0D}">
+<ds:datastoreItem xmlns:ds="http://schemas.openxmlformats.org/officeDocument/2006/customXml" ds:itemID="{138D9198-DB89-2F4E-BA1F-3F20D48BE5D1}">
   <ds:schemaRefs>
     <ds:schemaRef ds:uri="http://schemas.openxmlformats.org/officeDocument/2006/bibliography"/>
   </ds:schemaRefs>
